--- a/Комаров ТЗ по ГОСТу 34.602-89.docx
+++ b/Комаров ТЗ по ГОСТу 34.602-89.docx
@@ -1048,36 +1048,531 @@
           <w:sz w:val="28"/>
           <w:szCs w:val="28"/>
         </w:rPr>
-        <w:t>фамилия, имя, отчеств</w:t>
-      </w:r>
+        <w:t>фамилия, имя, отчество, адрес, телефон</w:t>
+      </w:r>
+      <w:r>
+        <w:rPr>
+          <w:rFonts w:ascii="Times New Roman" w:eastAsia="Times New Roman" w:hAnsi="Times New Roman" w:cs="Times New Roman"/>
+          <w:color w:val="000000"/>
+          <w:sz w:val="28"/>
+          <w:szCs w:val="28"/>
+          <w:lang w:eastAsia="ru-RU"/>
+        </w:rPr>
+        <w:t xml:space="preserve">) </w:t>
+      </w:r>
+      <w:r>
+        <w:rPr>
+          <w:rFonts w:ascii="Times New Roman" w:hAnsi="Times New Roman" w:cs="Times New Roman"/>
+          <w:sz w:val="28"/>
+          <w:szCs w:val="28"/>
+        </w:rPr>
+        <w:t>будут вноситься в БД.</w:t>
+      </w:r>
+    </w:p>
+    <w:p>
+      <w:pPr>
+        <w:spacing w:line="240" w:lineRule="auto"/>
+        <w:ind w:firstLine="851"/>
+        <w:jc w:val="both"/>
+        <w:rPr>
+          <w:rFonts w:ascii="Times New Roman" w:hAnsi="Times New Roman" w:cs="Times New Roman"/>
+          <w:sz w:val="28"/>
+          <w:szCs w:val="28"/>
+        </w:rPr>
+      </w:pPr>
+      <w:r>
+        <w:rPr>
+          <w:rFonts w:ascii="Times New Roman" w:hAnsi="Times New Roman" w:cs="Times New Roman"/>
+          <w:sz w:val="28"/>
+          <w:szCs w:val="28"/>
+        </w:rPr>
+        <w:t>3.</w:t>
+      </w:r>
+      <w:r>
+        <w:rPr>
+          <w:rFonts w:ascii="Times New Roman" w:hAnsi="Times New Roman" w:cs="Times New Roman"/>
+          <w:sz w:val="28"/>
+          <w:szCs w:val="28"/>
+        </w:rPr>
+        <w:t xml:space="preserve"> </w:t>
+      </w:r>
+      <w:r>
+        <w:rPr>
+          <w:rFonts w:ascii="Times New Roman" w:hAnsi="Times New Roman" w:cs="Times New Roman"/>
+          <w:sz w:val="28"/>
+          <w:szCs w:val="28"/>
+        </w:rPr>
+        <w:t>ХАРАКТЕРИСТИКИ ОБЪЕКТА АВТОМАТИЗАЦИИ.</w:t>
+      </w:r>
+    </w:p>
+    <w:p>
+      <w:pPr>
+        <w:spacing w:line="240" w:lineRule="auto"/>
+        <w:ind w:firstLine="851"/>
+        <w:jc w:val="both"/>
+        <w:rPr>
+          <w:rFonts w:ascii="Times New Roman" w:hAnsi="Times New Roman" w:cs="Times New Roman"/>
+          <w:sz w:val="28"/>
+          <w:szCs w:val="28"/>
+        </w:rPr>
+      </w:pPr>
+      <w:r>
+        <w:rPr>
+          <w:rFonts w:ascii="Times New Roman" w:hAnsi="Times New Roman" w:cs="Times New Roman"/>
+          <w:sz w:val="28"/>
+          <w:szCs w:val="28"/>
+        </w:rPr>
+        <w:t>3.1. К</w:t>
+      </w:r>
+      <w:r>
+        <w:rPr>
+          <w:rFonts w:ascii="Times New Roman" w:hAnsi="Times New Roman" w:cs="Times New Roman"/>
+          <w:sz w:val="28"/>
+          <w:szCs w:val="28"/>
+        </w:rPr>
+        <w:t>раткие сведения об объекте автоматизации или ссылки на докумен</w:t>
+      </w:r>
+      <w:r>
+        <w:rPr>
+          <w:rFonts w:ascii="Times New Roman" w:hAnsi="Times New Roman" w:cs="Times New Roman"/>
+          <w:sz w:val="28"/>
+          <w:szCs w:val="28"/>
+        </w:rPr>
+        <w:t>ты, содержащие такую информацию.</w:t>
+      </w:r>
+    </w:p>
+    <w:p>
+      <w:pPr>
+        <w:spacing w:line="240" w:lineRule="auto"/>
+        <w:ind w:firstLine="851"/>
+        <w:jc w:val="both"/>
+        <w:rPr>
+          <w:rFonts w:ascii="Times New Roman" w:eastAsia="Times New Roman" w:hAnsi="Times New Roman" w:cs="Times New Roman"/>
+          <w:color w:val="000000"/>
+          <w:sz w:val="28"/>
+          <w:szCs w:val="28"/>
+          <w:lang w:eastAsia="ru-RU"/>
+        </w:rPr>
+      </w:pPr>
+      <w:r>
+        <w:rPr>
+          <w:rFonts w:ascii="Times New Roman" w:eastAsia="Times New Roman" w:hAnsi="Times New Roman" w:cs="Times New Roman"/>
+          <w:color w:val="000000"/>
+          <w:sz w:val="28"/>
+          <w:szCs w:val="28"/>
+          <w:lang w:eastAsia="ru-RU"/>
+        </w:rPr>
+        <w:t>Задачей</w:t>
+      </w:r>
+      <w:r>
+        <w:rPr>
+          <w:rFonts w:ascii="Times New Roman" w:eastAsia="Times New Roman" w:hAnsi="Times New Roman" w:cs="Times New Roman"/>
+          <w:color w:val="000000"/>
+          <w:sz w:val="28"/>
+          <w:szCs w:val="28"/>
+          <w:lang w:eastAsia="ru-RU"/>
+        </w:rPr>
+        <w:t xml:space="preserve"> является отслеживание </w:t>
+      </w:r>
+      <w:r>
+        <w:rPr>
+          <w:rFonts w:ascii="Times New Roman" w:eastAsia="Times New Roman" w:hAnsi="Times New Roman" w:cs="Times New Roman"/>
+          <w:color w:val="000000"/>
+          <w:sz w:val="28"/>
+          <w:szCs w:val="28"/>
+          <w:lang w:eastAsia="ru-RU"/>
+        </w:rPr>
+        <w:t>успеваемости студентов за семестр</w:t>
+      </w:r>
+      <w:r>
+        <w:rPr>
+          <w:rFonts w:ascii="Times New Roman" w:eastAsia="Times New Roman" w:hAnsi="Times New Roman" w:cs="Times New Roman"/>
+          <w:color w:val="000000"/>
+          <w:sz w:val="28"/>
+          <w:szCs w:val="28"/>
+          <w:lang w:eastAsia="ru-RU"/>
+        </w:rPr>
+        <w:t>. Деятельность высшего учебного заведения организовано следующим образом</w:t>
+      </w:r>
+      <w:r>
+        <w:rPr>
+          <w:rFonts w:ascii="Times New Roman" w:eastAsia="Times New Roman" w:hAnsi="Times New Roman" w:cs="Times New Roman"/>
+          <w:color w:val="000000"/>
+          <w:sz w:val="28"/>
+          <w:szCs w:val="28"/>
+          <w:lang w:eastAsia="ru-RU"/>
+        </w:rPr>
+        <w:t xml:space="preserve">: </w:t>
+      </w:r>
+      <w:r>
+        <w:rPr>
+          <w:rFonts w:ascii="Times New Roman" w:eastAsia="Times New Roman" w:hAnsi="Times New Roman" w:cs="Times New Roman"/>
+          <w:color w:val="000000"/>
+          <w:sz w:val="28"/>
+          <w:szCs w:val="28"/>
+          <w:lang w:eastAsia="ru-RU"/>
+        </w:rPr>
+        <w:t>преподаватели ВУЗов преподают лекции получая знания, в конце семестра сдают экзамены и получают за них оценки, которые в свою очередь преподаватель заносит в систему. В конце семестра деканат смотрит оценки за прошедшие экзамены.</w:t>
+      </w:r>
+    </w:p>
+    <w:p>
+      <w:pPr>
+        <w:spacing w:line="240" w:lineRule="auto"/>
+        <w:ind w:firstLine="851"/>
+        <w:jc w:val="both"/>
+        <w:rPr>
+          <w:rFonts w:ascii="Times New Roman" w:hAnsi="Times New Roman" w:cs="Times New Roman"/>
+          <w:sz w:val="28"/>
+          <w:szCs w:val="28"/>
+        </w:rPr>
+      </w:pPr>
+      <w:r>
+        <w:rPr>
+          <w:rFonts w:ascii="Times New Roman" w:hAnsi="Times New Roman" w:cs="Times New Roman"/>
+          <w:sz w:val="28"/>
+          <w:szCs w:val="28"/>
+        </w:rPr>
+        <w:t>3.2. С</w:t>
+      </w:r>
+      <w:r>
+        <w:rPr>
+          <w:rFonts w:ascii="Times New Roman" w:hAnsi="Times New Roman" w:cs="Times New Roman"/>
+          <w:sz w:val="28"/>
+          <w:szCs w:val="28"/>
+        </w:rPr>
+        <w:t>ведения об условиях эксплуатации объекта автоматизации и характеристиках окружающей среды.</w:t>
+      </w:r>
+    </w:p>
+    <w:p>
+      <w:pPr>
+        <w:spacing w:line="240" w:lineRule="auto"/>
+        <w:ind w:firstLine="851"/>
+        <w:jc w:val="both"/>
+        <w:rPr>
+          <w:rFonts w:ascii="Times New Roman" w:hAnsi="Times New Roman" w:cs="Times New Roman"/>
+          <w:color w:val="000000"/>
+          <w:sz w:val="28"/>
+          <w:szCs w:val="28"/>
+          <w:shd w:val="clear" w:color="auto" w:fill="FFFFFF"/>
+        </w:rPr>
+      </w:pPr>
+      <w:r>
+        <w:rPr>
+          <w:rFonts w:ascii="Times New Roman" w:hAnsi="Times New Roman" w:cs="Times New Roman"/>
+          <w:color w:val="000000"/>
+          <w:sz w:val="28"/>
+          <w:szCs w:val="28"/>
+          <w:shd w:val="clear" w:color="auto" w:fill="FFFFFF"/>
+        </w:rPr>
+        <w:t xml:space="preserve">Данный программный продукт предполагается эксплуатировать в условиях, благоприятных для оператора ЭВМ. Температура воздуха в помещении, где предполагается эксплуатировать базу данных, должна составлять примерно 20 – 25 С, влажность воздуха не должна превышать 85%, уровень шума не должен превышать 30 </w:t>
+      </w:r>
+      <w:proofErr w:type="spellStart"/>
+      <w:r>
+        <w:rPr>
+          <w:rFonts w:ascii="Times New Roman" w:hAnsi="Times New Roman" w:cs="Times New Roman"/>
+          <w:color w:val="000000"/>
+          <w:sz w:val="28"/>
+          <w:szCs w:val="28"/>
+          <w:shd w:val="clear" w:color="auto" w:fill="FFFFFF"/>
+        </w:rPr>
+        <w:t>Дб</w:t>
+      </w:r>
+      <w:proofErr w:type="spellEnd"/>
+      <w:r>
+        <w:rPr>
+          <w:rFonts w:ascii="Times New Roman" w:hAnsi="Times New Roman" w:cs="Times New Roman"/>
+          <w:color w:val="000000"/>
+          <w:sz w:val="28"/>
+          <w:szCs w:val="28"/>
+          <w:shd w:val="clear" w:color="auto" w:fill="FFFFFF"/>
+        </w:rPr>
+        <w:t xml:space="preserve">. Предполагается, что обслуживать данный программный продукт будут всего два человека – программист </w:t>
+      </w:r>
+      <w:r>
+        <w:rPr>
+          <w:rFonts w:ascii="Times New Roman" w:hAnsi="Times New Roman" w:cs="Times New Roman"/>
+          <w:color w:val="000000"/>
+          <w:sz w:val="28"/>
+          <w:szCs w:val="28"/>
+          <w:shd w:val="clear" w:color="auto" w:fill="FFFFFF"/>
+        </w:rPr>
+        <w:t>и сотрудник</w:t>
+      </w:r>
+      <w:r>
+        <w:rPr>
+          <w:rFonts w:ascii="Times New Roman" w:hAnsi="Times New Roman" w:cs="Times New Roman"/>
+          <w:color w:val="000000"/>
+          <w:sz w:val="28"/>
+          <w:szCs w:val="28"/>
+          <w:shd w:val="clear" w:color="auto" w:fill="FFFFFF"/>
+        </w:rPr>
+        <w:t xml:space="preserve"> – оператор ЭВМ. Программист должен обеспечивать нормальное функционирование программного продукта, а </w:t>
+      </w:r>
+      <w:r>
+        <w:rPr>
+          <w:rFonts w:ascii="Times New Roman" w:hAnsi="Times New Roman" w:cs="Times New Roman"/>
+          <w:color w:val="000000"/>
+          <w:sz w:val="28"/>
+          <w:szCs w:val="28"/>
+          <w:shd w:val="clear" w:color="auto" w:fill="FFFFFF"/>
+        </w:rPr>
+        <w:t>деканат</w:t>
+      </w:r>
+      <w:r>
+        <w:rPr>
+          <w:rFonts w:ascii="Times New Roman" w:hAnsi="Times New Roman" w:cs="Times New Roman"/>
+          <w:color w:val="000000"/>
+          <w:sz w:val="28"/>
+          <w:szCs w:val="28"/>
+          <w:shd w:val="clear" w:color="auto" w:fill="FFFFFF"/>
+        </w:rPr>
+        <w:t xml:space="preserve"> – осуществлять ввод и обработку необходимой информации.</w:t>
+      </w:r>
+    </w:p>
+    <w:p>
+      <w:pPr>
+        <w:spacing w:line="240" w:lineRule="auto"/>
+        <w:ind w:firstLine="851"/>
+        <w:jc w:val="both"/>
+        <w:rPr>
+          <w:rFonts w:ascii="Times New Roman" w:hAnsi="Times New Roman" w:cs="Times New Roman"/>
+          <w:color w:val="000000"/>
+          <w:sz w:val="28"/>
+          <w:szCs w:val="28"/>
+          <w:shd w:val="clear" w:color="auto" w:fill="FFFFFF"/>
+        </w:rPr>
+      </w:pPr>
+      <w:r>
+        <w:rPr>
+          <w:rFonts w:ascii="Times New Roman" w:hAnsi="Times New Roman" w:cs="Times New Roman"/>
+          <w:color w:val="000000"/>
+          <w:sz w:val="28"/>
+          <w:szCs w:val="28"/>
+          <w:shd w:val="clear" w:color="auto" w:fill="FFFFFF"/>
+        </w:rPr>
+        <w:t xml:space="preserve">4. Требования к системе. </w:t>
+      </w:r>
+    </w:p>
+    <w:p>
+      <w:pPr>
+        <w:spacing w:line="240" w:lineRule="auto"/>
+        <w:ind w:firstLine="851"/>
+        <w:jc w:val="both"/>
+        <w:rPr>
+          <w:rFonts w:ascii="Times New Roman" w:hAnsi="Times New Roman" w:cs="Times New Roman"/>
+          <w:color w:val="000000"/>
+          <w:sz w:val="28"/>
+          <w:szCs w:val="28"/>
+          <w:shd w:val="clear" w:color="auto" w:fill="FFFFFF"/>
+        </w:rPr>
+      </w:pPr>
+      <w:r>
+        <w:rPr>
+          <w:rFonts w:ascii="Times New Roman" w:hAnsi="Times New Roman" w:cs="Times New Roman"/>
+          <w:color w:val="000000"/>
+          <w:sz w:val="28"/>
+          <w:szCs w:val="28"/>
+          <w:shd w:val="clear" w:color="auto" w:fill="FFFFFF"/>
+        </w:rPr>
+        <w:t>4.1. Требования к системе в целом.</w:t>
+      </w:r>
+    </w:p>
+    <w:p>
+      <w:pPr>
+        <w:spacing w:line="240" w:lineRule="auto"/>
+        <w:ind w:firstLine="851"/>
+        <w:jc w:val="both"/>
+        <w:rPr>
+          <w:rFonts w:ascii="Times New Roman" w:hAnsi="Times New Roman" w:cs="Times New Roman"/>
+          <w:sz w:val="28"/>
+          <w:szCs w:val="28"/>
+        </w:rPr>
+      </w:pPr>
+      <w:r>
+        <w:rPr>
+          <w:rFonts w:ascii="Times New Roman" w:hAnsi="Times New Roman" w:cs="Times New Roman"/>
+          <w:color w:val="000000"/>
+          <w:sz w:val="28"/>
+          <w:szCs w:val="28"/>
+          <w:shd w:val="clear" w:color="auto" w:fill="FFFFFF"/>
+        </w:rPr>
+        <w:t xml:space="preserve">4.1.1. </w:t>
+      </w:r>
+      <w:r>
+        <w:rPr>
+          <w:rFonts w:ascii="Times New Roman" w:hAnsi="Times New Roman" w:cs="Times New Roman"/>
+          <w:sz w:val="28"/>
+          <w:szCs w:val="28"/>
+        </w:rPr>
+        <w:t>Требования к структуре и функционированию системы:</w:t>
+      </w:r>
+    </w:p>
+    <w:p>
+      <w:pPr>
+        <w:spacing w:line="240" w:lineRule="auto"/>
+        <w:ind w:firstLine="851"/>
+        <w:jc w:val="both"/>
+        <w:rPr>
+          <w:rFonts w:ascii="Times New Roman" w:hAnsi="Times New Roman" w:cs="Times New Roman"/>
+          <w:sz w:val="28"/>
+          <w:szCs w:val="28"/>
+        </w:rPr>
+      </w:pPr>
+      <w:r>
+        <w:rPr>
+          <w:rFonts w:ascii="Times New Roman" w:hAnsi="Times New Roman" w:cs="Times New Roman"/>
+          <w:sz w:val="28"/>
+          <w:szCs w:val="28"/>
+        </w:rPr>
+        <w:t>Структура системы должна иметь табличную форму.</w:t>
+      </w:r>
+    </w:p>
+    <w:p>
+      <w:pPr>
+        <w:spacing w:line="240" w:lineRule="auto"/>
+        <w:ind w:firstLine="851"/>
+        <w:jc w:val="both"/>
+        <w:rPr>
+          <w:rFonts w:ascii="Times New Roman" w:hAnsi="Times New Roman" w:cs="Times New Roman"/>
+          <w:sz w:val="28"/>
+          <w:szCs w:val="28"/>
+        </w:rPr>
+      </w:pPr>
+      <w:r>
+        <w:rPr>
+          <w:rFonts w:ascii="Times New Roman" w:hAnsi="Times New Roman" w:cs="Times New Roman"/>
+          <w:sz w:val="28"/>
+          <w:szCs w:val="28"/>
+        </w:rPr>
+        <w:t>Функционирование программы должно быть без исключений и стабильным.</w:t>
+      </w:r>
+    </w:p>
+    <w:p>
+      <w:pPr>
+        <w:spacing w:line="240" w:lineRule="auto"/>
+        <w:ind w:firstLine="851"/>
+        <w:jc w:val="both"/>
+        <w:rPr>
+          <w:rFonts w:ascii="Times New Roman" w:hAnsi="Times New Roman" w:cs="Times New Roman"/>
+          <w:sz w:val="28"/>
+          <w:szCs w:val="28"/>
+        </w:rPr>
+      </w:pPr>
+      <w:r>
+        <w:rPr>
+          <w:rFonts w:ascii="Times New Roman" w:hAnsi="Times New Roman" w:cs="Times New Roman"/>
+          <w:sz w:val="28"/>
+          <w:szCs w:val="28"/>
+        </w:rPr>
+        <w:t>4.1.2. Требования к численности и к квалификации персонала системы и режиму его работы.</w:t>
+      </w:r>
+    </w:p>
+    <w:p>
+      <w:pPr>
+        <w:spacing w:line="240" w:lineRule="auto"/>
+        <w:ind w:firstLine="851"/>
+        <w:jc w:val="both"/>
+        <w:rPr>
+          <w:rFonts w:ascii="Times New Roman" w:hAnsi="Times New Roman" w:cs="Times New Roman"/>
+          <w:sz w:val="28"/>
+          <w:szCs w:val="28"/>
+        </w:rPr>
+      </w:pPr>
+      <w:r>
+        <w:rPr>
+          <w:rFonts w:ascii="Times New Roman" w:hAnsi="Times New Roman" w:cs="Times New Roman"/>
+          <w:sz w:val="28"/>
+          <w:szCs w:val="28"/>
+        </w:rPr>
+        <w:t xml:space="preserve">С системой будут работать </w:t>
+      </w:r>
+      <w:r>
+        <w:rPr>
+          <w:rFonts w:ascii="Times New Roman" w:hAnsi="Times New Roman" w:cs="Times New Roman"/>
+          <w:sz w:val="28"/>
+          <w:szCs w:val="28"/>
+        </w:rPr>
+        <w:t>преподаватели ВУЗа, для этого преподаватели</w:t>
+      </w:r>
+      <w:r>
+        <w:rPr>
+          <w:rFonts w:ascii="Times New Roman" w:hAnsi="Times New Roman" w:cs="Times New Roman"/>
+          <w:sz w:val="28"/>
+          <w:szCs w:val="28"/>
+        </w:rPr>
+        <w:t xml:space="preserve"> должны быть обучены работы с программой.</w:t>
+      </w:r>
+    </w:p>
+    <w:p>
+      <w:pPr>
+        <w:spacing w:line="240" w:lineRule="auto"/>
+        <w:ind w:firstLine="851"/>
+        <w:jc w:val="both"/>
+        <w:rPr>
+          <w:rFonts w:ascii="Times New Roman" w:hAnsi="Times New Roman" w:cs="Times New Roman"/>
+          <w:sz w:val="28"/>
+          <w:szCs w:val="28"/>
+        </w:rPr>
+      </w:pPr>
+      <w:r>
+        <w:rPr>
+          <w:rFonts w:ascii="Times New Roman" w:hAnsi="Times New Roman" w:cs="Times New Roman"/>
+          <w:sz w:val="28"/>
+          <w:szCs w:val="28"/>
+        </w:rPr>
+        <w:t>4.1.3. Требования к надежности.</w:t>
+      </w:r>
+    </w:p>
+    <w:p>
+      <w:pPr>
+        <w:spacing w:line="240" w:lineRule="auto"/>
+        <w:ind w:firstLine="851"/>
+        <w:jc w:val="both"/>
+        <w:rPr>
+          <w:rFonts w:ascii="Times New Roman" w:hAnsi="Times New Roman" w:cs="Times New Roman"/>
+          <w:color w:val="000000"/>
+          <w:sz w:val="28"/>
+          <w:szCs w:val="28"/>
+          <w:shd w:val="clear" w:color="auto" w:fill="FFFFFF"/>
+        </w:rPr>
+      </w:pPr>
+      <w:r>
+        <w:rPr>
+          <w:rFonts w:ascii="Times New Roman" w:hAnsi="Times New Roman" w:cs="Times New Roman"/>
+          <w:color w:val="000000"/>
+          <w:sz w:val="28"/>
+          <w:szCs w:val="28"/>
+          <w:shd w:val="clear" w:color="auto" w:fill="FFFFFF"/>
+        </w:rPr>
+        <w:t xml:space="preserve">Разрабатываемое программное обеспечение должно быть спроектировано таким образом, чтобы обеспечить надежную работу при наличии ошибок во входных данных и/или в разрабатываемых блоках модуля - предполагается, что система должна быть спроектирована таким образом, чтобы внутренняя или </w:t>
+      </w:r>
+      <w:r>
+        <w:rPr>
+          <w:rFonts w:ascii="Times New Roman" w:hAnsi="Times New Roman" w:cs="Times New Roman"/>
+          <w:color w:val="000000"/>
+          <w:sz w:val="28"/>
+          <w:szCs w:val="28"/>
+          <w:shd w:val="clear" w:color="auto" w:fill="FFFFFF"/>
+        </w:rPr>
+        <w:lastRenderedPageBreak/>
+        <w:t>внешняя (некритическая для системы) ошибка не приводила к аварийной остановке. Так же не полагается утечка данных из системы.</w:t>
+      </w:r>
+    </w:p>
+    <w:p>
+      <w:pPr>
+        <w:spacing w:line="240" w:lineRule="auto"/>
+        <w:ind w:firstLine="851"/>
+        <w:jc w:val="both"/>
+        <w:rPr>
+          <w:rFonts w:ascii="Times New Roman" w:hAnsi="Times New Roman" w:cs="Times New Roman"/>
+          <w:color w:val="000000"/>
+          <w:sz w:val="28"/>
+          <w:szCs w:val="28"/>
+          <w:shd w:val="clear" w:color="auto" w:fill="FFFFFF"/>
+        </w:rPr>
+      </w:pPr>
       <w:bookmarkStart w:id="0" w:name="_GoBack"/>
       <w:bookmarkEnd w:id="0"/>
-      <w:r>
-        <w:rPr>
-          <w:rFonts w:ascii="Times New Roman" w:hAnsi="Times New Roman" w:cs="Times New Roman"/>
-          <w:sz w:val="28"/>
-          <w:szCs w:val="28"/>
-        </w:rPr>
-        <w:t>о, адрес, телефон</w:t>
-      </w:r>
-      <w:r>
-        <w:rPr>
-          <w:rFonts w:ascii="Times New Roman" w:eastAsia="Times New Roman" w:hAnsi="Times New Roman" w:cs="Times New Roman"/>
-          <w:color w:val="000000"/>
-          <w:sz w:val="28"/>
-          <w:szCs w:val="28"/>
-          <w:lang w:eastAsia="ru-RU"/>
-        </w:rPr>
-        <w:t xml:space="preserve">) </w:t>
-      </w:r>
-      <w:r>
-        <w:rPr>
-          <w:rFonts w:ascii="Times New Roman" w:hAnsi="Times New Roman" w:cs="Times New Roman"/>
-          <w:sz w:val="28"/>
-          <w:szCs w:val="28"/>
-        </w:rPr>
-        <w:t>будут вноситься в БД.</w:t>
-      </w:r>
     </w:p>
     <w:sectPr>
       <w:pgSz w:w="11906" w:h="16838"/>

--- a/Комаров ТЗ по ГОСТу 34.602-89.docx
+++ b/Комаров ТЗ по ГОСТу 34.602-89.docx
@@ -1571,6 +1571,475 @@
           <w:shd w:val="clear" w:color="auto" w:fill="FFFFFF"/>
         </w:rPr>
       </w:pPr>
+      <w:r>
+        <w:rPr>
+          <w:rFonts w:ascii="Times New Roman" w:hAnsi="Times New Roman" w:cs="Times New Roman"/>
+          <w:color w:val="000000"/>
+          <w:sz w:val="28"/>
+          <w:szCs w:val="28"/>
+          <w:shd w:val="clear" w:color="auto" w:fill="FFFFFF"/>
+        </w:rPr>
+        <w:t xml:space="preserve">4.1.4. Требования к безопасности. </w:t>
+      </w:r>
+    </w:p>
+    <w:p>
+      <w:pPr>
+        <w:spacing w:line="240" w:lineRule="auto"/>
+        <w:ind w:firstLine="851"/>
+        <w:jc w:val="both"/>
+        <w:rPr>
+          <w:rFonts w:ascii="Times New Roman" w:hAnsi="Times New Roman" w:cs="Times New Roman"/>
+          <w:sz w:val="28"/>
+          <w:szCs w:val="28"/>
+        </w:rPr>
+      </w:pPr>
+      <w:r>
+        <w:rPr>
+          <w:rFonts w:ascii="Times New Roman" w:hAnsi="Times New Roman" w:cs="Times New Roman"/>
+          <w:sz w:val="28"/>
+          <w:szCs w:val="28"/>
+        </w:rPr>
+        <w:t>Дополнительны</w:t>
+      </w:r>
+      <w:r>
+        <w:rPr>
+          <w:rFonts w:ascii="Times New Roman" w:hAnsi="Times New Roman" w:cs="Times New Roman"/>
+          <w:sz w:val="28"/>
+          <w:szCs w:val="28"/>
+        </w:rPr>
+        <w:t>е требования к безопасности «ОФС</w:t>
+      </w:r>
+      <w:r>
+        <w:rPr>
+          <w:rFonts w:ascii="Times New Roman" w:hAnsi="Times New Roman" w:cs="Times New Roman"/>
+          <w:sz w:val="28"/>
+          <w:szCs w:val="28"/>
+        </w:rPr>
+        <w:t>» не предъявляются.</w:t>
+      </w:r>
+    </w:p>
+    <w:p>
+      <w:pPr>
+        <w:spacing w:line="240" w:lineRule="auto"/>
+        <w:ind w:firstLine="851"/>
+        <w:jc w:val="both"/>
+        <w:rPr>
+          <w:rFonts w:ascii="Times New Roman" w:hAnsi="Times New Roman" w:cs="Times New Roman"/>
+          <w:sz w:val="28"/>
+          <w:szCs w:val="28"/>
+        </w:rPr>
+      </w:pPr>
+      <w:r>
+        <w:rPr>
+          <w:rFonts w:ascii="Times New Roman" w:hAnsi="Times New Roman" w:cs="Times New Roman"/>
+          <w:sz w:val="28"/>
+          <w:szCs w:val="28"/>
+        </w:rPr>
+        <w:t>4.1.5. Требования к эргономике и технической эстетике.</w:t>
+      </w:r>
+    </w:p>
+    <w:p>
+      <w:pPr>
+        <w:spacing w:line="240" w:lineRule="auto"/>
+        <w:ind w:firstLine="851"/>
+        <w:jc w:val="both"/>
+        <w:rPr>
+          <w:rFonts w:ascii="Times New Roman" w:hAnsi="Times New Roman" w:cs="Times New Roman"/>
+          <w:sz w:val="28"/>
+          <w:szCs w:val="28"/>
+        </w:rPr>
+      </w:pPr>
+      <w:r>
+        <w:rPr>
+          <w:rFonts w:ascii="Times New Roman" w:hAnsi="Times New Roman" w:cs="Times New Roman"/>
+          <w:sz w:val="28"/>
+          <w:szCs w:val="28"/>
+        </w:rPr>
+        <w:t xml:space="preserve">Пользовательские интерфейсы для </w:t>
+      </w:r>
+      <w:r>
+        <w:rPr>
+          <w:rFonts w:ascii="Times New Roman" w:hAnsi="Times New Roman" w:cs="Times New Roman"/>
+          <w:sz w:val="28"/>
+          <w:szCs w:val="28"/>
+        </w:rPr>
+        <w:t>системы</w:t>
+      </w:r>
+      <w:r>
+        <w:rPr>
+          <w:rFonts w:ascii="Times New Roman" w:hAnsi="Times New Roman" w:cs="Times New Roman"/>
+          <w:sz w:val="28"/>
+          <w:szCs w:val="28"/>
+        </w:rPr>
+        <w:t xml:space="preserve"> должны быть выполнены в виде </w:t>
+      </w:r>
+      <w:r>
+        <w:rPr>
+          <w:rFonts w:ascii="Times New Roman" w:hAnsi="Times New Roman" w:cs="Times New Roman"/>
+          <w:sz w:val="28"/>
+          <w:szCs w:val="28"/>
+        </w:rPr>
+        <w:t>таблиц с удобным для преподавателей</w:t>
+      </w:r>
+      <w:r>
+        <w:rPr>
+          <w:rFonts w:ascii="Times New Roman" w:hAnsi="Times New Roman" w:cs="Times New Roman"/>
+          <w:sz w:val="28"/>
+          <w:szCs w:val="28"/>
+        </w:rPr>
+        <w:t xml:space="preserve"> видом, должны видны быть все исходные данные.</w:t>
+      </w:r>
+    </w:p>
+    <w:p>
+      <w:pPr>
+        <w:spacing w:line="240" w:lineRule="auto"/>
+        <w:ind w:firstLine="851"/>
+        <w:jc w:val="both"/>
+        <w:rPr>
+          <w:rFonts w:ascii="Times New Roman" w:hAnsi="Times New Roman" w:cs="Times New Roman"/>
+          <w:sz w:val="28"/>
+          <w:szCs w:val="28"/>
+        </w:rPr>
+      </w:pPr>
+      <w:r>
+        <w:rPr>
+          <w:rFonts w:ascii="Times New Roman" w:hAnsi="Times New Roman" w:cs="Times New Roman"/>
+          <w:sz w:val="28"/>
+          <w:szCs w:val="28"/>
+        </w:rPr>
+        <w:t>4.1.6. Требования к защите информации от влияния несанкционированного доступа.</w:t>
+      </w:r>
+    </w:p>
+    <w:p>
+      <w:pPr>
+        <w:spacing w:line="240" w:lineRule="auto"/>
+        <w:ind w:firstLine="851"/>
+        <w:jc w:val="both"/>
+        <w:rPr>
+          <w:rFonts w:ascii="Times New Roman" w:hAnsi="Times New Roman" w:cs="Times New Roman"/>
+          <w:sz w:val="28"/>
+          <w:szCs w:val="28"/>
+        </w:rPr>
+      </w:pPr>
+      <w:r>
+        <w:rPr>
+          <w:rFonts w:ascii="Times New Roman" w:hAnsi="Times New Roman" w:cs="Times New Roman"/>
+          <w:sz w:val="28"/>
+          <w:szCs w:val="28"/>
+        </w:rPr>
+        <w:t>Система должна иметь ограниченный доступ, полный функционал</w:t>
+      </w:r>
+      <w:r>
+        <w:rPr>
+          <w:rFonts w:ascii="Times New Roman" w:hAnsi="Times New Roman" w:cs="Times New Roman"/>
+          <w:sz w:val="28"/>
+          <w:szCs w:val="28"/>
+        </w:rPr>
+        <w:t xml:space="preserve"> имеют только деканат и выше</w:t>
+      </w:r>
+      <w:r>
+        <w:rPr>
+          <w:rFonts w:ascii="Times New Roman" w:hAnsi="Times New Roman" w:cs="Times New Roman"/>
+          <w:sz w:val="28"/>
+          <w:szCs w:val="28"/>
+        </w:rPr>
+        <w:t>. Система так же должна иметь защиту от взлома.</w:t>
+      </w:r>
+    </w:p>
+    <w:p>
+      <w:pPr>
+        <w:spacing w:line="240" w:lineRule="auto"/>
+        <w:ind w:firstLine="851"/>
+        <w:jc w:val="both"/>
+        <w:rPr>
+          <w:rFonts w:ascii="Times New Roman" w:hAnsi="Times New Roman" w:cs="Times New Roman"/>
+          <w:sz w:val="28"/>
+          <w:szCs w:val="28"/>
+        </w:rPr>
+      </w:pPr>
+      <w:r>
+        <w:rPr>
+          <w:rFonts w:ascii="Times New Roman" w:hAnsi="Times New Roman" w:cs="Times New Roman"/>
+          <w:sz w:val="28"/>
+          <w:szCs w:val="28"/>
+        </w:rPr>
+        <w:t>4.1.7. Дополнительные требования.</w:t>
+      </w:r>
+    </w:p>
+    <w:p>
+      <w:pPr>
+        <w:spacing w:line="240" w:lineRule="auto"/>
+        <w:ind w:firstLine="851"/>
+        <w:jc w:val="both"/>
+        <w:rPr>
+          <w:rFonts w:ascii="Times New Roman" w:hAnsi="Times New Roman" w:cs="Times New Roman"/>
+          <w:sz w:val="28"/>
+          <w:szCs w:val="28"/>
+        </w:rPr>
+      </w:pPr>
+      <w:r>
+        <w:rPr>
+          <w:rFonts w:ascii="Times New Roman" w:hAnsi="Times New Roman" w:cs="Times New Roman"/>
+          <w:sz w:val="28"/>
+          <w:szCs w:val="28"/>
+        </w:rPr>
+        <w:t>Для новых преподавателей</w:t>
+      </w:r>
+      <w:r>
+        <w:rPr>
+          <w:rFonts w:ascii="Times New Roman" w:hAnsi="Times New Roman" w:cs="Times New Roman"/>
+          <w:sz w:val="28"/>
+          <w:szCs w:val="28"/>
+        </w:rPr>
+        <w:t xml:space="preserve"> в системе должен быть тренажер, помогающий в определении порядка действий.</w:t>
+      </w:r>
+    </w:p>
+    <w:p>
+      <w:pPr>
+        <w:spacing w:line="240" w:lineRule="auto"/>
+        <w:ind w:firstLine="851"/>
+        <w:jc w:val="both"/>
+        <w:rPr>
+          <w:rFonts w:ascii="Times New Roman" w:hAnsi="Times New Roman" w:cs="Times New Roman"/>
+          <w:sz w:val="28"/>
+          <w:szCs w:val="28"/>
+        </w:rPr>
+      </w:pPr>
+      <w:r>
+        <w:rPr>
+          <w:rFonts w:ascii="Times New Roman" w:hAnsi="Times New Roman" w:cs="Times New Roman"/>
+          <w:sz w:val="28"/>
+          <w:szCs w:val="28"/>
+        </w:rPr>
+        <w:t>4.2. Требования к функциям, задачам, выполняемым системой.</w:t>
+      </w:r>
+    </w:p>
+    <w:p>
+      <w:pPr>
+        <w:pStyle w:val="a3"/>
+        <w:numPr>
+          <w:ilvl w:val="0"/>
+          <w:numId w:val="2"/>
+        </w:numPr>
+        <w:spacing w:line="240" w:lineRule="auto"/>
+        <w:ind w:left="0" w:firstLine="851"/>
+        <w:jc w:val="both"/>
+        <w:rPr>
+          <w:rFonts w:ascii="Times New Roman" w:hAnsi="Times New Roman" w:cs="Times New Roman"/>
+          <w:sz w:val="28"/>
+          <w:szCs w:val="28"/>
+        </w:rPr>
+      </w:pPr>
+      <w:r>
+        <w:rPr>
+          <w:rFonts w:ascii="Times New Roman" w:hAnsi="Times New Roman" w:cs="Times New Roman"/>
+          <w:sz w:val="28"/>
+          <w:szCs w:val="28"/>
+        </w:rPr>
+        <w:t>отображение таблиц БД</w:t>
+      </w:r>
+      <w:r>
+        <w:rPr>
+          <w:rFonts w:ascii="Times New Roman" w:hAnsi="Times New Roman" w:cs="Times New Roman"/>
+          <w:sz w:val="28"/>
+          <w:szCs w:val="28"/>
+          <w:lang w:val="en-US"/>
+        </w:rPr>
+        <w:t>;</w:t>
+      </w:r>
+    </w:p>
+    <w:p>
+      <w:pPr>
+        <w:pStyle w:val="a3"/>
+        <w:numPr>
+          <w:ilvl w:val="0"/>
+          <w:numId w:val="2"/>
+        </w:numPr>
+        <w:spacing w:line="240" w:lineRule="auto"/>
+        <w:ind w:left="0" w:firstLine="851"/>
+        <w:jc w:val="both"/>
+        <w:rPr>
+          <w:rFonts w:ascii="Times New Roman" w:hAnsi="Times New Roman" w:cs="Times New Roman"/>
+          <w:sz w:val="28"/>
+          <w:szCs w:val="28"/>
+        </w:rPr>
+      </w:pPr>
+      <w:r>
+        <w:rPr>
+          <w:rFonts w:ascii="Times New Roman" w:hAnsi="Times New Roman" w:cs="Times New Roman"/>
+          <w:sz w:val="28"/>
+          <w:szCs w:val="28"/>
+        </w:rPr>
+        <w:t>удаление, добавление, изменение данных в БД;</w:t>
+      </w:r>
+    </w:p>
+    <w:p>
+      <w:pPr>
+        <w:pStyle w:val="a3"/>
+        <w:numPr>
+          <w:ilvl w:val="0"/>
+          <w:numId w:val="2"/>
+        </w:numPr>
+        <w:spacing w:line="240" w:lineRule="auto"/>
+        <w:ind w:left="0" w:firstLine="851"/>
+        <w:jc w:val="both"/>
+        <w:rPr>
+          <w:rFonts w:ascii="Times New Roman" w:hAnsi="Times New Roman" w:cs="Times New Roman"/>
+          <w:sz w:val="28"/>
+          <w:szCs w:val="28"/>
+        </w:rPr>
+      </w:pPr>
+      <w:r>
+        <w:rPr>
+          <w:rFonts w:ascii="Times New Roman" w:hAnsi="Times New Roman" w:cs="Times New Roman"/>
+          <w:sz w:val="28"/>
+          <w:szCs w:val="28"/>
+        </w:rPr>
+        <w:t>соста</w:t>
+      </w:r>
+      <w:r>
+        <w:rPr>
+          <w:rFonts w:ascii="Times New Roman" w:hAnsi="Times New Roman" w:cs="Times New Roman"/>
+          <w:sz w:val="28"/>
+          <w:szCs w:val="28"/>
+        </w:rPr>
+        <w:t>вление ведомости</w:t>
+      </w:r>
+    </w:p>
+    <w:p>
+      <w:pPr>
+        <w:pStyle w:val="a3"/>
+        <w:numPr>
+          <w:ilvl w:val="0"/>
+          <w:numId w:val="2"/>
+        </w:numPr>
+        <w:spacing w:line="240" w:lineRule="auto"/>
+        <w:ind w:left="0" w:firstLine="851"/>
+        <w:jc w:val="both"/>
+        <w:rPr>
+          <w:rFonts w:ascii="Times New Roman" w:hAnsi="Times New Roman" w:cs="Times New Roman"/>
+          <w:sz w:val="28"/>
+          <w:szCs w:val="28"/>
+        </w:rPr>
+      </w:pPr>
+      <w:r>
+        <w:rPr>
+          <w:rFonts w:ascii="Times New Roman" w:hAnsi="Times New Roman" w:cs="Times New Roman"/>
+          <w:sz w:val="28"/>
+          <w:szCs w:val="28"/>
+        </w:rPr>
+        <w:t>имение ограниченного доступа</w:t>
+      </w:r>
+      <w:r>
+        <w:rPr>
+          <w:rFonts w:ascii="Times New Roman" w:hAnsi="Times New Roman" w:cs="Times New Roman"/>
+          <w:sz w:val="28"/>
+          <w:szCs w:val="28"/>
+          <w:lang w:val="en-US"/>
+        </w:rPr>
+        <w:t>;</w:t>
+      </w:r>
+    </w:p>
+    <w:p>
+      <w:pPr>
+        <w:pStyle w:val="a3"/>
+        <w:numPr>
+          <w:ilvl w:val="0"/>
+          <w:numId w:val="2"/>
+        </w:numPr>
+        <w:spacing w:line="240" w:lineRule="auto"/>
+        <w:ind w:left="0" w:firstLine="851"/>
+        <w:jc w:val="both"/>
+        <w:rPr>
+          <w:rFonts w:ascii="Times New Roman" w:hAnsi="Times New Roman" w:cs="Times New Roman"/>
+          <w:sz w:val="28"/>
+          <w:szCs w:val="28"/>
+        </w:rPr>
+      </w:pPr>
+      <w:r>
+        <w:rPr>
+          <w:rFonts w:ascii="Times New Roman" w:hAnsi="Times New Roman" w:cs="Times New Roman"/>
+          <w:sz w:val="28"/>
+          <w:szCs w:val="28"/>
+        </w:rPr>
+        <w:t>быстрый доступ к искомой информации</w:t>
+      </w:r>
+      <w:r>
+        <w:rPr>
+          <w:rFonts w:ascii="Times New Roman" w:hAnsi="Times New Roman" w:cs="Times New Roman"/>
+          <w:sz w:val="28"/>
+          <w:szCs w:val="28"/>
+        </w:rPr>
+        <w:t>.</w:t>
+      </w:r>
+    </w:p>
+    <w:p>
+      <w:pPr>
+        <w:spacing w:line="240" w:lineRule="auto"/>
+        <w:ind w:left="143" w:firstLine="708"/>
+        <w:jc w:val="both"/>
+        <w:rPr>
+          <w:rFonts w:ascii="Times New Roman" w:hAnsi="Times New Roman" w:cs="Times New Roman"/>
+          <w:sz w:val="28"/>
+          <w:szCs w:val="28"/>
+        </w:rPr>
+      </w:pPr>
+      <w:r>
+        <w:rPr>
+          <w:rFonts w:ascii="Times New Roman" w:hAnsi="Times New Roman" w:cs="Times New Roman"/>
+          <w:sz w:val="28"/>
+          <w:szCs w:val="28"/>
+        </w:rPr>
+        <w:t>4.3.</w:t>
+      </w:r>
+      <w:r>
+        <w:rPr>
+          <w:rFonts w:ascii="Times New Roman" w:hAnsi="Times New Roman" w:cs="Times New Roman"/>
+          <w:sz w:val="28"/>
+          <w:szCs w:val="28"/>
+        </w:rPr>
+        <w:t xml:space="preserve"> Требования к видам обеспечения.</w:t>
+      </w:r>
+    </w:p>
+    <w:p>
+      <w:pPr>
+        <w:spacing w:line="240" w:lineRule="auto"/>
+        <w:ind w:left="143" w:firstLine="708"/>
+        <w:jc w:val="both"/>
+        <w:rPr>
+          <w:rFonts w:ascii="Times New Roman" w:hAnsi="Times New Roman" w:cs="Times New Roman"/>
+          <w:sz w:val="28"/>
+          <w:szCs w:val="28"/>
+        </w:rPr>
+      </w:pPr>
+      <w:r>
+        <w:rPr>
+          <w:rFonts w:ascii="Times New Roman" w:hAnsi="Times New Roman" w:cs="Times New Roman"/>
+          <w:sz w:val="28"/>
+          <w:szCs w:val="28"/>
+        </w:rPr>
+        <w:t>Вид обеспечения БД может быть различный, выбор представляется разработчику.</w:t>
+      </w:r>
+    </w:p>
+    <w:p>
+      <w:pPr>
+        <w:spacing w:line="240" w:lineRule="auto"/>
+        <w:ind w:left="143" w:firstLine="708"/>
+        <w:jc w:val="both"/>
+        <w:rPr>
+          <w:rFonts w:ascii="Times New Roman" w:hAnsi="Times New Roman" w:cs="Times New Roman"/>
+          <w:sz w:val="28"/>
+          <w:szCs w:val="28"/>
+        </w:rPr>
+      </w:pPr>
+      <w:r>
+        <w:rPr>
+          <w:rFonts w:ascii="Times New Roman" w:hAnsi="Times New Roman" w:cs="Times New Roman"/>
+          <w:sz w:val="28"/>
+          <w:szCs w:val="28"/>
+        </w:rPr>
+        <w:t xml:space="preserve">5. </w:t>
+      </w:r>
       <w:bookmarkStart w:id="0" w:name="_GoBack"/>
       <w:bookmarkEnd w:id="0"/>
     </w:p>

--- a/Комаров ТЗ по ГОСТу 34.602-89.docx
+++ b/Комаров ТЗ по ГОСТу 34.602-89.docx
@@ -1484,23 +1484,7 @@
           <w:sz w:val="28"/>
           <w:szCs w:val="28"/>
         </w:rPr>
-        <w:t xml:space="preserve">С системой будут работать </w:t>
-      </w:r>
-      <w:r>
-        <w:rPr>
-          <w:rFonts w:ascii="Times New Roman" w:hAnsi="Times New Roman" w:cs="Times New Roman"/>
-          <w:sz w:val="28"/>
-          <w:szCs w:val="28"/>
-        </w:rPr>
-        <w:t>преподаватели ВУЗа, для этого преподаватели</w:t>
-      </w:r>
-      <w:r>
-        <w:rPr>
-          <w:rFonts w:ascii="Times New Roman" w:hAnsi="Times New Roman" w:cs="Times New Roman"/>
-          <w:sz w:val="28"/>
-          <w:szCs w:val="28"/>
-        </w:rPr>
-        <w:t xml:space="preserve"> должны быть обучены работы с программой.</w:t>
+        <w:t>С системой будут работать преподаватели ВУЗа, для этого преподаватели должны быть обучены работы с программой.</w:t>
       </w:r>
     </w:p>
     <w:p>
@@ -1679,15 +1663,7 @@
           <w:sz w:val="28"/>
           <w:szCs w:val="28"/>
         </w:rPr>
-        <w:t>таблиц с удобным для преподавателей</w:t>
-      </w:r>
-      <w:r>
-        <w:rPr>
-          <w:rFonts w:ascii="Times New Roman" w:hAnsi="Times New Roman" w:cs="Times New Roman"/>
-          <w:sz w:val="28"/>
-          <w:szCs w:val="28"/>
-        </w:rPr>
-        <w:t xml:space="preserve"> видом, должны видны быть все исходные данные.</w:t>
+        <w:t>таблиц с удобным для преподавателей видом, должны видны быть все исходные данные.</w:t>
       </w:r>
     </w:p>
     <w:p>
@@ -1727,23 +1703,7 @@
           <w:sz w:val="28"/>
           <w:szCs w:val="28"/>
         </w:rPr>
-        <w:t>Система должна иметь ограниченный доступ, полный функционал</w:t>
-      </w:r>
-      <w:r>
-        <w:rPr>
-          <w:rFonts w:ascii="Times New Roman" w:hAnsi="Times New Roman" w:cs="Times New Roman"/>
-          <w:sz w:val="28"/>
-          <w:szCs w:val="28"/>
-        </w:rPr>
-        <w:t xml:space="preserve"> имеют только деканат и выше</w:t>
-      </w:r>
-      <w:r>
-        <w:rPr>
-          <w:rFonts w:ascii="Times New Roman" w:hAnsi="Times New Roman" w:cs="Times New Roman"/>
-          <w:sz w:val="28"/>
-          <w:szCs w:val="28"/>
-        </w:rPr>
-        <w:t>. Система так же должна иметь защиту от взлома.</w:t>
+        <w:t>Система должна иметь ограниченный доступ, полный функционал имеют только деканат и выше. Система так же должна иметь защиту от взлома.</w:t>
       </w:r>
     </w:p>
     <w:p>
@@ -1783,15 +1743,7 @@
           <w:sz w:val="28"/>
           <w:szCs w:val="28"/>
         </w:rPr>
-        <w:t>Для новых преподавателей</w:t>
-      </w:r>
-      <w:r>
-        <w:rPr>
-          <w:rFonts w:ascii="Times New Roman" w:hAnsi="Times New Roman" w:cs="Times New Roman"/>
-          <w:sz w:val="28"/>
-          <w:szCs w:val="28"/>
-        </w:rPr>
-        <w:t xml:space="preserve"> в системе должен быть тренажер, помогающий в определении порядка действий.</w:t>
+        <w:t>Для новых преподавателей в системе должен быть тренажер, помогающий в определении порядка действий.</w:t>
       </w:r>
     </w:p>
     <w:p>
@@ -2024,6 +1976,336 @@
     <w:p>
       <w:pPr>
         <w:spacing w:line="240" w:lineRule="auto"/>
+        <w:ind w:left="143" w:firstLine="851"/>
+        <w:jc w:val="both"/>
+        <w:rPr>
+          <w:rFonts w:ascii="Times New Roman" w:hAnsi="Times New Roman" w:cs="Times New Roman"/>
+          <w:sz w:val="28"/>
+          <w:szCs w:val="28"/>
+        </w:rPr>
+      </w:pPr>
+      <w:r>
+        <w:rPr>
+          <w:rFonts w:ascii="Times New Roman" w:hAnsi="Times New Roman" w:cs="Times New Roman"/>
+          <w:sz w:val="28"/>
+          <w:szCs w:val="28"/>
+        </w:rPr>
+        <w:t>5. СОСТАВ И СОДЕРЖАНИЕ РАБОТ ПО СОЗДАНИЮ СИСТЕМЫ.</w:t>
+      </w:r>
+    </w:p>
+    <w:p>
+      <w:pPr>
+        <w:pStyle w:val="a5"/>
+        <w:ind w:left="143" w:firstLine="851"/>
+        <w:jc w:val="both"/>
+        <w:rPr>
+          <w:sz w:val="28"/>
+          <w:szCs w:val="28"/>
+        </w:rPr>
+      </w:pPr>
+      <w:r>
+        <w:rPr>
+          <w:sz w:val="28"/>
+          <w:szCs w:val="28"/>
+        </w:rPr>
+        <w:t>Состав и содержание работ по созданию системы включают следующие этапы:</w:t>
+      </w:r>
+    </w:p>
+    <w:p>
+      <w:pPr>
+        <w:pStyle w:val="a5"/>
+        <w:numPr>
+          <w:ilvl w:val="0"/>
+          <w:numId w:val="3"/>
+        </w:numPr>
+        <w:tabs>
+          <w:tab w:val="clear" w:pos="720"/>
+          <w:tab w:val="num" w:pos="567"/>
+        </w:tabs>
+        <w:ind w:left="567" w:firstLine="851"/>
+        <w:jc w:val="both"/>
+        <w:rPr>
+          <w:sz w:val="28"/>
+          <w:szCs w:val="28"/>
+        </w:rPr>
+      </w:pPr>
+      <w:proofErr w:type="spellStart"/>
+      <w:r>
+        <w:rPr>
+          <w:sz w:val="28"/>
+          <w:szCs w:val="28"/>
+        </w:rPr>
+        <w:t>Предпроектное</w:t>
+      </w:r>
+      <w:proofErr w:type="spellEnd"/>
+      <w:r>
+        <w:rPr>
+          <w:sz w:val="28"/>
+          <w:szCs w:val="28"/>
+        </w:rPr>
+        <w:t xml:space="preserve"> обследование, сбор необходимой информации. Результат – определение целей, задач системы, которые в дальнейшем должны быть решены;</w:t>
+      </w:r>
+    </w:p>
+    <w:p>
+      <w:pPr>
+        <w:pStyle w:val="a5"/>
+        <w:numPr>
+          <w:ilvl w:val="0"/>
+          <w:numId w:val="3"/>
+        </w:numPr>
+        <w:ind w:left="567" w:firstLine="851"/>
+        <w:jc w:val="both"/>
+        <w:rPr>
+          <w:sz w:val="28"/>
+          <w:szCs w:val="28"/>
+        </w:rPr>
+      </w:pPr>
+      <w:r>
+        <w:rPr>
+          <w:sz w:val="28"/>
+          <w:szCs w:val="28"/>
+        </w:rPr>
+        <w:t>Анализ предметной области. Результат – подробный анализ системы и введение организационных требований к решению задач и целей;</w:t>
+      </w:r>
+    </w:p>
+    <w:p>
+      <w:pPr>
+        <w:pStyle w:val="a5"/>
+        <w:numPr>
+          <w:ilvl w:val="0"/>
+          <w:numId w:val="3"/>
+        </w:numPr>
+        <w:ind w:left="567" w:firstLine="851"/>
+        <w:jc w:val="both"/>
+        <w:rPr>
+          <w:sz w:val="28"/>
+          <w:szCs w:val="28"/>
+        </w:rPr>
+      </w:pPr>
+      <w:r>
+        <w:rPr>
+          <w:sz w:val="28"/>
+          <w:szCs w:val="28"/>
+        </w:rPr>
+        <w:t>Разработка ТЗ. Результат – документация на разрабатываемую систему, в которой указаны сроки реализации, кем будет реализована, для кого, описаны все необходимые организационные требования к разработке;</w:t>
+      </w:r>
+    </w:p>
+    <w:p>
+      <w:pPr>
+        <w:pStyle w:val="a5"/>
+        <w:numPr>
+          <w:ilvl w:val="0"/>
+          <w:numId w:val="3"/>
+        </w:numPr>
+        <w:ind w:left="567" w:firstLine="851"/>
+        <w:jc w:val="both"/>
+        <w:rPr>
+          <w:sz w:val="28"/>
+          <w:szCs w:val="28"/>
+        </w:rPr>
+      </w:pPr>
+      <w:r>
+        <w:rPr>
+          <w:sz w:val="28"/>
+          <w:szCs w:val="28"/>
+        </w:rPr>
+        <w:lastRenderedPageBreak/>
+        <w:t>Разработка модели программы. Результат – описание спецификаций данных, определение связей между сущностями, построение концептуальной модели БД, построение логической модели БД;</w:t>
+      </w:r>
+    </w:p>
+    <w:p>
+      <w:pPr>
+        <w:pStyle w:val="a5"/>
+        <w:numPr>
+          <w:ilvl w:val="0"/>
+          <w:numId w:val="3"/>
+        </w:numPr>
+        <w:ind w:left="567" w:firstLine="851"/>
+        <w:jc w:val="both"/>
+        <w:rPr>
+          <w:sz w:val="28"/>
+          <w:szCs w:val="28"/>
+        </w:rPr>
+      </w:pPr>
+      <w:r>
+        <w:rPr>
+          <w:sz w:val="28"/>
+          <w:szCs w:val="28"/>
+        </w:rPr>
+        <w:t>Разработка ТП;</w:t>
+      </w:r>
+    </w:p>
+    <w:p>
+      <w:pPr>
+        <w:pStyle w:val="a5"/>
+        <w:numPr>
+          <w:ilvl w:val="0"/>
+          <w:numId w:val="3"/>
+        </w:numPr>
+        <w:ind w:left="567" w:firstLine="851"/>
+        <w:jc w:val="both"/>
+        <w:rPr>
+          <w:sz w:val="28"/>
+          <w:szCs w:val="28"/>
+        </w:rPr>
+      </w:pPr>
+      <w:r>
+        <w:rPr>
+          <w:sz w:val="28"/>
+          <w:szCs w:val="28"/>
+        </w:rPr>
+        <w:t>Разработка рабочего проекта, состоящего из:</w:t>
+      </w:r>
+    </w:p>
+    <w:p>
+      <w:pPr>
+        <w:pStyle w:val="a5"/>
+        <w:numPr>
+          <w:ilvl w:val="2"/>
+          <w:numId w:val="5"/>
+        </w:numPr>
+        <w:ind w:left="1134" w:firstLine="851"/>
+        <w:jc w:val="both"/>
+        <w:rPr>
+          <w:sz w:val="28"/>
+          <w:szCs w:val="28"/>
+        </w:rPr>
+      </w:pPr>
+      <w:r>
+        <w:rPr>
+          <w:sz w:val="28"/>
+          <w:szCs w:val="28"/>
+        </w:rPr>
+        <w:t>написания программы;</w:t>
+      </w:r>
+    </w:p>
+    <w:p>
+      <w:pPr>
+        <w:pStyle w:val="a5"/>
+        <w:numPr>
+          <w:ilvl w:val="2"/>
+          <w:numId w:val="5"/>
+        </w:numPr>
+        <w:ind w:left="1134" w:firstLine="851"/>
+        <w:jc w:val="both"/>
+        <w:rPr>
+          <w:sz w:val="28"/>
+          <w:szCs w:val="28"/>
+        </w:rPr>
+      </w:pPr>
+      <w:r>
+        <w:rPr>
+          <w:sz w:val="28"/>
+          <w:szCs w:val="28"/>
+        </w:rPr>
+        <w:t>отладка программы;</w:t>
+      </w:r>
+    </w:p>
+    <w:p>
+      <w:pPr>
+        <w:pStyle w:val="a5"/>
+        <w:numPr>
+          <w:ilvl w:val="2"/>
+          <w:numId w:val="5"/>
+        </w:numPr>
+        <w:ind w:left="1134" w:firstLine="851"/>
+        <w:jc w:val="both"/>
+        <w:rPr>
+          <w:sz w:val="28"/>
+          <w:szCs w:val="28"/>
+        </w:rPr>
+      </w:pPr>
+      <w:r>
+        <w:rPr>
+          <w:sz w:val="28"/>
+          <w:szCs w:val="28"/>
+        </w:rPr>
+        <w:t>корректировка программы;</w:t>
+      </w:r>
+    </w:p>
+    <w:p>
+      <w:pPr>
+        <w:pStyle w:val="a5"/>
+        <w:numPr>
+          <w:ilvl w:val="0"/>
+          <w:numId w:val="4"/>
+        </w:numPr>
+        <w:ind w:left="567" w:firstLine="851"/>
+        <w:jc w:val="both"/>
+        <w:rPr>
+          <w:sz w:val="28"/>
+          <w:szCs w:val="28"/>
+        </w:rPr>
+      </w:pPr>
+      <w:r>
+        <w:rPr>
+          <w:sz w:val="28"/>
+          <w:szCs w:val="28"/>
+        </w:rPr>
+        <w:t>Проведение тестирования и доработка информационного программного обеспечения по замечаниям и предложениям;</w:t>
+      </w:r>
+    </w:p>
+    <w:p>
+      <w:pPr>
+        <w:pStyle w:val="a5"/>
+        <w:numPr>
+          <w:ilvl w:val="0"/>
+          <w:numId w:val="4"/>
+        </w:numPr>
+        <w:ind w:left="567" w:firstLine="851"/>
+        <w:jc w:val="both"/>
+        <w:rPr>
+          <w:sz w:val="28"/>
+          <w:szCs w:val="28"/>
+        </w:rPr>
+      </w:pPr>
+      <w:r>
+        <w:rPr>
+          <w:sz w:val="28"/>
+          <w:szCs w:val="28"/>
+        </w:rPr>
+        <w:t>Сдача системы в эксплуатацию с выпуском описания алгоритмов и технологической документации.</w:t>
+      </w:r>
+    </w:p>
+    <w:p>
+      <w:pPr>
+        <w:pStyle w:val="a5"/>
+        <w:ind w:left="720" w:firstLine="851"/>
+        <w:jc w:val="both"/>
+        <w:rPr>
+          <w:sz w:val="28"/>
+          <w:szCs w:val="28"/>
+        </w:rPr>
+      </w:pPr>
+      <w:r>
+        <w:rPr>
+          <w:sz w:val="28"/>
+          <w:szCs w:val="28"/>
+        </w:rPr>
+        <w:t>6. ПОРЯДОК КОНТРОЛЯ И ПРИЕМКИ СИСТЕМЫ.</w:t>
+      </w:r>
+    </w:p>
+    <w:p>
+      <w:pPr>
+        <w:pStyle w:val="a5"/>
+        <w:ind w:firstLine="851"/>
+        <w:jc w:val="both"/>
+        <w:rPr>
+          <w:sz w:val="28"/>
+          <w:szCs w:val="28"/>
+        </w:rPr>
+      </w:pPr>
+      <w:r>
+        <w:rPr>
+          <w:sz w:val="28"/>
+          <w:szCs w:val="28"/>
+        </w:rPr>
+        <w:t>Требования к приему работ по стадиям и самой работы в целом, а также сроки проведения согласовываются заказчиком и разработчиком.</w:t>
+      </w:r>
+    </w:p>
+    <w:p>
+      <w:pPr>
+        <w:spacing w:line="240" w:lineRule="auto"/>
         <w:ind w:left="143" w:firstLine="708"/>
         <w:jc w:val="both"/>
         <w:rPr>
@@ -2038,7 +2320,7 @@
           <w:sz w:val="28"/>
           <w:szCs w:val="28"/>
         </w:rPr>
-        <w:t xml:space="preserve">5. </w:t>
+        <w:t>При приеме заказчику передается инструкция по эксплуатации системы и проверяется функционирование автоматизированной информационной системы на реальных данных, подготовленных и введенных заказчиком по имеющейся инструкции, или, в случае неготовности заказчика, на контрольном примере. Готовый программный продукт подвергается многократному тестированию. Работы по сдаче проводятся на технических средствах разработчика.</w:t>
       </w:r>
       <w:bookmarkStart w:id="0" w:name="_GoBack"/>
       <w:bookmarkEnd w:id="0"/>
@@ -2056,6 +2338,232 @@
 <file path=word/numbering.xml><?xml version="1.0" encoding="utf-8"?>
 <w:numbering xmlns:wpc="http://schemas.microsoft.com/office/word/2010/wordprocessingCanvas" xmlns:cx="http://schemas.microsoft.com/office/drawing/2014/chartex" xmlns:mc="http://schemas.openxmlformats.org/markup-compatibility/2006" xmlns:o="urn:schemas-microsoft-com:office:office" xmlns:r="http://schemas.openxmlformats.org/officeDocument/2006/relationships" xmlns:m="http://schemas.openxmlformats.org/officeDocument/2006/math" xmlns:v="urn:schemas-microsoft-com:vml" xmlns:wp14="http://schemas.microsoft.com/office/word/2010/wordprocessingDrawing" xmlns:wp="http://schemas.openxmlformats.org/drawingml/2006/wordprocessingDrawing" xmlns:w10="urn:schemas-microsoft-com:office:word" xmlns:w="http://schemas.openxmlformats.org/wordprocessingml/2006/main" xmlns:w14="http://schemas.microsoft.com/office/word/2010/wordml" xmlns:w15="http://schemas.microsoft.com/office/word/2012/wordml" xmlns:w16se="http://schemas.microsoft.com/office/word/2015/wordml/symex" xmlns:wpg="http://schemas.microsoft.com/office/word/2010/wordprocessingGroup" xmlns:wpi="http://schemas.microsoft.com/office/word/2010/wordprocessingInk" xmlns:wne="http://schemas.microsoft.com/office/word/2006/wordml" xmlns:wps="http://schemas.microsoft.com/office/word/2010/wordprocessingShape" mc:Ignorable="w14 w15 w16se wp14">
   <w:abstractNum w:abstractNumId="0" w15:restartNumberingAfterBreak="0">
+    <w:nsid w:val="033B25A9"/>
+    <w:multiLevelType w:val="multilevel"/>
+    <w:tmpl w:val="E6A299FE"/>
+    <w:lvl w:ilvl="0">
+      <w:start w:val="1"/>
+      <w:numFmt w:val="decimal"/>
+      <w:lvlText w:val="%1."/>
+      <w:lvlJc w:val="left"/>
+      <w:pPr>
+        <w:tabs>
+          <w:tab w:val="num" w:pos="720"/>
+        </w:tabs>
+        <w:ind w:left="720" w:hanging="360"/>
+      </w:pPr>
+    </w:lvl>
+    <w:lvl w:ilvl="1" w:tentative="1">
+      <w:start w:val="1"/>
+      <w:numFmt w:val="decimal"/>
+      <w:lvlText w:val="%2."/>
+      <w:lvlJc w:val="left"/>
+      <w:pPr>
+        <w:tabs>
+          <w:tab w:val="num" w:pos="1440"/>
+        </w:tabs>
+        <w:ind w:left="1440" w:hanging="360"/>
+      </w:pPr>
+    </w:lvl>
+    <w:lvl w:ilvl="2" w:tentative="1">
+      <w:start w:val="1"/>
+      <w:numFmt w:val="decimal"/>
+      <w:lvlText w:val="%3."/>
+      <w:lvlJc w:val="left"/>
+      <w:pPr>
+        <w:tabs>
+          <w:tab w:val="num" w:pos="2160"/>
+        </w:tabs>
+        <w:ind w:left="2160" w:hanging="360"/>
+      </w:pPr>
+    </w:lvl>
+    <w:lvl w:ilvl="3" w:tentative="1">
+      <w:start w:val="1"/>
+      <w:numFmt w:val="decimal"/>
+      <w:lvlText w:val="%4."/>
+      <w:lvlJc w:val="left"/>
+      <w:pPr>
+        <w:tabs>
+          <w:tab w:val="num" w:pos="2880"/>
+        </w:tabs>
+        <w:ind w:left="2880" w:hanging="360"/>
+      </w:pPr>
+    </w:lvl>
+    <w:lvl w:ilvl="4" w:tentative="1">
+      <w:start w:val="1"/>
+      <w:numFmt w:val="decimal"/>
+      <w:lvlText w:val="%5."/>
+      <w:lvlJc w:val="left"/>
+      <w:pPr>
+        <w:tabs>
+          <w:tab w:val="num" w:pos="3600"/>
+        </w:tabs>
+        <w:ind w:left="3600" w:hanging="360"/>
+      </w:pPr>
+    </w:lvl>
+    <w:lvl w:ilvl="5" w:tentative="1">
+      <w:start w:val="1"/>
+      <w:numFmt w:val="decimal"/>
+      <w:lvlText w:val="%6."/>
+      <w:lvlJc w:val="left"/>
+      <w:pPr>
+        <w:tabs>
+          <w:tab w:val="num" w:pos="4320"/>
+        </w:tabs>
+        <w:ind w:left="4320" w:hanging="360"/>
+      </w:pPr>
+    </w:lvl>
+    <w:lvl w:ilvl="6" w:tentative="1">
+      <w:start w:val="1"/>
+      <w:numFmt w:val="decimal"/>
+      <w:lvlText w:val="%7."/>
+      <w:lvlJc w:val="left"/>
+      <w:pPr>
+        <w:tabs>
+          <w:tab w:val="num" w:pos="5040"/>
+        </w:tabs>
+        <w:ind w:left="5040" w:hanging="360"/>
+      </w:pPr>
+    </w:lvl>
+    <w:lvl w:ilvl="7" w:tentative="1">
+      <w:start w:val="1"/>
+      <w:numFmt w:val="decimal"/>
+      <w:lvlText w:val="%8."/>
+      <w:lvlJc w:val="left"/>
+      <w:pPr>
+        <w:tabs>
+          <w:tab w:val="num" w:pos="5760"/>
+        </w:tabs>
+        <w:ind w:left="5760" w:hanging="360"/>
+      </w:pPr>
+    </w:lvl>
+    <w:lvl w:ilvl="8" w:tentative="1">
+      <w:start w:val="1"/>
+      <w:numFmt w:val="decimal"/>
+      <w:lvlText w:val="%9."/>
+      <w:lvlJc w:val="left"/>
+      <w:pPr>
+        <w:tabs>
+          <w:tab w:val="num" w:pos="6480"/>
+        </w:tabs>
+        <w:ind w:left="6480" w:hanging="360"/>
+      </w:pPr>
+    </w:lvl>
+  </w:abstractNum>
+  <w:abstractNum w:abstractNumId="1" w15:restartNumberingAfterBreak="0">
+    <w:nsid w:val="14A6615B"/>
+    <w:multiLevelType w:val="hybridMultilevel"/>
+    <w:tmpl w:val="73BA41A2"/>
+    <w:lvl w:ilvl="0" w:tplc="04190001">
+      <w:start w:val="1"/>
+      <w:numFmt w:val="bullet"/>
+      <w:lvlText w:val=""/>
+      <w:lvlJc w:val="left"/>
+      <w:pPr>
+        <w:ind w:left="720" w:hanging="360"/>
+      </w:pPr>
+      <w:rPr>
+        <w:rFonts w:ascii="Symbol" w:hAnsi="Symbol" w:hint="default"/>
+      </w:rPr>
+    </w:lvl>
+    <w:lvl w:ilvl="1" w:tplc="04190003" w:tentative="1">
+      <w:start w:val="1"/>
+      <w:numFmt w:val="bullet"/>
+      <w:lvlText w:val="o"/>
+      <w:lvlJc w:val="left"/>
+      <w:pPr>
+        <w:ind w:left="1440" w:hanging="360"/>
+      </w:pPr>
+      <w:rPr>
+        <w:rFonts w:ascii="Courier New" w:hAnsi="Courier New" w:cs="Courier New" w:hint="default"/>
+      </w:rPr>
+    </w:lvl>
+    <w:lvl w:ilvl="2" w:tplc="04190001">
+      <w:start w:val="1"/>
+      <w:numFmt w:val="bullet"/>
+      <w:lvlText w:val=""/>
+      <w:lvlJc w:val="left"/>
+      <w:pPr>
+        <w:ind w:left="2160" w:hanging="360"/>
+      </w:pPr>
+      <w:rPr>
+        <w:rFonts w:ascii="Symbol" w:hAnsi="Symbol" w:hint="default"/>
+      </w:rPr>
+    </w:lvl>
+    <w:lvl w:ilvl="3" w:tplc="04190001" w:tentative="1">
+      <w:start w:val="1"/>
+      <w:numFmt w:val="bullet"/>
+      <w:lvlText w:val=""/>
+      <w:lvlJc w:val="left"/>
+      <w:pPr>
+        <w:ind w:left="2880" w:hanging="360"/>
+      </w:pPr>
+      <w:rPr>
+        <w:rFonts w:ascii="Symbol" w:hAnsi="Symbol" w:hint="default"/>
+      </w:rPr>
+    </w:lvl>
+    <w:lvl w:ilvl="4" w:tplc="04190003" w:tentative="1">
+      <w:start w:val="1"/>
+      <w:numFmt w:val="bullet"/>
+      <w:lvlText w:val="o"/>
+      <w:lvlJc w:val="left"/>
+      <w:pPr>
+        <w:ind w:left="3600" w:hanging="360"/>
+      </w:pPr>
+      <w:rPr>
+        <w:rFonts w:ascii="Courier New" w:hAnsi="Courier New" w:cs="Courier New" w:hint="default"/>
+      </w:rPr>
+    </w:lvl>
+    <w:lvl w:ilvl="5" w:tplc="04190005" w:tentative="1">
+      <w:start w:val="1"/>
+      <w:numFmt w:val="bullet"/>
+      <w:lvlText w:val=""/>
+      <w:lvlJc w:val="left"/>
+      <w:pPr>
+        <w:ind w:left="4320" w:hanging="360"/>
+      </w:pPr>
+      <w:rPr>
+        <w:rFonts w:ascii="Wingdings" w:hAnsi="Wingdings" w:hint="default"/>
+      </w:rPr>
+    </w:lvl>
+    <w:lvl w:ilvl="6" w:tplc="04190001" w:tentative="1">
+      <w:start w:val="1"/>
+      <w:numFmt w:val="bullet"/>
+      <w:lvlText w:val=""/>
+      <w:lvlJc w:val="left"/>
+      <w:pPr>
+        <w:ind w:left="5040" w:hanging="360"/>
+      </w:pPr>
+      <w:rPr>
+        <w:rFonts w:ascii="Symbol" w:hAnsi="Symbol" w:hint="default"/>
+      </w:rPr>
+    </w:lvl>
+    <w:lvl w:ilvl="7" w:tplc="04190003" w:tentative="1">
+      <w:start w:val="1"/>
+      <w:numFmt w:val="bullet"/>
+      <w:lvlText w:val="o"/>
+      <w:lvlJc w:val="left"/>
+      <w:pPr>
+        <w:ind w:left="5760" w:hanging="360"/>
+      </w:pPr>
+      <w:rPr>
+        <w:rFonts w:ascii="Courier New" w:hAnsi="Courier New" w:cs="Courier New" w:hint="default"/>
+      </w:rPr>
+    </w:lvl>
+    <w:lvl w:ilvl="8" w:tplc="04190005" w:tentative="1">
+      <w:start w:val="1"/>
+      <w:numFmt w:val="bullet"/>
+      <w:lvlText w:val=""/>
+      <w:lvlJc w:val="left"/>
+      <w:pPr>
+        <w:ind w:left="6480" w:hanging="360"/>
+      </w:pPr>
+      <w:rPr>
+        <w:rFonts w:ascii="Wingdings" w:hAnsi="Wingdings" w:hint="default"/>
+      </w:rPr>
+    </w:lvl>
+  </w:abstractNum>
+  <w:abstractNum w:abstractNumId="2" w15:restartNumberingAfterBreak="0">
     <w:nsid w:val="3D411503"/>
     <w:multiLevelType w:val="hybridMultilevel"/>
     <w:tmpl w:val="AA4A85C0"/>
@@ -2144,7 +2652,7 @@
       </w:pPr>
     </w:lvl>
   </w:abstractNum>
-  <w:abstractNum w:abstractNumId="1" w15:restartNumberingAfterBreak="0">
+  <w:abstractNum w:abstractNumId="3" w15:restartNumberingAfterBreak="0">
     <w:nsid w:val="481B7430"/>
     <w:multiLevelType w:val="multilevel"/>
     <w:tmpl w:val="74A2E91A"/>
@@ -2265,11 +2773,133 @@
       </w:rPr>
     </w:lvl>
   </w:abstractNum>
+  <w:abstractNum w:abstractNumId="4" w15:restartNumberingAfterBreak="0">
+    <w:nsid w:val="5B7C6B27"/>
+    <w:multiLevelType w:val="multilevel"/>
+    <w:tmpl w:val="281E8028"/>
+    <w:lvl w:ilvl="0">
+      <w:start w:val="7"/>
+      <w:numFmt w:val="decimal"/>
+      <w:lvlText w:val="%1."/>
+      <w:lvlJc w:val="left"/>
+      <w:pPr>
+        <w:tabs>
+          <w:tab w:val="num" w:pos="720"/>
+        </w:tabs>
+        <w:ind w:left="720" w:hanging="360"/>
+      </w:pPr>
+    </w:lvl>
+    <w:lvl w:ilvl="1" w:tentative="1">
+      <w:start w:val="1"/>
+      <w:numFmt w:val="decimal"/>
+      <w:lvlText w:val="%2."/>
+      <w:lvlJc w:val="left"/>
+      <w:pPr>
+        <w:tabs>
+          <w:tab w:val="num" w:pos="1440"/>
+        </w:tabs>
+        <w:ind w:left="1440" w:hanging="360"/>
+      </w:pPr>
+    </w:lvl>
+    <w:lvl w:ilvl="2" w:tentative="1">
+      <w:start w:val="1"/>
+      <w:numFmt w:val="decimal"/>
+      <w:lvlText w:val="%3."/>
+      <w:lvlJc w:val="left"/>
+      <w:pPr>
+        <w:tabs>
+          <w:tab w:val="num" w:pos="2160"/>
+        </w:tabs>
+        <w:ind w:left="2160" w:hanging="360"/>
+      </w:pPr>
+    </w:lvl>
+    <w:lvl w:ilvl="3" w:tentative="1">
+      <w:start w:val="1"/>
+      <w:numFmt w:val="decimal"/>
+      <w:lvlText w:val="%4."/>
+      <w:lvlJc w:val="left"/>
+      <w:pPr>
+        <w:tabs>
+          <w:tab w:val="num" w:pos="2880"/>
+        </w:tabs>
+        <w:ind w:left="2880" w:hanging="360"/>
+      </w:pPr>
+    </w:lvl>
+    <w:lvl w:ilvl="4" w:tentative="1">
+      <w:start w:val="1"/>
+      <w:numFmt w:val="decimal"/>
+      <w:lvlText w:val="%5."/>
+      <w:lvlJc w:val="left"/>
+      <w:pPr>
+        <w:tabs>
+          <w:tab w:val="num" w:pos="3600"/>
+        </w:tabs>
+        <w:ind w:left="3600" w:hanging="360"/>
+      </w:pPr>
+    </w:lvl>
+    <w:lvl w:ilvl="5" w:tentative="1">
+      <w:start w:val="1"/>
+      <w:numFmt w:val="decimal"/>
+      <w:lvlText w:val="%6."/>
+      <w:lvlJc w:val="left"/>
+      <w:pPr>
+        <w:tabs>
+          <w:tab w:val="num" w:pos="4320"/>
+        </w:tabs>
+        <w:ind w:left="4320" w:hanging="360"/>
+      </w:pPr>
+    </w:lvl>
+    <w:lvl w:ilvl="6" w:tentative="1">
+      <w:start w:val="1"/>
+      <w:numFmt w:val="decimal"/>
+      <w:lvlText w:val="%7."/>
+      <w:lvlJc w:val="left"/>
+      <w:pPr>
+        <w:tabs>
+          <w:tab w:val="num" w:pos="5040"/>
+        </w:tabs>
+        <w:ind w:left="5040" w:hanging="360"/>
+      </w:pPr>
+    </w:lvl>
+    <w:lvl w:ilvl="7" w:tentative="1">
+      <w:start w:val="1"/>
+      <w:numFmt w:val="decimal"/>
+      <w:lvlText w:val="%8."/>
+      <w:lvlJc w:val="left"/>
+      <w:pPr>
+        <w:tabs>
+          <w:tab w:val="num" w:pos="5760"/>
+        </w:tabs>
+        <w:ind w:left="5760" w:hanging="360"/>
+      </w:pPr>
+    </w:lvl>
+    <w:lvl w:ilvl="8" w:tentative="1">
+      <w:start w:val="1"/>
+      <w:numFmt w:val="decimal"/>
+      <w:lvlText w:val="%9."/>
+      <w:lvlJc w:val="left"/>
+      <w:pPr>
+        <w:tabs>
+          <w:tab w:val="num" w:pos="6480"/>
+        </w:tabs>
+        <w:ind w:left="6480" w:hanging="360"/>
+      </w:pPr>
+    </w:lvl>
+  </w:abstractNum>
   <w:num w:numId="1">
-    <w:abstractNumId w:val="1"/>
+    <w:abstractNumId w:val="3"/>
   </w:num>
   <w:num w:numId="2">
+    <w:abstractNumId w:val="2"/>
+  </w:num>
+  <w:num w:numId="3">
     <w:abstractNumId w:val="0"/>
+  </w:num>
+  <w:num w:numId="4">
+    <w:abstractNumId w:val="4"/>
+  </w:num>
+  <w:num w:numId="5">
+    <w:abstractNumId w:val="1"/>
   </w:num>
 </w:numbering>
 </file>
@@ -2723,6 +3353,23 @@
       <w:iCs/>
     </w:rPr>
   </w:style>
+  <w:style w:type="paragraph" w:styleId="a5">
+    <w:name w:val="Normal (Web)"/>
+    <w:basedOn w:val="a"/>
+    <w:uiPriority w:val="99"/>
+    <w:semiHidden/>
+    <w:unhideWhenUsed/>
+    <w:rsid w:val="00247BFE"/>
+    <w:pPr>
+      <w:spacing w:before="100" w:beforeAutospacing="1" w:after="100" w:afterAutospacing="1" w:line="240" w:lineRule="auto"/>
+    </w:pPr>
+    <w:rPr>
+      <w:rFonts w:ascii="Times New Roman" w:eastAsia="Times New Roman" w:hAnsi="Times New Roman" w:cs="Times New Roman"/>
+      <w:sz w:val="24"/>
+      <w:szCs w:val="24"/>
+      <w:lang w:eastAsia="ru-RU"/>
+    </w:rPr>
+  </w:style>
 </w:styles>
 </file>
 

--- a/Комаров ТЗ по ГОСТу 34.602-89.docx
+++ b/Комаров ТЗ по ГОСТу 34.602-89.docx
@@ -4,54 +4,1830 @@
   <w:body>
     <w:p>
       <w:pPr>
-        <w:spacing w:line="240" w:lineRule="auto"/>
-        <w:ind w:firstLine="851"/>
-        <w:jc w:val="both"/>
-        <w:rPr>
-          <w:rFonts w:ascii="Times New Roman" w:hAnsi="Times New Roman" w:cs="Times New Roman"/>
-          <w:sz w:val="28"/>
-          <w:szCs w:val="28"/>
-        </w:rPr>
-      </w:pPr>
-      <w:r>
-        <w:rPr>
-          <w:rFonts w:ascii="Times New Roman" w:hAnsi="Times New Roman" w:cs="Times New Roman"/>
-          <w:sz w:val="28"/>
-          <w:szCs w:val="28"/>
-        </w:rPr>
-        <w:t>ТЕХН</w:t>
-      </w:r>
-      <w:r>
-        <w:rPr>
-          <w:rFonts w:ascii="Times New Roman" w:hAnsi="Times New Roman" w:cs="Times New Roman"/>
-          <w:sz w:val="28"/>
-          <w:szCs w:val="28"/>
-        </w:rPr>
-        <w:t>ИЧЕСКОЕ ЗАДАНИЕ СОГЛАСНО ГОСТ 34.602-</w:t>
-      </w:r>
-      <w:r>
-        <w:rPr>
-          <w:rFonts w:ascii="Times New Roman" w:hAnsi="Times New Roman" w:cs="Times New Roman"/>
-          <w:sz w:val="28"/>
-          <w:szCs w:val="28"/>
-        </w:rPr>
-        <w:t>8</w:t>
-      </w:r>
-      <w:r>
-        <w:rPr>
-          <w:rFonts w:ascii="Times New Roman" w:hAnsi="Times New Roman" w:cs="Times New Roman"/>
-          <w:sz w:val="28"/>
-          <w:szCs w:val="28"/>
-        </w:rPr>
-        <w:t>9</w:t>
-      </w:r>
-      <w:r>
-        <w:rPr>
-          <w:rFonts w:ascii="Times New Roman" w:hAnsi="Times New Roman" w:cs="Times New Roman"/>
-          <w:sz w:val="28"/>
-          <w:szCs w:val="28"/>
-        </w:rPr>
-        <w:t>.</w:t>
+        <w:rPr>
+          <w:rFonts w:ascii="Times New Roman" w:eastAsia="Times New Roman" w:hAnsi="Times New Roman" w:cs="Times New Roman"/>
+          <w:b/>
+          <w:bCs/>
+          <w:color w:val="000000"/>
+          <w:sz w:val="24"/>
+          <w:szCs w:val="24"/>
+          <w:lang w:eastAsia="ru-RU"/>
+        </w:rPr>
+      </w:pPr>
+    </w:p>
+    <w:p>
+      <w:pPr>
+        <w:spacing w:line="240" w:lineRule="auto"/>
+        <w:jc w:val="center"/>
+        <w:rPr>
+          <w:rFonts w:ascii="Times New Roman" w:eastAsia="Times New Roman" w:hAnsi="Times New Roman" w:cs="Times New Roman"/>
+          <w:color w:val="000000"/>
+          <w:sz w:val="24"/>
+          <w:szCs w:val="24"/>
+          <w:lang w:eastAsia="ru-RU"/>
+        </w:rPr>
+      </w:pPr>
+      <w:r>
+        <w:rPr>
+          <w:rFonts w:ascii="Times New Roman" w:eastAsia="Times New Roman" w:hAnsi="Times New Roman" w:cs="Times New Roman"/>
+          <w:noProof/>
+          <w:color w:val="000000"/>
+          <w:sz w:val="24"/>
+          <w:szCs w:val="24"/>
+          <w:lang w:eastAsia="ru-RU"/>
+        </w:rPr>
+        <w:drawing>
+          <wp:inline distT="0" distB="0" distL="0" distR="0" wp14:anchorId="25673797" wp14:editId="03CC672A">
+            <wp:extent cx="3528060" cy="8890"/>
+            <wp:effectExtent l="0" t="0" r="0" b="0"/>
+            <wp:docPr id="1" name="Рисунок 1" descr="https://studfile.net/html/1642/141/html_IeGAUh9YHP.gpR3/htmlconvd-ldR1gu10x1.jpg"/>
+            <wp:cNvGraphicFramePr>
+              <a:graphicFrameLocks xmlns:a="http://schemas.openxmlformats.org/drawingml/2006/main" noChangeAspect="1"/>
+            </wp:cNvGraphicFramePr>
+            <a:graphic xmlns:a="http://schemas.openxmlformats.org/drawingml/2006/main">
+              <a:graphicData uri="http://schemas.openxmlformats.org/drawingml/2006/picture">
+                <pic:pic xmlns:pic="http://schemas.openxmlformats.org/drawingml/2006/picture">
+                  <pic:nvPicPr>
+                    <pic:cNvPr id="0" name="p10img1" descr="https://studfile.net/html/1642/141/html_IeGAUh9YHP.gpR3/htmlconvd-ldR1gu10x1.jpg"/>
+                    <pic:cNvPicPr>
+                      <a:picLocks noChangeAspect="1" noChangeArrowheads="1"/>
+                    </pic:cNvPicPr>
+                  </pic:nvPicPr>
+                  <pic:blipFill>
+                    <a:blip r:embed="rId8">
+                      <a:extLst>
+                        <a:ext uri="{28A0092B-C50C-407E-A947-70E740481C1C}">
+                          <a14:useLocalDpi xmlns:a14="http://schemas.microsoft.com/office/drawing/2010/main" val="0"/>
+                        </a:ext>
+                      </a:extLst>
+                    </a:blip>
+                    <a:srcRect/>
+                    <a:stretch>
+                      <a:fillRect/>
+                    </a:stretch>
+                  </pic:blipFill>
+                  <pic:spPr bwMode="auto">
+                    <a:xfrm>
+                      <a:off x="0" y="0"/>
+                      <a:ext cx="3528060" cy="8890"/>
+                    </a:xfrm>
+                    <a:prstGeom prst="rect">
+                      <a:avLst/>
+                    </a:prstGeom>
+                    <a:noFill/>
+                    <a:ln>
+                      <a:noFill/>
+                    </a:ln>
+                  </pic:spPr>
+                </pic:pic>
+              </a:graphicData>
+            </a:graphic>
+          </wp:inline>
+        </w:drawing>
+      </w:r>
+      <w:r>
+        <w:rPr>
+          <w:rFonts w:ascii="Times New Roman" w:eastAsia="Times New Roman" w:hAnsi="Times New Roman" w:cs="Times New Roman"/>
+          <w:b/>
+          <w:bCs/>
+          <w:color w:val="000000"/>
+          <w:sz w:val="24"/>
+          <w:szCs w:val="24"/>
+          <w:lang w:eastAsia="ru-RU"/>
+        </w:rPr>
+        <w:t>_________________________________________________________________________</w:t>
+      </w:r>
+    </w:p>
+    <w:p>
+      <w:pPr>
+        <w:tabs>
+          <w:tab w:val="left" w:pos="1318"/>
+        </w:tabs>
+        <w:spacing w:before="45" w:after="150" w:line="240" w:lineRule="auto"/>
+        <w:jc w:val="center"/>
+        <w:rPr>
+          <w:rFonts w:ascii="Times New Roman" w:eastAsia="Times New Roman" w:hAnsi="Times New Roman" w:cs="Times New Roman"/>
+          <w:color w:val="000000"/>
+          <w:sz w:val="24"/>
+          <w:szCs w:val="24"/>
+          <w:lang w:eastAsia="ru-RU"/>
+        </w:rPr>
+      </w:pPr>
+      <w:r>
+        <w:rPr>
+          <w:rFonts w:ascii="Times New Roman" w:eastAsia="Times New Roman" w:hAnsi="Times New Roman" w:cs="Times New Roman"/>
+          <w:color w:val="000000"/>
+          <w:sz w:val="24"/>
+          <w:szCs w:val="24"/>
+          <w:lang w:eastAsia="ru-RU"/>
+        </w:rPr>
+        <w:t>наименование организации - разработчика ТЗ на АС</w:t>
+      </w:r>
+    </w:p>
+    <w:tbl>
+      <w:tblPr>
+        <w:tblW w:w="8987" w:type="dxa"/>
+        <w:jc w:val="center"/>
+        <w:tblCellSpacing w:w="0" w:type="dxa"/>
+        <w:tblCellMar>
+          <w:left w:w="0" w:type="dxa"/>
+          <w:right w:w="0" w:type="dxa"/>
+        </w:tblCellMar>
+        <w:tblLook w:val="04A0" w:firstRow="1" w:lastRow="0" w:firstColumn="1" w:lastColumn="0" w:noHBand="0" w:noVBand="1"/>
+      </w:tblPr>
+      <w:tblGrid>
+        <w:gridCol w:w="2763"/>
+        <w:gridCol w:w="2025"/>
+        <w:gridCol w:w="2763"/>
+        <w:gridCol w:w="1436"/>
+      </w:tblGrid>
+      <w:tr>
+        <w:trPr>
+          <w:trHeight w:val="348"/>
+          <w:tblCellSpacing w:w="0" w:type="dxa"/>
+          <w:jc w:val="center"/>
+        </w:trPr>
+        <w:tc>
+          <w:tcPr>
+            <w:tcW w:w="2763" w:type="dxa"/>
+            <w:vAlign w:val="bottom"/>
+            <w:hideMark/>
+          </w:tcPr>
+          <w:p>
+            <w:pPr>
+              <w:spacing w:line="240" w:lineRule="auto"/>
+              <w:jc w:val="center"/>
+              <w:rPr>
+                <w:rFonts w:ascii="Times New Roman" w:eastAsia="Times New Roman" w:hAnsi="Times New Roman" w:cs="Times New Roman"/>
+                <w:sz w:val="24"/>
+                <w:szCs w:val="24"/>
+                <w:lang w:eastAsia="ru-RU"/>
+              </w:rPr>
+            </w:pPr>
+          </w:p>
+          <w:p>
+            <w:pPr>
+              <w:spacing w:line="240" w:lineRule="auto"/>
+              <w:jc w:val="center"/>
+              <w:rPr>
+                <w:rFonts w:ascii="Times New Roman" w:eastAsia="Times New Roman" w:hAnsi="Times New Roman" w:cs="Times New Roman"/>
+                <w:sz w:val="24"/>
+                <w:szCs w:val="24"/>
+                <w:lang w:eastAsia="ru-RU"/>
+              </w:rPr>
+            </w:pPr>
+          </w:p>
+          <w:p>
+            <w:pPr>
+              <w:spacing w:line="240" w:lineRule="auto"/>
+              <w:jc w:val="center"/>
+              <w:rPr>
+                <w:rFonts w:ascii="Times New Roman" w:eastAsia="Times New Roman" w:hAnsi="Times New Roman" w:cs="Times New Roman"/>
+                <w:sz w:val="24"/>
+                <w:szCs w:val="24"/>
+                <w:lang w:eastAsia="ru-RU"/>
+              </w:rPr>
+            </w:pPr>
+            <w:r>
+              <w:rPr>
+                <w:rFonts w:ascii="Times New Roman" w:eastAsia="Times New Roman" w:hAnsi="Times New Roman" w:cs="Times New Roman"/>
+                <w:sz w:val="24"/>
+                <w:szCs w:val="24"/>
+                <w:lang w:eastAsia="ru-RU"/>
+              </w:rPr>
+              <w:t>УТВЕРЖДАЮ</w:t>
+            </w:r>
+          </w:p>
+        </w:tc>
+        <w:tc>
+          <w:tcPr>
+            <w:tcW w:w="2024" w:type="dxa"/>
+            <w:vAlign w:val="bottom"/>
+            <w:hideMark/>
+          </w:tcPr>
+          <w:p>
+            <w:pPr>
+              <w:spacing w:line="240" w:lineRule="auto"/>
+              <w:jc w:val="center"/>
+              <w:rPr>
+                <w:rFonts w:ascii="Times New Roman" w:eastAsia="Times New Roman" w:hAnsi="Times New Roman" w:cs="Times New Roman"/>
+                <w:sz w:val="24"/>
+                <w:szCs w:val="24"/>
+                <w:lang w:eastAsia="ru-RU"/>
+              </w:rPr>
+            </w:pPr>
+          </w:p>
+        </w:tc>
+        <w:tc>
+          <w:tcPr>
+            <w:tcW w:w="2763" w:type="dxa"/>
+            <w:vAlign w:val="bottom"/>
+            <w:hideMark/>
+          </w:tcPr>
+          <w:p>
+            <w:pPr>
+              <w:spacing w:line="240" w:lineRule="auto"/>
+              <w:jc w:val="center"/>
+              <w:rPr>
+                <w:rFonts w:ascii="Times New Roman" w:eastAsia="Times New Roman" w:hAnsi="Times New Roman" w:cs="Times New Roman"/>
+                <w:sz w:val="24"/>
+                <w:szCs w:val="24"/>
+                <w:lang w:eastAsia="ru-RU"/>
+              </w:rPr>
+            </w:pPr>
+            <w:r>
+              <w:rPr>
+                <w:rFonts w:ascii="Times New Roman" w:eastAsia="Times New Roman" w:hAnsi="Times New Roman" w:cs="Times New Roman"/>
+                <w:sz w:val="24"/>
+                <w:szCs w:val="24"/>
+                <w:lang w:eastAsia="ru-RU"/>
+              </w:rPr>
+              <w:t>УТВЕРЖДАЮ</w:t>
+            </w:r>
+          </w:p>
+        </w:tc>
+        <w:tc>
+          <w:tcPr>
+            <w:tcW w:w="1435" w:type="dxa"/>
+            <w:vAlign w:val="bottom"/>
+            <w:hideMark/>
+          </w:tcPr>
+          <w:p>
+            <w:pPr>
+              <w:spacing w:line="240" w:lineRule="auto"/>
+              <w:jc w:val="center"/>
+              <w:rPr>
+                <w:rFonts w:ascii="Times New Roman" w:eastAsia="Times New Roman" w:hAnsi="Times New Roman" w:cs="Times New Roman"/>
+                <w:sz w:val="24"/>
+                <w:szCs w:val="24"/>
+                <w:lang w:eastAsia="ru-RU"/>
+              </w:rPr>
+            </w:pPr>
+          </w:p>
+        </w:tc>
+      </w:tr>
+      <w:tr>
+        <w:trPr>
+          <w:trHeight w:val="315"/>
+          <w:tblCellSpacing w:w="0" w:type="dxa"/>
+          <w:jc w:val="center"/>
+        </w:trPr>
+        <w:tc>
+          <w:tcPr>
+            <w:tcW w:w="4788" w:type="dxa"/>
+            <w:gridSpan w:val="2"/>
+            <w:vAlign w:val="bottom"/>
+            <w:hideMark/>
+          </w:tcPr>
+          <w:p>
+            <w:pPr>
+              <w:spacing w:line="240" w:lineRule="auto"/>
+              <w:jc w:val="center"/>
+              <w:rPr>
+                <w:rFonts w:ascii="Times New Roman" w:eastAsia="Times New Roman" w:hAnsi="Times New Roman" w:cs="Times New Roman"/>
+                <w:sz w:val="24"/>
+                <w:szCs w:val="24"/>
+                <w:lang w:eastAsia="ru-RU"/>
+              </w:rPr>
+            </w:pPr>
+            <w:r>
+              <w:rPr>
+                <w:rFonts w:ascii="Times New Roman" w:eastAsia="Times New Roman" w:hAnsi="Times New Roman" w:cs="Times New Roman"/>
+                <w:sz w:val="24"/>
+                <w:szCs w:val="24"/>
+                <w:lang w:eastAsia="ru-RU"/>
+              </w:rPr>
+              <w:t>Руководитель (должность,</w:t>
+            </w:r>
+          </w:p>
+        </w:tc>
+        <w:tc>
+          <w:tcPr>
+            <w:tcW w:w="4199" w:type="dxa"/>
+            <w:gridSpan w:val="2"/>
+            <w:vAlign w:val="bottom"/>
+            <w:hideMark/>
+          </w:tcPr>
+          <w:p>
+            <w:pPr>
+              <w:spacing w:line="240" w:lineRule="auto"/>
+              <w:jc w:val="center"/>
+              <w:rPr>
+                <w:rFonts w:ascii="Times New Roman" w:eastAsia="Times New Roman" w:hAnsi="Times New Roman" w:cs="Times New Roman"/>
+                <w:sz w:val="24"/>
+                <w:szCs w:val="24"/>
+                <w:lang w:eastAsia="ru-RU"/>
+              </w:rPr>
+            </w:pPr>
+            <w:r>
+              <w:rPr>
+                <w:rFonts w:ascii="Times New Roman" w:eastAsia="Times New Roman" w:hAnsi="Times New Roman" w:cs="Times New Roman"/>
+                <w:sz w:val="24"/>
+                <w:szCs w:val="24"/>
+                <w:lang w:eastAsia="ru-RU"/>
+              </w:rPr>
+              <w:t>Руководитель (должность,</w:t>
+            </w:r>
+          </w:p>
+        </w:tc>
+      </w:tr>
+      <w:tr>
+        <w:trPr>
+          <w:trHeight w:val="299"/>
+          <w:tblCellSpacing w:w="0" w:type="dxa"/>
+          <w:jc w:val="center"/>
+        </w:trPr>
+        <w:tc>
+          <w:tcPr>
+            <w:tcW w:w="4788" w:type="dxa"/>
+            <w:gridSpan w:val="2"/>
+            <w:vAlign w:val="bottom"/>
+            <w:hideMark/>
+          </w:tcPr>
+          <w:p>
+            <w:pPr>
+              <w:spacing w:line="240" w:lineRule="auto"/>
+              <w:jc w:val="center"/>
+              <w:rPr>
+                <w:rFonts w:ascii="Times New Roman" w:eastAsia="Times New Roman" w:hAnsi="Times New Roman" w:cs="Times New Roman"/>
+                <w:sz w:val="24"/>
+                <w:szCs w:val="24"/>
+                <w:lang w:eastAsia="ru-RU"/>
+              </w:rPr>
+            </w:pPr>
+            <w:r>
+              <w:rPr>
+                <w:rFonts w:ascii="Times New Roman" w:eastAsia="Times New Roman" w:hAnsi="Times New Roman" w:cs="Times New Roman"/>
+                <w:sz w:val="24"/>
+                <w:szCs w:val="24"/>
+                <w:lang w:eastAsia="ru-RU"/>
+              </w:rPr>
+              <w:t>наименование предприятия–</w:t>
+            </w:r>
+          </w:p>
+        </w:tc>
+        <w:tc>
+          <w:tcPr>
+            <w:tcW w:w="4199" w:type="dxa"/>
+            <w:gridSpan w:val="2"/>
+            <w:vAlign w:val="bottom"/>
+            <w:hideMark/>
+          </w:tcPr>
+          <w:p>
+            <w:pPr>
+              <w:spacing w:line="240" w:lineRule="auto"/>
+              <w:jc w:val="center"/>
+              <w:rPr>
+                <w:rFonts w:ascii="Times New Roman" w:eastAsia="Times New Roman" w:hAnsi="Times New Roman" w:cs="Times New Roman"/>
+                <w:sz w:val="24"/>
+                <w:szCs w:val="24"/>
+                <w:lang w:eastAsia="ru-RU"/>
+              </w:rPr>
+            </w:pPr>
+            <w:r>
+              <w:rPr>
+                <w:rFonts w:ascii="Times New Roman" w:eastAsia="Times New Roman" w:hAnsi="Times New Roman" w:cs="Times New Roman"/>
+                <w:sz w:val="24"/>
+                <w:szCs w:val="24"/>
+                <w:lang w:eastAsia="ru-RU"/>
+              </w:rPr>
+              <w:t>наименование предприятия–</w:t>
+            </w:r>
+          </w:p>
+        </w:tc>
+      </w:tr>
+      <w:tr>
+        <w:trPr>
+          <w:trHeight w:val="348"/>
+          <w:tblCellSpacing w:w="0" w:type="dxa"/>
+          <w:jc w:val="center"/>
+        </w:trPr>
+        <w:tc>
+          <w:tcPr>
+            <w:tcW w:w="2763" w:type="dxa"/>
+            <w:vAlign w:val="bottom"/>
+            <w:hideMark/>
+          </w:tcPr>
+          <w:p>
+            <w:pPr>
+              <w:spacing w:line="240" w:lineRule="auto"/>
+              <w:jc w:val="center"/>
+              <w:rPr>
+                <w:rFonts w:ascii="Times New Roman" w:eastAsia="Times New Roman" w:hAnsi="Times New Roman" w:cs="Times New Roman"/>
+                <w:sz w:val="24"/>
+                <w:szCs w:val="24"/>
+                <w:lang w:eastAsia="ru-RU"/>
+              </w:rPr>
+            </w:pPr>
+            <w:r>
+              <w:rPr>
+                <w:rFonts w:ascii="Times New Roman" w:eastAsia="Times New Roman" w:hAnsi="Times New Roman" w:cs="Times New Roman"/>
+                <w:sz w:val="24"/>
+                <w:szCs w:val="24"/>
+                <w:lang w:eastAsia="ru-RU"/>
+              </w:rPr>
+              <w:t>заказчика АС)</w:t>
+            </w:r>
+          </w:p>
+        </w:tc>
+        <w:tc>
+          <w:tcPr>
+            <w:tcW w:w="2024" w:type="dxa"/>
+            <w:vAlign w:val="bottom"/>
+            <w:hideMark/>
+          </w:tcPr>
+          <w:p>
+            <w:pPr>
+              <w:spacing w:line="240" w:lineRule="auto"/>
+              <w:jc w:val="center"/>
+              <w:rPr>
+                <w:rFonts w:ascii="Times New Roman" w:eastAsia="Times New Roman" w:hAnsi="Times New Roman" w:cs="Times New Roman"/>
+                <w:sz w:val="24"/>
+                <w:szCs w:val="24"/>
+                <w:lang w:eastAsia="ru-RU"/>
+              </w:rPr>
+            </w:pPr>
+          </w:p>
+        </w:tc>
+        <w:tc>
+          <w:tcPr>
+            <w:tcW w:w="2763" w:type="dxa"/>
+            <w:vAlign w:val="bottom"/>
+            <w:hideMark/>
+          </w:tcPr>
+          <w:p>
+            <w:pPr>
+              <w:spacing w:line="240" w:lineRule="auto"/>
+              <w:jc w:val="center"/>
+              <w:rPr>
+                <w:rFonts w:ascii="Times New Roman" w:eastAsia="Times New Roman" w:hAnsi="Times New Roman" w:cs="Times New Roman"/>
+                <w:sz w:val="24"/>
+                <w:szCs w:val="24"/>
+                <w:lang w:eastAsia="ru-RU"/>
+              </w:rPr>
+            </w:pPr>
+            <w:r>
+              <w:rPr>
+                <w:rFonts w:ascii="Times New Roman" w:eastAsia="Times New Roman" w:hAnsi="Times New Roman" w:cs="Times New Roman"/>
+                <w:sz w:val="24"/>
+                <w:szCs w:val="24"/>
+                <w:lang w:eastAsia="ru-RU"/>
+              </w:rPr>
+              <w:t>разработчика АС)</w:t>
+            </w:r>
+          </w:p>
+        </w:tc>
+        <w:tc>
+          <w:tcPr>
+            <w:tcW w:w="1435" w:type="dxa"/>
+            <w:vAlign w:val="bottom"/>
+            <w:hideMark/>
+          </w:tcPr>
+          <w:p>
+            <w:pPr>
+              <w:spacing w:line="240" w:lineRule="auto"/>
+              <w:jc w:val="center"/>
+              <w:rPr>
+                <w:rFonts w:ascii="Times New Roman" w:eastAsia="Times New Roman" w:hAnsi="Times New Roman" w:cs="Times New Roman"/>
+                <w:sz w:val="24"/>
+                <w:szCs w:val="24"/>
+                <w:lang w:eastAsia="ru-RU"/>
+              </w:rPr>
+            </w:pPr>
+          </w:p>
+        </w:tc>
+      </w:tr>
+      <w:tr>
+        <w:trPr>
+          <w:trHeight w:val="415"/>
+          <w:tblCellSpacing w:w="0" w:type="dxa"/>
+          <w:jc w:val="center"/>
+        </w:trPr>
+        <w:tc>
+          <w:tcPr>
+            <w:tcW w:w="2763" w:type="dxa"/>
+            <w:vAlign w:val="bottom"/>
+            <w:hideMark/>
+          </w:tcPr>
+          <w:p>
+            <w:pPr>
+              <w:spacing w:line="240" w:lineRule="auto"/>
+              <w:jc w:val="center"/>
+              <w:rPr>
+                <w:rFonts w:ascii="Times New Roman" w:eastAsia="Times New Roman" w:hAnsi="Times New Roman" w:cs="Times New Roman"/>
+                <w:sz w:val="24"/>
+                <w:szCs w:val="24"/>
+                <w:lang w:eastAsia="ru-RU"/>
+              </w:rPr>
+            </w:pPr>
+            <w:r>
+              <w:rPr>
+                <w:rFonts w:ascii="Times New Roman" w:eastAsia="Times New Roman" w:hAnsi="Times New Roman" w:cs="Times New Roman"/>
+                <w:sz w:val="24"/>
+                <w:szCs w:val="24"/>
+                <w:lang w:eastAsia="ru-RU"/>
+              </w:rPr>
+              <w:t>Личная подпись</w:t>
+            </w:r>
+          </w:p>
+        </w:tc>
+        <w:tc>
+          <w:tcPr>
+            <w:tcW w:w="2024" w:type="dxa"/>
+            <w:vAlign w:val="bottom"/>
+            <w:hideMark/>
+          </w:tcPr>
+          <w:p>
+            <w:pPr>
+              <w:spacing w:line="240" w:lineRule="auto"/>
+              <w:jc w:val="center"/>
+              <w:rPr>
+                <w:rFonts w:ascii="Times New Roman" w:eastAsia="Times New Roman" w:hAnsi="Times New Roman" w:cs="Times New Roman"/>
+                <w:sz w:val="24"/>
+                <w:szCs w:val="24"/>
+                <w:lang w:eastAsia="ru-RU"/>
+              </w:rPr>
+            </w:pPr>
+            <w:r>
+              <w:rPr>
+                <w:rFonts w:ascii="Times New Roman" w:eastAsia="Times New Roman" w:hAnsi="Times New Roman" w:cs="Times New Roman"/>
+                <w:sz w:val="24"/>
+                <w:szCs w:val="24"/>
+                <w:lang w:eastAsia="ru-RU"/>
+              </w:rPr>
+              <w:t>Расшифровка</w:t>
+            </w:r>
+          </w:p>
+        </w:tc>
+        <w:tc>
+          <w:tcPr>
+            <w:tcW w:w="2763" w:type="dxa"/>
+            <w:vAlign w:val="bottom"/>
+            <w:hideMark/>
+          </w:tcPr>
+          <w:p>
+            <w:pPr>
+              <w:spacing w:line="240" w:lineRule="auto"/>
+              <w:jc w:val="center"/>
+              <w:rPr>
+                <w:rFonts w:ascii="Times New Roman" w:eastAsia="Times New Roman" w:hAnsi="Times New Roman" w:cs="Times New Roman"/>
+                <w:sz w:val="24"/>
+                <w:szCs w:val="24"/>
+                <w:lang w:eastAsia="ru-RU"/>
+              </w:rPr>
+            </w:pPr>
+            <w:r>
+              <w:rPr>
+                <w:rFonts w:ascii="Times New Roman" w:eastAsia="Times New Roman" w:hAnsi="Times New Roman" w:cs="Times New Roman"/>
+                <w:sz w:val="24"/>
+                <w:szCs w:val="24"/>
+                <w:lang w:eastAsia="ru-RU"/>
+              </w:rPr>
+              <w:t>Личная подпись</w:t>
+            </w:r>
+          </w:p>
+        </w:tc>
+        <w:tc>
+          <w:tcPr>
+            <w:tcW w:w="1435" w:type="dxa"/>
+            <w:vAlign w:val="bottom"/>
+            <w:hideMark/>
+          </w:tcPr>
+          <w:p>
+            <w:pPr>
+              <w:spacing w:line="240" w:lineRule="auto"/>
+              <w:jc w:val="center"/>
+              <w:rPr>
+                <w:rFonts w:ascii="Times New Roman" w:eastAsia="Times New Roman" w:hAnsi="Times New Roman" w:cs="Times New Roman"/>
+                <w:sz w:val="24"/>
+                <w:szCs w:val="24"/>
+                <w:lang w:eastAsia="ru-RU"/>
+              </w:rPr>
+            </w:pPr>
+            <w:r>
+              <w:rPr>
+                <w:rFonts w:ascii="Times New Roman" w:eastAsia="Times New Roman" w:hAnsi="Times New Roman" w:cs="Times New Roman"/>
+                <w:sz w:val="24"/>
+                <w:szCs w:val="24"/>
+                <w:lang w:eastAsia="ru-RU"/>
+              </w:rPr>
+              <w:t>Расшифровка</w:t>
+            </w:r>
+          </w:p>
+        </w:tc>
+      </w:tr>
+      <w:tr>
+        <w:trPr>
+          <w:trHeight w:val="332"/>
+          <w:tblCellSpacing w:w="0" w:type="dxa"/>
+          <w:jc w:val="center"/>
+        </w:trPr>
+        <w:tc>
+          <w:tcPr>
+            <w:tcW w:w="2763" w:type="dxa"/>
+            <w:vAlign w:val="bottom"/>
+            <w:hideMark/>
+          </w:tcPr>
+          <w:p>
+            <w:pPr>
+              <w:spacing w:line="240" w:lineRule="auto"/>
+              <w:jc w:val="center"/>
+              <w:rPr>
+                <w:rFonts w:ascii="Times New Roman" w:eastAsia="Times New Roman" w:hAnsi="Times New Roman" w:cs="Times New Roman"/>
+                <w:sz w:val="24"/>
+                <w:szCs w:val="24"/>
+                <w:lang w:eastAsia="ru-RU"/>
+              </w:rPr>
+            </w:pPr>
+          </w:p>
+        </w:tc>
+        <w:tc>
+          <w:tcPr>
+            <w:tcW w:w="2024" w:type="dxa"/>
+            <w:vAlign w:val="bottom"/>
+            <w:hideMark/>
+          </w:tcPr>
+          <w:p>
+            <w:pPr>
+              <w:spacing w:line="240" w:lineRule="auto"/>
+              <w:jc w:val="center"/>
+              <w:rPr>
+                <w:rFonts w:ascii="Times New Roman" w:eastAsia="Times New Roman" w:hAnsi="Times New Roman" w:cs="Times New Roman"/>
+                <w:sz w:val="24"/>
+                <w:szCs w:val="24"/>
+                <w:lang w:eastAsia="ru-RU"/>
+              </w:rPr>
+            </w:pPr>
+            <w:r>
+              <w:rPr>
+                <w:rFonts w:ascii="Times New Roman" w:eastAsia="Times New Roman" w:hAnsi="Times New Roman" w:cs="Times New Roman"/>
+                <w:sz w:val="24"/>
+                <w:szCs w:val="24"/>
+                <w:lang w:eastAsia="ru-RU"/>
+              </w:rPr>
+              <w:t>подписи</w:t>
+            </w:r>
+          </w:p>
+        </w:tc>
+        <w:tc>
+          <w:tcPr>
+            <w:tcW w:w="2763" w:type="dxa"/>
+            <w:vAlign w:val="bottom"/>
+            <w:hideMark/>
+          </w:tcPr>
+          <w:p>
+            <w:pPr>
+              <w:spacing w:line="240" w:lineRule="auto"/>
+              <w:jc w:val="center"/>
+              <w:rPr>
+                <w:rFonts w:ascii="Times New Roman" w:eastAsia="Times New Roman" w:hAnsi="Times New Roman" w:cs="Times New Roman"/>
+                <w:sz w:val="24"/>
+                <w:szCs w:val="24"/>
+                <w:lang w:eastAsia="ru-RU"/>
+              </w:rPr>
+            </w:pPr>
+          </w:p>
+        </w:tc>
+        <w:tc>
+          <w:tcPr>
+            <w:tcW w:w="1435" w:type="dxa"/>
+            <w:vAlign w:val="bottom"/>
+            <w:hideMark/>
+          </w:tcPr>
+          <w:p>
+            <w:pPr>
+              <w:spacing w:line="240" w:lineRule="auto"/>
+              <w:jc w:val="center"/>
+              <w:rPr>
+                <w:rFonts w:ascii="Times New Roman" w:eastAsia="Times New Roman" w:hAnsi="Times New Roman" w:cs="Times New Roman"/>
+                <w:sz w:val="24"/>
+                <w:szCs w:val="24"/>
+                <w:lang w:eastAsia="ru-RU"/>
+              </w:rPr>
+            </w:pPr>
+            <w:r>
+              <w:rPr>
+                <w:rFonts w:ascii="Times New Roman" w:eastAsia="Times New Roman" w:hAnsi="Times New Roman" w:cs="Times New Roman"/>
+                <w:sz w:val="24"/>
+                <w:szCs w:val="24"/>
+                <w:lang w:eastAsia="ru-RU"/>
+              </w:rPr>
+              <w:t>подписи</w:t>
+            </w:r>
+          </w:p>
+        </w:tc>
+      </w:tr>
+      <w:tr>
+        <w:trPr>
+          <w:trHeight w:val="415"/>
+          <w:tblCellSpacing w:w="0" w:type="dxa"/>
+          <w:jc w:val="center"/>
+        </w:trPr>
+        <w:tc>
+          <w:tcPr>
+            <w:tcW w:w="2763" w:type="dxa"/>
+            <w:vAlign w:val="bottom"/>
+            <w:hideMark/>
+          </w:tcPr>
+          <w:p>
+            <w:pPr>
+              <w:spacing w:line="240" w:lineRule="auto"/>
+              <w:jc w:val="center"/>
+              <w:rPr>
+                <w:rFonts w:ascii="Times New Roman" w:eastAsia="Times New Roman" w:hAnsi="Times New Roman" w:cs="Times New Roman"/>
+                <w:sz w:val="24"/>
+                <w:szCs w:val="24"/>
+                <w:lang w:eastAsia="ru-RU"/>
+              </w:rPr>
+            </w:pPr>
+            <w:r>
+              <w:rPr>
+                <w:rFonts w:ascii="Times New Roman" w:eastAsia="Times New Roman" w:hAnsi="Times New Roman" w:cs="Times New Roman"/>
+                <w:sz w:val="24"/>
+                <w:szCs w:val="24"/>
+                <w:lang w:eastAsia="ru-RU"/>
+              </w:rPr>
+              <w:t>Печать</w:t>
+            </w:r>
+          </w:p>
+        </w:tc>
+        <w:tc>
+          <w:tcPr>
+            <w:tcW w:w="2024" w:type="dxa"/>
+            <w:vAlign w:val="bottom"/>
+            <w:hideMark/>
+          </w:tcPr>
+          <w:p>
+            <w:pPr>
+              <w:spacing w:line="240" w:lineRule="auto"/>
+              <w:jc w:val="center"/>
+              <w:rPr>
+                <w:rFonts w:ascii="Times New Roman" w:eastAsia="Times New Roman" w:hAnsi="Times New Roman" w:cs="Times New Roman"/>
+                <w:sz w:val="24"/>
+                <w:szCs w:val="24"/>
+                <w:lang w:eastAsia="ru-RU"/>
+              </w:rPr>
+            </w:pPr>
+          </w:p>
+        </w:tc>
+        <w:tc>
+          <w:tcPr>
+            <w:tcW w:w="2763" w:type="dxa"/>
+            <w:vAlign w:val="bottom"/>
+            <w:hideMark/>
+          </w:tcPr>
+          <w:p>
+            <w:pPr>
+              <w:spacing w:line="240" w:lineRule="auto"/>
+              <w:jc w:val="center"/>
+              <w:rPr>
+                <w:rFonts w:ascii="Times New Roman" w:eastAsia="Times New Roman" w:hAnsi="Times New Roman" w:cs="Times New Roman"/>
+                <w:sz w:val="24"/>
+                <w:szCs w:val="24"/>
+                <w:lang w:eastAsia="ru-RU"/>
+              </w:rPr>
+            </w:pPr>
+            <w:r>
+              <w:rPr>
+                <w:rFonts w:ascii="Times New Roman" w:eastAsia="Times New Roman" w:hAnsi="Times New Roman" w:cs="Times New Roman"/>
+                <w:sz w:val="24"/>
+                <w:szCs w:val="24"/>
+                <w:lang w:eastAsia="ru-RU"/>
+              </w:rPr>
+              <w:t>Печать</w:t>
+            </w:r>
+          </w:p>
+        </w:tc>
+        <w:tc>
+          <w:tcPr>
+            <w:tcW w:w="1435" w:type="dxa"/>
+            <w:vAlign w:val="bottom"/>
+            <w:hideMark/>
+          </w:tcPr>
+          <w:p>
+            <w:pPr>
+              <w:spacing w:line="240" w:lineRule="auto"/>
+              <w:jc w:val="center"/>
+              <w:rPr>
+                <w:rFonts w:ascii="Times New Roman" w:eastAsia="Times New Roman" w:hAnsi="Times New Roman" w:cs="Times New Roman"/>
+                <w:sz w:val="24"/>
+                <w:szCs w:val="24"/>
+                <w:lang w:eastAsia="ru-RU"/>
+              </w:rPr>
+            </w:pPr>
+          </w:p>
+        </w:tc>
+      </w:tr>
+      <w:tr>
+        <w:trPr>
+          <w:trHeight w:val="315"/>
+          <w:tblCellSpacing w:w="0" w:type="dxa"/>
+          <w:jc w:val="center"/>
+        </w:trPr>
+        <w:tc>
+          <w:tcPr>
+            <w:tcW w:w="2763" w:type="dxa"/>
+            <w:vAlign w:val="bottom"/>
+            <w:hideMark/>
+          </w:tcPr>
+          <w:p>
+            <w:pPr>
+              <w:spacing w:line="240" w:lineRule="auto"/>
+              <w:jc w:val="center"/>
+              <w:rPr>
+                <w:rFonts w:ascii="Times New Roman" w:eastAsia="Times New Roman" w:hAnsi="Times New Roman" w:cs="Times New Roman"/>
+                <w:sz w:val="24"/>
+                <w:szCs w:val="24"/>
+                <w:lang w:eastAsia="ru-RU"/>
+              </w:rPr>
+            </w:pPr>
+            <w:r>
+              <w:rPr>
+                <w:rFonts w:ascii="Times New Roman" w:eastAsia="Times New Roman" w:hAnsi="Times New Roman" w:cs="Times New Roman"/>
+                <w:sz w:val="24"/>
+                <w:szCs w:val="24"/>
+                <w:lang w:eastAsia="ru-RU"/>
+              </w:rPr>
+              <w:t>Дата</w:t>
+            </w:r>
+          </w:p>
+        </w:tc>
+        <w:tc>
+          <w:tcPr>
+            <w:tcW w:w="2024" w:type="dxa"/>
+            <w:vAlign w:val="bottom"/>
+            <w:hideMark/>
+          </w:tcPr>
+          <w:p>
+            <w:pPr>
+              <w:spacing w:line="240" w:lineRule="auto"/>
+              <w:jc w:val="center"/>
+              <w:rPr>
+                <w:rFonts w:ascii="Times New Roman" w:eastAsia="Times New Roman" w:hAnsi="Times New Roman" w:cs="Times New Roman"/>
+                <w:sz w:val="24"/>
+                <w:szCs w:val="24"/>
+                <w:lang w:eastAsia="ru-RU"/>
+              </w:rPr>
+            </w:pPr>
+          </w:p>
+        </w:tc>
+        <w:tc>
+          <w:tcPr>
+            <w:tcW w:w="2763" w:type="dxa"/>
+            <w:vAlign w:val="bottom"/>
+            <w:hideMark/>
+          </w:tcPr>
+          <w:p>
+            <w:pPr>
+              <w:spacing w:line="240" w:lineRule="auto"/>
+              <w:jc w:val="center"/>
+              <w:rPr>
+                <w:rFonts w:ascii="Times New Roman" w:eastAsia="Times New Roman" w:hAnsi="Times New Roman" w:cs="Times New Roman"/>
+                <w:sz w:val="24"/>
+                <w:szCs w:val="24"/>
+                <w:lang w:eastAsia="ru-RU"/>
+              </w:rPr>
+            </w:pPr>
+            <w:r>
+              <w:rPr>
+                <w:rFonts w:ascii="Times New Roman" w:eastAsia="Times New Roman" w:hAnsi="Times New Roman" w:cs="Times New Roman"/>
+                <w:sz w:val="24"/>
+                <w:szCs w:val="24"/>
+                <w:lang w:eastAsia="ru-RU"/>
+              </w:rPr>
+              <w:t>Дата</w:t>
+            </w:r>
+          </w:p>
+        </w:tc>
+        <w:tc>
+          <w:tcPr>
+            <w:tcW w:w="1435" w:type="dxa"/>
+            <w:vAlign w:val="bottom"/>
+            <w:hideMark/>
+          </w:tcPr>
+          <w:p>
+            <w:pPr>
+              <w:spacing w:line="240" w:lineRule="auto"/>
+              <w:jc w:val="center"/>
+              <w:rPr>
+                <w:rFonts w:ascii="Times New Roman" w:eastAsia="Times New Roman" w:hAnsi="Times New Roman" w:cs="Times New Roman"/>
+                <w:sz w:val="24"/>
+                <w:szCs w:val="24"/>
+                <w:lang w:eastAsia="ru-RU"/>
+              </w:rPr>
+            </w:pPr>
+          </w:p>
+        </w:tc>
+      </w:tr>
+    </w:tbl>
+    <w:p>
+      <w:pPr>
+        <w:spacing w:line="240" w:lineRule="auto"/>
+        <w:jc w:val="center"/>
+        <w:rPr>
+          <w:rFonts w:ascii="Times New Roman" w:eastAsia="Times New Roman" w:hAnsi="Times New Roman" w:cs="Times New Roman"/>
+          <w:color w:val="000000"/>
+          <w:sz w:val="24"/>
+          <w:szCs w:val="24"/>
+          <w:lang w:eastAsia="ru-RU"/>
+        </w:rPr>
+      </w:pPr>
+      <w:r>
+        <w:rPr>
+          <w:rFonts w:ascii="Times New Roman" w:eastAsia="Times New Roman" w:hAnsi="Times New Roman" w:cs="Times New Roman"/>
+          <w:color w:val="000000"/>
+          <w:sz w:val="24"/>
+          <w:szCs w:val="24"/>
+          <w:lang w:eastAsia="ru-RU"/>
+        </w:rPr>
+        <w:t>___________________________________________________________________________</w:t>
+      </w:r>
+    </w:p>
+    <w:p>
+      <w:pPr>
+        <w:spacing w:line="240" w:lineRule="auto"/>
+        <w:jc w:val="center"/>
+        <w:rPr>
+          <w:rFonts w:ascii="Times New Roman" w:eastAsia="Times New Roman" w:hAnsi="Times New Roman" w:cs="Times New Roman"/>
+          <w:color w:val="000000"/>
+          <w:sz w:val="24"/>
+          <w:szCs w:val="24"/>
+          <w:lang w:eastAsia="ru-RU"/>
+        </w:rPr>
+      </w:pPr>
+      <w:r>
+        <w:rPr>
+          <w:rFonts w:ascii="Times New Roman" w:eastAsia="Times New Roman" w:hAnsi="Times New Roman" w:cs="Times New Roman"/>
+          <w:color w:val="000000"/>
+          <w:sz w:val="24"/>
+          <w:szCs w:val="24"/>
+          <w:lang w:eastAsia="ru-RU"/>
+        </w:rPr>
+        <w:t>наименование вида АС</w:t>
+      </w:r>
+    </w:p>
+    <w:p>
+      <w:pPr>
+        <w:spacing w:before="15" w:line="240" w:lineRule="auto"/>
+        <w:jc w:val="center"/>
+        <w:rPr>
+          <w:rFonts w:ascii="Times New Roman" w:eastAsia="Times New Roman" w:hAnsi="Times New Roman" w:cs="Times New Roman"/>
+          <w:color w:val="000000"/>
+          <w:sz w:val="24"/>
+          <w:szCs w:val="24"/>
+          <w:lang w:eastAsia="ru-RU"/>
+        </w:rPr>
+      </w:pPr>
+      <w:r>
+        <w:rPr>
+          <w:rFonts w:ascii="Times New Roman" w:eastAsia="Times New Roman" w:hAnsi="Times New Roman" w:cs="Times New Roman"/>
+          <w:color w:val="000000"/>
+          <w:sz w:val="24"/>
+          <w:szCs w:val="24"/>
+          <w:lang w:eastAsia="ru-RU"/>
+        </w:rPr>
+        <w:t>___________________________________________________________________________</w:t>
+      </w:r>
+    </w:p>
+    <w:p>
+      <w:pPr>
+        <w:spacing w:before="30" w:line="240" w:lineRule="auto"/>
+        <w:jc w:val="center"/>
+        <w:rPr>
+          <w:rFonts w:ascii="Times New Roman" w:eastAsia="Times New Roman" w:hAnsi="Times New Roman" w:cs="Times New Roman"/>
+          <w:color w:val="000000"/>
+          <w:sz w:val="24"/>
+          <w:szCs w:val="24"/>
+          <w:lang w:eastAsia="ru-RU"/>
+        </w:rPr>
+      </w:pPr>
+      <w:r>
+        <w:rPr>
+          <w:rFonts w:ascii="Times New Roman" w:eastAsia="Times New Roman" w:hAnsi="Times New Roman" w:cs="Times New Roman"/>
+          <w:color w:val="000000"/>
+          <w:sz w:val="24"/>
+          <w:szCs w:val="24"/>
+          <w:lang w:eastAsia="ru-RU"/>
+        </w:rPr>
+        <w:t>наименование объекта автоматизации</w:t>
+      </w:r>
+    </w:p>
+    <w:p>
+      <w:pPr>
+        <w:spacing w:before="30" w:line="240" w:lineRule="auto"/>
+        <w:jc w:val="center"/>
+        <w:rPr>
+          <w:rFonts w:ascii="Times New Roman" w:eastAsia="Times New Roman" w:hAnsi="Times New Roman" w:cs="Times New Roman"/>
+          <w:color w:val="000000"/>
+          <w:sz w:val="24"/>
+          <w:szCs w:val="24"/>
+          <w:lang w:eastAsia="ru-RU"/>
+        </w:rPr>
+      </w:pPr>
+      <w:r>
+        <w:rPr>
+          <w:rFonts w:ascii="Times New Roman" w:eastAsia="Times New Roman" w:hAnsi="Times New Roman" w:cs="Times New Roman"/>
+          <w:color w:val="000000"/>
+          <w:sz w:val="24"/>
+          <w:szCs w:val="24"/>
+          <w:lang w:eastAsia="ru-RU"/>
+        </w:rPr>
+        <w:t>___________________________________________________________________________</w:t>
+      </w:r>
+    </w:p>
+    <w:p>
+      <w:pPr>
+        <w:spacing w:before="45" w:line="240" w:lineRule="auto"/>
+        <w:jc w:val="center"/>
+        <w:rPr>
+          <w:rFonts w:ascii="Times New Roman" w:eastAsia="Times New Roman" w:hAnsi="Times New Roman" w:cs="Times New Roman"/>
+          <w:color w:val="000000"/>
+          <w:sz w:val="24"/>
+          <w:szCs w:val="24"/>
+          <w:lang w:eastAsia="ru-RU"/>
+        </w:rPr>
+      </w:pPr>
+      <w:r>
+        <w:rPr>
+          <w:rFonts w:ascii="Times New Roman" w:eastAsia="Times New Roman" w:hAnsi="Times New Roman" w:cs="Times New Roman"/>
+          <w:color w:val="000000"/>
+          <w:sz w:val="24"/>
+          <w:szCs w:val="24"/>
+          <w:lang w:eastAsia="ru-RU"/>
+        </w:rPr>
+        <w:t>сокращенное наименование АС</w:t>
+      </w:r>
+    </w:p>
+    <w:p>
+      <w:pPr>
+        <w:spacing w:before="45" w:line="240" w:lineRule="auto"/>
+        <w:jc w:val="center"/>
+        <w:rPr>
+          <w:rFonts w:ascii="Times New Roman" w:eastAsia="Times New Roman" w:hAnsi="Times New Roman" w:cs="Times New Roman"/>
+          <w:color w:val="000000"/>
+          <w:sz w:val="24"/>
+          <w:szCs w:val="24"/>
+          <w:lang w:eastAsia="ru-RU"/>
+        </w:rPr>
+      </w:pPr>
+    </w:p>
+    <w:p>
+      <w:pPr>
+        <w:spacing w:before="135" w:line="240" w:lineRule="auto"/>
+        <w:jc w:val="center"/>
+        <w:rPr>
+          <w:rFonts w:ascii="Times New Roman" w:eastAsia="Times New Roman" w:hAnsi="Times New Roman" w:cs="Times New Roman"/>
+          <w:b/>
+          <w:bCs/>
+          <w:color w:val="000000"/>
+          <w:sz w:val="24"/>
+          <w:szCs w:val="24"/>
+          <w:lang w:eastAsia="ru-RU"/>
+        </w:rPr>
+      </w:pPr>
+      <w:r>
+        <w:rPr>
+          <w:rFonts w:ascii="Times New Roman" w:eastAsia="Times New Roman" w:hAnsi="Times New Roman" w:cs="Times New Roman"/>
+          <w:b/>
+          <w:bCs/>
+          <w:color w:val="000000"/>
+          <w:sz w:val="24"/>
+          <w:szCs w:val="24"/>
+          <w:lang w:eastAsia="ru-RU"/>
+        </w:rPr>
+        <w:t>ТЕХНИЧЕСКОЕ ЗАДАНИЕ</w:t>
+      </w:r>
+    </w:p>
+    <w:p>
+      <w:pPr>
+        <w:spacing w:before="150" w:line="240" w:lineRule="auto"/>
+        <w:ind w:hanging="360"/>
+        <w:jc w:val="center"/>
+        <w:rPr>
+          <w:rFonts w:ascii="Times New Roman" w:eastAsia="Times New Roman" w:hAnsi="Times New Roman" w:cs="Times New Roman"/>
+          <w:color w:val="000000"/>
+          <w:sz w:val="24"/>
+          <w:szCs w:val="24"/>
+          <w:lang w:eastAsia="ru-RU"/>
+        </w:rPr>
+      </w:pPr>
+      <w:r>
+        <w:rPr>
+          <w:rFonts w:ascii="Times New Roman" w:eastAsia="Times New Roman" w:hAnsi="Times New Roman" w:cs="Times New Roman"/>
+          <w:color w:val="000000"/>
+          <w:sz w:val="24"/>
+          <w:szCs w:val="24"/>
+          <w:lang w:eastAsia="ru-RU"/>
+        </w:rPr>
+        <w:t>На________ листах</w:t>
+      </w:r>
+    </w:p>
+    <w:p>
+      <w:pPr>
+        <w:spacing w:before="150" w:line="240" w:lineRule="auto"/>
+        <w:ind w:hanging="360"/>
+        <w:jc w:val="center"/>
+        <w:rPr>
+          <w:rFonts w:ascii="Times New Roman" w:eastAsia="Times New Roman" w:hAnsi="Times New Roman" w:cs="Times New Roman"/>
+          <w:color w:val="000000"/>
+          <w:sz w:val="24"/>
+          <w:szCs w:val="24"/>
+          <w:lang w:eastAsia="ru-RU"/>
+        </w:rPr>
+      </w:pPr>
+      <w:r>
+        <w:rPr>
+          <w:rFonts w:ascii="Times New Roman" w:eastAsia="Times New Roman" w:hAnsi="Times New Roman" w:cs="Times New Roman"/>
+          <w:color w:val="000000"/>
+          <w:sz w:val="24"/>
+          <w:szCs w:val="24"/>
+          <w:lang w:eastAsia="ru-RU"/>
+        </w:rPr>
+        <w:t>Действует с</w:t>
+      </w:r>
+    </w:p>
+    <w:p>
+      <w:pPr>
+        <w:spacing w:line="240" w:lineRule="auto"/>
+        <w:rPr>
+          <w:rFonts w:ascii="Times New Roman" w:eastAsia="Times New Roman" w:hAnsi="Times New Roman" w:cs="Times New Roman"/>
+          <w:color w:val="000000"/>
+          <w:sz w:val="24"/>
+          <w:szCs w:val="24"/>
+          <w:lang w:eastAsia="ru-RU"/>
+        </w:rPr>
+      </w:pPr>
+    </w:p>
+    <w:p>
+      <w:pPr>
+        <w:spacing w:line="240" w:lineRule="auto"/>
+        <w:ind w:firstLine="345"/>
+        <w:rPr>
+          <w:rFonts w:ascii="Times New Roman" w:eastAsia="Times New Roman" w:hAnsi="Times New Roman" w:cs="Times New Roman"/>
+          <w:color w:val="000000"/>
+          <w:sz w:val="24"/>
+          <w:szCs w:val="24"/>
+          <w:lang w:eastAsia="ru-RU"/>
+        </w:rPr>
+      </w:pPr>
+      <w:r>
+        <w:rPr>
+          <w:rFonts w:ascii="Times New Roman" w:eastAsia="Times New Roman" w:hAnsi="Times New Roman" w:cs="Times New Roman"/>
+          <w:color w:val="000000"/>
+          <w:sz w:val="24"/>
+          <w:szCs w:val="24"/>
+          <w:lang w:eastAsia="ru-RU"/>
+        </w:rPr>
+        <w:t>СОГЛАСОВАНО Руководитель (должность,</w:t>
+      </w:r>
+    </w:p>
+    <w:p>
+      <w:pPr>
+        <w:spacing w:after="150" w:line="240" w:lineRule="auto"/>
+        <w:rPr>
+          <w:rFonts w:ascii="Times New Roman" w:eastAsia="Times New Roman" w:hAnsi="Times New Roman" w:cs="Times New Roman"/>
+          <w:color w:val="000000"/>
+          <w:sz w:val="24"/>
+          <w:szCs w:val="24"/>
+          <w:lang w:eastAsia="ru-RU"/>
+        </w:rPr>
+      </w:pPr>
+      <w:r>
+        <w:rPr>
+          <w:rFonts w:ascii="Times New Roman" w:eastAsia="Times New Roman" w:hAnsi="Times New Roman" w:cs="Times New Roman"/>
+          <w:color w:val="000000"/>
+          <w:sz w:val="24"/>
+          <w:szCs w:val="24"/>
+          <w:lang w:eastAsia="ru-RU"/>
+        </w:rPr>
+        <w:t>наименование согласующей организации)</w:t>
+      </w:r>
+    </w:p>
+    <w:tbl>
+      <w:tblPr>
+        <w:tblW w:w="9160" w:type="dxa"/>
+        <w:jc w:val="center"/>
+        <w:tblCellSpacing w:w="0" w:type="dxa"/>
+        <w:tblCellMar>
+          <w:left w:w="0" w:type="dxa"/>
+          <w:right w:w="0" w:type="dxa"/>
+        </w:tblCellMar>
+        <w:tblLook w:val="04A0" w:firstRow="1" w:lastRow="0" w:firstColumn="1" w:lastColumn="0" w:noHBand="0" w:noVBand="1"/>
+      </w:tblPr>
+      <w:tblGrid>
+        <w:gridCol w:w="2478"/>
+        <w:gridCol w:w="544"/>
+        <w:gridCol w:w="1158"/>
+        <w:gridCol w:w="2698"/>
+        <w:gridCol w:w="165"/>
+        <w:gridCol w:w="991"/>
+        <w:gridCol w:w="1126"/>
+      </w:tblGrid>
+      <w:tr>
+        <w:trPr>
+          <w:trHeight w:val="424"/>
+          <w:tblCellSpacing w:w="0" w:type="dxa"/>
+          <w:jc w:val="center"/>
+        </w:trPr>
+        <w:tc>
+          <w:tcPr>
+            <w:tcW w:w="2478" w:type="dxa"/>
+            <w:vAlign w:val="bottom"/>
+            <w:hideMark/>
+          </w:tcPr>
+          <w:p>
+            <w:pPr>
+              <w:spacing w:line="240" w:lineRule="auto"/>
+              <w:rPr>
+                <w:rFonts w:ascii="Times New Roman" w:eastAsia="Times New Roman" w:hAnsi="Times New Roman" w:cs="Times New Roman"/>
+                <w:sz w:val="24"/>
+                <w:szCs w:val="24"/>
+                <w:lang w:eastAsia="ru-RU"/>
+              </w:rPr>
+            </w:pPr>
+            <w:r>
+              <w:rPr>
+                <w:rFonts w:ascii="Times New Roman" w:eastAsia="Times New Roman" w:hAnsi="Times New Roman" w:cs="Times New Roman"/>
+                <w:sz w:val="24"/>
+                <w:szCs w:val="24"/>
+                <w:lang w:eastAsia="ru-RU"/>
+              </w:rPr>
+              <w:t>Личная</w:t>
+            </w:r>
+          </w:p>
+        </w:tc>
+        <w:tc>
+          <w:tcPr>
+            <w:tcW w:w="544" w:type="dxa"/>
+            <w:vAlign w:val="bottom"/>
+            <w:hideMark/>
+          </w:tcPr>
+          <w:p>
+            <w:pPr>
+              <w:spacing w:line="240" w:lineRule="auto"/>
+              <w:jc w:val="center"/>
+              <w:rPr>
+                <w:rFonts w:ascii="Times New Roman" w:eastAsia="Times New Roman" w:hAnsi="Times New Roman" w:cs="Times New Roman"/>
+                <w:sz w:val="24"/>
+                <w:szCs w:val="24"/>
+                <w:lang w:eastAsia="ru-RU"/>
+              </w:rPr>
+            </w:pPr>
+          </w:p>
+        </w:tc>
+        <w:tc>
+          <w:tcPr>
+            <w:tcW w:w="1158" w:type="dxa"/>
+            <w:vAlign w:val="bottom"/>
+            <w:hideMark/>
+          </w:tcPr>
+          <w:p>
+            <w:pPr>
+              <w:spacing w:line="240" w:lineRule="auto"/>
+              <w:jc w:val="center"/>
+              <w:rPr>
+                <w:rFonts w:ascii="Times New Roman" w:eastAsia="Times New Roman" w:hAnsi="Times New Roman" w:cs="Times New Roman"/>
+                <w:sz w:val="24"/>
+                <w:szCs w:val="24"/>
+                <w:lang w:eastAsia="ru-RU"/>
+              </w:rPr>
+            </w:pPr>
+          </w:p>
+        </w:tc>
+        <w:tc>
+          <w:tcPr>
+            <w:tcW w:w="2863" w:type="dxa"/>
+            <w:gridSpan w:val="2"/>
+            <w:vAlign w:val="bottom"/>
+            <w:hideMark/>
+          </w:tcPr>
+          <w:p>
+            <w:pPr>
+              <w:spacing w:line="240" w:lineRule="auto"/>
+              <w:jc w:val="center"/>
+              <w:rPr>
+                <w:rFonts w:ascii="Times New Roman" w:eastAsia="Times New Roman" w:hAnsi="Times New Roman" w:cs="Times New Roman"/>
+                <w:sz w:val="24"/>
+                <w:szCs w:val="24"/>
+                <w:lang w:eastAsia="ru-RU"/>
+              </w:rPr>
+            </w:pPr>
+            <w:bookmarkStart w:id="0" w:name="_GoBack"/>
+            <w:bookmarkEnd w:id="0"/>
+            <w:r>
+              <w:rPr>
+                <w:rFonts w:ascii="Times New Roman" w:eastAsia="Times New Roman" w:hAnsi="Times New Roman" w:cs="Times New Roman"/>
+                <w:sz w:val="24"/>
+                <w:szCs w:val="24"/>
+                <w:lang w:eastAsia="ru-RU"/>
+              </w:rPr>
+              <w:t>Расшифровка</w:t>
+            </w:r>
+          </w:p>
+        </w:tc>
+        <w:tc>
+          <w:tcPr>
+            <w:tcW w:w="991" w:type="dxa"/>
+            <w:vAlign w:val="bottom"/>
+            <w:hideMark/>
+          </w:tcPr>
+          <w:p>
+            <w:pPr>
+              <w:spacing w:line="240" w:lineRule="auto"/>
+              <w:jc w:val="center"/>
+              <w:rPr>
+                <w:rFonts w:ascii="Times New Roman" w:eastAsia="Times New Roman" w:hAnsi="Times New Roman" w:cs="Times New Roman"/>
+                <w:sz w:val="24"/>
+                <w:szCs w:val="24"/>
+                <w:lang w:eastAsia="ru-RU"/>
+              </w:rPr>
+            </w:pPr>
+          </w:p>
+        </w:tc>
+        <w:tc>
+          <w:tcPr>
+            <w:tcW w:w="1126" w:type="dxa"/>
+            <w:vAlign w:val="bottom"/>
+            <w:hideMark/>
+          </w:tcPr>
+          <w:p>
+            <w:pPr>
+              <w:spacing w:line="240" w:lineRule="auto"/>
+              <w:jc w:val="center"/>
+              <w:rPr>
+                <w:rFonts w:ascii="Times New Roman" w:eastAsia="Times New Roman" w:hAnsi="Times New Roman" w:cs="Times New Roman"/>
+                <w:sz w:val="24"/>
+                <w:szCs w:val="24"/>
+                <w:lang w:eastAsia="ru-RU"/>
+              </w:rPr>
+            </w:pPr>
+          </w:p>
+        </w:tc>
+      </w:tr>
+      <w:tr>
+        <w:trPr>
+          <w:trHeight w:val="356"/>
+          <w:tblCellSpacing w:w="0" w:type="dxa"/>
+          <w:jc w:val="center"/>
+        </w:trPr>
+        <w:tc>
+          <w:tcPr>
+            <w:tcW w:w="2478" w:type="dxa"/>
+            <w:vAlign w:val="bottom"/>
+            <w:hideMark/>
+          </w:tcPr>
+          <w:p>
+            <w:pPr>
+              <w:spacing w:line="240" w:lineRule="auto"/>
+              <w:rPr>
+                <w:rFonts w:ascii="Times New Roman" w:eastAsia="Times New Roman" w:hAnsi="Times New Roman" w:cs="Times New Roman"/>
+                <w:sz w:val="24"/>
+                <w:szCs w:val="24"/>
+                <w:lang w:eastAsia="ru-RU"/>
+              </w:rPr>
+            </w:pPr>
+            <w:r>
+              <w:rPr>
+                <w:rFonts w:ascii="Times New Roman" w:eastAsia="Times New Roman" w:hAnsi="Times New Roman" w:cs="Times New Roman"/>
+                <w:sz w:val="24"/>
+                <w:szCs w:val="24"/>
+                <w:lang w:eastAsia="ru-RU"/>
+              </w:rPr>
+              <w:t>подпись</w:t>
+            </w:r>
+          </w:p>
+        </w:tc>
+        <w:tc>
+          <w:tcPr>
+            <w:tcW w:w="544" w:type="dxa"/>
+            <w:vAlign w:val="bottom"/>
+            <w:hideMark/>
+          </w:tcPr>
+          <w:p>
+            <w:pPr>
+              <w:spacing w:line="240" w:lineRule="auto"/>
+              <w:jc w:val="center"/>
+              <w:rPr>
+                <w:rFonts w:ascii="Times New Roman" w:eastAsia="Times New Roman" w:hAnsi="Times New Roman" w:cs="Times New Roman"/>
+                <w:sz w:val="24"/>
+                <w:szCs w:val="24"/>
+                <w:lang w:eastAsia="ru-RU"/>
+              </w:rPr>
+            </w:pPr>
+          </w:p>
+        </w:tc>
+        <w:tc>
+          <w:tcPr>
+            <w:tcW w:w="1158" w:type="dxa"/>
+            <w:vAlign w:val="bottom"/>
+            <w:hideMark/>
+          </w:tcPr>
+          <w:p>
+            <w:pPr>
+              <w:spacing w:line="240" w:lineRule="auto"/>
+              <w:jc w:val="center"/>
+              <w:rPr>
+                <w:rFonts w:ascii="Times New Roman" w:eastAsia="Times New Roman" w:hAnsi="Times New Roman" w:cs="Times New Roman"/>
+                <w:sz w:val="24"/>
+                <w:szCs w:val="24"/>
+                <w:lang w:eastAsia="ru-RU"/>
+              </w:rPr>
+            </w:pPr>
+          </w:p>
+        </w:tc>
+        <w:tc>
+          <w:tcPr>
+            <w:tcW w:w="2863" w:type="dxa"/>
+            <w:gridSpan w:val="2"/>
+            <w:vAlign w:val="bottom"/>
+            <w:hideMark/>
+          </w:tcPr>
+          <w:p>
+            <w:pPr>
+              <w:spacing w:line="240" w:lineRule="auto"/>
+              <w:jc w:val="center"/>
+              <w:rPr>
+                <w:rFonts w:ascii="Times New Roman" w:eastAsia="Times New Roman" w:hAnsi="Times New Roman" w:cs="Times New Roman"/>
+                <w:sz w:val="24"/>
+                <w:szCs w:val="24"/>
+                <w:lang w:eastAsia="ru-RU"/>
+              </w:rPr>
+            </w:pPr>
+            <w:r>
+              <w:rPr>
+                <w:rFonts w:ascii="Times New Roman" w:eastAsia="Times New Roman" w:hAnsi="Times New Roman" w:cs="Times New Roman"/>
+                <w:sz w:val="24"/>
+                <w:szCs w:val="24"/>
+                <w:lang w:eastAsia="ru-RU"/>
+              </w:rPr>
+              <w:t>подписи</w:t>
+            </w:r>
+          </w:p>
+        </w:tc>
+        <w:tc>
+          <w:tcPr>
+            <w:tcW w:w="991" w:type="dxa"/>
+            <w:vAlign w:val="bottom"/>
+            <w:hideMark/>
+          </w:tcPr>
+          <w:p>
+            <w:pPr>
+              <w:spacing w:line="240" w:lineRule="auto"/>
+              <w:jc w:val="center"/>
+              <w:rPr>
+                <w:rFonts w:ascii="Times New Roman" w:eastAsia="Times New Roman" w:hAnsi="Times New Roman" w:cs="Times New Roman"/>
+                <w:sz w:val="24"/>
+                <w:szCs w:val="24"/>
+                <w:lang w:eastAsia="ru-RU"/>
+              </w:rPr>
+            </w:pPr>
+          </w:p>
+        </w:tc>
+        <w:tc>
+          <w:tcPr>
+            <w:tcW w:w="1126" w:type="dxa"/>
+            <w:vAlign w:val="bottom"/>
+            <w:hideMark/>
+          </w:tcPr>
+          <w:p>
+            <w:pPr>
+              <w:spacing w:line="240" w:lineRule="auto"/>
+              <w:jc w:val="center"/>
+              <w:rPr>
+                <w:rFonts w:ascii="Times New Roman" w:eastAsia="Times New Roman" w:hAnsi="Times New Roman" w:cs="Times New Roman"/>
+                <w:sz w:val="24"/>
+                <w:szCs w:val="24"/>
+                <w:lang w:eastAsia="ru-RU"/>
+              </w:rPr>
+            </w:pPr>
+          </w:p>
+        </w:tc>
+      </w:tr>
+      <w:tr>
+        <w:trPr>
+          <w:trHeight w:val="407"/>
+          <w:tblCellSpacing w:w="0" w:type="dxa"/>
+          <w:jc w:val="center"/>
+        </w:trPr>
+        <w:tc>
+          <w:tcPr>
+            <w:tcW w:w="2478" w:type="dxa"/>
+            <w:vAlign w:val="bottom"/>
+            <w:hideMark/>
+          </w:tcPr>
+          <w:p>
+            <w:pPr>
+              <w:spacing w:line="240" w:lineRule="auto"/>
+              <w:rPr>
+                <w:rFonts w:ascii="Times New Roman" w:eastAsia="Times New Roman" w:hAnsi="Times New Roman" w:cs="Times New Roman"/>
+                <w:sz w:val="24"/>
+                <w:szCs w:val="24"/>
+                <w:lang w:eastAsia="ru-RU"/>
+              </w:rPr>
+            </w:pPr>
+            <w:r>
+              <w:rPr>
+                <w:rFonts w:ascii="Times New Roman" w:eastAsia="Times New Roman" w:hAnsi="Times New Roman" w:cs="Times New Roman"/>
+                <w:sz w:val="24"/>
+                <w:szCs w:val="24"/>
+                <w:lang w:eastAsia="ru-RU"/>
+              </w:rPr>
+              <w:t>Печать</w:t>
+            </w:r>
+          </w:p>
+        </w:tc>
+        <w:tc>
+          <w:tcPr>
+            <w:tcW w:w="544" w:type="dxa"/>
+            <w:vAlign w:val="bottom"/>
+            <w:hideMark/>
+          </w:tcPr>
+          <w:p>
+            <w:pPr>
+              <w:spacing w:line="240" w:lineRule="auto"/>
+              <w:jc w:val="center"/>
+              <w:rPr>
+                <w:rFonts w:ascii="Times New Roman" w:eastAsia="Times New Roman" w:hAnsi="Times New Roman" w:cs="Times New Roman"/>
+                <w:sz w:val="24"/>
+                <w:szCs w:val="24"/>
+                <w:lang w:eastAsia="ru-RU"/>
+              </w:rPr>
+            </w:pPr>
+          </w:p>
+        </w:tc>
+        <w:tc>
+          <w:tcPr>
+            <w:tcW w:w="1158" w:type="dxa"/>
+            <w:vAlign w:val="bottom"/>
+            <w:hideMark/>
+          </w:tcPr>
+          <w:p>
+            <w:pPr>
+              <w:spacing w:line="240" w:lineRule="auto"/>
+              <w:jc w:val="center"/>
+              <w:rPr>
+                <w:rFonts w:ascii="Times New Roman" w:eastAsia="Times New Roman" w:hAnsi="Times New Roman" w:cs="Times New Roman"/>
+                <w:sz w:val="24"/>
+                <w:szCs w:val="24"/>
+                <w:lang w:eastAsia="ru-RU"/>
+              </w:rPr>
+            </w:pPr>
+          </w:p>
+        </w:tc>
+        <w:tc>
+          <w:tcPr>
+            <w:tcW w:w="2698" w:type="dxa"/>
+            <w:vAlign w:val="bottom"/>
+            <w:hideMark/>
+          </w:tcPr>
+          <w:p>
+            <w:pPr>
+              <w:spacing w:line="240" w:lineRule="auto"/>
+              <w:jc w:val="center"/>
+              <w:rPr>
+                <w:rFonts w:ascii="Times New Roman" w:eastAsia="Times New Roman" w:hAnsi="Times New Roman" w:cs="Times New Roman"/>
+                <w:sz w:val="24"/>
+                <w:szCs w:val="24"/>
+                <w:lang w:eastAsia="ru-RU"/>
+              </w:rPr>
+            </w:pPr>
+          </w:p>
+        </w:tc>
+        <w:tc>
+          <w:tcPr>
+            <w:tcW w:w="165" w:type="dxa"/>
+            <w:vAlign w:val="bottom"/>
+            <w:hideMark/>
+          </w:tcPr>
+          <w:p>
+            <w:pPr>
+              <w:spacing w:line="240" w:lineRule="auto"/>
+              <w:jc w:val="center"/>
+              <w:rPr>
+                <w:rFonts w:ascii="Times New Roman" w:eastAsia="Times New Roman" w:hAnsi="Times New Roman" w:cs="Times New Roman"/>
+                <w:sz w:val="24"/>
+                <w:szCs w:val="24"/>
+                <w:lang w:eastAsia="ru-RU"/>
+              </w:rPr>
+            </w:pPr>
+          </w:p>
+        </w:tc>
+        <w:tc>
+          <w:tcPr>
+            <w:tcW w:w="991" w:type="dxa"/>
+            <w:vAlign w:val="bottom"/>
+            <w:hideMark/>
+          </w:tcPr>
+          <w:p>
+            <w:pPr>
+              <w:spacing w:line="240" w:lineRule="auto"/>
+              <w:jc w:val="center"/>
+              <w:rPr>
+                <w:rFonts w:ascii="Times New Roman" w:eastAsia="Times New Roman" w:hAnsi="Times New Roman" w:cs="Times New Roman"/>
+                <w:sz w:val="24"/>
+                <w:szCs w:val="24"/>
+                <w:lang w:eastAsia="ru-RU"/>
+              </w:rPr>
+            </w:pPr>
+          </w:p>
+        </w:tc>
+        <w:tc>
+          <w:tcPr>
+            <w:tcW w:w="1126" w:type="dxa"/>
+            <w:vAlign w:val="bottom"/>
+            <w:hideMark/>
+          </w:tcPr>
+          <w:p>
+            <w:pPr>
+              <w:spacing w:line="240" w:lineRule="auto"/>
+              <w:jc w:val="center"/>
+              <w:rPr>
+                <w:rFonts w:ascii="Times New Roman" w:eastAsia="Times New Roman" w:hAnsi="Times New Roman" w:cs="Times New Roman"/>
+                <w:sz w:val="24"/>
+                <w:szCs w:val="24"/>
+                <w:lang w:eastAsia="ru-RU"/>
+              </w:rPr>
+            </w:pPr>
+          </w:p>
+        </w:tc>
+      </w:tr>
+      <w:tr>
+        <w:trPr>
+          <w:trHeight w:val="356"/>
+          <w:tblCellSpacing w:w="0" w:type="dxa"/>
+          <w:jc w:val="center"/>
+        </w:trPr>
+        <w:tc>
+          <w:tcPr>
+            <w:tcW w:w="2478" w:type="dxa"/>
+            <w:vAlign w:val="bottom"/>
+            <w:hideMark/>
+          </w:tcPr>
+          <w:p>
+            <w:pPr>
+              <w:spacing w:line="240" w:lineRule="auto"/>
+              <w:rPr>
+                <w:rFonts w:ascii="Times New Roman" w:eastAsia="Times New Roman" w:hAnsi="Times New Roman" w:cs="Times New Roman"/>
+                <w:sz w:val="24"/>
+                <w:szCs w:val="24"/>
+                <w:lang w:eastAsia="ru-RU"/>
+              </w:rPr>
+            </w:pPr>
+            <w:r>
+              <w:rPr>
+                <w:rFonts w:ascii="Times New Roman" w:eastAsia="Times New Roman" w:hAnsi="Times New Roman" w:cs="Times New Roman"/>
+                <w:sz w:val="24"/>
+                <w:szCs w:val="24"/>
+                <w:lang w:eastAsia="ru-RU"/>
+              </w:rPr>
+              <w:t>Дата</w:t>
+            </w:r>
+          </w:p>
+        </w:tc>
+        <w:tc>
+          <w:tcPr>
+            <w:tcW w:w="544" w:type="dxa"/>
+            <w:vAlign w:val="bottom"/>
+            <w:hideMark/>
+          </w:tcPr>
+          <w:p>
+            <w:pPr>
+              <w:spacing w:line="240" w:lineRule="auto"/>
+              <w:jc w:val="center"/>
+              <w:rPr>
+                <w:rFonts w:ascii="Times New Roman" w:eastAsia="Times New Roman" w:hAnsi="Times New Roman" w:cs="Times New Roman"/>
+                <w:sz w:val="24"/>
+                <w:szCs w:val="24"/>
+                <w:lang w:eastAsia="ru-RU"/>
+              </w:rPr>
+            </w:pPr>
+          </w:p>
+        </w:tc>
+        <w:tc>
+          <w:tcPr>
+            <w:tcW w:w="1158" w:type="dxa"/>
+            <w:vAlign w:val="bottom"/>
+            <w:hideMark/>
+          </w:tcPr>
+          <w:p>
+            <w:pPr>
+              <w:spacing w:line="240" w:lineRule="auto"/>
+              <w:jc w:val="center"/>
+              <w:rPr>
+                <w:rFonts w:ascii="Times New Roman" w:eastAsia="Times New Roman" w:hAnsi="Times New Roman" w:cs="Times New Roman"/>
+                <w:sz w:val="24"/>
+                <w:szCs w:val="24"/>
+                <w:lang w:eastAsia="ru-RU"/>
+              </w:rPr>
+            </w:pPr>
+          </w:p>
+        </w:tc>
+        <w:tc>
+          <w:tcPr>
+            <w:tcW w:w="2698" w:type="dxa"/>
+            <w:vAlign w:val="center"/>
+            <w:hideMark/>
+          </w:tcPr>
+          <w:p>
+            <w:pPr>
+              <w:spacing w:line="240" w:lineRule="auto"/>
+              <w:jc w:val="center"/>
+              <w:rPr>
+                <w:rFonts w:ascii="Times New Roman" w:eastAsia="Times New Roman" w:hAnsi="Times New Roman" w:cs="Times New Roman"/>
+                <w:sz w:val="24"/>
+                <w:szCs w:val="24"/>
+                <w:lang w:eastAsia="ru-RU"/>
+              </w:rPr>
+            </w:pPr>
+          </w:p>
+        </w:tc>
+        <w:tc>
+          <w:tcPr>
+            <w:tcW w:w="0" w:type="auto"/>
+            <w:vAlign w:val="center"/>
+            <w:hideMark/>
+          </w:tcPr>
+          <w:p>
+            <w:pPr>
+              <w:spacing w:line="240" w:lineRule="auto"/>
+              <w:jc w:val="center"/>
+              <w:rPr>
+                <w:rFonts w:ascii="Times New Roman" w:eastAsia="Times New Roman" w:hAnsi="Times New Roman" w:cs="Times New Roman"/>
+                <w:sz w:val="24"/>
+                <w:szCs w:val="24"/>
+                <w:lang w:eastAsia="ru-RU"/>
+              </w:rPr>
+            </w:pPr>
+          </w:p>
+        </w:tc>
+        <w:tc>
+          <w:tcPr>
+            <w:tcW w:w="0" w:type="auto"/>
+            <w:vAlign w:val="center"/>
+            <w:hideMark/>
+          </w:tcPr>
+          <w:p>
+            <w:pPr>
+              <w:spacing w:line="240" w:lineRule="auto"/>
+              <w:jc w:val="center"/>
+              <w:rPr>
+                <w:rFonts w:ascii="Times New Roman" w:eastAsia="Times New Roman" w:hAnsi="Times New Roman" w:cs="Times New Roman"/>
+                <w:sz w:val="24"/>
+                <w:szCs w:val="24"/>
+                <w:lang w:eastAsia="ru-RU"/>
+              </w:rPr>
+            </w:pPr>
+          </w:p>
+        </w:tc>
+        <w:tc>
+          <w:tcPr>
+            <w:tcW w:w="0" w:type="auto"/>
+            <w:vAlign w:val="center"/>
+            <w:hideMark/>
+          </w:tcPr>
+          <w:p>
+            <w:pPr>
+              <w:spacing w:line="240" w:lineRule="auto"/>
+              <w:jc w:val="center"/>
+              <w:rPr>
+                <w:rFonts w:ascii="Times New Roman" w:eastAsia="Times New Roman" w:hAnsi="Times New Roman" w:cs="Times New Roman"/>
+                <w:sz w:val="24"/>
+                <w:szCs w:val="24"/>
+                <w:lang w:eastAsia="ru-RU"/>
+              </w:rPr>
+            </w:pPr>
+          </w:p>
+        </w:tc>
+      </w:tr>
+    </w:tbl>
+    <w:p>
+      <w:pPr>
+        <w:rPr>
+          <w:rFonts w:ascii="Times New Roman" w:hAnsi="Times New Roman" w:cs="Times New Roman"/>
+          <w:sz w:val="28"/>
+          <w:szCs w:val="28"/>
+        </w:rPr>
+      </w:pPr>
+    </w:p>
+    <w:p>
+      <w:pPr>
+        <w:spacing w:line="240" w:lineRule="auto"/>
+        <w:ind w:firstLine="708"/>
+        <w:jc w:val="both"/>
+        <w:rPr>
+          <w:rFonts w:ascii="Times New Roman" w:hAnsi="Times New Roman" w:cs="Times New Roman"/>
+          <w:sz w:val="28"/>
+          <w:szCs w:val="28"/>
+        </w:rPr>
+      </w:pPr>
+      <w:r>
+        <w:rPr>
+          <w:rFonts w:ascii="Times New Roman" w:hAnsi="Times New Roman" w:cs="Times New Roman"/>
+          <w:sz w:val="28"/>
+          <w:szCs w:val="28"/>
+        </w:rPr>
+        <w:lastRenderedPageBreak/>
+        <w:t>ТЕХНИЧЕСКОЕ ЗАДАНИЕ СОГЛАСНО ГОСТ 34.602-89.</w:t>
       </w:r>
     </w:p>
     <w:p>
@@ -62,6 +1838,7 @@
           <w:numId w:val="1"/>
         </w:numPr>
         <w:spacing w:line="240" w:lineRule="auto"/>
+        <w:ind w:firstLine="851"/>
         <w:jc w:val="both"/>
         <w:rPr>
           <w:rFonts w:ascii="Times New Roman" w:hAnsi="Times New Roman" w:cs="Times New Roman"/>
@@ -161,7 +1938,7 @@
     <w:p>
       <w:pPr>
         <w:spacing w:line="240" w:lineRule="auto"/>
-        <w:ind w:left="851"/>
+        <w:ind w:left="851" w:firstLine="851"/>
         <w:jc w:val="both"/>
         <w:rPr>
           <w:rFonts w:ascii="Times New Roman" w:hAnsi="Times New Roman" w:cs="Times New Roman"/>
@@ -177,7 +1954,7 @@
           <w:szCs w:val="28"/>
           <w:shd w:val="clear" w:color="auto" w:fill="FFFFFF"/>
         </w:rPr>
-        <w:t>1.</w:t>
+        <w:t xml:space="preserve">1.2. </w:t>
       </w:r>
       <w:r>
         <w:rPr>
@@ -187,9 +1964,14 @@
           <w:szCs w:val="28"/>
           <w:shd w:val="clear" w:color="auto" w:fill="FFFFFF"/>
         </w:rPr>
-        <w:t xml:space="preserve">2. </w:t>
-      </w:r>
-      <w:r>
+        <w:t>Шифр темы: АСИВ. АСИВ.</w:t>
+      </w:r>
+    </w:p>
+    <w:p>
+      <w:pPr>
+        <w:spacing w:line="240" w:lineRule="auto"/>
+        <w:ind w:left="565" w:firstLine="851"/>
+        <w:jc w:val="both"/>
         <w:rPr>
           <w:rFonts w:ascii="Times New Roman" w:hAnsi="Times New Roman" w:cs="Times New Roman"/>
           <w:iCs/>
@@ -197,14 +1979,8 @@
           <w:szCs w:val="28"/>
           <w:shd w:val="clear" w:color="auto" w:fill="FFFFFF"/>
         </w:rPr>
-        <w:t>Шифр темы: АСИВ. АСИВ.</w:t>
-      </w:r>
-    </w:p>
-    <w:p>
-      <w:pPr>
-        <w:spacing w:line="240" w:lineRule="auto"/>
-        <w:ind w:left="565" w:firstLine="851"/>
-        <w:jc w:val="both"/>
+      </w:pPr>
+      <w:r>
         <w:rPr>
           <w:rFonts w:ascii="Times New Roman" w:hAnsi="Times New Roman" w:cs="Times New Roman"/>
           <w:iCs/>
@@ -212,8 +1988,14 @@
           <w:szCs w:val="28"/>
           <w:shd w:val="clear" w:color="auto" w:fill="FFFFFF"/>
         </w:rPr>
-      </w:pPr>
-      <w:r>
+        <w:t>Номер договора: №54-20АСИВ от 22.12.2022.</w:t>
+      </w:r>
+    </w:p>
+    <w:p>
+      <w:pPr>
+        <w:spacing w:line="240" w:lineRule="auto"/>
+        <w:ind w:left="143" w:firstLine="851"/>
+        <w:jc w:val="both"/>
         <w:rPr>
           <w:rFonts w:ascii="Times New Roman" w:hAnsi="Times New Roman" w:cs="Times New Roman"/>
           <w:iCs/>
@@ -221,8 +2003,7 @@
           <w:szCs w:val="28"/>
           <w:shd w:val="clear" w:color="auto" w:fill="FFFFFF"/>
         </w:rPr>
-        <w:t>Номер до</w:t>
-      </w:r>
+      </w:pPr>
       <w:r>
         <w:rPr>
           <w:rFonts w:ascii="Times New Roman" w:hAnsi="Times New Roman" w:cs="Times New Roman"/>
@@ -231,7 +2012,7 @@
           <w:szCs w:val="28"/>
           <w:shd w:val="clear" w:color="auto" w:fill="FFFFFF"/>
         </w:rPr>
-        <w:t>говора: №54-20АСИВ от 22</w:t>
+        <w:t xml:space="preserve">1.3. </w:t>
       </w:r>
       <w:r>
         <w:rPr>
@@ -241,697 +2022,558 @@
           <w:szCs w:val="28"/>
           <w:shd w:val="clear" w:color="auto" w:fill="FFFFFF"/>
         </w:rPr>
+        <w:t>Наименование предприятия разработчика –</w:t>
+      </w:r>
+      <w:r>
+        <w:rPr>
+          <w:rFonts w:ascii="Times New Roman" w:hAnsi="Times New Roman" w:cs="Times New Roman"/>
+          <w:color w:val="000000"/>
+          <w:sz w:val="28"/>
+          <w:szCs w:val="28"/>
+        </w:rPr>
+        <w:t xml:space="preserve"> </w:t>
+      </w:r>
+      <w:r>
+        <w:rPr>
+          <w:rFonts w:ascii="Times New Roman" w:hAnsi="Times New Roman" w:cs="Times New Roman"/>
+          <w:color w:val="000000"/>
+          <w:sz w:val="28"/>
+          <w:szCs w:val="28"/>
+        </w:rPr>
+        <w:t>ОАО «КэмрProgramm</w:t>
+      </w:r>
+      <w:r>
+        <w:rPr>
+          <w:rFonts w:ascii="Times New Roman" w:hAnsi="Times New Roman" w:cs="Times New Roman"/>
+          <w:color w:val="000000"/>
+          <w:sz w:val="28"/>
+          <w:szCs w:val="28"/>
+        </w:rPr>
+        <w:t>»</w:t>
+      </w:r>
+    </w:p>
+    <w:p>
+      <w:pPr>
+        <w:spacing w:line="240" w:lineRule="auto"/>
+        <w:ind w:left="143" w:firstLine="851"/>
+        <w:jc w:val="both"/>
+        <w:rPr>
+          <w:rFonts w:ascii="Times New Roman" w:eastAsia="Times New Roman" w:hAnsi="Times New Roman" w:cs="Times New Roman"/>
+          <w:sz w:val="28"/>
+          <w:szCs w:val="28"/>
+          <w:lang w:eastAsia="ru-RU"/>
+        </w:rPr>
+      </w:pPr>
+      <w:r>
+        <w:rPr>
+          <w:rFonts w:ascii="Times New Roman" w:hAnsi="Times New Roman" w:cs="Times New Roman"/>
+          <w:iCs/>
+          <w:sz w:val="28"/>
+          <w:szCs w:val="28"/>
+          <w:shd w:val="clear" w:color="auto" w:fill="FFFFFF"/>
+        </w:rPr>
+        <w:t>Заказчик –</w:t>
+      </w:r>
+      <w:r>
+        <w:rPr>
+          <w:rFonts w:ascii="Times New Roman" w:hAnsi="Times New Roman" w:cs="Times New Roman"/>
+          <w:sz w:val="28"/>
+          <w:szCs w:val="28"/>
+        </w:rPr>
+        <w:t xml:space="preserve"> </w:t>
+      </w:r>
+      <w:r>
+        <w:rPr>
+          <w:rFonts w:ascii="Times New Roman" w:hAnsi="Times New Roman" w:cs="Times New Roman"/>
+          <w:iCs/>
+          <w:sz w:val="28"/>
+          <w:szCs w:val="28"/>
+          <w:shd w:val="clear" w:color="auto" w:fill="FFFFFF"/>
+        </w:rPr>
+        <w:t>ВУЗ «Самарский государственный технический университет»</w:t>
+      </w:r>
+      <w:r>
+        <w:rPr>
+          <w:rFonts w:ascii="Times New Roman" w:eastAsia="Times New Roman" w:hAnsi="Times New Roman" w:cs="Times New Roman"/>
+          <w:sz w:val="28"/>
+          <w:szCs w:val="28"/>
+          <w:lang w:eastAsia="ru-RU"/>
+        </w:rPr>
+        <w:t xml:space="preserve"> г. Самара</w:t>
+      </w:r>
+      <w:r>
+        <w:rPr>
+          <w:rFonts w:ascii="Times New Roman" w:eastAsia="Times New Roman" w:hAnsi="Times New Roman" w:cs="Times New Roman"/>
+          <w:sz w:val="28"/>
+          <w:szCs w:val="28"/>
+          <w:lang w:eastAsia="ru-RU"/>
+        </w:rPr>
+        <w:t xml:space="preserve">, </w:t>
+      </w:r>
+      <w:r>
+        <w:rPr>
+          <w:rFonts w:ascii="Times New Roman" w:eastAsia="Times New Roman" w:hAnsi="Times New Roman" w:cs="Times New Roman"/>
+          <w:sz w:val="28"/>
+          <w:szCs w:val="28"/>
+          <w:lang w:eastAsia="ru-RU"/>
+        </w:rPr>
+        <w:t>Самарская</w:t>
+      </w:r>
+      <w:r>
+        <w:rPr>
+          <w:rFonts w:ascii="Times New Roman" w:eastAsia="Times New Roman" w:hAnsi="Times New Roman" w:cs="Times New Roman"/>
+          <w:sz w:val="28"/>
+          <w:szCs w:val="28"/>
+          <w:lang w:eastAsia="ru-RU"/>
+        </w:rPr>
+        <w:t xml:space="preserve"> область, </w:t>
+      </w:r>
+      <w:r>
+        <w:rPr>
+          <w:rFonts w:ascii="Times New Roman" w:eastAsia="Times New Roman" w:hAnsi="Times New Roman" w:cs="Times New Roman"/>
+          <w:sz w:val="28"/>
+          <w:szCs w:val="28"/>
+          <w:lang w:eastAsia="ru-RU"/>
+        </w:rPr>
+        <w:t xml:space="preserve">ул. </w:t>
+      </w:r>
+      <w:r>
+        <w:rPr>
+          <w:rFonts w:ascii="Times New Roman" w:eastAsia="Times New Roman" w:hAnsi="Times New Roman" w:cs="Times New Roman"/>
+          <w:sz w:val="28"/>
+          <w:szCs w:val="28"/>
+          <w:lang w:eastAsia="ru-RU"/>
+        </w:rPr>
+        <w:t>Молодогвардейская</w:t>
+      </w:r>
+      <w:r>
+        <w:rPr>
+          <w:rFonts w:ascii="Times New Roman" w:eastAsia="Times New Roman" w:hAnsi="Times New Roman" w:cs="Times New Roman"/>
+          <w:sz w:val="28"/>
+          <w:szCs w:val="28"/>
+          <w:lang w:eastAsia="ru-RU"/>
+        </w:rPr>
+        <w:t xml:space="preserve"> д.</w:t>
+      </w:r>
+      <w:r>
+        <w:rPr>
+          <w:rFonts w:ascii="Times New Roman" w:eastAsia="Times New Roman" w:hAnsi="Times New Roman" w:cs="Times New Roman"/>
+          <w:sz w:val="28"/>
+          <w:szCs w:val="28"/>
+          <w:lang w:eastAsia="ru-RU"/>
+        </w:rPr>
+        <w:t xml:space="preserve"> 244</w:t>
+      </w:r>
+      <w:r>
+        <w:rPr>
+          <w:rFonts w:ascii="Times New Roman" w:eastAsia="Times New Roman" w:hAnsi="Times New Roman" w:cs="Times New Roman"/>
+          <w:sz w:val="28"/>
+          <w:szCs w:val="28"/>
+          <w:lang w:eastAsia="ru-RU"/>
+        </w:rPr>
+        <w:t xml:space="preserve">, </w:t>
+      </w:r>
+      <w:r>
+        <w:rPr>
+          <w:rFonts w:ascii="Times New Roman" w:eastAsia="Times New Roman" w:hAnsi="Times New Roman" w:cs="Times New Roman"/>
+          <w:sz w:val="28"/>
+          <w:szCs w:val="28"/>
+          <w:lang w:eastAsia="ru-RU"/>
+        </w:rPr>
+        <w:t>+7 846 278-44-03</w:t>
+      </w:r>
+      <w:r>
+        <w:rPr>
+          <w:rFonts w:ascii="Times New Roman" w:eastAsia="Times New Roman" w:hAnsi="Times New Roman" w:cs="Times New Roman"/>
+          <w:sz w:val="28"/>
+          <w:szCs w:val="28"/>
+          <w:lang w:eastAsia="ru-RU"/>
+        </w:rPr>
         <w:t>.</w:t>
       </w:r>
-      <w:r>
-        <w:rPr>
-          <w:rFonts w:ascii="Times New Roman" w:hAnsi="Times New Roman" w:cs="Times New Roman"/>
-          <w:iCs/>
-          <w:sz w:val="28"/>
-          <w:szCs w:val="28"/>
-          <w:shd w:val="clear" w:color="auto" w:fill="FFFFFF"/>
-        </w:rPr>
-        <w:t>12.2022.</w:t>
-      </w:r>
-    </w:p>
-    <w:p>
-      <w:pPr>
-        <w:spacing w:line="240" w:lineRule="auto"/>
-        <w:ind w:left="143" w:firstLine="708"/>
-        <w:jc w:val="both"/>
-        <w:rPr>
-          <w:rFonts w:ascii="Times New Roman" w:hAnsi="Times New Roman" w:cs="Times New Roman"/>
-          <w:iCs/>
-          <w:sz w:val="28"/>
-          <w:szCs w:val="28"/>
-          <w:shd w:val="clear" w:color="auto" w:fill="FFFFFF"/>
-        </w:rPr>
-      </w:pPr>
-      <w:r>
-        <w:rPr>
-          <w:rFonts w:ascii="Times New Roman" w:hAnsi="Times New Roman" w:cs="Times New Roman"/>
-          <w:iCs/>
-          <w:sz w:val="28"/>
-          <w:szCs w:val="28"/>
-          <w:shd w:val="clear" w:color="auto" w:fill="FFFFFF"/>
-        </w:rPr>
-        <w:t xml:space="preserve">1.3. </w:t>
-      </w:r>
-      <w:r>
-        <w:rPr>
-          <w:rFonts w:ascii="Times New Roman" w:hAnsi="Times New Roman" w:cs="Times New Roman"/>
-          <w:iCs/>
-          <w:sz w:val="28"/>
-          <w:szCs w:val="28"/>
-          <w:shd w:val="clear" w:color="auto" w:fill="FFFFFF"/>
-        </w:rPr>
-        <w:t>Наименование предприятия разработчика –</w:t>
-      </w:r>
-      <w:r>
-        <w:rPr>
-          <w:rFonts w:ascii="Arial" w:hAnsi="Arial" w:cs="Arial"/>
-          <w:color w:val="000000"/>
+    </w:p>
+    <w:p>
+      <w:pPr>
+        <w:spacing w:line="240" w:lineRule="auto"/>
+        <w:ind w:left="143" w:firstLine="851"/>
+        <w:jc w:val="both"/>
+        <w:rPr>
+          <w:rFonts w:ascii="Times New Roman" w:hAnsi="Times New Roman" w:cs="Times New Roman"/>
+          <w:sz w:val="28"/>
+          <w:szCs w:val="28"/>
+        </w:rPr>
+      </w:pPr>
+      <w:r>
+        <w:rPr>
+          <w:rFonts w:ascii="Times New Roman" w:eastAsia="Times New Roman" w:hAnsi="Times New Roman" w:cs="Times New Roman"/>
+          <w:sz w:val="28"/>
+          <w:szCs w:val="28"/>
+          <w:lang w:eastAsia="ru-RU"/>
+        </w:rPr>
+        <w:t>1.4. П</w:t>
+      </w:r>
+      <w:r>
+        <w:rPr>
+          <w:rFonts w:ascii="Times New Roman" w:hAnsi="Times New Roman" w:cs="Times New Roman"/>
+          <w:sz w:val="28"/>
+          <w:szCs w:val="28"/>
+        </w:rPr>
+        <w:t xml:space="preserve">еречень документов, на основании которых создается система, кем и когда утверждены эти документы. </w:t>
+      </w:r>
+    </w:p>
+    <w:p>
+      <w:pPr>
+        <w:spacing w:line="240" w:lineRule="auto"/>
+        <w:ind w:left="143" w:firstLine="851"/>
+        <w:jc w:val="both"/>
+        <w:rPr>
+          <w:rFonts w:ascii="Times New Roman" w:hAnsi="Times New Roman" w:cs="Times New Roman"/>
+          <w:sz w:val="28"/>
+          <w:szCs w:val="28"/>
+        </w:rPr>
+      </w:pPr>
+      <w:r>
+        <w:rPr>
+          <w:rFonts w:ascii="Times New Roman" w:hAnsi="Times New Roman" w:cs="Times New Roman"/>
+          <w:color w:val="000000"/>
+          <w:sz w:val="28"/>
+          <w:szCs w:val="28"/>
+        </w:rPr>
+        <w:t>ГОСТ 34.601-90 «Автоматизированные системы. Стадии создания».</w:t>
+      </w:r>
+    </w:p>
+    <w:p>
+      <w:pPr>
+        <w:spacing w:line="240" w:lineRule="auto"/>
+        <w:ind w:left="143" w:firstLine="851"/>
+        <w:jc w:val="both"/>
+        <w:rPr>
+          <w:rFonts w:ascii="Times New Roman" w:eastAsia="Times New Roman" w:hAnsi="Times New Roman" w:cs="Times New Roman"/>
+          <w:sz w:val="28"/>
+          <w:szCs w:val="28"/>
+          <w:lang w:eastAsia="ru-RU"/>
+        </w:rPr>
+      </w:pPr>
+      <w:r>
+        <w:rPr>
+          <w:rFonts w:ascii="Times New Roman" w:eastAsia="Times New Roman" w:hAnsi="Times New Roman" w:cs="Times New Roman"/>
+          <w:sz w:val="28"/>
+          <w:szCs w:val="28"/>
+          <w:lang w:eastAsia="ru-RU"/>
+        </w:rPr>
+        <w:t xml:space="preserve">1.5. </w:t>
+      </w:r>
+      <w:r>
+        <w:rPr>
+          <w:rFonts w:ascii="Times New Roman" w:eastAsia="Times New Roman" w:hAnsi="Times New Roman" w:cs="Times New Roman"/>
+          <w:sz w:val="28"/>
+          <w:szCs w:val="28"/>
+          <w:lang w:eastAsia="ru-RU"/>
+        </w:rPr>
+        <w:t xml:space="preserve">Плановые сроки начала. </w:t>
+      </w:r>
+    </w:p>
+    <w:p>
+      <w:pPr>
+        <w:spacing w:line="240" w:lineRule="auto"/>
+        <w:ind w:left="708" w:firstLine="851"/>
+        <w:jc w:val="both"/>
+        <w:rPr>
+          <w:rFonts w:ascii="Times New Roman" w:eastAsia="Times New Roman" w:hAnsi="Times New Roman" w:cs="Times New Roman"/>
+          <w:sz w:val="28"/>
+          <w:szCs w:val="28"/>
+          <w:lang w:eastAsia="ru-RU"/>
+        </w:rPr>
+      </w:pPr>
+      <w:r>
+        <w:rPr>
+          <w:rFonts w:ascii="Times New Roman" w:eastAsia="Times New Roman" w:hAnsi="Times New Roman" w:cs="Times New Roman"/>
+          <w:sz w:val="28"/>
+          <w:szCs w:val="28"/>
+          <w:lang w:eastAsia="ru-RU"/>
+        </w:rPr>
+        <w:t>Начало разработки системы «ОФС» – 22</w:t>
+      </w:r>
+      <w:r>
+        <w:rPr>
+          <w:rFonts w:ascii="Times New Roman" w:eastAsia="Times New Roman" w:hAnsi="Times New Roman" w:cs="Times New Roman"/>
+          <w:sz w:val="28"/>
+          <w:szCs w:val="28"/>
+          <w:lang w:eastAsia="ru-RU"/>
+        </w:rPr>
+        <w:t>.12.2022.</w:t>
+      </w:r>
+    </w:p>
+    <w:p>
+      <w:pPr>
+        <w:spacing w:line="240" w:lineRule="auto"/>
+        <w:ind w:left="143" w:firstLine="851"/>
+        <w:jc w:val="both"/>
+        <w:rPr>
+          <w:rFonts w:ascii="Times New Roman" w:eastAsia="Times New Roman" w:hAnsi="Times New Roman" w:cs="Times New Roman"/>
+          <w:sz w:val="28"/>
+          <w:szCs w:val="28"/>
+          <w:lang w:eastAsia="ru-RU"/>
+        </w:rPr>
+      </w:pPr>
+      <w:r>
+        <w:rPr>
+          <w:rFonts w:ascii="Times New Roman" w:eastAsia="Times New Roman" w:hAnsi="Times New Roman" w:cs="Times New Roman"/>
+          <w:sz w:val="28"/>
+          <w:szCs w:val="28"/>
+          <w:lang w:eastAsia="ru-RU"/>
+        </w:rPr>
+        <w:t>Окончание работы – 18.</w:t>
+      </w:r>
+      <w:r>
+        <w:rPr>
+          <w:rFonts w:ascii="Times New Roman" w:eastAsia="Times New Roman" w:hAnsi="Times New Roman" w:cs="Times New Roman"/>
+          <w:sz w:val="28"/>
+          <w:szCs w:val="28"/>
+          <w:lang w:eastAsia="ru-RU"/>
+        </w:rPr>
+        <w:t>01.2023.</w:t>
+      </w:r>
+    </w:p>
+    <w:p>
+      <w:pPr>
+        <w:spacing w:line="240" w:lineRule="auto"/>
+        <w:ind w:left="143" w:firstLine="851"/>
+        <w:jc w:val="both"/>
+        <w:rPr>
+          <w:rFonts w:ascii="Times New Roman" w:eastAsia="Times New Roman" w:hAnsi="Times New Roman" w:cs="Times New Roman"/>
+          <w:sz w:val="28"/>
+          <w:szCs w:val="28"/>
+          <w:lang w:eastAsia="ru-RU"/>
+        </w:rPr>
+      </w:pPr>
+      <w:r>
+        <w:rPr>
+          <w:rFonts w:ascii="Times New Roman" w:eastAsia="Times New Roman" w:hAnsi="Times New Roman" w:cs="Times New Roman"/>
+          <w:sz w:val="28"/>
+          <w:szCs w:val="28"/>
+          <w:lang w:eastAsia="ru-RU"/>
+        </w:rPr>
+        <w:t xml:space="preserve">1.6. </w:t>
+      </w:r>
+      <w:r>
+        <w:rPr>
+          <w:rFonts w:ascii="Times New Roman" w:eastAsia="Times New Roman" w:hAnsi="Times New Roman" w:cs="Times New Roman"/>
+          <w:sz w:val="28"/>
+          <w:szCs w:val="28"/>
+          <w:lang w:eastAsia="ru-RU"/>
+        </w:rPr>
+        <w:t>Сведения об источниках и порядке финансирования работ.</w:t>
+      </w:r>
+    </w:p>
+    <w:p>
+      <w:pPr>
+        <w:spacing w:line="240" w:lineRule="auto"/>
+        <w:ind w:left="143" w:firstLine="851"/>
+        <w:jc w:val="both"/>
+        <w:rPr>
+          <w:rFonts w:ascii="Times New Roman" w:eastAsia="Times New Roman" w:hAnsi="Times New Roman" w:cs="Times New Roman"/>
+          <w:sz w:val="28"/>
+          <w:szCs w:val="28"/>
+          <w:lang w:eastAsia="ru-RU"/>
+        </w:rPr>
+      </w:pPr>
+      <w:r>
+        <w:rPr>
+          <w:rFonts w:ascii="Times New Roman" w:eastAsia="Times New Roman" w:hAnsi="Times New Roman" w:cs="Times New Roman"/>
+          <w:sz w:val="28"/>
+          <w:szCs w:val="28"/>
+          <w:lang w:eastAsia="ru-RU"/>
+        </w:rPr>
+        <w:t>Источником финансирования я</w:t>
+      </w:r>
+      <w:r>
+        <w:rPr>
+          <w:rFonts w:ascii="Times New Roman" w:eastAsia="Times New Roman" w:hAnsi="Times New Roman" w:cs="Times New Roman"/>
+          <w:sz w:val="28"/>
+          <w:szCs w:val="28"/>
+          <w:lang w:eastAsia="ru-RU"/>
+        </w:rPr>
+        <w:t xml:space="preserve">вляется </w:t>
+      </w:r>
+      <w:r>
+        <w:rPr>
+          <w:rFonts w:ascii="Times New Roman" w:eastAsia="Times New Roman" w:hAnsi="Times New Roman" w:cs="Times New Roman"/>
+          <w:sz w:val="28"/>
+          <w:szCs w:val="28"/>
+          <w:lang w:eastAsia="ru-RU"/>
+        </w:rPr>
+        <w:t>оплата за работу разработчика и выделенные деньги на разработку.</w:t>
+      </w:r>
+    </w:p>
+    <w:p>
+      <w:pPr>
+        <w:spacing w:line="240" w:lineRule="auto"/>
+        <w:ind w:left="143" w:firstLine="851"/>
+        <w:jc w:val="both"/>
+        <w:rPr>
+          <w:rFonts w:ascii="Times New Roman" w:hAnsi="Times New Roman" w:cs="Times New Roman"/>
+          <w:color w:val="000000"/>
+          <w:sz w:val="28"/>
+          <w:szCs w:val="28"/>
+        </w:rPr>
+      </w:pPr>
+      <w:r>
+        <w:rPr>
+          <w:rFonts w:ascii="Times New Roman" w:hAnsi="Times New Roman" w:cs="Times New Roman"/>
+          <w:sz w:val="28"/>
+          <w:szCs w:val="28"/>
+        </w:rPr>
+        <w:t xml:space="preserve">1.7. </w:t>
+      </w:r>
+      <w:r>
+        <w:rPr>
+          <w:rFonts w:ascii="Times New Roman" w:hAnsi="Times New Roman" w:cs="Times New Roman"/>
+          <w:sz w:val="28"/>
+          <w:szCs w:val="28"/>
+        </w:rPr>
+        <w:t>Порядок оформления и предъявления заказчику результатов работ по созданию системы (ее частей), по изготовлению и наладке отдельных средств (технических, программных, информационных) и программно-технических (программно-методических) комплексов системы.</w:t>
+      </w:r>
+      <w:r>
+        <w:rPr>
+          <w:rFonts w:ascii="Times New Roman" w:hAnsi="Times New Roman" w:cs="Times New Roman"/>
+          <w:color w:val="000000"/>
+          <w:sz w:val="28"/>
+          <w:szCs w:val="28"/>
         </w:rPr>
         <w:t xml:space="preserve"> </w:t>
       </w:r>
-      <w:r>
-        <w:rPr>
-          <w:rFonts w:ascii="Times New Roman" w:hAnsi="Times New Roman" w:cs="Times New Roman"/>
-          <w:color w:val="000000"/>
-          <w:sz w:val="28"/>
-          <w:szCs w:val="28"/>
-        </w:rPr>
-        <w:t>ОАО «</w:t>
-      </w:r>
-      <w:proofErr w:type="spellStart"/>
-      <w:r>
-        <w:rPr>
-          <w:rFonts w:ascii="Times New Roman" w:hAnsi="Times New Roman" w:cs="Times New Roman"/>
-          <w:color w:val="000000"/>
-          <w:sz w:val="28"/>
-          <w:szCs w:val="28"/>
-        </w:rPr>
-        <w:t>КэмрProgramm</w:t>
-      </w:r>
-      <w:proofErr w:type="spellEnd"/>
-      <w:r>
-        <w:rPr>
-          <w:rFonts w:ascii="Times New Roman" w:hAnsi="Times New Roman" w:cs="Times New Roman"/>
-          <w:color w:val="000000"/>
-          <w:sz w:val="28"/>
-          <w:szCs w:val="28"/>
-        </w:rPr>
-        <w:t>»</w:t>
-      </w:r>
-    </w:p>
-    <w:p>
-      <w:pPr>
-        <w:spacing w:line="240" w:lineRule="auto"/>
-        <w:ind w:left="143" w:firstLine="708"/>
-        <w:jc w:val="both"/>
-        <w:rPr>
-          <w:rFonts w:ascii="Times New Roman" w:eastAsia="Times New Roman" w:hAnsi="Times New Roman" w:cs="Times New Roman"/>
-          <w:sz w:val="28"/>
-          <w:szCs w:val="28"/>
-          <w:lang w:eastAsia="ru-RU"/>
-        </w:rPr>
-      </w:pPr>
-      <w:r>
-        <w:rPr>
-          <w:rFonts w:ascii="Times New Roman" w:hAnsi="Times New Roman" w:cs="Times New Roman"/>
-          <w:iCs/>
-          <w:sz w:val="28"/>
-          <w:szCs w:val="28"/>
-          <w:shd w:val="clear" w:color="auto" w:fill="FFFFFF"/>
-        </w:rPr>
-        <w:t>Заказчик –</w:t>
-      </w:r>
-      <w:r>
+    </w:p>
+    <w:p>
+      <w:pPr>
+        <w:spacing w:line="240" w:lineRule="auto"/>
+        <w:ind w:left="143" w:firstLine="851"/>
+        <w:jc w:val="both"/>
+        <w:rPr>
+          <w:rFonts w:ascii="Times New Roman" w:hAnsi="Times New Roman" w:cs="Times New Roman"/>
+          <w:color w:val="000000"/>
+          <w:sz w:val="28"/>
+          <w:szCs w:val="28"/>
+        </w:rPr>
+      </w:pPr>
+      <w:r>
+        <w:rPr>
+          <w:rFonts w:ascii="Times New Roman" w:hAnsi="Times New Roman" w:cs="Times New Roman"/>
+          <w:color w:val="000000"/>
+          <w:sz w:val="28"/>
+          <w:szCs w:val="28"/>
+        </w:rPr>
+        <w:t>По завершении оче</w:t>
+      </w:r>
+      <w:r>
+        <w:rPr>
+          <w:rFonts w:ascii="Times New Roman" w:hAnsi="Times New Roman" w:cs="Times New Roman"/>
+          <w:color w:val="000000"/>
+          <w:sz w:val="28"/>
+          <w:szCs w:val="28"/>
+        </w:rPr>
+        <w:t>редного этапа разработки ОФС</w:t>
+      </w:r>
+      <w:r>
+        <w:rPr>
+          <w:rFonts w:ascii="Times New Roman" w:hAnsi="Times New Roman" w:cs="Times New Roman"/>
+          <w:color w:val="000000"/>
+          <w:sz w:val="28"/>
+          <w:szCs w:val="28"/>
+        </w:rPr>
         <w:t xml:space="preserve"> </w:t>
       </w:r>
       <w:r>
         <w:rPr>
           <w:rFonts w:ascii="Times New Roman" w:hAnsi="Times New Roman" w:cs="Times New Roman"/>
-          <w:iCs/>
-          <w:sz w:val="28"/>
-          <w:szCs w:val="28"/>
-          <w:shd w:val="clear" w:color="auto" w:fill="FFFFFF"/>
-        </w:rPr>
-        <w:t>ВУЗ «</w:t>
-      </w:r>
-      <w:r>
-        <w:rPr>
-          <w:rFonts w:ascii="Times New Roman" w:hAnsi="Times New Roman" w:cs="Times New Roman"/>
-          <w:iCs/>
-          <w:sz w:val="28"/>
-          <w:szCs w:val="28"/>
-          <w:shd w:val="clear" w:color="auto" w:fill="FFFFFF"/>
-        </w:rPr>
-        <w:t>Самарский государственный технический университет</w:t>
-      </w:r>
-      <w:r>
-        <w:rPr>
-          <w:rFonts w:ascii="Times New Roman" w:hAnsi="Times New Roman" w:cs="Times New Roman"/>
-          <w:iCs/>
-          <w:sz w:val="28"/>
-          <w:szCs w:val="28"/>
-          <w:shd w:val="clear" w:color="auto" w:fill="FFFFFF"/>
-        </w:rPr>
-        <w:t>»</w:t>
-      </w:r>
-      <w:r>
-        <w:rPr>
-          <w:rFonts w:ascii="Times New Roman" w:eastAsia="Times New Roman" w:hAnsi="Times New Roman" w:cs="Times New Roman"/>
-          <w:sz w:val="28"/>
-          <w:szCs w:val="28"/>
-          <w:lang w:eastAsia="ru-RU"/>
-        </w:rPr>
-        <w:t xml:space="preserve"> г. Самара</w:t>
-      </w:r>
-      <w:r>
-        <w:rPr>
-          <w:rFonts w:ascii="Times New Roman" w:eastAsia="Times New Roman" w:hAnsi="Times New Roman" w:cs="Times New Roman"/>
-          <w:sz w:val="28"/>
-          <w:szCs w:val="28"/>
-          <w:lang w:eastAsia="ru-RU"/>
-        </w:rPr>
-        <w:t xml:space="preserve">, </w:t>
-      </w:r>
-      <w:r>
-        <w:rPr>
-          <w:rFonts w:ascii="Times New Roman" w:eastAsia="Times New Roman" w:hAnsi="Times New Roman" w:cs="Times New Roman"/>
-          <w:sz w:val="28"/>
-          <w:szCs w:val="28"/>
-          <w:lang w:eastAsia="ru-RU"/>
-        </w:rPr>
-        <w:t>Самарская</w:t>
-      </w:r>
-      <w:r>
-        <w:rPr>
-          <w:rFonts w:ascii="Times New Roman" w:eastAsia="Times New Roman" w:hAnsi="Times New Roman" w:cs="Times New Roman"/>
-          <w:sz w:val="28"/>
-          <w:szCs w:val="28"/>
-          <w:lang w:eastAsia="ru-RU"/>
-        </w:rPr>
-        <w:t xml:space="preserve"> область, </w:t>
-      </w:r>
-      <w:r>
-        <w:rPr>
-          <w:rFonts w:ascii="Times New Roman" w:eastAsia="Times New Roman" w:hAnsi="Times New Roman" w:cs="Times New Roman"/>
-          <w:sz w:val="28"/>
-          <w:szCs w:val="28"/>
-          <w:lang w:eastAsia="ru-RU"/>
-        </w:rPr>
-        <w:t>ул.</w:t>
-      </w:r>
-      <w:r>
-        <w:rPr>
-          <w:rFonts w:ascii="Times New Roman" w:eastAsia="Times New Roman" w:hAnsi="Times New Roman" w:cs="Times New Roman"/>
-          <w:sz w:val="28"/>
-          <w:szCs w:val="28"/>
-          <w:lang w:eastAsia="ru-RU"/>
-        </w:rPr>
-        <w:t xml:space="preserve"> </w:t>
-      </w:r>
-      <w:r>
-        <w:rPr>
-          <w:rFonts w:ascii="Times New Roman" w:eastAsia="Times New Roman" w:hAnsi="Times New Roman" w:cs="Times New Roman"/>
-          <w:sz w:val="28"/>
-          <w:szCs w:val="28"/>
-          <w:lang w:eastAsia="ru-RU"/>
-        </w:rPr>
-        <w:t>Молодогвардейская</w:t>
-      </w:r>
-      <w:r>
-        <w:rPr>
-          <w:rFonts w:ascii="Times New Roman" w:eastAsia="Times New Roman" w:hAnsi="Times New Roman" w:cs="Times New Roman"/>
-          <w:sz w:val="28"/>
-          <w:szCs w:val="28"/>
-          <w:lang w:eastAsia="ru-RU"/>
-        </w:rPr>
-        <w:t xml:space="preserve"> д</w:t>
-      </w:r>
-      <w:r>
-        <w:rPr>
-          <w:rFonts w:ascii="Times New Roman" w:eastAsia="Times New Roman" w:hAnsi="Times New Roman" w:cs="Times New Roman"/>
-          <w:sz w:val="28"/>
-          <w:szCs w:val="28"/>
-          <w:lang w:eastAsia="ru-RU"/>
+          <w:color w:val="000000"/>
+          <w:sz w:val="28"/>
+          <w:szCs w:val="28"/>
+        </w:rPr>
+        <w:t>заказчику предъявляется отчет о проделанной работе.</w:t>
+      </w:r>
+    </w:p>
+    <w:p>
+      <w:pPr>
+        <w:spacing w:line="240" w:lineRule="auto"/>
+        <w:ind w:left="143" w:firstLine="851"/>
+        <w:jc w:val="both"/>
+        <w:rPr>
+          <w:rFonts w:ascii="Times New Roman" w:hAnsi="Times New Roman" w:cs="Times New Roman"/>
+          <w:color w:val="000000"/>
+          <w:sz w:val="28"/>
+          <w:szCs w:val="28"/>
+        </w:rPr>
+      </w:pPr>
+      <w:r>
+        <w:rPr>
+          <w:rFonts w:ascii="Times New Roman" w:hAnsi="Times New Roman" w:cs="Times New Roman"/>
+          <w:color w:val="000000"/>
+          <w:sz w:val="28"/>
+          <w:szCs w:val="28"/>
+        </w:rPr>
+        <w:t>2. НАЗНАЧЕНИЕ СИСТЕМЫ.</w:t>
+      </w:r>
+    </w:p>
+    <w:p>
+      <w:pPr>
+        <w:spacing w:line="240" w:lineRule="auto"/>
+        <w:ind w:left="143" w:firstLine="851"/>
+        <w:jc w:val="both"/>
+        <w:rPr>
+          <w:rFonts w:ascii="Times New Roman" w:hAnsi="Times New Roman" w:cs="Times New Roman"/>
+          <w:color w:val="000000"/>
+          <w:sz w:val="28"/>
+          <w:szCs w:val="28"/>
+        </w:rPr>
+      </w:pPr>
+      <w:r>
+        <w:rPr>
+          <w:rFonts w:ascii="Times New Roman" w:hAnsi="Times New Roman" w:cs="Times New Roman"/>
+          <w:color w:val="000000"/>
+          <w:sz w:val="28"/>
+          <w:szCs w:val="28"/>
+        </w:rPr>
+        <w:t>2.1. Назначение системы.</w:t>
+      </w:r>
+    </w:p>
+    <w:p>
+      <w:pPr>
+        <w:spacing w:line="240" w:lineRule="auto"/>
+        <w:ind w:left="143" w:firstLine="851"/>
+        <w:jc w:val="both"/>
+        <w:rPr>
+          <w:rFonts w:ascii="Times New Roman" w:hAnsi="Times New Roman" w:cs="Times New Roman"/>
+          <w:sz w:val="28"/>
+          <w:szCs w:val="28"/>
+        </w:rPr>
+      </w:pPr>
+      <w:r>
+        <w:rPr>
+          <w:rFonts w:ascii="Times New Roman" w:hAnsi="Times New Roman" w:cs="Times New Roman"/>
+          <w:sz w:val="28"/>
+          <w:szCs w:val="28"/>
+        </w:rPr>
+        <w:t xml:space="preserve">Система предназначена для </w:t>
+      </w:r>
+      <w:r>
+        <w:rPr>
+          <w:rFonts w:ascii="Times New Roman" w:hAnsi="Times New Roman" w:cs="Times New Roman"/>
+          <w:sz w:val="28"/>
+          <w:szCs w:val="28"/>
+        </w:rPr>
+        <w:t>работы в ВУЗе</w:t>
+      </w:r>
+      <w:r>
+        <w:rPr>
+          <w:rFonts w:ascii="Times New Roman" w:hAnsi="Times New Roman" w:cs="Times New Roman"/>
+          <w:sz w:val="28"/>
+          <w:szCs w:val="28"/>
         </w:rPr>
         <w:t>.</w:t>
       </w:r>
       <w:r>
         <w:rPr>
-          <w:rFonts w:ascii="Times New Roman" w:eastAsia="Times New Roman" w:hAnsi="Times New Roman" w:cs="Times New Roman"/>
-          <w:sz w:val="28"/>
-          <w:szCs w:val="28"/>
-          <w:lang w:eastAsia="ru-RU"/>
-        </w:rPr>
-        <w:t xml:space="preserve"> 244</w:t>
-      </w:r>
-      <w:r>
-        <w:rPr>
-          <w:rFonts w:ascii="Times New Roman" w:eastAsia="Times New Roman" w:hAnsi="Times New Roman" w:cs="Times New Roman"/>
-          <w:sz w:val="28"/>
-          <w:szCs w:val="28"/>
-          <w:lang w:eastAsia="ru-RU"/>
-        </w:rPr>
-        <w:t xml:space="preserve">, </w:t>
-      </w:r>
-      <w:r>
-        <w:rPr>
-          <w:rFonts w:ascii="Times New Roman" w:eastAsia="Times New Roman" w:hAnsi="Times New Roman" w:cs="Times New Roman"/>
-          <w:sz w:val="28"/>
-          <w:szCs w:val="28"/>
-          <w:lang w:eastAsia="ru-RU"/>
-        </w:rPr>
-        <w:t>+7 846 278-44-03</w:t>
-      </w:r>
-      <w:r>
-        <w:rPr>
-          <w:rFonts w:ascii="Times New Roman" w:eastAsia="Times New Roman" w:hAnsi="Times New Roman" w:cs="Times New Roman"/>
-          <w:sz w:val="28"/>
-          <w:szCs w:val="28"/>
-          <w:lang w:eastAsia="ru-RU"/>
-        </w:rPr>
-        <w:t>.</w:t>
-      </w:r>
-    </w:p>
-    <w:p>
-      <w:pPr>
-        <w:spacing w:line="240" w:lineRule="auto"/>
-        <w:ind w:left="143" w:firstLine="708"/>
-        <w:jc w:val="both"/>
-        <w:rPr>
-          <w:rFonts w:ascii="Times New Roman" w:hAnsi="Times New Roman" w:cs="Times New Roman"/>
-          <w:sz w:val="28"/>
-          <w:szCs w:val="28"/>
-        </w:rPr>
-      </w:pPr>
-      <w:r>
-        <w:rPr>
-          <w:rFonts w:ascii="Times New Roman" w:eastAsia="Times New Roman" w:hAnsi="Times New Roman" w:cs="Times New Roman"/>
-          <w:sz w:val="28"/>
-          <w:szCs w:val="28"/>
-          <w:lang w:eastAsia="ru-RU"/>
-        </w:rPr>
-        <w:t xml:space="preserve">1.4. </w:t>
-      </w:r>
-      <w:r>
-        <w:rPr>
-          <w:rFonts w:ascii="Times New Roman" w:eastAsia="Times New Roman" w:hAnsi="Times New Roman" w:cs="Times New Roman"/>
-          <w:sz w:val="28"/>
-          <w:szCs w:val="28"/>
-          <w:lang w:eastAsia="ru-RU"/>
-        </w:rPr>
-        <w:t>П</w:t>
-      </w:r>
-      <w:r>
-        <w:rPr>
-          <w:rFonts w:ascii="Times New Roman" w:hAnsi="Times New Roman" w:cs="Times New Roman"/>
-          <w:sz w:val="28"/>
-          <w:szCs w:val="28"/>
-        </w:rPr>
-        <w:t>еречень документов, на основании которых создается система, кем и</w:t>
-      </w:r>
-      <w:r>
-        <w:rPr>
-          <w:rFonts w:ascii="Times New Roman" w:hAnsi="Times New Roman" w:cs="Times New Roman"/>
-          <w:sz w:val="28"/>
-          <w:szCs w:val="28"/>
-        </w:rPr>
-        <w:t xml:space="preserve"> когда утверждены эти документы. </w:t>
-      </w:r>
-    </w:p>
-    <w:p>
-      <w:pPr>
-        <w:spacing w:line="240" w:lineRule="auto"/>
-        <w:ind w:left="143" w:firstLine="708"/>
-        <w:jc w:val="both"/>
-        <w:rPr>
-          <w:rFonts w:ascii="Times New Roman" w:hAnsi="Times New Roman" w:cs="Times New Roman"/>
-          <w:sz w:val="28"/>
-          <w:szCs w:val="28"/>
-        </w:rPr>
-      </w:pPr>
-      <w:r>
-        <w:rPr>
-          <w:rFonts w:ascii="Times New Roman" w:hAnsi="Times New Roman" w:cs="Times New Roman"/>
-          <w:color w:val="000000"/>
-          <w:sz w:val="28"/>
-          <w:szCs w:val="28"/>
-        </w:rPr>
-        <w:t>ГОСТ 34.601-90 «Автоматизированные системы. Стадии создания».</w:t>
-      </w:r>
-    </w:p>
-    <w:p>
-      <w:pPr>
-        <w:spacing w:line="240" w:lineRule="auto"/>
-        <w:ind w:left="143" w:firstLine="708"/>
-        <w:jc w:val="both"/>
-        <w:rPr>
-          <w:rFonts w:ascii="Times New Roman" w:eastAsia="Times New Roman" w:hAnsi="Times New Roman" w:cs="Times New Roman"/>
-          <w:sz w:val="28"/>
-          <w:szCs w:val="28"/>
-          <w:lang w:eastAsia="ru-RU"/>
-        </w:rPr>
-      </w:pPr>
-      <w:r>
-        <w:rPr>
-          <w:rFonts w:ascii="Times New Roman" w:eastAsia="Times New Roman" w:hAnsi="Times New Roman" w:cs="Times New Roman"/>
-          <w:sz w:val="28"/>
-          <w:szCs w:val="28"/>
-          <w:lang w:eastAsia="ru-RU"/>
-        </w:rPr>
-        <w:t xml:space="preserve">1.5. </w:t>
-      </w:r>
-      <w:r>
-        <w:rPr>
-          <w:rFonts w:ascii="Times New Roman" w:eastAsia="Times New Roman" w:hAnsi="Times New Roman" w:cs="Times New Roman"/>
-          <w:sz w:val="28"/>
-          <w:szCs w:val="28"/>
-          <w:lang w:eastAsia="ru-RU"/>
-        </w:rPr>
-        <w:t>Плановые сроки начала</w:t>
-      </w:r>
-      <w:r>
-        <w:rPr>
-          <w:rFonts w:ascii="Times New Roman" w:eastAsia="Times New Roman" w:hAnsi="Times New Roman" w:cs="Times New Roman"/>
-          <w:sz w:val="28"/>
-          <w:szCs w:val="28"/>
-          <w:lang w:eastAsia="ru-RU"/>
-        </w:rPr>
-        <w:t xml:space="preserve">. </w:t>
-      </w:r>
-    </w:p>
-    <w:p>
-      <w:pPr>
-        <w:spacing w:line="240" w:lineRule="auto"/>
-        <w:ind w:left="708" w:firstLine="143"/>
-        <w:jc w:val="both"/>
-        <w:rPr>
-          <w:rFonts w:ascii="Times New Roman" w:eastAsia="Times New Roman" w:hAnsi="Times New Roman" w:cs="Times New Roman"/>
-          <w:sz w:val="28"/>
-          <w:szCs w:val="28"/>
-          <w:lang w:eastAsia="ru-RU"/>
-        </w:rPr>
-      </w:pPr>
-      <w:r>
-        <w:rPr>
-          <w:rFonts w:ascii="Times New Roman" w:eastAsia="Times New Roman" w:hAnsi="Times New Roman" w:cs="Times New Roman"/>
-          <w:sz w:val="28"/>
-          <w:szCs w:val="28"/>
-          <w:lang w:eastAsia="ru-RU"/>
-        </w:rPr>
-        <w:t>Начало разработки системы «ОФС» – 22</w:t>
-      </w:r>
-      <w:r>
-        <w:rPr>
-          <w:rFonts w:ascii="Times New Roman" w:eastAsia="Times New Roman" w:hAnsi="Times New Roman" w:cs="Times New Roman"/>
-          <w:sz w:val="28"/>
-          <w:szCs w:val="28"/>
-          <w:lang w:eastAsia="ru-RU"/>
-        </w:rPr>
-        <w:t>.12.2022.</w:t>
-      </w:r>
-    </w:p>
-    <w:p>
-      <w:pPr>
-        <w:spacing w:line="240" w:lineRule="auto"/>
-        <w:ind w:left="143" w:firstLine="708"/>
-        <w:jc w:val="both"/>
-        <w:rPr>
-          <w:rFonts w:ascii="Times New Roman" w:eastAsia="Times New Roman" w:hAnsi="Times New Roman" w:cs="Times New Roman"/>
-          <w:sz w:val="28"/>
-          <w:szCs w:val="28"/>
-          <w:lang w:eastAsia="ru-RU"/>
-        </w:rPr>
-      </w:pPr>
-      <w:r>
-        <w:rPr>
-          <w:rFonts w:ascii="Times New Roman" w:eastAsia="Times New Roman" w:hAnsi="Times New Roman" w:cs="Times New Roman"/>
-          <w:sz w:val="28"/>
-          <w:szCs w:val="28"/>
-          <w:lang w:eastAsia="ru-RU"/>
-        </w:rPr>
-        <w:t>Окончание работы – 18.</w:t>
-      </w:r>
-      <w:r>
-        <w:rPr>
-          <w:rFonts w:ascii="Times New Roman" w:eastAsia="Times New Roman" w:hAnsi="Times New Roman" w:cs="Times New Roman"/>
-          <w:sz w:val="28"/>
-          <w:szCs w:val="28"/>
-          <w:lang w:eastAsia="ru-RU"/>
-        </w:rPr>
-        <w:t>01.2023.</w:t>
-      </w:r>
-    </w:p>
-    <w:p>
-      <w:pPr>
-        <w:spacing w:line="240" w:lineRule="auto"/>
-        <w:ind w:left="143" w:firstLine="708"/>
-        <w:jc w:val="both"/>
-        <w:rPr>
-          <w:rFonts w:ascii="Times New Roman" w:eastAsia="Times New Roman" w:hAnsi="Times New Roman" w:cs="Times New Roman"/>
-          <w:sz w:val="28"/>
-          <w:szCs w:val="28"/>
-          <w:lang w:eastAsia="ru-RU"/>
-        </w:rPr>
-      </w:pPr>
-      <w:r>
-        <w:rPr>
-          <w:rFonts w:ascii="Times New Roman" w:eastAsia="Times New Roman" w:hAnsi="Times New Roman" w:cs="Times New Roman"/>
-          <w:sz w:val="28"/>
-          <w:szCs w:val="28"/>
-          <w:lang w:eastAsia="ru-RU"/>
-        </w:rPr>
-        <w:t xml:space="preserve">1.6. </w:t>
-      </w:r>
-      <w:r>
-        <w:rPr>
-          <w:rFonts w:ascii="Times New Roman" w:eastAsia="Times New Roman" w:hAnsi="Times New Roman" w:cs="Times New Roman"/>
-          <w:sz w:val="28"/>
-          <w:szCs w:val="28"/>
-          <w:lang w:eastAsia="ru-RU"/>
-        </w:rPr>
-        <w:t>Сведения об источниках и порядке финансирования работ.</w:t>
-      </w:r>
-    </w:p>
-    <w:p>
-      <w:pPr>
-        <w:spacing w:line="240" w:lineRule="auto"/>
-        <w:ind w:left="143" w:firstLine="708"/>
-        <w:jc w:val="both"/>
-        <w:rPr>
-          <w:rFonts w:ascii="Times New Roman" w:eastAsia="Times New Roman" w:hAnsi="Times New Roman" w:cs="Times New Roman"/>
-          <w:sz w:val="28"/>
-          <w:szCs w:val="28"/>
-          <w:lang w:eastAsia="ru-RU"/>
-        </w:rPr>
-      </w:pPr>
-      <w:r>
-        <w:rPr>
-          <w:rFonts w:ascii="Times New Roman" w:eastAsia="Times New Roman" w:hAnsi="Times New Roman" w:cs="Times New Roman"/>
-          <w:sz w:val="28"/>
-          <w:szCs w:val="28"/>
-          <w:lang w:eastAsia="ru-RU"/>
-        </w:rPr>
-        <w:t>Источником финансирования я</w:t>
-      </w:r>
-      <w:r>
-        <w:rPr>
-          <w:rFonts w:ascii="Times New Roman" w:eastAsia="Times New Roman" w:hAnsi="Times New Roman" w:cs="Times New Roman"/>
-          <w:sz w:val="28"/>
-          <w:szCs w:val="28"/>
-          <w:lang w:eastAsia="ru-RU"/>
-        </w:rPr>
-        <w:t xml:space="preserve">вляется </w:t>
-      </w:r>
-      <w:r>
-        <w:rPr>
-          <w:rFonts w:ascii="Times New Roman" w:eastAsia="Times New Roman" w:hAnsi="Times New Roman" w:cs="Times New Roman"/>
-          <w:sz w:val="28"/>
-          <w:szCs w:val="28"/>
-          <w:lang w:eastAsia="ru-RU"/>
-        </w:rPr>
-        <w:t>оплата за работу разработчика и выделенные деньги на разработку.</w:t>
-      </w:r>
-    </w:p>
-    <w:p>
-      <w:pPr>
-        <w:spacing w:line="240" w:lineRule="auto"/>
-        <w:ind w:left="143" w:firstLine="708"/>
-        <w:jc w:val="both"/>
-        <w:rPr>
-          <w:rFonts w:ascii="Times New Roman" w:hAnsi="Times New Roman" w:cs="Times New Roman"/>
-          <w:color w:val="000000"/>
-          <w:sz w:val="28"/>
-          <w:szCs w:val="28"/>
-        </w:rPr>
-      </w:pPr>
-      <w:r>
-        <w:rPr>
-          <w:rFonts w:ascii="Times New Roman" w:hAnsi="Times New Roman" w:cs="Times New Roman"/>
-          <w:sz w:val="28"/>
-          <w:szCs w:val="28"/>
-        </w:rPr>
-        <w:t xml:space="preserve">1.7. </w:t>
-      </w:r>
-      <w:r>
-        <w:rPr>
-          <w:rFonts w:ascii="Times New Roman" w:hAnsi="Times New Roman" w:cs="Times New Roman"/>
-          <w:sz w:val="28"/>
-          <w:szCs w:val="28"/>
-        </w:rPr>
-        <w:t>Порядок оформления и предъявления заказчику результатов работ по созданию системы (ее частей), по изготовлению и наладке отдельных средств (технических, программных, информационных) и программно-технических (программно-методических) комплексов системы.</w:t>
-      </w:r>
-      <w:r>
-        <w:rPr>
-          <w:rFonts w:ascii="Times New Roman" w:hAnsi="Times New Roman" w:cs="Times New Roman"/>
-          <w:color w:val="000000"/>
-          <w:sz w:val="28"/>
-          <w:szCs w:val="28"/>
-        </w:rPr>
-        <w:t xml:space="preserve"> </w:t>
-      </w:r>
-    </w:p>
-    <w:p>
-      <w:pPr>
-        <w:spacing w:line="240" w:lineRule="auto"/>
-        <w:ind w:left="143" w:firstLine="708"/>
-        <w:jc w:val="both"/>
-        <w:rPr>
-          <w:rFonts w:ascii="Times New Roman" w:hAnsi="Times New Roman" w:cs="Times New Roman"/>
-          <w:color w:val="000000"/>
-          <w:sz w:val="28"/>
-          <w:szCs w:val="28"/>
-        </w:rPr>
-      </w:pPr>
-      <w:r>
-        <w:rPr>
-          <w:rFonts w:ascii="Times New Roman" w:hAnsi="Times New Roman" w:cs="Times New Roman"/>
-          <w:color w:val="000000"/>
-          <w:sz w:val="28"/>
-          <w:szCs w:val="28"/>
-        </w:rPr>
-        <w:t>По завершении оче</w:t>
-      </w:r>
-      <w:r>
-        <w:rPr>
-          <w:rFonts w:ascii="Times New Roman" w:hAnsi="Times New Roman" w:cs="Times New Roman"/>
-          <w:color w:val="000000"/>
-          <w:sz w:val="28"/>
-          <w:szCs w:val="28"/>
-        </w:rPr>
-        <w:t>редного этапа разработки ОФС</w:t>
-      </w:r>
-      <w:r>
-        <w:rPr>
-          <w:rFonts w:ascii="Times New Roman" w:hAnsi="Times New Roman" w:cs="Times New Roman"/>
-          <w:color w:val="000000"/>
-          <w:sz w:val="28"/>
-          <w:szCs w:val="28"/>
-        </w:rPr>
-        <w:t xml:space="preserve"> </w:t>
-      </w:r>
-      <w:r>
-        <w:rPr>
-          <w:rFonts w:ascii="Times New Roman" w:hAnsi="Times New Roman" w:cs="Times New Roman"/>
-          <w:color w:val="000000"/>
-          <w:sz w:val="28"/>
-          <w:szCs w:val="28"/>
-        </w:rPr>
-        <w:t>заказчику предъявляется отчет о проделанной работе.</w:t>
-      </w:r>
-    </w:p>
-    <w:p>
-      <w:pPr>
-        <w:spacing w:line="240" w:lineRule="auto"/>
-        <w:ind w:left="143" w:firstLine="708"/>
-        <w:jc w:val="both"/>
-        <w:rPr>
-          <w:rFonts w:ascii="Times New Roman" w:hAnsi="Times New Roman" w:cs="Times New Roman"/>
-          <w:color w:val="000000"/>
-          <w:sz w:val="28"/>
-          <w:szCs w:val="28"/>
-        </w:rPr>
-      </w:pPr>
-      <w:r>
-        <w:rPr>
-          <w:rFonts w:ascii="Times New Roman" w:hAnsi="Times New Roman" w:cs="Times New Roman"/>
-          <w:color w:val="000000"/>
-          <w:sz w:val="28"/>
-          <w:szCs w:val="28"/>
-        </w:rPr>
-        <w:t>2.</w:t>
-      </w:r>
-      <w:r>
-        <w:rPr>
-          <w:rFonts w:ascii="Times New Roman" w:hAnsi="Times New Roman" w:cs="Times New Roman"/>
-          <w:color w:val="000000"/>
-          <w:sz w:val="28"/>
-          <w:szCs w:val="28"/>
-        </w:rPr>
-        <w:t xml:space="preserve"> </w:t>
-      </w:r>
-      <w:r>
-        <w:rPr>
-          <w:rFonts w:ascii="Times New Roman" w:hAnsi="Times New Roman" w:cs="Times New Roman"/>
-          <w:color w:val="000000"/>
-          <w:sz w:val="28"/>
-          <w:szCs w:val="28"/>
-        </w:rPr>
-        <w:t>Н</w:t>
-      </w:r>
-      <w:r>
-        <w:rPr>
-          <w:rFonts w:ascii="Times New Roman" w:hAnsi="Times New Roman" w:cs="Times New Roman"/>
-          <w:color w:val="000000"/>
-          <w:sz w:val="28"/>
-          <w:szCs w:val="28"/>
-        </w:rPr>
-        <w:t>АЗНАЧЕНИЕ СИСТЕМЫ.</w:t>
-      </w:r>
-    </w:p>
-    <w:p>
-      <w:pPr>
-        <w:spacing w:line="240" w:lineRule="auto"/>
-        <w:ind w:left="143" w:firstLine="708"/>
-        <w:jc w:val="both"/>
-        <w:rPr>
-          <w:rFonts w:ascii="Times New Roman" w:hAnsi="Times New Roman" w:cs="Times New Roman"/>
-          <w:color w:val="000000"/>
-          <w:sz w:val="28"/>
-          <w:szCs w:val="28"/>
-        </w:rPr>
-      </w:pPr>
-      <w:r>
-        <w:rPr>
-          <w:rFonts w:ascii="Times New Roman" w:hAnsi="Times New Roman" w:cs="Times New Roman"/>
-          <w:color w:val="000000"/>
-          <w:sz w:val="28"/>
-          <w:szCs w:val="28"/>
-        </w:rPr>
-        <w:t>2.1. Назначение системы.</w:t>
-      </w:r>
-    </w:p>
-    <w:p>
-      <w:pPr>
-        <w:spacing w:line="240" w:lineRule="auto"/>
-        <w:ind w:left="143" w:firstLine="708"/>
-        <w:jc w:val="both"/>
-        <w:rPr>
-          <w:rFonts w:ascii="Times New Roman" w:hAnsi="Times New Roman" w:cs="Times New Roman"/>
-          <w:sz w:val="28"/>
-          <w:szCs w:val="28"/>
-        </w:rPr>
-      </w:pPr>
-      <w:r>
-        <w:rPr>
-          <w:rFonts w:ascii="Times New Roman" w:hAnsi="Times New Roman" w:cs="Times New Roman"/>
-          <w:sz w:val="28"/>
-          <w:szCs w:val="28"/>
-        </w:rPr>
-        <w:t xml:space="preserve">Система предназначена для </w:t>
-      </w:r>
-      <w:r>
-        <w:rPr>
-          <w:rFonts w:ascii="Times New Roman" w:hAnsi="Times New Roman" w:cs="Times New Roman"/>
-          <w:sz w:val="28"/>
-          <w:szCs w:val="28"/>
-        </w:rPr>
-        <w:t>работы в ВУЗе</w:t>
-      </w:r>
-      <w:r>
-        <w:rPr>
-          <w:rFonts w:ascii="Times New Roman" w:hAnsi="Times New Roman" w:cs="Times New Roman"/>
-          <w:sz w:val="28"/>
-          <w:szCs w:val="28"/>
-        </w:rPr>
-        <w:t>.</w:t>
-      </w:r>
-      <w:r>
-        <w:rPr>
           <w:rFonts w:ascii="Times New Roman" w:hAnsi="Times New Roman" w:cs="Times New Roman"/>
           <w:sz w:val="28"/>
           <w:szCs w:val="28"/>
@@ -942,7 +2584,7 @@
     <w:p>
       <w:pPr>
         <w:spacing w:line="240" w:lineRule="auto"/>
-        <w:ind w:left="143" w:firstLine="708"/>
+        <w:ind w:left="143" w:firstLine="851"/>
         <w:jc w:val="both"/>
         <w:rPr>
           <w:rFonts w:ascii="Times New Roman" w:hAnsi="Times New Roman" w:cs="Times New Roman"/>
@@ -1086,23 +2728,7 @@
           <w:sz w:val="28"/>
           <w:szCs w:val="28"/>
         </w:rPr>
-        <w:t>3.</w:t>
-      </w:r>
-      <w:r>
-        <w:rPr>
-          <w:rFonts w:ascii="Times New Roman" w:hAnsi="Times New Roman" w:cs="Times New Roman"/>
-          <w:sz w:val="28"/>
-          <w:szCs w:val="28"/>
-        </w:rPr>
-        <w:t xml:space="preserve"> </w:t>
-      </w:r>
-      <w:r>
-        <w:rPr>
-          <w:rFonts w:ascii="Times New Roman" w:hAnsi="Times New Roman" w:cs="Times New Roman"/>
-          <w:sz w:val="28"/>
-          <w:szCs w:val="28"/>
-        </w:rPr>
-        <w:t>ХАРАКТЕРИСТИКИ ОБЪЕКТА АВТОМАТИЗАЦИИ.</w:t>
+        <w:t>3. ХАРАКТЕРИСТИКИ ОБЪЕКТА АВТОМАТИЗАЦИИ.</w:t>
       </w:r>
     </w:p>
     <w:p>
@@ -1122,23 +2748,7 @@
           <w:sz w:val="28"/>
           <w:szCs w:val="28"/>
         </w:rPr>
-        <w:t>3.1. К</w:t>
-      </w:r>
-      <w:r>
-        <w:rPr>
-          <w:rFonts w:ascii="Times New Roman" w:hAnsi="Times New Roman" w:cs="Times New Roman"/>
-          <w:sz w:val="28"/>
-          <w:szCs w:val="28"/>
-        </w:rPr>
-        <w:t>раткие сведения об объекте автоматизации или ссылки на докумен</w:t>
-      </w:r>
-      <w:r>
-        <w:rPr>
-          <w:rFonts w:ascii="Times New Roman" w:hAnsi="Times New Roman" w:cs="Times New Roman"/>
-          <w:sz w:val="28"/>
-          <w:szCs w:val="28"/>
-        </w:rPr>
-        <w:t>ты, содержащие такую информацию.</w:t>
+        <w:t>3.1. Краткие сведения об объекте автоматизации или ссылки на документы, содержащие такую информацию.</w:t>
       </w:r>
     </w:p>
     <w:p>
@@ -1162,57 +2772,17 @@
           <w:szCs w:val="28"/>
           <w:lang w:eastAsia="ru-RU"/>
         </w:rPr>
-        <w:t>Задачей</w:t>
-      </w:r>
-      <w:r>
-        <w:rPr>
-          <w:rFonts w:ascii="Times New Roman" w:eastAsia="Times New Roman" w:hAnsi="Times New Roman" w:cs="Times New Roman"/>
-          <w:color w:val="000000"/>
-          <w:sz w:val="28"/>
-          <w:szCs w:val="28"/>
-          <w:lang w:eastAsia="ru-RU"/>
-        </w:rPr>
-        <w:t xml:space="preserve"> является отслеживание </w:t>
-      </w:r>
-      <w:r>
-        <w:rPr>
-          <w:rFonts w:ascii="Times New Roman" w:eastAsia="Times New Roman" w:hAnsi="Times New Roman" w:cs="Times New Roman"/>
-          <w:color w:val="000000"/>
-          <w:sz w:val="28"/>
-          <w:szCs w:val="28"/>
-          <w:lang w:eastAsia="ru-RU"/>
-        </w:rPr>
-        <w:t>успеваемости студентов за семестр</w:t>
-      </w:r>
-      <w:r>
-        <w:rPr>
-          <w:rFonts w:ascii="Times New Roman" w:eastAsia="Times New Roman" w:hAnsi="Times New Roman" w:cs="Times New Roman"/>
-          <w:color w:val="000000"/>
-          <w:sz w:val="28"/>
-          <w:szCs w:val="28"/>
-          <w:lang w:eastAsia="ru-RU"/>
-        </w:rPr>
-        <w:t>. Деятельность высшего учебного заведения организовано следующим образом</w:t>
-      </w:r>
-      <w:r>
-        <w:rPr>
-          <w:rFonts w:ascii="Times New Roman" w:eastAsia="Times New Roman" w:hAnsi="Times New Roman" w:cs="Times New Roman"/>
-          <w:color w:val="000000"/>
-          <w:sz w:val="28"/>
-          <w:szCs w:val="28"/>
-          <w:lang w:eastAsia="ru-RU"/>
-        </w:rPr>
-        <w:t xml:space="preserve">: </w:t>
-      </w:r>
-      <w:r>
-        <w:rPr>
-          <w:rFonts w:ascii="Times New Roman" w:eastAsia="Times New Roman" w:hAnsi="Times New Roman" w:cs="Times New Roman"/>
-          <w:color w:val="000000"/>
-          <w:sz w:val="28"/>
-          <w:szCs w:val="28"/>
-          <w:lang w:eastAsia="ru-RU"/>
-        </w:rPr>
-        <w:t>преподаватели ВУЗов преподают лекции получая знания, в конце семестра сдают экзамены и получают за них оценки, которые в свою очередь преподаватель заносит в систему. В конце семестра деканат смотрит оценки за прошедшие экзамены.</w:t>
+        <w:t>Задачей является отслеживание успеваемости студентов за семестр</w:t>
+      </w:r>
+      <w:r>
+        <w:rPr>
+          <w:rFonts w:ascii="Times New Roman" w:eastAsia="Times New Roman" w:hAnsi="Times New Roman" w:cs="Times New Roman"/>
+          <w:color w:val="000000"/>
+          <w:sz w:val="28"/>
+          <w:szCs w:val="28"/>
+          <w:lang w:eastAsia="ru-RU"/>
+        </w:rPr>
+        <w:t>. Деятельность высшего учебного заведения организовано следующим образом: преподаватели ВУЗов преподают лекции получая знания, в конце семестра сдают экзамены и получают за них оценки, которые в свою очередь преподаватель заносит в систему. В конце семестра деканат смотрит оценки за прошедшие экзамены.</w:t>
       </w:r>
     </w:p>
     <w:p>
@@ -1232,15 +2802,7 @@
           <w:sz w:val="28"/>
           <w:szCs w:val="28"/>
         </w:rPr>
-        <w:t>3.2. С</w:t>
-      </w:r>
-      <w:r>
-        <w:rPr>
-          <w:rFonts w:ascii="Times New Roman" w:hAnsi="Times New Roman" w:cs="Times New Roman"/>
-          <w:sz w:val="28"/>
-          <w:szCs w:val="28"/>
-        </w:rPr>
-        <w:t>ведения об условиях эксплуатации объекта автоматизации и характеристиках окружающей среды.</w:t>
+        <w:t>3.2. Сведения об условиях эксплуатации объекта автоматизации и характеристиках окружающей среды.</w:t>
       </w:r>
     </w:p>
     <w:p>
@@ -1264,69 +2826,7 @@
           <w:szCs w:val="28"/>
           <w:shd w:val="clear" w:color="auto" w:fill="FFFFFF"/>
         </w:rPr>
-        <w:t xml:space="preserve">Данный программный продукт предполагается эксплуатировать в условиях, благоприятных для оператора ЭВМ. Температура воздуха в помещении, где предполагается эксплуатировать базу данных, должна составлять примерно 20 – 25 С, влажность воздуха не должна превышать 85%, уровень шума не должен превышать 30 </w:t>
-      </w:r>
-      <w:proofErr w:type="spellStart"/>
-      <w:r>
-        <w:rPr>
-          <w:rFonts w:ascii="Times New Roman" w:hAnsi="Times New Roman" w:cs="Times New Roman"/>
-          <w:color w:val="000000"/>
-          <w:sz w:val="28"/>
-          <w:szCs w:val="28"/>
-          <w:shd w:val="clear" w:color="auto" w:fill="FFFFFF"/>
-        </w:rPr>
-        <w:t>Дб</w:t>
-      </w:r>
-      <w:proofErr w:type="spellEnd"/>
-      <w:r>
-        <w:rPr>
-          <w:rFonts w:ascii="Times New Roman" w:hAnsi="Times New Roman" w:cs="Times New Roman"/>
-          <w:color w:val="000000"/>
-          <w:sz w:val="28"/>
-          <w:szCs w:val="28"/>
-          <w:shd w:val="clear" w:color="auto" w:fill="FFFFFF"/>
-        </w:rPr>
-        <w:t xml:space="preserve">. Предполагается, что обслуживать данный программный продукт будут всего два человека – программист </w:t>
-      </w:r>
-      <w:r>
-        <w:rPr>
-          <w:rFonts w:ascii="Times New Roman" w:hAnsi="Times New Roman" w:cs="Times New Roman"/>
-          <w:color w:val="000000"/>
-          <w:sz w:val="28"/>
-          <w:szCs w:val="28"/>
-          <w:shd w:val="clear" w:color="auto" w:fill="FFFFFF"/>
-        </w:rPr>
-        <w:t>и сотрудник</w:t>
-      </w:r>
-      <w:r>
-        <w:rPr>
-          <w:rFonts w:ascii="Times New Roman" w:hAnsi="Times New Roman" w:cs="Times New Roman"/>
-          <w:color w:val="000000"/>
-          <w:sz w:val="28"/>
-          <w:szCs w:val="28"/>
-          <w:shd w:val="clear" w:color="auto" w:fill="FFFFFF"/>
-        </w:rPr>
-        <w:t xml:space="preserve"> – оператор ЭВМ. Программист должен обеспечивать нормальное функционирование программного продукта, а </w:t>
-      </w:r>
-      <w:r>
-        <w:rPr>
-          <w:rFonts w:ascii="Times New Roman" w:hAnsi="Times New Roman" w:cs="Times New Roman"/>
-          <w:color w:val="000000"/>
-          <w:sz w:val="28"/>
-          <w:szCs w:val="28"/>
-          <w:shd w:val="clear" w:color="auto" w:fill="FFFFFF"/>
-        </w:rPr>
-        <w:t>деканат</w:t>
-      </w:r>
-      <w:r>
-        <w:rPr>
-          <w:rFonts w:ascii="Times New Roman" w:hAnsi="Times New Roman" w:cs="Times New Roman"/>
-          <w:color w:val="000000"/>
-          <w:sz w:val="28"/>
-          <w:szCs w:val="28"/>
-          <w:shd w:val="clear" w:color="auto" w:fill="FFFFFF"/>
-        </w:rPr>
-        <w:t xml:space="preserve"> – осуществлять ввод и обработку необходимой информации.</w:t>
+        <w:t>Данный программный продукт предполагается эксплуатировать в условиях, благоприятных для оператора ЭВМ. Температура воздуха в помещении, где предполагается эксплуатировать базу данных, должна составлять примерно 20 – 25 С, влажность воздуха не должна превышать 85%, уровень шума не должен превышать 30 Дб. Предполагается, что обслуживать данный программный продукт будут всего два человека – программист и сотрудник – оператор ЭВМ. Программист должен обеспечивать нормальное функционирование программного продукта, а деканат – осуществлять ввод и обработку необходимой информации.</w:t>
       </w:r>
     </w:p>
     <w:p>
@@ -1583,23 +3083,7 @@
           <w:sz w:val="28"/>
           <w:szCs w:val="28"/>
         </w:rPr>
-        <w:t>Дополнительны</w:t>
-      </w:r>
-      <w:r>
-        <w:rPr>
-          <w:rFonts w:ascii="Times New Roman" w:hAnsi="Times New Roman" w:cs="Times New Roman"/>
-          <w:sz w:val="28"/>
-          <w:szCs w:val="28"/>
-        </w:rPr>
-        <w:t>е требования к безопасности «ОФС</w:t>
-      </w:r>
-      <w:r>
-        <w:rPr>
-          <w:rFonts w:ascii="Times New Roman" w:hAnsi="Times New Roman" w:cs="Times New Roman"/>
-          <w:sz w:val="28"/>
-          <w:szCs w:val="28"/>
-        </w:rPr>
-        <w:t>» не предъявляются.</w:t>
+        <w:t>Дополнительные требования к безопасности «ОФС» не предъявляются.</w:t>
       </w:r>
     </w:p>
     <w:p>
@@ -1639,31 +3123,7 @@
           <w:sz w:val="28"/>
           <w:szCs w:val="28"/>
         </w:rPr>
-        <w:t xml:space="preserve">Пользовательские интерфейсы для </w:t>
-      </w:r>
-      <w:r>
-        <w:rPr>
-          <w:rFonts w:ascii="Times New Roman" w:hAnsi="Times New Roman" w:cs="Times New Roman"/>
-          <w:sz w:val="28"/>
-          <w:szCs w:val="28"/>
-        </w:rPr>
-        <w:t>системы</w:t>
-      </w:r>
-      <w:r>
-        <w:rPr>
-          <w:rFonts w:ascii="Times New Roman" w:hAnsi="Times New Roman" w:cs="Times New Roman"/>
-          <w:sz w:val="28"/>
-          <w:szCs w:val="28"/>
-        </w:rPr>
-        <w:t xml:space="preserve"> должны быть выполнены в виде </w:t>
-      </w:r>
-      <w:r>
-        <w:rPr>
-          <w:rFonts w:ascii="Times New Roman" w:hAnsi="Times New Roman" w:cs="Times New Roman"/>
-          <w:sz w:val="28"/>
-          <w:szCs w:val="28"/>
-        </w:rPr>
-        <w:t>таблиц с удобным для преподавателей видом, должны видны быть все исходные данные.</w:t>
+        <w:t>Пользовательские интерфейсы для системы должны быть выполнены в виде таблиц с удобным для преподавателей видом, должны видны быть все исходные данные.</w:t>
       </w:r>
     </w:p>
     <w:p>
@@ -1928,35 +3388,27 @@
     <w:p>
       <w:pPr>
         <w:spacing w:line="240" w:lineRule="auto"/>
-        <w:ind w:left="143" w:firstLine="708"/>
-        <w:jc w:val="both"/>
-        <w:rPr>
-          <w:rFonts w:ascii="Times New Roman" w:hAnsi="Times New Roman" w:cs="Times New Roman"/>
-          <w:sz w:val="28"/>
-          <w:szCs w:val="28"/>
-        </w:rPr>
-      </w:pPr>
-      <w:r>
-        <w:rPr>
-          <w:rFonts w:ascii="Times New Roman" w:hAnsi="Times New Roman" w:cs="Times New Roman"/>
-          <w:sz w:val="28"/>
-          <w:szCs w:val="28"/>
-        </w:rPr>
-        <w:t>4.3.</w:t>
-      </w:r>
-      <w:r>
-        <w:rPr>
-          <w:rFonts w:ascii="Times New Roman" w:hAnsi="Times New Roman" w:cs="Times New Roman"/>
-          <w:sz w:val="28"/>
-          <w:szCs w:val="28"/>
-        </w:rPr>
-        <w:t xml:space="preserve"> Требования к видам обеспечения.</w:t>
-      </w:r>
-    </w:p>
-    <w:p>
-      <w:pPr>
-        <w:spacing w:line="240" w:lineRule="auto"/>
-        <w:ind w:left="143" w:firstLine="708"/>
+        <w:ind w:left="143" w:firstLine="851"/>
+        <w:jc w:val="both"/>
+        <w:rPr>
+          <w:rFonts w:ascii="Times New Roman" w:hAnsi="Times New Roman" w:cs="Times New Roman"/>
+          <w:sz w:val="28"/>
+          <w:szCs w:val="28"/>
+        </w:rPr>
+      </w:pPr>
+      <w:r>
+        <w:rPr>
+          <w:rFonts w:ascii="Times New Roman" w:hAnsi="Times New Roman" w:cs="Times New Roman"/>
+          <w:sz w:val="28"/>
+          <w:szCs w:val="28"/>
+        </w:rPr>
+        <w:t>4.3. Требования к видам обеспечения.</w:t>
+      </w:r>
+    </w:p>
+    <w:p>
+      <w:pPr>
+        <w:spacing w:line="240" w:lineRule="auto"/>
+        <w:ind w:left="143" w:firstLine="851"/>
         <w:jc w:val="both"/>
         <w:rPr>
           <w:rFonts w:ascii="Times New Roman" w:hAnsi="Times New Roman" w:cs="Times New Roman"/>
@@ -2029,21 +3481,12 @@
           <w:szCs w:val="28"/>
         </w:rPr>
       </w:pPr>
-      <w:proofErr w:type="spellStart"/>
-      <w:r>
-        <w:rPr>
-          <w:sz w:val="28"/>
-          <w:szCs w:val="28"/>
-        </w:rPr>
-        <w:t>Предпроектное</w:t>
-      </w:r>
-      <w:proofErr w:type="spellEnd"/>
-      <w:r>
-        <w:rPr>
-          <w:sz w:val="28"/>
-          <w:szCs w:val="28"/>
-        </w:rPr>
-        <w:t xml:space="preserve"> обследование, сбор необходимой информации. Результат – определение целей, задач системы, которые в дальнейшем должны быть решены;</w:t>
+      <w:r>
+        <w:rPr>
+          <w:sz w:val="28"/>
+          <w:szCs w:val="28"/>
+        </w:rPr>
+        <w:t>Предпроектное обследование, сбор необходимой информации. Результат – определение целей, задач системы, которые в дальнейшем должны быть решены;</w:t>
       </w:r>
     </w:p>
     <w:p>
@@ -2306,7 +3749,7 @@
     <w:p>
       <w:pPr>
         <w:spacing w:line="240" w:lineRule="auto"/>
-        <w:ind w:left="143" w:firstLine="708"/>
+        <w:ind w:left="143" w:firstLine="851"/>
         <w:jc w:val="both"/>
         <w:rPr>
           <w:rFonts w:ascii="Times New Roman" w:hAnsi="Times New Roman" w:cs="Times New Roman"/>
@@ -2322,10 +3765,348 @@
         </w:rPr>
         <w:t>При приеме заказчику передается инструкция по эксплуатации системы и проверяется функционирование автоматизированной информационной системы на реальных данных, подготовленных и введенных заказчиком по имеющейся инструкции, или, в случае неготовности заказчика, на контрольном примере. Готовый программный продукт подвергается многократному тестированию. Работы по сдаче проводятся на технических средствах разработчика.</w:t>
       </w:r>
-      <w:bookmarkStart w:id="0" w:name="_GoBack"/>
-      <w:bookmarkEnd w:id="0"/>
+    </w:p>
+    <w:p>
+      <w:pPr>
+        <w:pStyle w:val="a5"/>
+        <w:ind w:firstLine="851"/>
+        <w:jc w:val="both"/>
+        <w:rPr>
+          <w:sz w:val="28"/>
+          <w:szCs w:val="28"/>
+        </w:rPr>
+      </w:pPr>
+      <w:r>
+        <w:rPr>
+          <w:sz w:val="28"/>
+          <w:szCs w:val="28"/>
+        </w:rPr>
+        <w:t>7. ТРЕБОВАНИЯ К СОСТАВУ И СОДЕРЖАНИЮ РАБОТ ПО ПОДГОТОВКЕ ОБЪЕКТА АВТОМАТИЗАЦИИ К ВВОДУ СИСТЕМЫ В ДЕЙСТВИЕ.</w:t>
+      </w:r>
+    </w:p>
+    <w:p>
+      <w:pPr>
+        <w:spacing w:line="240" w:lineRule="auto"/>
+        <w:ind w:left="143" w:firstLine="851"/>
+        <w:jc w:val="both"/>
+        <w:rPr>
+          <w:rFonts w:ascii="Times New Roman" w:hAnsi="Times New Roman" w:cs="Times New Roman"/>
+          <w:sz w:val="28"/>
+          <w:szCs w:val="28"/>
+        </w:rPr>
+      </w:pPr>
+      <w:r>
+        <w:rPr>
+          <w:rFonts w:ascii="Times New Roman" w:hAnsi="Times New Roman" w:cs="Times New Roman"/>
+          <w:sz w:val="28"/>
+          <w:szCs w:val="28"/>
+        </w:rPr>
+        <w:t>В ходе выполнения проекта на объекте автоматизации требуется выполнить работы по подготовке к вводу системы в действие. При подготовке к вводу в эксплуатацию АС заказчик должен обеспечить выполнение следующих работ: Определить подразделение и ответственных должностных лиц, ответственных за внедрение и проведение опытной эксплуатации АС; обеспечить присутствие пользователей на обучении работе с системой, проводимом исполнителем;</w:t>
+      </w:r>
+    </w:p>
+    <w:p>
+      <w:pPr>
+        <w:pStyle w:val="a5"/>
+        <w:ind w:firstLine="851"/>
+        <w:jc w:val="both"/>
+        <w:rPr>
+          <w:sz w:val="28"/>
+          <w:szCs w:val="28"/>
+        </w:rPr>
+      </w:pPr>
+      <w:r>
+        <w:rPr>
+          <w:sz w:val="28"/>
+          <w:szCs w:val="28"/>
+        </w:rPr>
+        <w:t>Обеспечить соответствие помещений и рабочих мест пользователей системы в соответствии с требованиями, изложенными в настоящем ЧТЗ; Обеспечить выполнение требований, предъявляемых к программно-техническим средствам, на которых должно быть развернуто программное обеспечение АС; Совместно с исполнителем подготовить план развертывания системы на технических средствах Заказчика; Провести опытную эксплуатацию АС.</w:t>
+      </w:r>
+    </w:p>
+    <w:p>
+      <w:pPr>
+        <w:pStyle w:val="a5"/>
+        <w:ind w:firstLine="851"/>
+        <w:jc w:val="both"/>
+        <w:rPr>
+          <w:sz w:val="28"/>
+          <w:szCs w:val="28"/>
+        </w:rPr>
+      </w:pPr>
+      <w:r>
+        <w:rPr>
+          <w:sz w:val="28"/>
+          <w:szCs w:val="28"/>
+        </w:rPr>
+        <w:lastRenderedPageBreak/>
+        <w:t>Требования к составу и содержанию работ по подготовке объекта автоматизации к вводу системы в действие, включая перечень основных мероприятий и их исполнителей должны быть уточнены на стадии подготовки рабочей документации и по результатам опытной эксплуатации.</w:t>
+      </w:r>
+    </w:p>
+    <w:p>
+      <w:pPr>
+        <w:pStyle w:val="a5"/>
+        <w:ind w:firstLine="851"/>
+        <w:jc w:val="both"/>
+        <w:rPr>
+          <w:sz w:val="28"/>
+          <w:szCs w:val="28"/>
+        </w:rPr>
+      </w:pPr>
+      <w:r>
+        <w:rPr>
+          <w:sz w:val="28"/>
+          <w:szCs w:val="28"/>
+        </w:rPr>
+        <w:t>8. ТРЕБОВАНИЯ К ДОКУМЕНТИРОВАНИЮ.</w:t>
+      </w:r>
+    </w:p>
+    <w:p>
+      <w:pPr>
+        <w:pStyle w:val="a5"/>
+        <w:ind w:firstLine="851"/>
+        <w:jc w:val="both"/>
+        <w:rPr>
+          <w:sz w:val="28"/>
+          <w:szCs w:val="28"/>
+        </w:rPr>
+      </w:pPr>
+      <w:r>
+        <w:rPr>
+          <w:sz w:val="28"/>
+          <w:szCs w:val="28"/>
+        </w:rPr>
+        <w:t>Документация оформляется согласно стандартам ГОСТ.</w:t>
+      </w:r>
+    </w:p>
+    <w:p>
+      <w:pPr>
+        <w:pStyle w:val="a5"/>
+        <w:ind w:firstLine="851"/>
+        <w:jc w:val="both"/>
+        <w:rPr>
+          <w:sz w:val="28"/>
+          <w:szCs w:val="28"/>
+        </w:rPr>
+      </w:pPr>
+      <w:r>
+        <w:rPr>
+          <w:sz w:val="28"/>
+          <w:szCs w:val="28"/>
+        </w:rPr>
+        <w:t>В процессе разработки ИС могут быть использованы:</w:t>
+      </w:r>
+    </w:p>
+    <w:p>
+      <w:pPr>
+        <w:pStyle w:val="a5"/>
+        <w:numPr>
+          <w:ilvl w:val="0"/>
+          <w:numId w:val="6"/>
+        </w:numPr>
+        <w:tabs>
+          <w:tab w:val="clear" w:pos="720"/>
+          <w:tab w:val="num" w:pos="-1843"/>
+        </w:tabs>
+        <w:ind w:left="567" w:firstLine="851"/>
+        <w:jc w:val="both"/>
+        <w:rPr>
+          <w:sz w:val="28"/>
+          <w:szCs w:val="28"/>
+        </w:rPr>
+      </w:pPr>
+      <w:r>
+        <w:rPr>
+          <w:sz w:val="28"/>
+          <w:szCs w:val="28"/>
+        </w:rPr>
+        <w:t>ГОСТ 19.001. – 77. ЕСПД. «Общие положения»;</w:t>
+      </w:r>
+    </w:p>
+    <w:p>
+      <w:pPr>
+        <w:pStyle w:val="a5"/>
+        <w:numPr>
+          <w:ilvl w:val="0"/>
+          <w:numId w:val="6"/>
+        </w:numPr>
+        <w:tabs>
+          <w:tab w:val="clear" w:pos="720"/>
+          <w:tab w:val="num" w:pos="-1843"/>
+        </w:tabs>
+        <w:ind w:left="567" w:firstLine="851"/>
+        <w:jc w:val="both"/>
+        <w:rPr>
+          <w:sz w:val="28"/>
+          <w:szCs w:val="28"/>
+        </w:rPr>
+      </w:pPr>
+      <w:r>
+        <w:rPr>
+          <w:sz w:val="28"/>
+          <w:szCs w:val="28"/>
+        </w:rPr>
+        <w:t>ГОСТ 19.006. – 82. ЕСПД. «Общие требования к программным документам, выполненным печатным способом»;</w:t>
+      </w:r>
+    </w:p>
+    <w:p>
+      <w:pPr>
+        <w:pStyle w:val="a5"/>
+        <w:numPr>
+          <w:ilvl w:val="0"/>
+          <w:numId w:val="6"/>
+        </w:numPr>
+        <w:tabs>
+          <w:tab w:val="clear" w:pos="720"/>
+          <w:tab w:val="num" w:pos="-1843"/>
+        </w:tabs>
+        <w:ind w:left="567" w:firstLine="851"/>
+        <w:jc w:val="both"/>
+        <w:rPr>
+          <w:sz w:val="28"/>
+          <w:szCs w:val="28"/>
+        </w:rPr>
+      </w:pPr>
+      <w:r>
+        <w:rPr>
+          <w:sz w:val="28"/>
+          <w:szCs w:val="28"/>
+        </w:rPr>
+        <w:t>ГОСТ 19.201. – 82. ЕСПД. «техническое задание на разработку программы».</w:t>
+      </w:r>
+    </w:p>
+    <w:p>
+      <w:pPr>
+        <w:pStyle w:val="a5"/>
+        <w:ind w:firstLine="851"/>
+        <w:jc w:val="both"/>
+        <w:rPr>
+          <w:sz w:val="28"/>
+          <w:szCs w:val="28"/>
+        </w:rPr>
+      </w:pPr>
+      <w:r>
+        <w:rPr>
+          <w:sz w:val="28"/>
+          <w:szCs w:val="28"/>
+        </w:rPr>
+        <w:t>Кроме того, оформляются и согласовываются разработчиком и заказчиком, различного рода договора на проведение работ, акты о выполнении этапов создания ИС, графики выполнения работ по этапам и документы, составленные после выполнения каждого этапа.</w:t>
+      </w:r>
+    </w:p>
+    <w:p>
+      <w:pPr>
+        <w:pStyle w:val="a5"/>
+        <w:ind w:firstLine="851"/>
+        <w:jc w:val="both"/>
+        <w:rPr>
+          <w:sz w:val="28"/>
+          <w:szCs w:val="28"/>
+        </w:rPr>
+      </w:pPr>
+      <w:r>
+        <w:rPr>
+          <w:sz w:val="28"/>
+          <w:szCs w:val="28"/>
+        </w:rPr>
+        <w:t>9. ИСТОЧНИКИ РАЗРАБОТКИ.</w:t>
+      </w:r>
+    </w:p>
+    <w:p>
+      <w:pPr>
+        <w:pStyle w:val="a5"/>
+        <w:ind w:firstLine="851"/>
+        <w:jc w:val="both"/>
+        <w:rPr>
+          <w:sz w:val="28"/>
+          <w:szCs w:val="28"/>
+        </w:rPr>
+      </w:pPr>
+      <w:r>
+        <w:rPr>
+          <w:sz w:val="28"/>
+          <w:szCs w:val="28"/>
+        </w:rPr>
+        <w:t>Источниками разработки являются: </w:t>
+      </w:r>
+    </w:p>
+    <w:p>
+      <w:pPr>
+        <w:pStyle w:val="a5"/>
+        <w:numPr>
+          <w:ilvl w:val="0"/>
+          <w:numId w:val="7"/>
+        </w:numPr>
+        <w:tabs>
+          <w:tab w:val="clear" w:pos="720"/>
+          <w:tab w:val="num" w:pos="567"/>
+        </w:tabs>
+        <w:ind w:left="567" w:firstLine="851"/>
+        <w:jc w:val="both"/>
+        <w:rPr>
+          <w:sz w:val="28"/>
+          <w:szCs w:val="28"/>
+        </w:rPr>
+      </w:pPr>
+      <w:r>
+        <w:rPr>
+          <w:sz w:val="28"/>
+          <w:szCs w:val="28"/>
+        </w:rPr>
+        <w:t>Техническое задание на создание системы.</w:t>
+      </w:r>
+    </w:p>
+    <w:p>
+      <w:pPr>
+        <w:pStyle w:val="a5"/>
+        <w:numPr>
+          <w:ilvl w:val="0"/>
+          <w:numId w:val="7"/>
+        </w:numPr>
+        <w:tabs>
+          <w:tab w:val="clear" w:pos="720"/>
+          <w:tab w:val="num" w:pos="567"/>
+        </w:tabs>
+        <w:ind w:left="567" w:firstLine="851"/>
+        <w:jc w:val="both"/>
+        <w:rPr>
+          <w:sz w:val="28"/>
+          <w:szCs w:val="28"/>
+        </w:rPr>
+      </w:pPr>
+      <w:r>
+        <w:rPr>
+          <w:sz w:val="28"/>
+          <w:szCs w:val="28"/>
+        </w:rPr>
+        <w:t>Техническое задание на автоматизированные системы управления.</w:t>
+      </w:r>
+    </w:p>
+    <w:p>
+      <w:pPr>
+        <w:pStyle w:val="a5"/>
+        <w:numPr>
+          <w:ilvl w:val="0"/>
+          <w:numId w:val="7"/>
+        </w:numPr>
+        <w:tabs>
+          <w:tab w:val="clear" w:pos="720"/>
+          <w:tab w:val="num" w:pos="567"/>
+        </w:tabs>
+        <w:ind w:left="567" w:firstLine="851"/>
+        <w:jc w:val="both"/>
+        <w:rPr>
+          <w:sz w:val="28"/>
+          <w:szCs w:val="28"/>
+        </w:rPr>
+      </w:pPr>
+      <w:r>
+        <w:rPr>
+          <w:sz w:val="28"/>
+          <w:szCs w:val="28"/>
+        </w:rPr>
+        <w:t>Также используется информация, полученная от управленческого и рабочего персонала, а также на основании требований заказчика.</w:t>
+      </w:r>
     </w:p>
     <w:sectPr>
+      <w:headerReference w:type="default" r:id="rId9"/>
       <w:pgSz w:w="11906" w:h="16838"/>
       <w:pgMar w:top="1418" w:right="567" w:bottom="851" w:left="1134" w:header="709" w:footer="709" w:gutter="0"/>
       <w:cols w:space="708"/>
@@ -2335,6 +4116,102 @@
 </w:document>
 </file>
 
+<file path=word/endnotes.xml><?xml version="1.0" encoding="utf-8"?>
+<w:endnotes xmlns:wpc="http://schemas.microsoft.com/office/word/2010/wordprocessingCanvas" xmlns:cx="http://schemas.microsoft.com/office/drawing/2014/chartex" xmlns:mc="http://schemas.openxmlformats.org/markup-compatibility/2006" xmlns:o="urn:schemas-microsoft-com:office:office" xmlns:r="http://schemas.openxmlformats.org/officeDocument/2006/relationships" xmlns:m="http://schemas.openxmlformats.org/officeDocument/2006/math" xmlns:v="urn:schemas-microsoft-com:vml" xmlns:wp14="http://schemas.microsoft.com/office/word/2010/wordprocessingDrawing" xmlns:wp="http://schemas.openxmlformats.org/drawingml/2006/wordprocessingDrawing" xmlns:w10="urn:schemas-microsoft-com:office:word" xmlns:w="http://schemas.openxmlformats.org/wordprocessingml/2006/main" xmlns:w14="http://schemas.microsoft.com/office/word/2010/wordml" xmlns:w15="http://schemas.microsoft.com/office/word/2012/wordml" xmlns:w16se="http://schemas.microsoft.com/office/word/2015/wordml/symex" xmlns:wpg="http://schemas.microsoft.com/office/word/2010/wordprocessingGroup" xmlns:wpi="http://schemas.microsoft.com/office/word/2010/wordprocessingInk" xmlns:wne="http://schemas.microsoft.com/office/word/2006/wordml" xmlns:wps="http://schemas.microsoft.com/office/word/2010/wordprocessingShape" mc:Ignorable="w14 w15 w16se wp14">
+  <w:endnote w:type="separator" w:id="-1">
+    <w:p>
+      <w:pPr>
+        <w:spacing w:after="0" w:line="240" w:lineRule="auto"/>
+      </w:pPr>
+      <w:r>
+        <w:separator/>
+      </w:r>
+    </w:p>
+  </w:endnote>
+  <w:endnote w:type="continuationSeparator" w:id="0">
+    <w:p>
+      <w:pPr>
+        <w:spacing w:after="0" w:line="240" w:lineRule="auto"/>
+      </w:pPr>
+      <w:r>
+        <w:continuationSeparator/>
+      </w:r>
+    </w:p>
+  </w:endnote>
+</w:endnotes>
+</file>
+
+<file path=word/footnotes.xml><?xml version="1.0" encoding="utf-8"?>
+<w:footnotes xmlns:wpc="http://schemas.microsoft.com/office/word/2010/wordprocessingCanvas" xmlns:cx="http://schemas.microsoft.com/office/drawing/2014/chartex" xmlns:mc="http://schemas.openxmlformats.org/markup-compatibility/2006" xmlns:o="urn:schemas-microsoft-com:office:office" xmlns:r="http://schemas.openxmlformats.org/officeDocument/2006/relationships" xmlns:m="http://schemas.openxmlformats.org/officeDocument/2006/math" xmlns:v="urn:schemas-microsoft-com:vml" xmlns:wp14="http://schemas.microsoft.com/office/word/2010/wordprocessingDrawing" xmlns:wp="http://schemas.openxmlformats.org/drawingml/2006/wordprocessingDrawing" xmlns:w10="urn:schemas-microsoft-com:office:word" xmlns:w="http://schemas.openxmlformats.org/wordprocessingml/2006/main" xmlns:w14="http://schemas.microsoft.com/office/word/2010/wordml" xmlns:w15="http://schemas.microsoft.com/office/word/2012/wordml" xmlns:w16se="http://schemas.microsoft.com/office/word/2015/wordml/symex" xmlns:wpg="http://schemas.microsoft.com/office/word/2010/wordprocessingGroup" xmlns:wpi="http://schemas.microsoft.com/office/word/2010/wordprocessingInk" xmlns:wne="http://schemas.microsoft.com/office/word/2006/wordml" xmlns:wps="http://schemas.microsoft.com/office/word/2010/wordprocessingShape" mc:Ignorable="w14 w15 w16se wp14">
+  <w:footnote w:type="separator" w:id="-1">
+    <w:p>
+      <w:pPr>
+        <w:spacing w:after="0" w:line="240" w:lineRule="auto"/>
+      </w:pPr>
+      <w:r>
+        <w:separator/>
+      </w:r>
+    </w:p>
+  </w:footnote>
+  <w:footnote w:type="continuationSeparator" w:id="0">
+    <w:p>
+      <w:pPr>
+        <w:spacing w:after="0" w:line="240" w:lineRule="auto"/>
+      </w:pPr>
+      <w:r>
+        <w:continuationSeparator/>
+      </w:r>
+    </w:p>
+  </w:footnote>
+</w:footnotes>
+</file>
+
+<file path=word/header1.xml><?xml version="1.0" encoding="utf-8"?>
+<w:hdr xmlns:wpc="http://schemas.microsoft.com/office/word/2010/wordprocessingCanvas" xmlns:cx="http://schemas.microsoft.com/office/drawing/2014/chartex" xmlns:mc="http://schemas.openxmlformats.org/markup-compatibility/2006" xmlns:o="urn:schemas-microsoft-com:office:office" xmlns:r="http://schemas.openxmlformats.org/officeDocument/2006/relationships" xmlns:m="http://schemas.openxmlformats.org/officeDocument/2006/math" xmlns:v="urn:schemas-microsoft-com:vml" xmlns:wp14="http://schemas.microsoft.com/office/word/2010/wordprocessingDrawing" xmlns:wp="http://schemas.openxmlformats.org/drawingml/2006/wordprocessingDrawing" xmlns:w10="urn:schemas-microsoft-com:office:word" xmlns:w="http://schemas.openxmlformats.org/wordprocessingml/2006/main" xmlns:w14="http://schemas.microsoft.com/office/word/2010/wordml" xmlns:w15="http://schemas.microsoft.com/office/word/2012/wordml" xmlns:w16se="http://schemas.microsoft.com/office/word/2015/wordml/symex" xmlns:wpg="http://schemas.microsoft.com/office/word/2010/wordprocessingGroup" xmlns:wpi="http://schemas.microsoft.com/office/word/2010/wordprocessingInk" xmlns:wne="http://schemas.microsoft.com/office/word/2006/wordml" xmlns:wps="http://schemas.microsoft.com/office/word/2010/wordprocessingShape" mc:Ignorable="w14 w15 w16se wp14">
+  <w:sdt>
+    <w:sdtPr>
+      <w:id w:val="-937744930"/>
+      <w:docPartObj>
+        <w:docPartGallery w:val="Page Numbers (Top of Page)"/>
+        <w:docPartUnique/>
+      </w:docPartObj>
+    </w:sdtPr>
+    <w:sdtEndPr/>
+    <w:sdtContent>
+      <w:p>
+        <w:pPr>
+          <w:pStyle w:val="a6"/>
+          <w:jc w:val="center"/>
+        </w:pPr>
+        <w:r>
+          <w:fldChar w:fldCharType="begin"/>
+        </w:r>
+        <w:r>
+          <w:instrText>PAGE   \* MERGEFORMAT</w:instrText>
+        </w:r>
+        <w:r>
+          <w:fldChar w:fldCharType="separate"/>
+        </w:r>
+        <w:r>
+          <w:rPr>
+            <w:noProof/>
+          </w:rPr>
+          <w:t>2</w:t>
+        </w:r>
+        <w:r>
+          <w:fldChar w:fldCharType="end"/>
+        </w:r>
+      </w:p>
+    </w:sdtContent>
+  </w:sdt>
+  <w:p>
+    <w:pPr>
+      <w:pStyle w:val="a6"/>
+    </w:pPr>
+  </w:p>
+</w:hdr>
+</file>
+
 <file path=word/numbering.xml><?xml version="1.0" encoding="utf-8"?>
 <w:numbering xmlns:wpc="http://schemas.microsoft.com/office/word/2010/wordprocessingCanvas" xmlns:cx="http://schemas.microsoft.com/office/drawing/2014/chartex" xmlns:mc="http://schemas.openxmlformats.org/markup-compatibility/2006" xmlns:o="urn:schemas-microsoft-com:office:office" xmlns:r="http://schemas.openxmlformats.org/officeDocument/2006/relationships" xmlns:m="http://schemas.openxmlformats.org/officeDocument/2006/math" xmlns:v="urn:schemas-microsoft-com:vml" xmlns:wp14="http://schemas.microsoft.com/office/word/2010/wordprocessingDrawing" xmlns:wp="http://schemas.openxmlformats.org/drawingml/2006/wordprocessingDrawing" xmlns:w10="urn:schemas-microsoft-com:office:word" xmlns:w="http://schemas.openxmlformats.org/wordprocessingml/2006/main" xmlns:w14="http://schemas.microsoft.com/office/word/2010/wordml" xmlns:w15="http://schemas.microsoft.com/office/word/2012/wordml" xmlns:w16se="http://schemas.microsoft.com/office/word/2015/wordml/symex" xmlns:wpg="http://schemas.microsoft.com/office/word/2010/wordprocessingGroup" xmlns:wpi="http://schemas.microsoft.com/office/word/2010/wordprocessingInk" xmlns:wne="http://schemas.microsoft.com/office/word/2006/wordml" xmlns:wps="http://schemas.microsoft.com/office/word/2010/wordprocessingShape" mc:Ignorable="w14 w15 w16se wp14">
   <w:abstractNum w:abstractNumId="0" w15:restartNumberingAfterBreak="0">
@@ -2788,6 +4665,271 @@
         </w:tabs>
         <w:ind w:left="720" w:hanging="360"/>
       </w:pPr>
+    </w:lvl>
+    <w:lvl w:ilvl="1" w:tentative="1">
+      <w:start w:val="1"/>
+      <w:numFmt w:val="decimal"/>
+      <w:lvlText w:val="%2."/>
+      <w:lvlJc w:val="left"/>
+      <w:pPr>
+        <w:tabs>
+          <w:tab w:val="num" w:pos="1440"/>
+        </w:tabs>
+        <w:ind w:left="1440" w:hanging="360"/>
+      </w:pPr>
+    </w:lvl>
+    <w:lvl w:ilvl="2" w:tentative="1">
+      <w:start w:val="1"/>
+      <w:numFmt w:val="decimal"/>
+      <w:lvlText w:val="%3."/>
+      <w:lvlJc w:val="left"/>
+      <w:pPr>
+        <w:tabs>
+          <w:tab w:val="num" w:pos="2160"/>
+        </w:tabs>
+        <w:ind w:left="2160" w:hanging="360"/>
+      </w:pPr>
+    </w:lvl>
+    <w:lvl w:ilvl="3" w:tentative="1">
+      <w:start w:val="1"/>
+      <w:numFmt w:val="decimal"/>
+      <w:lvlText w:val="%4."/>
+      <w:lvlJc w:val="left"/>
+      <w:pPr>
+        <w:tabs>
+          <w:tab w:val="num" w:pos="2880"/>
+        </w:tabs>
+        <w:ind w:left="2880" w:hanging="360"/>
+      </w:pPr>
+    </w:lvl>
+    <w:lvl w:ilvl="4" w:tentative="1">
+      <w:start w:val="1"/>
+      <w:numFmt w:val="decimal"/>
+      <w:lvlText w:val="%5."/>
+      <w:lvlJc w:val="left"/>
+      <w:pPr>
+        <w:tabs>
+          <w:tab w:val="num" w:pos="3600"/>
+        </w:tabs>
+        <w:ind w:left="3600" w:hanging="360"/>
+      </w:pPr>
+    </w:lvl>
+    <w:lvl w:ilvl="5" w:tentative="1">
+      <w:start w:val="1"/>
+      <w:numFmt w:val="decimal"/>
+      <w:lvlText w:val="%6."/>
+      <w:lvlJc w:val="left"/>
+      <w:pPr>
+        <w:tabs>
+          <w:tab w:val="num" w:pos="4320"/>
+        </w:tabs>
+        <w:ind w:left="4320" w:hanging="360"/>
+      </w:pPr>
+    </w:lvl>
+    <w:lvl w:ilvl="6" w:tentative="1">
+      <w:start w:val="1"/>
+      <w:numFmt w:val="decimal"/>
+      <w:lvlText w:val="%7."/>
+      <w:lvlJc w:val="left"/>
+      <w:pPr>
+        <w:tabs>
+          <w:tab w:val="num" w:pos="5040"/>
+        </w:tabs>
+        <w:ind w:left="5040" w:hanging="360"/>
+      </w:pPr>
+    </w:lvl>
+    <w:lvl w:ilvl="7" w:tentative="1">
+      <w:start w:val="1"/>
+      <w:numFmt w:val="decimal"/>
+      <w:lvlText w:val="%8."/>
+      <w:lvlJc w:val="left"/>
+      <w:pPr>
+        <w:tabs>
+          <w:tab w:val="num" w:pos="5760"/>
+        </w:tabs>
+        <w:ind w:left="5760" w:hanging="360"/>
+      </w:pPr>
+    </w:lvl>
+    <w:lvl w:ilvl="8" w:tentative="1">
+      <w:start w:val="1"/>
+      <w:numFmt w:val="decimal"/>
+      <w:lvlText w:val="%9."/>
+      <w:lvlJc w:val="left"/>
+      <w:pPr>
+        <w:tabs>
+          <w:tab w:val="num" w:pos="6480"/>
+        </w:tabs>
+        <w:ind w:left="6480" w:hanging="360"/>
+      </w:pPr>
+    </w:lvl>
+  </w:abstractNum>
+  <w:abstractNum w:abstractNumId="5" w15:restartNumberingAfterBreak="0">
+    <w:nsid w:val="6DEC375C"/>
+    <w:multiLevelType w:val="multilevel"/>
+    <w:tmpl w:val="1D48B0E6"/>
+    <w:lvl w:ilvl="0">
+      <w:start w:val="1"/>
+      <w:numFmt w:val="bullet"/>
+      <w:lvlText w:val=""/>
+      <w:lvlJc w:val="left"/>
+      <w:pPr>
+        <w:tabs>
+          <w:tab w:val="num" w:pos="720"/>
+        </w:tabs>
+        <w:ind w:left="720" w:hanging="360"/>
+      </w:pPr>
+      <w:rPr>
+        <w:rFonts w:ascii="Symbol" w:hAnsi="Symbol" w:hint="default"/>
+        <w:sz w:val="20"/>
+      </w:rPr>
+    </w:lvl>
+    <w:lvl w:ilvl="1" w:tentative="1">
+      <w:start w:val="1"/>
+      <w:numFmt w:val="bullet"/>
+      <w:lvlText w:val="o"/>
+      <w:lvlJc w:val="left"/>
+      <w:pPr>
+        <w:tabs>
+          <w:tab w:val="num" w:pos="1440"/>
+        </w:tabs>
+        <w:ind w:left="1440" w:hanging="360"/>
+      </w:pPr>
+      <w:rPr>
+        <w:rFonts w:ascii="Courier New" w:hAnsi="Courier New" w:hint="default"/>
+        <w:sz w:val="20"/>
+      </w:rPr>
+    </w:lvl>
+    <w:lvl w:ilvl="2" w:tentative="1">
+      <w:start w:val="1"/>
+      <w:numFmt w:val="bullet"/>
+      <w:lvlText w:val=""/>
+      <w:lvlJc w:val="left"/>
+      <w:pPr>
+        <w:tabs>
+          <w:tab w:val="num" w:pos="2160"/>
+        </w:tabs>
+        <w:ind w:left="2160" w:hanging="360"/>
+      </w:pPr>
+      <w:rPr>
+        <w:rFonts w:ascii="Wingdings" w:hAnsi="Wingdings" w:hint="default"/>
+        <w:sz w:val="20"/>
+      </w:rPr>
+    </w:lvl>
+    <w:lvl w:ilvl="3" w:tentative="1">
+      <w:start w:val="1"/>
+      <w:numFmt w:val="bullet"/>
+      <w:lvlText w:val=""/>
+      <w:lvlJc w:val="left"/>
+      <w:pPr>
+        <w:tabs>
+          <w:tab w:val="num" w:pos="2880"/>
+        </w:tabs>
+        <w:ind w:left="2880" w:hanging="360"/>
+      </w:pPr>
+      <w:rPr>
+        <w:rFonts w:ascii="Wingdings" w:hAnsi="Wingdings" w:hint="default"/>
+        <w:sz w:val="20"/>
+      </w:rPr>
+    </w:lvl>
+    <w:lvl w:ilvl="4" w:tentative="1">
+      <w:start w:val="1"/>
+      <w:numFmt w:val="bullet"/>
+      <w:lvlText w:val=""/>
+      <w:lvlJc w:val="left"/>
+      <w:pPr>
+        <w:tabs>
+          <w:tab w:val="num" w:pos="3600"/>
+        </w:tabs>
+        <w:ind w:left="3600" w:hanging="360"/>
+      </w:pPr>
+      <w:rPr>
+        <w:rFonts w:ascii="Wingdings" w:hAnsi="Wingdings" w:hint="default"/>
+        <w:sz w:val="20"/>
+      </w:rPr>
+    </w:lvl>
+    <w:lvl w:ilvl="5" w:tentative="1">
+      <w:start w:val="1"/>
+      <w:numFmt w:val="bullet"/>
+      <w:lvlText w:val=""/>
+      <w:lvlJc w:val="left"/>
+      <w:pPr>
+        <w:tabs>
+          <w:tab w:val="num" w:pos="4320"/>
+        </w:tabs>
+        <w:ind w:left="4320" w:hanging="360"/>
+      </w:pPr>
+      <w:rPr>
+        <w:rFonts w:ascii="Wingdings" w:hAnsi="Wingdings" w:hint="default"/>
+        <w:sz w:val="20"/>
+      </w:rPr>
+    </w:lvl>
+    <w:lvl w:ilvl="6" w:tentative="1">
+      <w:start w:val="1"/>
+      <w:numFmt w:val="bullet"/>
+      <w:lvlText w:val=""/>
+      <w:lvlJc w:val="left"/>
+      <w:pPr>
+        <w:tabs>
+          <w:tab w:val="num" w:pos="5040"/>
+        </w:tabs>
+        <w:ind w:left="5040" w:hanging="360"/>
+      </w:pPr>
+      <w:rPr>
+        <w:rFonts w:ascii="Wingdings" w:hAnsi="Wingdings" w:hint="default"/>
+        <w:sz w:val="20"/>
+      </w:rPr>
+    </w:lvl>
+    <w:lvl w:ilvl="7" w:tentative="1">
+      <w:start w:val="1"/>
+      <w:numFmt w:val="bullet"/>
+      <w:lvlText w:val=""/>
+      <w:lvlJc w:val="left"/>
+      <w:pPr>
+        <w:tabs>
+          <w:tab w:val="num" w:pos="5760"/>
+        </w:tabs>
+        <w:ind w:left="5760" w:hanging="360"/>
+      </w:pPr>
+      <w:rPr>
+        <w:rFonts w:ascii="Wingdings" w:hAnsi="Wingdings" w:hint="default"/>
+        <w:sz w:val="20"/>
+      </w:rPr>
+    </w:lvl>
+    <w:lvl w:ilvl="8" w:tentative="1">
+      <w:start w:val="1"/>
+      <w:numFmt w:val="bullet"/>
+      <w:lvlText w:val=""/>
+      <w:lvlJc w:val="left"/>
+      <w:pPr>
+        <w:tabs>
+          <w:tab w:val="num" w:pos="6480"/>
+        </w:tabs>
+        <w:ind w:left="6480" w:hanging="360"/>
+      </w:pPr>
+      <w:rPr>
+        <w:rFonts w:ascii="Wingdings" w:hAnsi="Wingdings" w:hint="default"/>
+        <w:sz w:val="20"/>
+      </w:rPr>
+    </w:lvl>
+  </w:abstractNum>
+  <w:abstractNum w:abstractNumId="6" w15:restartNumberingAfterBreak="0">
+    <w:nsid w:val="739E53DF"/>
+    <w:multiLevelType w:val="multilevel"/>
+    <w:tmpl w:val="A5648424"/>
+    <w:lvl w:ilvl="0">
+      <w:start w:val="1"/>
+      <w:numFmt w:val="decimal"/>
+      <w:lvlText w:val="%1."/>
+      <w:lvlJc w:val="left"/>
+      <w:pPr>
+        <w:tabs>
+          <w:tab w:val="num" w:pos="720"/>
+        </w:tabs>
+        <w:ind w:left="720" w:hanging="360"/>
+      </w:pPr>
+      <w:rPr>
+        <w:rFonts w:ascii="Times New Roman" w:eastAsia="Times New Roman" w:hAnsi="Times New Roman" w:cs="Times New Roman"/>
+      </w:rPr>
     </w:lvl>
     <w:lvl w:ilvl="1" w:tentative="1">
       <w:start w:val="1"/>
@@ -2900,6 +5042,12 @@
   </w:num>
   <w:num w:numId="5">
     <w:abstractNumId w:val="1"/>
+  </w:num>
+  <w:num w:numId="6">
+    <w:abstractNumId w:val="5"/>
+  </w:num>
+  <w:num w:numId="7">
+    <w:abstractNumId w:val="6"/>
   </w:num>
 </w:numbering>
 </file>
@@ -3357,7 +5505,6 @@
     <w:name w:val="Normal (Web)"/>
     <w:basedOn w:val="a"/>
     <w:uiPriority w:val="99"/>
-    <w:semiHidden/>
     <w:unhideWhenUsed/>
     <w:rsid w:val="00247BFE"/>
     <w:pPr>
@@ -3369,6 +5516,50 @@
       <w:szCs w:val="24"/>
       <w:lang w:eastAsia="ru-RU"/>
     </w:rPr>
+  </w:style>
+  <w:style w:type="paragraph" w:styleId="a6">
+    <w:name w:val="header"/>
+    <w:basedOn w:val="a"/>
+    <w:link w:val="a7"/>
+    <w:uiPriority w:val="99"/>
+    <w:unhideWhenUsed/>
+    <w:rsid w:val="00F632F7"/>
+    <w:pPr>
+      <w:tabs>
+        <w:tab w:val="center" w:pos="4677"/>
+        <w:tab w:val="right" w:pos="9355"/>
+      </w:tabs>
+      <w:spacing w:after="0" w:line="240" w:lineRule="auto"/>
+    </w:pPr>
+  </w:style>
+  <w:style w:type="character" w:customStyle="1" w:styleId="a7">
+    <w:name w:val="Верхний колонтитул Знак"/>
+    <w:basedOn w:val="a0"/>
+    <w:link w:val="a6"/>
+    <w:uiPriority w:val="99"/>
+    <w:rsid w:val="00F632F7"/>
+  </w:style>
+  <w:style w:type="paragraph" w:styleId="a8">
+    <w:name w:val="footer"/>
+    <w:basedOn w:val="a"/>
+    <w:link w:val="a9"/>
+    <w:uiPriority w:val="99"/>
+    <w:unhideWhenUsed/>
+    <w:rsid w:val="00F632F7"/>
+    <w:pPr>
+      <w:tabs>
+        <w:tab w:val="center" w:pos="4677"/>
+        <w:tab w:val="right" w:pos="9355"/>
+      </w:tabs>
+      <w:spacing w:after="0" w:line="240" w:lineRule="auto"/>
+    </w:pPr>
+  </w:style>
+  <w:style w:type="character" w:customStyle="1" w:styleId="a9">
+    <w:name w:val="Нижний колонтитул Знак"/>
+    <w:basedOn w:val="a0"/>
+    <w:link w:val="a8"/>
+    <w:uiPriority w:val="99"/>
+    <w:rsid w:val="00F632F7"/>
   </w:style>
 </w:styles>
 </file>
@@ -3654,4 +5845,16 @@
   <a:objectDefaults/>
   <a:extraClrSchemeLst/>
 </a:theme>
+</file>
+
+<file path=customXml/item1.xml><?xml version="1.0" encoding="utf-8"?>
+<b:Sources xmlns:b="http://schemas.openxmlformats.org/officeDocument/2006/bibliography" xmlns="http://schemas.openxmlformats.org/officeDocument/2006/bibliography" SelectedStyle="\APASixthEditionOfficeOnline.xsl" StyleName="APA" Version="6"/>
+</file>
+
+<file path=customXml/itemProps1.xml><?xml version="1.0" encoding="utf-8"?>
+<ds:datastoreItem xmlns:ds="http://schemas.openxmlformats.org/officeDocument/2006/customXml" ds:itemID="{982CC5E2-A1BE-45F8-AEEA-577C87185D9D}">
+  <ds:schemaRefs>
+    <ds:schemaRef ds:uri="http://schemas.openxmlformats.org/officeDocument/2006/bibliography"/>
+  </ds:schemaRefs>
+</ds:datastoreItem>
 </file>
--- a/Комаров ТЗ по ГОСТу 34.602-89.docx
+++ b/Комаров ТЗ по ГОСТу 34.602-89.docx
@@ -97,6 +97,7 @@
         </w:rPr>
         <w:t>_________________________________________________________________________</w:t>
       </w:r>
+      <w:bookmarkStart w:id="0" w:name="_GoBack"/>
     </w:p>
     <w:p>
       <w:pPr>
@@ -266,6 +267,7 @@
           </w:p>
         </w:tc>
       </w:tr>
+      <w:bookmarkEnd w:id="0"/>
       <w:tr>
         <w:trPr>
           <w:trHeight w:val="315"/>
@@ -1119,7 +1121,17 @@
           <w:szCs w:val="24"/>
           <w:lang w:eastAsia="ru-RU"/>
         </w:rPr>
-        <w:t>На________ листах</w:t>
+        <w:t>На 7</w:t>
+      </w:r>
+      <w:r>
+        <w:rPr>
+          <w:rFonts w:ascii="Times New Roman" w:eastAsia="Times New Roman" w:hAnsi="Times New Roman" w:cs="Times New Roman"/>
+          <w:color w:val="000000"/>
+          <w:sz w:val="24"/>
+          <w:szCs w:val="24"/>
+          <w:lang w:eastAsia="ru-RU"/>
+        </w:rPr>
+        <w:t xml:space="preserve"> листах</w:t>
       </w:r>
     </w:p>
     <w:p>
@@ -1144,6 +1156,16 @@
           <w:lang w:eastAsia="ru-RU"/>
         </w:rPr>
         <w:t>Действует с</w:t>
+      </w:r>
+      <w:r>
+        <w:rPr>
+          <w:rFonts w:ascii="Times New Roman" w:eastAsia="Times New Roman" w:hAnsi="Times New Roman" w:cs="Times New Roman"/>
+          <w:color w:val="000000"/>
+          <w:sz w:val="24"/>
+          <w:szCs w:val="24"/>
+          <w:lang w:eastAsia="ru-RU"/>
+        </w:rPr>
+        <w:t xml:space="preserve"> 2022 г.</w:t>
       </w:r>
     </w:p>
     <w:p>
@@ -1312,8 +1334,6 @@
                 <w:lang w:eastAsia="ru-RU"/>
               </w:rPr>
             </w:pPr>
-            <w:bookmarkStart w:id="0" w:name="_GoBack"/>
-            <w:bookmarkEnd w:id="0"/>
             <w:r>
               <w:rPr>
                 <w:rFonts w:ascii="Times New Roman" w:eastAsia="Times New Roman" w:hAnsi="Times New Roman" w:cs="Times New Roman"/>
@@ -1812,7 +1832,312 @@
     <w:p>
       <w:pPr>
         <w:spacing w:line="240" w:lineRule="auto"/>
-        <w:ind w:firstLine="708"/>
+        <w:ind w:firstLine="851"/>
+        <w:rPr>
+          <w:rFonts w:ascii="Times New Roman" w:hAnsi="Times New Roman" w:cs="Times New Roman"/>
+          <w:sz w:val="28"/>
+          <w:szCs w:val="28"/>
+        </w:rPr>
+        <w:sectPr>
+          <w:headerReference w:type="default" r:id="rId9"/>
+          <w:pgSz w:w="11906" w:h="16838"/>
+          <w:pgMar w:top="1418" w:right="567" w:bottom="851" w:left="1134" w:header="709" w:footer="709" w:gutter="0"/>
+          <w:cols w:space="708"/>
+          <w:titlePg/>
+          <w:docGrid w:linePitch="360"/>
+        </w:sectPr>
+      </w:pPr>
+    </w:p>
+    <w:p>
+      <w:pPr>
+        <w:spacing w:line="240" w:lineRule="auto"/>
+        <w:ind w:firstLine="851"/>
+        <w:rPr>
+          <w:rFonts w:ascii="Times New Roman" w:hAnsi="Times New Roman" w:cs="Times New Roman"/>
+          <w:sz w:val="28"/>
+          <w:szCs w:val="28"/>
+          <w:lang w:val="en-US"/>
+        </w:rPr>
+      </w:pPr>
+      <w:r>
+        <w:rPr>
+          <w:rFonts w:ascii="Times New Roman" w:hAnsi="Times New Roman" w:cs="Times New Roman"/>
+          <w:sz w:val="28"/>
+          <w:szCs w:val="28"/>
+        </w:rPr>
+        <w:lastRenderedPageBreak/>
+        <w:t>Содержание</w:t>
+      </w:r>
+      <w:r>
+        <w:rPr>
+          <w:rFonts w:ascii="Times New Roman" w:hAnsi="Times New Roman" w:cs="Times New Roman"/>
+          <w:sz w:val="28"/>
+          <w:szCs w:val="28"/>
+          <w:lang w:val="en-US"/>
+        </w:rPr>
+        <w:t>:</w:t>
+      </w:r>
+    </w:p>
+    <w:p>
+      <w:pPr>
+        <w:pStyle w:val="a3"/>
+        <w:numPr>
+          <w:ilvl w:val="0"/>
+          <w:numId w:val="9"/>
+        </w:numPr>
+        <w:spacing w:line="240" w:lineRule="auto"/>
+        <w:ind w:firstLine="851"/>
+        <w:rPr>
+          <w:rFonts w:ascii="Times New Roman" w:hAnsi="Times New Roman" w:cs="Times New Roman"/>
+          <w:sz w:val="28"/>
+          <w:szCs w:val="28"/>
+        </w:rPr>
+      </w:pPr>
+      <w:r>
+        <w:rPr>
+          <w:rFonts w:ascii="Times New Roman" w:hAnsi="Times New Roman" w:cs="Times New Roman"/>
+          <w:sz w:val="28"/>
+          <w:szCs w:val="28"/>
+        </w:rPr>
+        <w:t>Общие сведения</w:t>
+      </w:r>
+    </w:p>
+    <w:p>
+      <w:pPr>
+        <w:pStyle w:val="a3"/>
+        <w:numPr>
+          <w:ilvl w:val="0"/>
+          <w:numId w:val="9"/>
+        </w:numPr>
+        <w:spacing w:line="240" w:lineRule="auto"/>
+        <w:ind w:firstLine="851"/>
+        <w:rPr>
+          <w:rFonts w:ascii="Times New Roman" w:hAnsi="Times New Roman" w:cs="Times New Roman"/>
+          <w:sz w:val="28"/>
+          <w:szCs w:val="28"/>
+        </w:rPr>
+      </w:pPr>
+      <w:r>
+        <w:rPr>
+          <w:rFonts w:ascii="Times New Roman" w:hAnsi="Times New Roman" w:cs="Times New Roman"/>
+          <w:sz w:val="28"/>
+          <w:szCs w:val="28"/>
+        </w:rPr>
+        <w:t>Назначение системы</w:t>
+      </w:r>
+    </w:p>
+    <w:p>
+      <w:pPr>
+        <w:pStyle w:val="a3"/>
+        <w:numPr>
+          <w:ilvl w:val="0"/>
+          <w:numId w:val="9"/>
+        </w:numPr>
+        <w:spacing w:line="240" w:lineRule="auto"/>
+        <w:ind w:firstLine="851"/>
+        <w:rPr>
+          <w:rFonts w:ascii="Times New Roman" w:hAnsi="Times New Roman" w:cs="Times New Roman"/>
+          <w:sz w:val="28"/>
+          <w:szCs w:val="28"/>
+        </w:rPr>
+      </w:pPr>
+      <w:r>
+        <w:rPr>
+          <w:rFonts w:ascii="Times New Roman" w:hAnsi="Times New Roman" w:cs="Times New Roman"/>
+          <w:sz w:val="28"/>
+          <w:szCs w:val="28"/>
+        </w:rPr>
+        <w:t>Характеристики объекта автоматизации</w:t>
+      </w:r>
+    </w:p>
+    <w:p>
+      <w:pPr>
+        <w:pStyle w:val="a3"/>
+        <w:numPr>
+          <w:ilvl w:val="0"/>
+          <w:numId w:val="9"/>
+        </w:numPr>
+        <w:spacing w:line="240" w:lineRule="auto"/>
+        <w:ind w:firstLine="851"/>
+        <w:rPr>
+          <w:rFonts w:ascii="Times New Roman" w:hAnsi="Times New Roman" w:cs="Times New Roman"/>
+          <w:sz w:val="28"/>
+          <w:szCs w:val="28"/>
+        </w:rPr>
+      </w:pPr>
+      <w:r>
+        <w:rPr>
+          <w:rFonts w:ascii="Times New Roman" w:hAnsi="Times New Roman" w:cs="Times New Roman"/>
+          <w:sz w:val="28"/>
+          <w:szCs w:val="28"/>
+        </w:rPr>
+        <w:t>Требования к системе</w:t>
+      </w:r>
+    </w:p>
+    <w:p>
+      <w:pPr>
+        <w:pStyle w:val="a3"/>
+        <w:numPr>
+          <w:ilvl w:val="0"/>
+          <w:numId w:val="9"/>
+        </w:numPr>
+        <w:spacing w:line="240" w:lineRule="auto"/>
+        <w:ind w:firstLine="851"/>
+        <w:rPr>
+          <w:rFonts w:ascii="Times New Roman" w:hAnsi="Times New Roman" w:cs="Times New Roman"/>
+          <w:sz w:val="28"/>
+          <w:szCs w:val="28"/>
+        </w:rPr>
+      </w:pPr>
+      <w:r>
+        <w:rPr>
+          <w:rFonts w:ascii="Times New Roman" w:hAnsi="Times New Roman" w:cs="Times New Roman"/>
+          <w:sz w:val="28"/>
+          <w:szCs w:val="28"/>
+        </w:rPr>
+        <w:t>Состав и содержание работ по созданию системы</w:t>
+      </w:r>
+    </w:p>
+    <w:p>
+      <w:pPr>
+        <w:pStyle w:val="a3"/>
+        <w:numPr>
+          <w:ilvl w:val="0"/>
+          <w:numId w:val="9"/>
+        </w:numPr>
+        <w:spacing w:line="240" w:lineRule="auto"/>
+        <w:ind w:firstLine="851"/>
+        <w:rPr>
+          <w:rFonts w:ascii="Times New Roman" w:hAnsi="Times New Roman" w:cs="Times New Roman"/>
+          <w:sz w:val="28"/>
+          <w:szCs w:val="28"/>
+        </w:rPr>
+      </w:pPr>
+      <w:r>
+        <w:rPr>
+          <w:rFonts w:ascii="Times New Roman" w:hAnsi="Times New Roman" w:cs="Times New Roman"/>
+          <w:sz w:val="28"/>
+          <w:szCs w:val="28"/>
+        </w:rPr>
+        <w:t>Порядок контроля и приемки системы.</w:t>
+      </w:r>
+    </w:p>
+    <w:p>
+      <w:pPr>
+        <w:pStyle w:val="a3"/>
+        <w:numPr>
+          <w:ilvl w:val="0"/>
+          <w:numId w:val="9"/>
+        </w:numPr>
+        <w:spacing w:line="240" w:lineRule="auto"/>
+        <w:ind w:firstLine="851"/>
+        <w:rPr>
+          <w:rFonts w:ascii="Times New Roman" w:hAnsi="Times New Roman" w:cs="Times New Roman"/>
+          <w:sz w:val="28"/>
+          <w:szCs w:val="28"/>
+        </w:rPr>
+      </w:pPr>
+      <w:r>
+        <w:rPr>
+          <w:rFonts w:ascii="Times New Roman" w:hAnsi="Times New Roman" w:cs="Times New Roman"/>
+          <w:sz w:val="28"/>
+          <w:szCs w:val="28"/>
+        </w:rPr>
+        <w:t>Т</w:t>
+      </w:r>
+      <w:r>
+        <w:rPr>
+          <w:rFonts w:ascii="Times New Roman" w:hAnsi="Times New Roman" w:cs="Times New Roman"/>
+          <w:sz w:val="28"/>
+          <w:szCs w:val="28"/>
+        </w:rPr>
+        <w:t>ребования к составу и содержанию работ по подготовке</w:t>
+      </w:r>
+      <w:r>
+        <w:rPr>
+          <w:rFonts w:ascii="Times New Roman" w:hAnsi="Times New Roman" w:cs="Times New Roman"/>
+          <w:sz w:val="28"/>
+          <w:szCs w:val="28"/>
+        </w:rPr>
+        <w:t xml:space="preserve"> </w:t>
+      </w:r>
+      <w:r>
+        <w:rPr>
+          <w:rFonts w:ascii="Times New Roman" w:hAnsi="Times New Roman" w:cs="Times New Roman"/>
+          <w:sz w:val="28"/>
+          <w:szCs w:val="28"/>
+        </w:rPr>
+        <w:t>объекта</w:t>
+      </w:r>
+      <w:r>
+        <w:rPr>
+          <w:rFonts w:ascii="Times New Roman" w:hAnsi="Times New Roman" w:cs="Times New Roman"/>
+          <w:sz w:val="28"/>
+          <w:szCs w:val="28"/>
+        </w:rPr>
+        <w:t xml:space="preserve"> </w:t>
+      </w:r>
+      <w:r>
+        <w:rPr>
+          <w:rFonts w:ascii="Times New Roman" w:hAnsi="Times New Roman" w:cs="Times New Roman"/>
+          <w:sz w:val="28"/>
+          <w:szCs w:val="28"/>
+        </w:rPr>
+        <w:t>автоматизации к вводу</w:t>
+      </w:r>
+      <w:r>
+        <w:rPr>
+          <w:rFonts w:ascii="Times New Roman" w:hAnsi="Times New Roman" w:cs="Times New Roman"/>
+          <w:sz w:val="28"/>
+          <w:szCs w:val="28"/>
+        </w:rPr>
+        <w:t xml:space="preserve"> </w:t>
+      </w:r>
+      <w:r>
+        <w:rPr>
+          <w:rFonts w:ascii="Times New Roman" w:hAnsi="Times New Roman" w:cs="Times New Roman"/>
+          <w:sz w:val="28"/>
+          <w:szCs w:val="28"/>
+        </w:rPr>
+        <w:t>системы в действие</w:t>
+      </w:r>
+      <w:r>
+        <w:rPr>
+          <w:rFonts w:ascii="Times New Roman" w:hAnsi="Times New Roman" w:cs="Times New Roman"/>
+          <w:sz w:val="28"/>
+          <w:szCs w:val="28"/>
+        </w:rPr>
+        <w:t>.</w:t>
+      </w:r>
+    </w:p>
+    <w:p>
+      <w:pPr>
+        <w:pStyle w:val="a3"/>
+        <w:numPr>
+          <w:ilvl w:val="0"/>
+          <w:numId w:val="9"/>
+        </w:numPr>
+        <w:spacing w:line="240" w:lineRule="auto"/>
+        <w:ind w:firstLine="851"/>
+        <w:rPr>
+          <w:rFonts w:ascii="Times New Roman" w:hAnsi="Times New Roman" w:cs="Times New Roman"/>
+          <w:sz w:val="28"/>
+          <w:szCs w:val="28"/>
+        </w:rPr>
+      </w:pPr>
+      <w:r>
+        <w:rPr>
+          <w:rFonts w:ascii="Times New Roman" w:hAnsi="Times New Roman" w:cs="Times New Roman"/>
+          <w:sz w:val="28"/>
+          <w:szCs w:val="28"/>
+        </w:rPr>
+        <w:br w:type="page"/>
+      </w:r>
+    </w:p>
+    <w:p>
+      <w:pPr>
+        <w:spacing w:line="240" w:lineRule="auto"/>
+        <w:ind w:firstLine="851"/>
         <w:jc w:val="both"/>
         <w:rPr>
           <w:rFonts w:ascii="Times New Roman" w:hAnsi="Times New Roman" w:cs="Times New Roman"/>
@@ -4106,10 +4431,10 @@
       </w:r>
     </w:p>
     <w:sectPr>
-      <w:headerReference w:type="default" r:id="rId9"/>
       <w:pgSz w:w="11906" w:h="16838"/>
       <w:pgMar w:top="1418" w:right="567" w:bottom="851" w:left="1134" w:header="709" w:footer="709" w:gutter="0"/>
       <w:cols w:space="708"/>
+      <w:titlePg/>
       <w:docGrid w:linePitch="360"/>
     </w:sectPr>
   </w:body>
@@ -4170,7 +4495,7 @@
 <w:hdr xmlns:wpc="http://schemas.microsoft.com/office/word/2010/wordprocessingCanvas" xmlns:cx="http://schemas.microsoft.com/office/drawing/2014/chartex" xmlns:mc="http://schemas.openxmlformats.org/markup-compatibility/2006" xmlns:o="urn:schemas-microsoft-com:office:office" xmlns:r="http://schemas.openxmlformats.org/officeDocument/2006/relationships" xmlns:m="http://schemas.openxmlformats.org/officeDocument/2006/math" xmlns:v="urn:schemas-microsoft-com:vml" xmlns:wp14="http://schemas.microsoft.com/office/word/2010/wordprocessingDrawing" xmlns:wp="http://schemas.openxmlformats.org/drawingml/2006/wordprocessingDrawing" xmlns:w10="urn:schemas-microsoft-com:office:word" xmlns:w="http://schemas.openxmlformats.org/wordprocessingml/2006/main" xmlns:w14="http://schemas.microsoft.com/office/word/2010/wordml" xmlns:w15="http://schemas.microsoft.com/office/word/2012/wordml" xmlns:w16se="http://schemas.microsoft.com/office/word/2015/wordml/symex" xmlns:wpg="http://schemas.microsoft.com/office/word/2010/wordprocessingGroup" xmlns:wpi="http://schemas.microsoft.com/office/word/2010/wordprocessingInk" xmlns:wne="http://schemas.microsoft.com/office/word/2006/wordml" xmlns:wps="http://schemas.microsoft.com/office/word/2010/wordprocessingShape" mc:Ignorable="w14 w15 w16se wp14">
   <w:sdt>
     <w:sdtPr>
-      <w:id w:val="-937744930"/>
+      <w:id w:val="428093673"/>
       <w:docPartObj>
         <w:docPartGallery w:val="Page Numbers (Top of Page)"/>
         <w:docPartUnique/>
@@ -4196,7 +4521,7 @@
           <w:rPr>
             <w:noProof/>
           </w:rPr>
-          <w:t>2</w:t>
+          <w:t>6</w:t>
         </w:r>
         <w:r>
           <w:fldChar w:fldCharType="end"/>
@@ -4215,6 +4540,95 @@
 <file path=word/numbering.xml><?xml version="1.0" encoding="utf-8"?>
 <w:numbering xmlns:wpc="http://schemas.microsoft.com/office/word/2010/wordprocessingCanvas" xmlns:cx="http://schemas.microsoft.com/office/drawing/2014/chartex" xmlns:mc="http://schemas.openxmlformats.org/markup-compatibility/2006" xmlns:o="urn:schemas-microsoft-com:office:office" xmlns:r="http://schemas.openxmlformats.org/officeDocument/2006/relationships" xmlns:m="http://schemas.openxmlformats.org/officeDocument/2006/math" xmlns:v="urn:schemas-microsoft-com:vml" xmlns:wp14="http://schemas.microsoft.com/office/word/2010/wordprocessingDrawing" xmlns:wp="http://schemas.openxmlformats.org/drawingml/2006/wordprocessingDrawing" xmlns:w10="urn:schemas-microsoft-com:office:word" xmlns:w="http://schemas.openxmlformats.org/wordprocessingml/2006/main" xmlns:w14="http://schemas.microsoft.com/office/word/2010/wordml" xmlns:w15="http://schemas.microsoft.com/office/word/2012/wordml" xmlns:w16se="http://schemas.microsoft.com/office/word/2015/wordml/symex" xmlns:wpg="http://schemas.microsoft.com/office/word/2010/wordprocessingGroup" xmlns:wpi="http://schemas.microsoft.com/office/word/2010/wordprocessingInk" xmlns:wne="http://schemas.microsoft.com/office/word/2006/wordml" xmlns:wps="http://schemas.microsoft.com/office/word/2010/wordprocessingShape" mc:Ignorable="w14 w15 w16se wp14">
   <w:abstractNum w:abstractNumId="0" w15:restartNumberingAfterBreak="0">
+    <w:nsid w:val="01281A49"/>
+    <w:multiLevelType w:val="hybridMultilevel"/>
+    <w:tmpl w:val="56461DD2"/>
+    <w:lvl w:ilvl="0" w:tplc="04190011">
+      <w:start w:val="1"/>
+      <w:numFmt w:val="decimal"/>
+      <w:lvlText w:val="%1)"/>
+      <w:lvlJc w:val="left"/>
+      <w:pPr>
+        <w:ind w:left="720" w:hanging="360"/>
+      </w:pPr>
+      <w:rPr>
+        <w:rFonts w:hint="default"/>
+      </w:rPr>
+    </w:lvl>
+    <w:lvl w:ilvl="1" w:tplc="04190019" w:tentative="1">
+      <w:start w:val="1"/>
+      <w:numFmt w:val="lowerLetter"/>
+      <w:lvlText w:val="%2."/>
+      <w:lvlJc w:val="left"/>
+      <w:pPr>
+        <w:ind w:left="1440" w:hanging="360"/>
+      </w:pPr>
+    </w:lvl>
+    <w:lvl w:ilvl="2" w:tplc="0419001B" w:tentative="1">
+      <w:start w:val="1"/>
+      <w:numFmt w:val="lowerRoman"/>
+      <w:lvlText w:val="%3."/>
+      <w:lvlJc w:val="right"/>
+      <w:pPr>
+        <w:ind w:left="2160" w:hanging="180"/>
+      </w:pPr>
+    </w:lvl>
+    <w:lvl w:ilvl="3" w:tplc="0419000F" w:tentative="1">
+      <w:start w:val="1"/>
+      <w:numFmt w:val="decimal"/>
+      <w:lvlText w:val="%4."/>
+      <w:lvlJc w:val="left"/>
+      <w:pPr>
+        <w:ind w:left="2880" w:hanging="360"/>
+      </w:pPr>
+    </w:lvl>
+    <w:lvl w:ilvl="4" w:tplc="04190019" w:tentative="1">
+      <w:start w:val="1"/>
+      <w:numFmt w:val="lowerLetter"/>
+      <w:lvlText w:val="%5."/>
+      <w:lvlJc w:val="left"/>
+      <w:pPr>
+        <w:ind w:left="3600" w:hanging="360"/>
+      </w:pPr>
+    </w:lvl>
+    <w:lvl w:ilvl="5" w:tplc="0419001B" w:tentative="1">
+      <w:start w:val="1"/>
+      <w:numFmt w:val="lowerRoman"/>
+      <w:lvlText w:val="%6."/>
+      <w:lvlJc w:val="right"/>
+      <w:pPr>
+        <w:ind w:left="4320" w:hanging="180"/>
+      </w:pPr>
+    </w:lvl>
+    <w:lvl w:ilvl="6" w:tplc="0419000F" w:tentative="1">
+      <w:start w:val="1"/>
+      <w:numFmt w:val="decimal"/>
+      <w:lvlText w:val="%7."/>
+      <w:lvlJc w:val="left"/>
+      <w:pPr>
+        <w:ind w:left="5040" w:hanging="360"/>
+      </w:pPr>
+    </w:lvl>
+    <w:lvl w:ilvl="7" w:tplc="04190019" w:tentative="1">
+      <w:start w:val="1"/>
+      <w:numFmt w:val="lowerLetter"/>
+      <w:lvlText w:val="%8."/>
+      <w:lvlJc w:val="left"/>
+      <w:pPr>
+        <w:ind w:left="5760" w:hanging="360"/>
+      </w:pPr>
+    </w:lvl>
+    <w:lvl w:ilvl="8" w:tplc="0419001B" w:tentative="1">
+      <w:start w:val="1"/>
+      <w:numFmt w:val="lowerRoman"/>
+      <w:lvlText w:val="%9."/>
+      <w:lvlJc w:val="right"/>
+      <w:pPr>
+        <w:ind w:left="6480" w:hanging="180"/>
+      </w:pPr>
+    </w:lvl>
+  </w:abstractNum>
+  <w:abstractNum w:abstractNumId="1" w15:restartNumberingAfterBreak="0">
     <w:nsid w:val="033B25A9"/>
     <w:multiLevelType w:val="multilevel"/>
     <w:tmpl w:val="E6A299FE"/>
@@ -4327,7 +4741,7 @@
       </w:pPr>
     </w:lvl>
   </w:abstractNum>
-  <w:abstractNum w:abstractNumId="1" w15:restartNumberingAfterBreak="0">
+  <w:abstractNum w:abstractNumId="2" w15:restartNumberingAfterBreak="0">
     <w:nsid w:val="14A6615B"/>
     <w:multiLevelType w:val="hybridMultilevel"/>
     <w:tmpl w:val="73BA41A2"/>
@@ -4440,7 +4854,7 @@
       </w:rPr>
     </w:lvl>
   </w:abstractNum>
-  <w:abstractNum w:abstractNumId="2" w15:restartNumberingAfterBreak="0">
+  <w:abstractNum w:abstractNumId="3" w15:restartNumberingAfterBreak="0">
     <w:nsid w:val="3D411503"/>
     <w:multiLevelType w:val="hybridMultilevel"/>
     <w:tmpl w:val="AA4A85C0"/>
@@ -4529,7 +4943,7 @@
       </w:pPr>
     </w:lvl>
   </w:abstractNum>
-  <w:abstractNum w:abstractNumId="3" w15:restartNumberingAfterBreak="0">
+  <w:abstractNum w:abstractNumId="4" w15:restartNumberingAfterBreak="0">
     <w:nsid w:val="481B7430"/>
     <w:multiLevelType w:val="multilevel"/>
     <w:tmpl w:val="74A2E91A"/>
@@ -4650,7 +5064,7 @@
       </w:rPr>
     </w:lvl>
   </w:abstractNum>
-  <w:abstractNum w:abstractNumId="4" w15:restartNumberingAfterBreak="0">
+  <w:abstractNum w:abstractNumId="5" w15:restartNumberingAfterBreak="0">
     <w:nsid w:val="5B7C6B27"/>
     <w:multiLevelType w:val="multilevel"/>
     <w:tmpl w:val="281E8028"/>
@@ -4763,7 +5177,96 @@
       </w:pPr>
     </w:lvl>
   </w:abstractNum>
-  <w:abstractNum w:abstractNumId="5" w15:restartNumberingAfterBreak="0">
+  <w:abstractNum w:abstractNumId="6" w15:restartNumberingAfterBreak="0">
+    <w:nsid w:val="6AE77FCC"/>
+    <w:multiLevelType w:val="hybridMultilevel"/>
+    <w:tmpl w:val="52B6A97A"/>
+    <w:lvl w:ilvl="0" w:tplc="04190011">
+      <w:start w:val="1"/>
+      <w:numFmt w:val="decimal"/>
+      <w:lvlText w:val="%1)"/>
+      <w:lvlJc w:val="left"/>
+      <w:pPr>
+        <w:ind w:left="720" w:hanging="360"/>
+      </w:pPr>
+      <w:rPr>
+        <w:rFonts w:hint="default"/>
+      </w:rPr>
+    </w:lvl>
+    <w:lvl w:ilvl="1" w:tplc="04190019" w:tentative="1">
+      <w:start w:val="1"/>
+      <w:numFmt w:val="lowerLetter"/>
+      <w:lvlText w:val="%2."/>
+      <w:lvlJc w:val="left"/>
+      <w:pPr>
+        <w:ind w:left="1440" w:hanging="360"/>
+      </w:pPr>
+    </w:lvl>
+    <w:lvl w:ilvl="2" w:tplc="0419001B" w:tentative="1">
+      <w:start w:val="1"/>
+      <w:numFmt w:val="lowerRoman"/>
+      <w:lvlText w:val="%3."/>
+      <w:lvlJc w:val="right"/>
+      <w:pPr>
+        <w:ind w:left="2160" w:hanging="180"/>
+      </w:pPr>
+    </w:lvl>
+    <w:lvl w:ilvl="3" w:tplc="0419000F" w:tentative="1">
+      <w:start w:val="1"/>
+      <w:numFmt w:val="decimal"/>
+      <w:lvlText w:val="%4."/>
+      <w:lvlJc w:val="left"/>
+      <w:pPr>
+        <w:ind w:left="2880" w:hanging="360"/>
+      </w:pPr>
+    </w:lvl>
+    <w:lvl w:ilvl="4" w:tplc="04190019" w:tentative="1">
+      <w:start w:val="1"/>
+      <w:numFmt w:val="lowerLetter"/>
+      <w:lvlText w:val="%5."/>
+      <w:lvlJc w:val="left"/>
+      <w:pPr>
+        <w:ind w:left="3600" w:hanging="360"/>
+      </w:pPr>
+    </w:lvl>
+    <w:lvl w:ilvl="5" w:tplc="0419001B" w:tentative="1">
+      <w:start w:val="1"/>
+      <w:numFmt w:val="lowerRoman"/>
+      <w:lvlText w:val="%6."/>
+      <w:lvlJc w:val="right"/>
+      <w:pPr>
+        <w:ind w:left="4320" w:hanging="180"/>
+      </w:pPr>
+    </w:lvl>
+    <w:lvl w:ilvl="6" w:tplc="0419000F" w:tentative="1">
+      <w:start w:val="1"/>
+      <w:numFmt w:val="decimal"/>
+      <w:lvlText w:val="%7."/>
+      <w:lvlJc w:val="left"/>
+      <w:pPr>
+        <w:ind w:left="5040" w:hanging="360"/>
+      </w:pPr>
+    </w:lvl>
+    <w:lvl w:ilvl="7" w:tplc="04190019" w:tentative="1">
+      <w:start w:val="1"/>
+      <w:numFmt w:val="lowerLetter"/>
+      <w:lvlText w:val="%8."/>
+      <w:lvlJc w:val="left"/>
+      <w:pPr>
+        <w:ind w:left="5760" w:hanging="360"/>
+      </w:pPr>
+    </w:lvl>
+    <w:lvl w:ilvl="8" w:tplc="0419001B" w:tentative="1">
+      <w:start w:val="1"/>
+      <w:numFmt w:val="lowerRoman"/>
+      <w:lvlText w:val="%9."/>
+      <w:lvlJc w:val="right"/>
+      <w:pPr>
+        <w:ind w:left="6480" w:hanging="180"/>
+      </w:pPr>
+    </w:lvl>
+  </w:abstractNum>
+  <w:abstractNum w:abstractNumId="7" w15:restartNumberingAfterBreak="0">
     <w:nsid w:val="6DEC375C"/>
     <w:multiLevelType w:val="multilevel"/>
     <w:tmpl w:val="1D48B0E6"/>
@@ -4912,7 +5415,7 @@
       </w:rPr>
     </w:lvl>
   </w:abstractNum>
-  <w:abstractNum w:abstractNumId="6" w15:restartNumberingAfterBreak="0">
+  <w:abstractNum w:abstractNumId="8" w15:restartNumberingAfterBreak="0">
     <w:nsid w:val="739E53DF"/>
     <w:multiLevelType w:val="multilevel"/>
     <w:tmpl w:val="A5648424"/>
@@ -5029,24 +5532,30 @@
     </w:lvl>
   </w:abstractNum>
   <w:num w:numId="1">
+    <w:abstractNumId w:val="4"/>
+  </w:num>
+  <w:num w:numId="2">
     <w:abstractNumId w:val="3"/>
   </w:num>
-  <w:num w:numId="2">
+  <w:num w:numId="3">
+    <w:abstractNumId w:val="1"/>
+  </w:num>
+  <w:num w:numId="4">
+    <w:abstractNumId w:val="5"/>
+  </w:num>
+  <w:num w:numId="5">
     <w:abstractNumId w:val="2"/>
   </w:num>
-  <w:num w:numId="3">
+  <w:num w:numId="6">
+    <w:abstractNumId w:val="7"/>
+  </w:num>
+  <w:num w:numId="7">
+    <w:abstractNumId w:val="8"/>
+  </w:num>
+  <w:num w:numId="8">
     <w:abstractNumId w:val="0"/>
   </w:num>
-  <w:num w:numId="4">
-    <w:abstractNumId w:val="4"/>
-  </w:num>
-  <w:num w:numId="5">
-    <w:abstractNumId w:val="1"/>
-  </w:num>
-  <w:num w:numId="6">
-    <w:abstractNumId w:val="5"/>
-  </w:num>
-  <w:num w:numId="7">
+  <w:num w:numId="9">
     <w:abstractNumId w:val="6"/>
   </w:num>
 </w:numbering>
@@ -5852,7 +6361,7 @@
 </file>
 
 <file path=customXml/itemProps1.xml><?xml version="1.0" encoding="utf-8"?>
-<ds:datastoreItem xmlns:ds="http://schemas.openxmlformats.org/officeDocument/2006/customXml" ds:itemID="{982CC5E2-A1BE-45F8-AEEA-577C87185D9D}">
+<ds:datastoreItem xmlns:ds="http://schemas.openxmlformats.org/officeDocument/2006/customXml" ds:itemID="{3B9FA122-8FA5-4A28-943F-3E6851678F91}">
   <ds:schemaRefs>
     <ds:schemaRef ds:uri="http://schemas.openxmlformats.org/officeDocument/2006/bibliography"/>
   </ds:schemaRefs>

--- a/Комаров ТЗ по ГОСТу 34.602-89.docx
+++ b/Комаров ТЗ по ГОСТу 34.602-89.docx
@@ -4,6 +4,9 @@
   <w:body>
     <w:p>
       <w:pPr>
+        <w:spacing w:after="0" w:line="240" w:lineRule="auto"/>
+        <w:ind w:firstLine="851"/>
+        <w:jc w:val="center"/>
         <w:rPr>
           <w:rFonts w:ascii="Times New Roman" w:eastAsia="Times New Roman" w:hAnsi="Times New Roman" w:cs="Times New Roman"/>
           <w:b/>
@@ -17,27 +20,27 @@
     </w:p>
     <w:p>
       <w:pPr>
-        <w:spacing w:line="240" w:lineRule="auto"/>
+        <w:spacing w:after="0" w:line="240" w:lineRule="auto"/>
         <w:jc w:val="center"/>
         <w:rPr>
-          <w:rFonts w:ascii="Times New Roman" w:eastAsia="Times New Roman" w:hAnsi="Times New Roman" w:cs="Times New Roman"/>
-          <w:color w:val="000000"/>
-          <w:sz w:val="24"/>
-          <w:szCs w:val="24"/>
-          <w:lang w:eastAsia="ru-RU"/>
-        </w:rPr>
-      </w:pPr>
-      <w:r>
-        <w:rPr>
-          <w:rFonts w:ascii="Times New Roman" w:eastAsia="Times New Roman" w:hAnsi="Times New Roman" w:cs="Times New Roman"/>
+          <w:rFonts w:ascii="Arial" w:eastAsia="Times New Roman" w:hAnsi="Arial" w:cs="Arial"/>
+          <w:color w:val="000000"/>
+          <w:sz w:val="2"/>
+          <w:szCs w:val="2"/>
+          <w:lang w:eastAsia="ru-RU"/>
+        </w:rPr>
+      </w:pPr>
+      <w:r>
+        <w:rPr>
+          <w:rFonts w:ascii="Arial" w:eastAsia="Times New Roman" w:hAnsi="Arial" w:cs="Arial"/>
           <w:noProof/>
           <w:color w:val="000000"/>
-          <w:sz w:val="24"/>
-          <w:szCs w:val="24"/>
+          <w:sz w:val="2"/>
+          <w:szCs w:val="2"/>
           <w:lang w:eastAsia="ru-RU"/>
         </w:rPr>
         <w:drawing>
-          <wp:inline distT="0" distB="0" distL="0" distR="0" wp14:anchorId="25673797" wp14:editId="03CC672A">
+          <wp:inline distT="0" distB="0" distL="0" distR="0" wp14:anchorId="177E99AC" wp14:editId="6EDA0DAF">
             <wp:extent cx="3528060" cy="8890"/>
             <wp:effectExtent l="0" t="0" r="0" b="0"/>
             <wp:docPr id="1" name="Рисунок 1" descr="https://studfile.net/html/1642/141/html_IeGAUh9YHP.gpR3/htmlconvd-ldR1gu10x1.jpg"/>
@@ -85,7 +88,11 @@
           </wp:inline>
         </w:drawing>
       </w:r>
-      <w:r>
+    </w:p>
+    <w:p>
+      <w:pPr>
+        <w:spacing w:after="0" w:line="255" w:lineRule="atLeast"/>
+        <w:jc w:val="center"/>
         <w:rPr>
           <w:rFonts w:ascii="Times New Roman" w:eastAsia="Times New Roman" w:hAnsi="Times New Roman" w:cs="Times New Roman"/>
           <w:b/>
@@ -95,16 +102,26 @@
           <w:szCs w:val="24"/>
           <w:lang w:eastAsia="ru-RU"/>
         </w:rPr>
+      </w:pPr>
+      <w:r>
+        <w:rPr>
+          <w:rFonts w:ascii="Times New Roman" w:eastAsia="Times New Roman" w:hAnsi="Times New Roman" w:cs="Times New Roman"/>
+          <w:b/>
+          <w:bCs/>
+          <w:color w:val="000000"/>
+          <w:sz w:val="24"/>
+          <w:szCs w:val="24"/>
+          <w:lang w:eastAsia="ru-RU"/>
+        </w:rPr>
         <w:t>_________________________________________________________________________</w:t>
       </w:r>
-      <w:bookmarkStart w:id="0" w:name="_GoBack"/>
     </w:p>
     <w:p>
       <w:pPr>
         <w:tabs>
           <w:tab w:val="left" w:pos="1318"/>
         </w:tabs>
-        <w:spacing w:before="45" w:after="150" w:line="240" w:lineRule="auto"/>
+        <w:spacing w:before="45" w:after="150" w:line="255" w:lineRule="atLeast"/>
         <w:jc w:val="center"/>
         <w:rPr>
           <w:rFonts w:ascii="Times New Roman" w:eastAsia="Times New Roman" w:hAnsi="Times New Roman" w:cs="Times New Roman"/>
@@ -122,7 +139,7 @@
           <w:szCs w:val="24"/>
           <w:lang w:eastAsia="ru-RU"/>
         </w:rPr>
-        <w:t>наименование организации - разработчика ТЗ на АС</w:t>
+        <w:t>ЗАО «Доступная разработка»</w:t>
       </w:r>
     </w:p>
     <w:tbl>
@@ -156,7 +173,7 @@
           </w:tcPr>
           <w:p>
             <w:pPr>
-              <w:spacing w:line="240" w:lineRule="auto"/>
+              <w:spacing w:after="0" w:line="255" w:lineRule="atLeast"/>
               <w:jc w:val="center"/>
               <w:rPr>
                 <w:rFonts w:ascii="Times New Roman" w:eastAsia="Times New Roman" w:hAnsi="Times New Roman" w:cs="Times New Roman"/>
@@ -168,7 +185,7 @@
           </w:p>
           <w:p>
             <w:pPr>
-              <w:spacing w:line="240" w:lineRule="auto"/>
+              <w:spacing w:after="0" w:line="255" w:lineRule="atLeast"/>
               <w:jc w:val="center"/>
               <w:rPr>
                 <w:rFonts w:ascii="Times New Roman" w:eastAsia="Times New Roman" w:hAnsi="Times New Roman" w:cs="Times New Roman"/>
@@ -180,7 +197,7 @@
           </w:p>
           <w:p>
             <w:pPr>
-              <w:spacing w:line="240" w:lineRule="auto"/>
+              <w:spacing w:after="0" w:line="255" w:lineRule="atLeast"/>
               <w:jc w:val="center"/>
               <w:rPr>
                 <w:rFonts w:ascii="Times New Roman" w:eastAsia="Times New Roman" w:hAnsi="Times New Roman" w:cs="Times New Roman"/>
@@ -208,12 +225,12 @@
           </w:tcPr>
           <w:p>
             <w:pPr>
-              <w:spacing w:line="240" w:lineRule="auto"/>
+              <w:spacing w:after="0" w:line="15" w:lineRule="atLeast"/>
               <w:jc w:val="center"/>
               <w:rPr>
                 <w:rFonts w:ascii="Times New Roman" w:eastAsia="Times New Roman" w:hAnsi="Times New Roman" w:cs="Times New Roman"/>
-                <w:sz w:val="24"/>
-                <w:szCs w:val="24"/>
+                <w:sz w:val="2"/>
+                <w:szCs w:val="2"/>
                 <w:lang w:eastAsia="ru-RU"/>
               </w:rPr>
             </w:pPr>
@@ -227,7 +244,7 @@
           </w:tcPr>
           <w:p>
             <w:pPr>
-              <w:spacing w:line="240" w:lineRule="auto"/>
+              <w:spacing w:after="0" w:line="255" w:lineRule="atLeast"/>
               <w:jc w:val="center"/>
               <w:rPr>
                 <w:rFonts w:ascii="Times New Roman" w:eastAsia="Times New Roman" w:hAnsi="Times New Roman" w:cs="Times New Roman"/>
@@ -255,19 +272,18 @@
           </w:tcPr>
           <w:p>
             <w:pPr>
-              <w:spacing w:line="240" w:lineRule="auto"/>
+              <w:spacing w:after="0" w:line="15" w:lineRule="atLeast"/>
               <w:jc w:val="center"/>
               <w:rPr>
                 <w:rFonts w:ascii="Times New Roman" w:eastAsia="Times New Roman" w:hAnsi="Times New Roman" w:cs="Times New Roman"/>
-                <w:sz w:val="24"/>
-                <w:szCs w:val="24"/>
+                <w:sz w:val="2"/>
+                <w:szCs w:val="2"/>
                 <w:lang w:eastAsia="ru-RU"/>
               </w:rPr>
             </w:pPr>
           </w:p>
         </w:tc>
       </w:tr>
-      <w:bookmarkEnd w:id="0"/>
       <w:tr>
         <w:trPr>
           <w:trHeight w:val="315"/>
@@ -283,10 +299,11 @@
           </w:tcPr>
           <w:p>
             <w:pPr>
-              <w:spacing w:line="240" w:lineRule="auto"/>
+              <w:spacing w:after="0" w:line="255" w:lineRule="atLeast"/>
               <w:jc w:val="center"/>
               <w:rPr>
                 <w:rFonts w:ascii="Times New Roman" w:eastAsia="Times New Roman" w:hAnsi="Times New Roman" w:cs="Times New Roman"/>
+                <w:b/>
                 <w:sz w:val="24"/>
                 <w:szCs w:val="24"/>
                 <w:lang w:eastAsia="ru-RU"/>
@@ -299,7 +316,43 @@
                 <w:szCs w:val="24"/>
                 <w:lang w:eastAsia="ru-RU"/>
               </w:rPr>
-              <w:t>Руководитель (должность,</w:t>
+              <w:t>Заместитель директора ОАО «Кэмр</w:t>
+            </w:r>
+            <w:r>
+              <w:rPr>
+                <w:rFonts w:ascii="Times New Roman" w:eastAsia="Times New Roman" w:hAnsi="Times New Roman" w:cs="Times New Roman"/>
+                <w:sz w:val="24"/>
+                <w:szCs w:val="24"/>
+                <w:lang w:val="en-US" w:eastAsia="ru-RU"/>
+              </w:rPr>
+              <w:t>Programm</w:t>
+            </w:r>
+            <w:r>
+              <w:rPr>
+                <w:rFonts w:ascii="Times New Roman" w:eastAsia="Times New Roman" w:hAnsi="Times New Roman" w:cs="Times New Roman"/>
+                <w:sz w:val="24"/>
+                <w:szCs w:val="24"/>
+                <w:lang w:eastAsia="ru-RU"/>
+              </w:rPr>
+              <w:t>»</w:t>
+            </w:r>
+            <w:r>
+              <w:rPr>
+                <w:rFonts w:ascii="Times New Roman" w:eastAsia="Times New Roman" w:hAnsi="Times New Roman" w:cs="Times New Roman"/>
+                <w:sz w:val="24"/>
+                <w:szCs w:val="24"/>
+                <w:lang w:eastAsia="ru-RU"/>
+              </w:rPr>
+              <w:t xml:space="preserve"> </w:t>
+            </w:r>
+            <w:r>
+              <w:rPr>
+                <w:rFonts w:ascii="Times New Roman" w:eastAsia="Times New Roman" w:hAnsi="Times New Roman" w:cs="Times New Roman"/>
+                <w:sz w:val="24"/>
+                <w:szCs w:val="24"/>
+                <w:lang w:eastAsia="ru-RU"/>
+              </w:rPr>
+              <w:t>Глазов Алексей Владимирович</w:t>
             </w:r>
           </w:p>
         </w:tc>
@@ -312,7 +365,7 @@
           </w:tcPr>
           <w:p>
             <w:pPr>
-              <w:spacing w:line="240" w:lineRule="auto"/>
+              <w:spacing w:after="0" w:line="255" w:lineRule="atLeast"/>
               <w:jc w:val="center"/>
               <w:rPr>
                 <w:rFonts w:ascii="Times New Roman" w:eastAsia="Times New Roman" w:hAnsi="Times New Roman" w:cs="Times New Roman"/>
@@ -328,7 +381,61 @@
                 <w:szCs w:val="24"/>
                 <w:lang w:eastAsia="ru-RU"/>
               </w:rPr>
-              <w:t>Руководитель (должность,</w:t>
+              <w:t>Генеральный дир</w:t>
+            </w:r>
+            <w:r>
+              <w:rPr>
+                <w:rFonts w:ascii="Times New Roman" w:eastAsia="Times New Roman" w:hAnsi="Times New Roman" w:cs="Times New Roman"/>
+                <w:sz w:val="24"/>
+                <w:szCs w:val="24"/>
+                <w:lang w:eastAsia="ru-RU"/>
+              </w:rPr>
+              <w:t xml:space="preserve">ектор </w:t>
+            </w:r>
+            <w:r>
+              <w:rPr>
+                <w:rFonts w:ascii="Times New Roman" w:eastAsia="Times New Roman" w:hAnsi="Times New Roman" w:cs="Times New Roman"/>
+                <w:sz w:val="24"/>
+                <w:szCs w:val="24"/>
+                <w:lang w:eastAsia="ru-RU"/>
+              </w:rPr>
+              <w:t>ОАО «Кэмр</w:t>
+            </w:r>
+            <w:r>
+              <w:rPr>
+                <w:rFonts w:ascii="Times New Roman" w:eastAsia="Times New Roman" w:hAnsi="Times New Roman" w:cs="Times New Roman"/>
+                <w:sz w:val="24"/>
+                <w:szCs w:val="24"/>
+                <w:lang w:val="en-US" w:eastAsia="ru-RU"/>
+              </w:rPr>
+              <w:t>Programm</w:t>
+            </w:r>
+            <w:r>
+              <w:rPr>
+                <w:rFonts w:ascii="Times New Roman" w:eastAsia="Times New Roman" w:hAnsi="Times New Roman" w:cs="Times New Roman"/>
+                <w:sz w:val="24"/>
+                <w:szCs w:val="24"/>
+                <w:lang w:eastAsia="ru-RU"/>
+              </w:rPr>
+              <w:t>»</w:t>
+            </w:r>
+            <w:r>
+              <w:rPr>
+                <w:rFonts w:ascii="Times New Roman" w:eastAsia="Times New Roman" w:hAnsi="Times New Roman" w:cs="Times New Roman"/>
+                <w:sz w:val="24"/>
+                <w:szCs w:val="24"/>
+                <w:lang w:eastAsia="ru-RU"/>
+              </w:rPr>
+              <w:t xml:space="preserve"> </w:t>
+            </w:r>
+            <w:r>
+              <w:rPr>
+                <w:rFonts w:ascii="Times New Roman" w:eastAsia="Times New Roman" w:hAnsi="Times New Roman" w:cs="Times New Roman"/>
+                <w:sz w:val="24"/>
+                <w:szCs w:val="24"/>
+                <w:lang w:eastAsia="ru-RU"/>
+              </w:rPr>
+              <w:t>Комаров Даниил Константинович</w:t>
             </w:r>
           </w:p>
         </w:tc>
@@ -348,8 +455,7 @@
           </w:tcPr>
           <w:p>
             <w:pPr>
-              <w:spacing w:line="240" w:lineRule="auto"/>
-              <w:jc w:val="center"/>
+              <w:spacing w:after="0" w:line="255" w:lineRule="atLeast"/>
               <w:rPr>
                 <w:rFonts w:ascii="Times New Roman" w:eastAsia="Times New Roman" w:hAnsi="Times New Roman" w:cs="Times New Roman"/>
                 <w:sz w:val="24"/>
@@ -357,15 +463,6 @@
                 <w:lang w:eastAsia="ru-RU"/>
               </w:rPr>
             </w:pPr>
-            <w:r>
-              <w:rPr>
-                <w:rFonts w:ascii="Times New Roman" w:eastAsia="Times New Roman" w:hAnsi="Times New Roman" w:cs="Times New Roman"/>
-                <w:sz w:val="24"/>
-                <w:szCs w:val="24"/>
-                <w:lang w:eastAsia="ru-RU"/>
-              </w:rPr>
-              <w:t>наименование предприятия–</w:t>
-            </w:r>
           </w:p>
         </w:tc>
         <w:tc>
@@ -377,8 +474,7 @@
           </w:tcPr>
           <w:p>
             <w:pPr>
-              <w:spacing w:line="240" w:lineRule="auto"/>
-              <w:jc w:val="center"/>
+              <w:spacing w:after="0" w:line="255" w:lineRule="atLeast"/>
               <w:rPr>
                 <w:rFonts w:ascii="Times New Roman" w:eastAsia="Times New Roman" w:hAnsi="Times New Roman" w:cs="Times New Roman"/>
                 <w:sz w:val="24"/>
@@ -386,15 +482,6 @@
                 <w:lang w:eastAsia="ru-RU"/>
               </w:rPr>
             </w:pPr>
-            <w:r>
-              <w:rPr>
-                <w:rFonts w:ascii="Times New Roman" w:eastAsia="Times New Roman" w:hAnsi="Times New Roman" w:cs="Times New Roman"/>
-                <w:sz w:val="24"/>
-                <w:szCs w:val="24"/>
-                <w:lang w:eastAsia="ru-RU"/>
-              </w:rPr>
-              <w:t>наименование предприятия–</w:t>
-            </w:r>
           </w:p>
         </w:tc>
       </w:tr>
@@ -412,8 +499,7 @@
           </w:tcPr>
           <w:p>
             <w:pPr>
-              <w:spacing w:line="240" w:lineRule="auto"/>
-              <w:jc w:val="center"/>
+              <w:spacing w:after="0" w:line="255" w:lineRule="atLeast"/>
               <w:rPr>
                 <w:rFonts w:ascii="Times New Roman" w:eastAsia="Times New Roman" w:hAnsi="Times New Roman" w:cs="Times New Roman"/>
                 <w:sz w:val="24"/>
@@ -421,15 +507,6 @@
                 <w:lang w:eastAsia="ru-RU"/>
               </w:rPr>
             </w:pPr>
-            <w:r>
-              <w:rPr>
-                <w:rFonts w:ascii="Times New Roman" w:eastAsia="Times New Roman" w:hAnsi="Times New Roman" w:cs="Times New Roman"/>
-                <w:sz w:val="24"/>
-                <w:szCs w:val="24"/>
-                <w:lang w:eastAsia="ru-RU"/>
-              </w:rPr>
-              <w:t>заказчика АС)</w:t>
-            </w:r>
           </w:p>
         </w:tc>
         <w:tc>
@@ -440,12 +517,12 @@
           </w:tcPr>
           <w:p>
             <w:pPr>
-              <w:spacing w:line="240" w:lineRule="auto"/>
+              <w:spacing w:after="0" w:line="15" w:lineRule="atLeast"/>
               <w:jc w:val="center"/>
               <w:rPr>
                 <w:rFonts w:ascii="Times New Roman" w:eastAsia="Times New Roman" w:hAnsi="Times New Roman" w:cs="Times New Roman"/>
-                <w:sz w:val="24"/>
-                <w:szCs w:val="24"/>
+                <w:sz w:val="2"/>
+                <w:szCs w:val="2"/>
                 <w:lang w:eastAsia="ru-RU"/>
               </w:rPr>
             </w:pPr>
@@ -459,8 +536,7 @@
           </w:tcPr>
           <w:p>
             <w:pPr>
-              <w:spacing w:line="240" w:lineRule="auto"/>
-              <w:jc w:val="center"/>
+              <w:spacing w:after="0" w:line="255" w:lineRule="atLeast"/>
               <w:rPr>
                 <w:rFonts w:ascii="Times New Roman" w:eastAsia="Times New Roman" w:hAnsi="Times New Roman" w:cs="Times New Roman"/>
                 <w:sz w:val="24"/>
@@ -468,15 +544,6 @@
                 <w:lang w:eastAsia="ru-RU"/>
               </w:rPr>
             </w:pPr>
-            <w:r>
-              <w:rPr>
-                <w:rFonts w:ascii="Times New Roman" w:eastAsia="Times New Roman" w:hAnsi="Times New Roman" w:cs="Times New Roman"/>
-                <w:sz w:val="24"/>
-                <w:szCs w:val="24"/>
-                <w:lang w:eastAsia="ru-RU"/>
-              </w:rPr>
-              <w:t>разработчика АС)</w:t>
-            </w:r>
           </w:p>
         </w:tc>
         <w:tc>
@@ -487,12 +554,12 @@
           </w:tcPr>
           <w:p>
             <w:pPr>
-              <w:spacing w:line="240" w:lineRule="auto"/>
+              <w:spacing w:after="0" w:line="15" w:lineRule="atLeast"/>
               <w:jc w:val="center"/>
               <w:rPr>
                 <w:rFonts w:ascii="Times New Roman" w:eastAsia="Times New Roman" w:hAnsi="Times New Roman" w:cs="Times New Roman"/>
-                <w:sz w:val="24"/>
-                <w:szCs w:val="24"/>
+                <w:sz w:val="2"/>
+                <w:szCs w:val="2"/>
                 <w:lang w:eastAsia="ru-RU"/>
               </w:rPr>
             </w:pPr>
@@ -513,20 +580,20 @@
           </w:tcPr>
           <w:p>
             <w:pPr>
-              <w:spacing w:line="240" w:lineRule="auto"/>
+              <w:spacing w:after="0" w:line="240" w:lineRule="atLeast"/>
               <w:jc w:val="center"/>
               <w:rPr>
                 <w:rFonts w:ascii="Times New Roman" w:eastAsia="Times New Roman" w:hAnsi="Times New Roman" w:cs="Times New Roman"/>
-                <w:sz w:val="24"/>
-                <w:szCs w:val="24"/>
+                <w:sz w:val="23"/>
+                <w:szCs w:val="23"/>
                 <w:lang w:eastAsia="ru-RU"/>
               </w:rPr>
             </w:pPr>
             <w:r>
               <w:rPr>
                 <w:rFonts w:ascii="Times New Roman" w:eastAsia="Times New Roman" w:hAnsi="Times New Roman" w:cs="Times New Roman"/>
-                <w:sz w:val="24"/>
-                <w:szCs w:val="24"/>
+                <w:sz w:val="23"/>
+                <w:szCs w:val="23"/>
                 <w:lang w:eastAsia="ru-RU"/>
               </w:rPr>
               <w:t>Личная подпись</w:t>
@@ -541,7 +608,7 @@
           </w:tcPr>
           <w:p>
             <w:pPr>
-              <w:spacing w:line="240" w:lineRule="auto"/>
+              <w:spacing w:after="0" w:line="255" w:lineRule="atLeast"/>
               <w:jc w:val="center"/>
               <w:rPr>
                 <w:rFonts w:ascii="Times New Roman" w:eastAsia="Times New Roman" w:hAnsi="Times New Roman" w:cs="Times New Roman"/>
@@ -569,20 +636,20 @@
           </w:tcPr>
           <w:p>
             <w:pPr>
-              <w:spacing w:line="240" w:lineRule="auto"/>
+              <w:spacing w:after="0" w:line="240" w:lineRule="atLeast"/>
               <w:jc w:val="center"/>
               <w:rPr>
                 <w:rFonts w:ascii="Times New Roman" w:eastAsia="Times New Roman" w:hAnsi="Times New Roman" w:cs="Times New Roman"/>
-                <w:sz w:val="24"/>
-                <w:szCs w:val="24"/>
+                <w:sz w:val="23"/>
+                <w:szCs w:val="23"/>
                 <w:lang w:eastAsia="ru-RU"/>
               </w:rPr>
             </w:pPr>
             <w:r>
               <w:rPr>
                 <w:rFonts w:ascii="Times New Roman" w:eastAsia="Times New Roman" w:hAnsi="Times New Roman" w:cs="Times New Roman"/>
-                <w:sz w:val="24"/>
-                <w:szCs w:val="24"/>
+                <w:sz w:val="23"/>
+                <w:szCs w:val="23"/>
                 <w:lang w:eastAsia="ru-RU"/>
               </w:rPr>
               <w:t>Личная подпись</w:t>
@@ -597,7 +664,7 @@
           </w:tcPr>
           <w:p>
             <w:pPr>
-              <w:spacing w:line="240" w:lineRule="auto"/>
+              <w:spacing w:after="0" w:line="255" w:lineRule="atLeast"/>
               <w:jc w:val="center"/>
               <w:rPr>
                 <w:rFonts w:ascii="Times New Roman" w:eastAsia="Times New Roman" w:hAnsi="Times New Roman" w:cs="Times New Roman"/>
@@ -632,12 +699,12 @@
           </w:tcPr>
           <w:p>
             <w:pPr>
-              <w:spacing w:line="240" w:lineRule="auto"/>
+              <w:spacing w:after="0" w:line="15" w:lineRule="atLeast"/>
               <w:jc w:val="center"/>
               <w:rPr>
                 <w:rFonts w:ascii="Times New Roman" w:eastAsia="Times New Roman" w:hAnsi="Times New Roman" w:cs="Times New Roman"/>
-                <w:sz w:val="24"/>
-                <w:szCs w:val="24"/>
+                <w:sz w:val="2"/>
+                <w:szCs w:val="2"/>
                 <w:lang w:eastAsia="ru-RU"/>
               </w:rPr>
             </w:pPr>
@@ -651,20 +718,20 @@
           </w:tcPr>
           <w:p>
             <w:pPr>
-              <w:spacing w:line="240" w:lineRule="auto"/>
+              <w:spacing w:after="0" w:line="240" w:lineRule="atLeast"/>
               <w:jc w:val="center"/>
               <w:rPr>
                 <w:rFonts w:ascii="Times New Roman" w:eastAsia="Times New Roman" w:hAnsi="Times New Roman" w:cs="Times New Roman"/>
-                <w:sz w:val="24"/>
-                <w:szCs w:val="24"/>
+                <w:sz w:val="23"/>
+                <w:szCs w:val="23"/>
                 <w:lang w:eastAsia="ru-RU"/>
               </w:rPr>
             </w:pPr>
             <w:r>
               <w:rPr>
                 <w:rFonts w:ascii="Times New Roman" w:eastAsia="Times New Roman" w:hAnsi="Times New Roman" w:cs="Times New Roman"/>
-                <w:sz w:val="24"/>
-                <w:szCs w:val="24"/>
+                <w:sz w:val="23"/>
+                <w:szCs w:val="23"/>
                 <w:lang w:eastAsia="ru-RU"/>
               </w:rPr>
               <w:t>подписи</w:t>
@@ -679,12 +746,12 @@
           </w:tcPr>
           <w:p>
             <w:pPr>
-              <w:spacing w:line="240" w:lineRule="auto"/>
+              <w:spacing w:after="0" w:line="15" w:lineRule="atLeast"/>
               <w:jc w:val="center"/>
               <w:rPr>
                 <w:rFonts w:ascii="Times New Roman" w:eastAsia="Times New Roman" w:hAnsi="Times New Roman" w:cs="Times New Roman"/>
-                <w:sz w:val="24"/>
-                <w:szCs w:val="24"/>
+                <w:sz w:val="2"/>
+                <w:szCs w:val="2"/>
                 <w:lang w:eastAsia="ru-RU"/>
               </w:rPr>
             </w:pPr>
@@ -698,20 +765,20 @@
           </w:tcPr>
           <w:p>
             <w:pPr>
-              <w:spacing w:line="240" w:lineRule="auto"/>
+              <w:spacing w:after="0" w:line="240" w:lineRule="atLeast"/>
               <w:jc w:val="center"/>
               <w:rPr>
                 <w:rFonts w:ascii="Times New Roman" w:eastAsia="Times New Roman" w:hAnsi="Times New Roman" w:cs="Times New Roman"/>
-                <w:sz w:val="24"/>
-                <w:szCs w:val="24"/>
+                <w:sz w:val="23"/>
+                <w:szCs w:val="23"/>
                 <w:lang w:eastAsia="ru-RU"/>
               </w:rPr>
             </w:pPr>
             <w:r>
               <w:rPr>
                 <w:rFonts w:ascii="Times New Roman" w:eastAsia="Times New Roman" w:hAnsi="Times New Roman" w:cs="Times New Roman"/>
-                <w:sz w:val="24"/>
-                <w:szCs w:val="24"/>
+                <w:sz w:val="23"/>
+                <w:szCs w:val="23"/>
                 <w:lang w:eastAsia="ru-RU"/>
               </w:rPr>
               <w:t>подписи</w:t>
@@ -733,7 +800,7 @@
           </w:tcPr>
           <w:p>
             <w:pPr>
-              <w:spacing w:line="240" w:lineRule="auto"/>
+              <w:spacing w:after="0" w:line="255" w:lineRule="atLeast"/>
               <w:jc w:val="center"/>
               <w:rPr>
                 <w:rFonts w:ascii="Times New Roman" w:eastAsia="Times New Roman" w:hAnsi="Times New Roman" w:cs="Times New Roman"/>
@@ -761,12 +828,12 @@
           </w:tcPr>
           <w:p>
             <w:pPr>
-              <w:spacing w:line="240" w:lineRule="auto"/>
+              <w:spacing w:after="0" w:line="15" w:lineRule="atLeast"/>
               <w:jc w:val="center"/>
               <w:rPr>
                 <w:rFonts w:ascii="Times New Roman" w:eastAsia="Times New Roman" w:hAnsi="Times New Roman" w:cs="Times New Roman"/>
-                <w:sz w:val="24"/>
-                <w:szCs w:val="24"/>
+                <w:sz w:val="2"/>
+                <w:szCs w:val="2"/>
                 <w:lang w:eastAsia="ru-RU"/>
               </w:rPr>
             </w:pPr>
@@ -780,7 +847,7 @@
           </w:tcPr>
           <w:p>
             <w:pPr>
-              <w:spacing w:line="240" w:lineRule="auto"/>
+              <w:spacing w:after="0" w:line="255" w:lineRule="atLeast"/>
               <w:jc w:val="center"/>
               <w:rPr>
                 <w:rFonts w:ascii="Times New Roman" w:eastAsia="Times New Roman" w:hAnsi="Times New Roman" w:cs="Times New Roman"/>
@@ -808,12 +875,12 @@
           </w:tcPr>
           <w:p>
             <w:pPr>
-              <w:spacing w:line="240" w:lineRule="auto"/>
+              <w:spacing w:after="0" w:line="15" w:lineRule="atLeast"/>
               <w:jc w:val="center"/>
               <w:rPr>
                 <w:rFonts w:ascii="Times New Roman" w:eastAsia="Times New Roman" w:hAnsi="Times New Roman" w:cs="Times New Roman"/>
-                <w:sz w:val="24"/>
-                <w:szCs w:val="24"/>
+                <w:sz w:val="2"/>
+                <w:szCs w:val="2"/>
                 <w:lang w:eastAsia="ru-RU"/>
               </w:rPr>
             </w:pPr>
@@ -834,7 +901,7 @@
           </w:tcPr>
           <w:p>
             <w:pPr>
-              <w:spacing w:line="240" w:lineRule="auto"/>
+              <w:spacing w:after="0" w:line="255" w:lineRule="atLeast"/>
               <w:jc w:val="center"/>
               <w:rPr>
                 <w:rFonts w:ascii="Times New Roman" w:eastAsia="Times New Roman" w:hAnsi="Times New Roman" w:cs="Times New Roman"/>
@@ -862,12 +929,12 @@
           </w:tcPr>
           <w:p>
             <w:pPr>
-              <w:spacing w:line="240" w:lineRule="auto"/>
+              <w:spacing w:after="0" w:line="15" w:lineRule="atLeast"/>
               <w:jc w:val="center"/>
               <w:rPr>
                 <w:rFonts w:ascii="Times New Roman" w:eastAsia="Times New Roman" w:hAnsi="Times New Roman" w:cs="Times New Roman"/>
-                <w:sz w:val="24"/>
-                <w:szCs w:val="24"/>
+                <w:sz w:val="2"/>
+                <w:szCs w:val="2"/>
                 <w:lang w:eastAsia="ru-RU"/>
               </w:rPr>
             </w:pPr>
@@ -881,7 +948,7 @@
           </w:tcPr>
           <w:p>
             <w:pPr>
-              <w:spacing w:line="240" w:lineRule="auto"/>
+              <w:spacing w:after="0" w:line="255" w:lineRule="atLeast"/>
               <w:jc w:val="center"/>
               <w:rPr>
                 <w:rFonts w:ascii="Times New Roman" w:eastAsia="Times New Roman" w:hAnsi="Times New Roman" w:cs="Times New Roman"/>
@@ -909,12 +976,12 @@
           </w:tcPr>
           <w:p>
             <w:pPr>
-              <w:spacing w:line="240" w:lineRule="auto"/>
+              <w:spacing w:after="0" w:line="15" w:lineRule="atLeast"/>
               <w:jc w:val="center"/>
               <w:rPr>
                 <w:rFonts w:ascii="Times New Roman" w:eastAsia="Times New Roman" w:hAnsi="Times New Roman" w:cs="Times New Roman"/>
-                <w:sz w:val="24"/>
-                <w:szCs w:val="24"/>
+                <w:sz w:val="2"/>
+                <w:szCs w:val="2"/>
                 <w:lang w:eastAsia="ru-RU"/>
               </w:rPr>
             </w:pPr>
@@ -924,7 +991,7 @@
     </w:tbl>
     <w:p>
       <w:pPr>
-        <w:spacing w:line="240" w:lineRule="auto"/>
+        <w:spacing w:before="15" w:after="0" w:line="255" w:lineRule="atLeast"/>
         <w:jc w:val="center"/>
         <w:rPr>
           <w:rFonts w:ascii="Times New Roman" w:eastAsia="Times New Roman" w:hAnsi="Times New Roman" w:cs="Times New Roman"/>
@@ -940,15 +1007,12 @@
           <w:color w:val="000000"/>
           <w:sz w:val="24"/>
           <w:szCs w:val="24"/>
-          <w:lang w:eastAsia="ru-RU"/>
-        </w:rPr>
-        <w:t>___________________________________________________________________________</w:t>
-      </w:r>
-    </w:p>
-    <w:p>
-      <w:pPr>
-        <w:spacing w:line="240" w:lineRule="auto"/>
-        <w:jc w:val="center"/>
+          <w:u w:val="single"/>
+          <w:lang w:eastAsia="ru-RU"/>
+        </w:rPr>
+        <w:t xml:space="preserve">АС «Определение факультативов для студентов» </w:t>
+      </w:r>
+      <w:r>
         <w:rPr>
           <w:rFonts w:ascii="Times New Roman" w:eastAsia="Times New Roman" w:hAnsi="Times New Roman" w:cs="Times New Roman"/>
           <w:color w:val="000000"/>
@@ -956,8 +1020,13 @@
           <w:szCs w:val="24"/>
           <w:lang w:eastAsia="ru-RU"/>
         </w:rPr>
-      </w:pPr>
-      <w:r>
+        <w:t>___________________________________________________________________________</w:t>
+      </w:r>
+    </w:p>
+    <w:p>
+      <w:pPr>
+        <w:spacing w:before="15" w:after="0" w:line="255" w:lineRule="atLeast"/>
+        <w:jc w:val="center"/>
         <w:rPr>
           <w:rFonts w:ascii="Times New Roman" w:eastAsia="Times New Roman" w:hAnsi="Times New Roman" w:cs="Times New Roman"/>
           <w:color w:val="000000"/>
@@ -965,13 +1034,8 @@
           <w:szCs w:val="24"/>
           <w:lang w:eastAsia="ru-RU"/>
         </w:rPr>
-        <w:t>наименование вида АС</w:t>
-      </w:r>
-    </w:p>
-    <w:p>
-      <w:pPr>
-        <w:spacing w:before="15" w:line="240" w:lineRule="auto"/>
-        <w:jc w:val="center"/>
+      </w:pPr>
+      <w:r>
         <w:rPr>
           <w:rFonts w:ascii="Times New Roman" w:eastAsia="Times New Roman" w:hAnsi="Times New Roman" w:cs="Times New Roman"/>
           <w:color w:val="000000"/>
@@ -979,8 +1043,13 @@
           <w:szCs w:val="24"/>
           <w:lang w:eastAsia="ru-RU"/>
         </w:rPr>
-      </w:pPr>
-      <w:r>
+        <w:t>___________________________________________________________________________</w:t>
+      </w:r>
+    </w:p>
+    <w:p>
+      <w:pPr>
+        <w:spacing w:before="45" w:after="0" w:line="255" w:lineRule="atLeast"/>
+        <w:jc w:val="center"/>
         <w:rPr>
           <w:rFonts w:ascii="Times New Roman" w:eastAsia="Times New Roman" w:hAnsi="Times New Roman" w:cs="Times New Roman"/>
           <w:color w:val="000000"/>
@@ -988,13 +1057,8 @@
           <w:szCs w:val="24"/>
           <w:lang w:eastAsia="ru-RU"/>
         </w:rPr>
-        <w:t>___________________________________________________________________________</w:t>
-      </w:r>
-    </w:p>
-    <w:p>
-      <w:pPr>
-        <w:spacing w:before="30" w:line="240" w:lineRule="auto"/>
-        <w:jc w:val="center"/>
+      </w:pPr>
+      <w:r>
         <w:rPr>
           <w:rFonts w:ascii="Times New Roman" w:eastAsia="Times New Roman" w:hAnsi="Times New Roman" w:cs="Times New Roman"/>
           <w:color w:val="000000"/>
@@ -1002,8 +1066,13 @@
           <w:szCs w:val="24"/>
           <w:lang w:eastAsia="ru-RU"/>
         </w:rPr>
-      </w:pPr>
-      <w:r>
+        <w:t>ОФС</w:t>
+      </w:r>
+    </w:p>
+    <w:p>
+      <w:pPr>
+        <w:spacing w:before="45" w:after="0" w:line="255" w:lineRule="atLeast"/>
+        <w:jc w:val="center"/>
         <w:rPr>
           <w:rFonts w:ascii="Times New Roman" w:eastAsia="Times New Roman" w:hAnsi="Times New Roman" w:cs="Times New Roman"/>
           <w:color w:val="000000"/>
@@ -1011,15 +1080,16 @@
           <w:szCs w:val="24"/>
           <w:lang w:eastAsia="ru-RU"/>
         </w:rPr>
-        <w:t>наименование объекта автоматизации</w:t>
-      </w:r>
-    </w:p>
-    <w:p>
-      <w:pPr>
-        <w:spacing w:before="30" w:line="240" w:lineRule="auto"/>
+      </w:pPr>
+    </w:p>
+    <w:p>
+      <w:pPr>
+        <w:spacing w:before="135" w:after="0" w:line="255" w:lineRule="atLeast"/>
         <w:jc w:val="center"/>
         <w:rPr>
           <w:rFonts w:ascii="Times New Roman" w:eastAsia="Times New Roman" w:hAnsi="Times New Roman" w:cs="Times New Roman"/>
+          <w:b/>
+          <w:bCs/>
           <w:color w:val="000000"/>
           <w:sz w:val="24"/>
           <w:szCs w:val="24"/>
@@ -1029,17 +1099,20 @@
       <w:r>
         <w:rPr>
           <w:rFonts w:ascii="Times New Roman" w:eastAsia="Times New Roman" w:hAnsi="Times New Roman" w:cs="Times New Roman"/>
+          <w:b/>
+          <w:bCs/>
           <w:color w:val="000000"/>
           <w:sz w:val="24"/>
           <w:szCs w:val="24"/>
           <w:lang w:eastAsia="ru-RU"/>
         </w:rPr>
-        <w:t>___________________________________________________________________________</w:t>
-      </w:r>
-    </w:p>
-    <w:p>
-      <w:pPr>
-        <w:spacing w:before="45" w:line="240" w:lineRule="auto"/>
+        <w:t>ТЕХНИЧЕСКОЕ ЗАДАНИЕ</w:t>
+      </w:r>
+    </w:p>
+    <w:p>
+      <w:pPr>
+        <w:spacing w:before="150" w:after="0" w:line="390" w:lineRule="atLeast"/>
+        <w:ind w:hanging="360"/>
         <w:jc w:val="center"/>
         <w:rPr>
           <w:rFonts w:ascii="Times New Roman" w:eastAsia="Times New Roman" w:hAnsi="Times New Roman" w:cs="Times New Roman"/>
@@ -1057,13 +1130,9 @@
           <w:szCs w:val="24"/>
           <w:lang w:eastAsia="ru-RU"/>
         </w:rPr>
-        <w:t>сокращенное наименование АС</w:t>
-      </w:r>
-    </w:p>
-    <w:p>
-      <w:pPr>
-        <w:spacing w:before="45" w:line="240" w:lineRule="auto"/>
-        <w:jc w:val="center"/>
+        <w:t>На 7</w:t>
+      </w:r>
+      <w:r>
         <w:rPr>
           <w:rFonts w:ascii="Times New Roman" w:eastAsia="Times New Roman" w:hAnsi="Times New Roman" w:cs="Times New Roman"/>
           <w:color w:val="000000"/>
@@ -1071,16 +1140,16 @@
           <w:szCs w:val="24"/>
           <w:lang w:eastAsia="ru-RU"/>
         </w:rPr>
-      </w:pPr>
-    </w:p>
-    <w:p>
-      <w:pPr>
-        <w:spacing w:before="135" w:line="240" w:lineRule="auto"/>
+        <w:t xml:space="preserve"> листах</w:t>
+      </w:r>
+    </w:p>
+    <w:p>
+      <w:pPr>
+        <w:spacing w:before="150" w:after="0" w:line="390" w:lineRule="atLeast"/>
+        <w:ind w:hanging="360"/>
         <w:jc w:val="center"/>
         <w:rPr>
           <w:rFonts w:ascii="Times New Roman" w:eastAsia="Times New Roman" w:hAnsi="Times New Roman" w:cs="Times New Roman"/>
-          <w:b/>
-          <w:bCs/>
           <w:color w:val="000000"/>
           <w:sz w:val="24"/>
           <w:szCs w:val="24"/>
@@ -1090,20 +1159,18 @@
       <w:r>
         <w:rPr>
           <w:rFonts w:ascii="Times New Roman" w:eastAsia="Times New Roman" w:hAnsi="Times New Roman" w:cs="Times New Roman"/>
-          <w:b/>
-          <w:bCs/>
           <w:color w:val="000000"/>
           <w:sz w:val="24"/>
           <w:szCs w:val="24"/>
           <w:lang w:eastAsia="ru-RU"/>
         </w:rPr>
-        <w:t>ТЕХНИЧЕСКОЕ ЗАДАНИЕ</w:t>
-      </w:r>
-    </w:p>
-    <w:p>
-      <w:pPr>
-        <w:spacing w:before="150" w:line="240" w:lineRule="auto"/>
-        <w:ind w:hanging="360"/>
+        <w:t>Действует с</w:t>
+      </w:r>
+    </w:p>
+    <w:p>
+      <w:pPr>
+        <w:spacing w:after="0" w:line="300" w:lineRule="atLeast"/>
+        <w:ind w:firstLine="345"/>
         <w:jc w:val="center"/>
         <w:rPr>
           <w:rFonts w:ascii="Times New Roman" w:eastAsia="Times New Roman" w:hAnsi="Times New Roman" w:cs="Times New Roman"/>
@@ -1121,7 +1188,7 @@
           <w:szCs w:val="24"/>
           <w:lang w:eastAsia="ru-RU"/>
         </w:rPr>
-        <w:t>На 7</w:t>
+        <w:t>20</w:t>
       </w:r>
       <w:r>
         <w:rPr>
@@ -1131,13 +1198,13 @@
           <w:szCs w:val="24"/>
           <w:lang w:eastAsia="ru-RU"/>
         </w:rPr>
-        <w:t xml:space="preserve"> листах</w:t>
-      </w:r>
-    </w:p>
-    <w:p>
-      <w:pPr>
-        <w:spacing w:before="150" w:line="240" w:lineRule="auto"/>
-        <w:ind w:hanging="360"/>
+        <w:t>.12.2022</w:t>
+      </w:r>
+    </w:p>
+    <w:p>
+      <w:pPr>
+        <w:spacing w:after="0" w:line="300" w:lineRule="atLeast"/>
+        <w:ind w:firstLine="345"/>
         <w:jc w:val="center"/>
         <w:rPr>
           <w:rFonts w:ascii="Times New Roman" w:eastAsia="Times New Roman" w:hAnsi="Times New Roman" w:cs="Times New Roman"/>
@@ -1147,7 +1214,12 @@
           <w:lang w:eastAsia="ru-RU"/>
         </w:rPr>
       </w:pPr>
-      <w:r>
+    </w:p>
+    <w:p>
+      <w:pPr>
+        <w:spacing w:after="0" w:line="300" w:lineRule="atLeast"/>
+        <w:ind w:firstLine="345"/>
+        <w:jc w:val="center"/>
         <w:rPr>
           <w:rFonts w:ascii="Times New Roman" w:eastAsia="Times New Roman" w:hAnsi="Times New Roman" w:cs="Times New Roman"/>
           <w:color w:val="000000"/>
@@ -1155,9 +1227,13 @@
           <w:szCs w:val="24"/>
           <w:lang w:eastAsia="ru-RU"/>
         </w:rPr>
-        <w:t>Действует с</w:t>
-      </w:r>
-      <w:r>
+      </w:pPr>
+    </w:p>
+    <w:p>
+      <w:pPr>
+        <w:spacing w:after="0" w:line="300" w:lineRule="atLeast"/>
+        <w:ind w:firstLine="345"/>
+        <w:jc w:val="center"/>
         <w:rPr>
           <w:rFonts w:ascii="Times New Roman" w:eastAsia="Times New Roman" w:hAnsi="Times New Roman" w:cs="Times New Roman"/>
           <w:color w:val="000000"/>
@@ -1165,12 +1241,15 @@
           <w:szCs w:val="24"/>
           <w:lang w:eastAsia="ru-RU"/>
         </w:rPr>
-        <w:t xml:space="preserve"> 2022 г.</w:t>
-      </w:r>
-    </w:p>
-    <w:p>
-      <w:pPr>
-        <w:spacing w:line="240" w:lineRule="auto"/>
+      </w:pPr>
+      <w:bookmarkStart w:id="0" w:name="_GoBack"/>
+      <w:bookmarkEnd w:id="0"/>
+    </w:p>
+    <w:p>
+      <w:pPr>
+        <w:spacing w:after="0" w:line="300" w:lineRule="atLeast"/>
+        <w:ind w:firstLine="345"/>
+        <w:jc w:val="center"/>
         <w:rPr>
           <w:rFonts w:ascii="Times New Roman" w:eastAsia="Times New Roman" w:hAnsi="Times New Roman" w:cs="Times New Roman"/>
           <w:color w:val="000000"/>
@@ -1182,8 +1261,9 @@
     </w:p>
     <w:p>
       <w:pPr>
-        <w:spacing w:line="240" w:lineRule="auto"/>
+        <w:spacing w:after="0" w:line="300" w:lineRule="atLeast"/>
         <w:ind w:firstLine="345"/>
+        <w:jc w:val="center"/>
         <w:rPr>
           <w:rFonts w:ascii="Times New Roman" w:eastAsia="Times New Roman" w:hAnsi="Times New Roman" w:cs="Times New Roman"/>
           <w:color w:val="000000"/>
@@ -1192,20 +1272,20 @@
           <w:lang w:eastAsia="ru-RU"/>
         </w:rPr>
       </w:pPr>
-      <w:r>
+    </w:p>
+    <w:p>
+      <w:pPr>
+        <w:spacing w:after="150" w:line="255" w:lineRule="atLeast"/>
+        <w:jc w:val="center"/>
         <w:rPr>
           <w:rFonts w:ascii="Times New Roman" w:eastAsia="Times New Roman" w:hAnsi="Times New Roman" w:cs="Times New Roman"/>
           <w:color w:val="000000"/>
           <w:sz w:val="24"/>
           <w:szCs w:val="24"/>
-          <w:lang w:eastAsia="ru-RU"/>
-        </w:rPr>
-        <w:t>СОГЛАСОВАНО Руководитель (должность,</w:t>
-      </w:r>
-    </w:p>
-    <w:p>
-      <w:pPr>
-        <w:spacing w:after="150" w:line="240" w:lineRule="auto"/>
+          <w:lang w:val="en-US" w:eastAsia="ru-RU"/>
+        </w:rPr>
+      </w:pPr>
+      <w:r>
         <w:rPr>
           <w:rFonts w:ascii="Times New Roman" w:eastAsia="Times New Roman" w:hAnsi="Times New Roman" w:cs="Times New Roman"/>
           <w:color w:val="000000"/>
@@ -1213,7 +1293,8 @@
           <w:szCs w:val="24"/>
           <w:lang w:eastAsia="ru-RU"/>
         </w:rPr>
-      </w:pPr>
+        <w:t xml:space="preserve">СОГЛАСОВАНО </w:t>
+      </w:r>
       <w:r>
         <w:rPr>
           <w:rFonts w:ascii="Times New Roman" w:eastAsia="Times New Roman" w:hAnsi="Times New Roman" w:cs="Times New Roman"/>
@@ -1222,7 +1303,37 @@
           <w:szCs w:val="24"/>
           <w:lang w:eastAsia="ru-RU"/>
         </w:rPr>
-        <w:t>наименование согласующей организации)</w:t>
+        <w:t xml:space="preserve">Директор </w:t>
+      </w:r>
+      <w:r>
+        <w:rPr>
+          <w:rFonts w:ascii="Times New Roman" w:eastAsia="Times New Roman" w:hAnsi="Times New Roman" w:cs="Times New Roman"/>
+          <w:color w:val="000000"/>
+          <w:sz w:val="24"/>
+          <w:szCs w:val="24"/>
+          <w:lang w:eastAsia="ru-RU"/>
+        </w:rPr>
+        <w:t>ОАО «Кэмр</w:t>
+      </w:r>
+      <w:r>
+        <w:rPr>
+          <w:rFonts w:ascii="Times New Roman" w:eastAsia="Times New Roman" w:hAnsi="Times New Roman" w:cs="Times New Roman"/>
+          <w:color w:val="000000"/>
+          <w:sz w:val="24"/>
+          <w:szCs w:val="24"/>
+          <w:lang w:val="en-US" w:eastAsia="ru-RU"/>
+        </w:rPr>
+        <w:t>Programm</w:t>
+      </w:r>
+      <w:r>
+        <w:rPr>
+          <w:rFonts w:ascii="Times New Roman" w:eastAsia="Times New Roman" w:hAnsi="Times New Roman" w:cs="Times New Roman"/>
+          <w:color w:val="000000"/>
+          <w:sz w:val="24"/>
+          <w:szCs w:val="24"/>
+          <w:lang w:eastAsia="ru-RU"/>
+        </w:rPr>
+        <w:t>»</w:t>
       </w:r>
     </w:p>
     <w:tbl>
@@ -1238,9 +1349,9 @@
       </w:tblPr>
       <w:tblGrid>
         <w:gridCol w:w="2478"/>
-        <w:gridCol w:w="544"/>
-        <w:gridCol w:w="1158"/>
-        <w:gridCol w:w="2698"/>
+        <w:gridCol w:w="1682"/>
+        <w:gridCol w:w="495"/>
+        <w:gridCol w:w="2223"/>
         <w:gridCol w:w="165"/>
         <w:gridCol w:w="991"/>
         <w:gridCol w:w="1126"/>
@@ -1259,7 +1370,8 @@
           </w:tcPr>
           <w:p>
             <w:pPr>
-              <w:spacing w:line="240" w:lineRule="auto"/>
+              <w:spacing w:after="0" w:line="255" w:lineRule="atLeast"/>
+              <w:jc w:val="center"/>
               <w:rPr>
                 <w:rFonts w:ascii="Times New Roman" w:eastAsia="Times New Roman" w:hAnsi="Times New Roman" w:cs="Times New Roman"/>
                 <w:sz w:val="24"/>
@@ -1280,18 +1392,18 @@
         </w:tc>
         <w:tc>
           <w:tcPr>
-            <w:tcW w:w="544" w:type="dxa"/>
+            <w:tcW w:w="1682" w:type="dxa"/>
             <w:vAlign w:val="bottom"/>
             <w:hideMark/>
           </w:tcPr>
           <w:p>
             <w:pPr>
-              <w:spacing w:line="240" w:lineRule="auto"/>
+              <w:spacing w:after="0" w:line="15" w:lineRule="atLeast"/>
               <w:jc w:val="center"/>
               <w:rPr>
                 <w:rFonts w:ascii="Times New Roman" w:eastAsia="Times New Roman" w:hAnsi="Times New Roman" w:cs="Times New Roman"/>
-                <w:sz w:val="24"/>
-                <w:szCs w:val="24"/>
+                <w:sz w:val="2"/>
+                <w:szCs w:val="2"/>
                 <w:lang w:eastAsia="ru-RU"/>
               </w:rPr>
             </w:pPr>
@@ -1299,18 +1411,18 @@
         </w:tc>
         <w:tc>
           <w:tcPr>
-            <w:tcW w:w="1158" w:type="dxa"/>
+            <w:tcW w:w="495" w:type="dxa"/>
             <w:vAlign w:val="bottom"/>
             <w:hideMark/>
           </w:tcPr>
           <w:p>
             <w:pPr>
-              <w:spacing w:line="240" w:lineRule="auto"/>
+              <w:spacing w:after="0" w:line="15" w:lineRule="atLeast"/>
               <w:jc w:val="center"/>
               <w:rPr>
                 <w:rFonts w:ascii="Times New Roman" w:eastAsia="Times New Roman" w:hAnsi="Times New Roman" w:cs="Times New Roman"/>
-                <w:sz w:val="24"/>
-                <w:szCs w:val="24"/>
+                <w:sz w:val="2"/>
+                <w:szCs w:val="2"/>
                 <w:lang w:eastAsia="ru-RU"/>
               </w:rPr>
             </w:pPr>
@@ -1318,14 +1430,14 @@
         </w:tc>
         <w:tc>
           <w:tcPr>
-            <w:tcW w:w="2863" w:type="dxa"/>
+            <w:tcW w:w="2388" w:type="dxa"/>
             <w:gridSpan w:val="2"/>
             <w:vAlign w:val="bottom"/>
             <w:hideMark/>
           </w:tcPr>
           <w:p>
             <w:pPr>
-              <w:spacing w:line="240" w:lineRule="auto"/>
+              <w:spacing w:after="0" w:line="255" w:lineRule="atLeast"/>
               <w:jc w:val="center"/>
               <w:rPr>
                 <w:rFonts w:ascii="Times New Roman" w:eastAsia="Times New Roman" w:hAnsi="Times New Roman" w:cs="Times New Roman"/>
@@ -1353,12 +1465,12 @@
           </w:tcPr>
           <w:p>
             <w:pPr>
-              <w:spacing w:line="240" w:lineRule="auto"/>
+              <w:spacing w:after="0" w:line="15" w:lineRule="atLeast"/>
               <w:jc w:val="center"/>
               <w:rPr>
                 <w:rFonts w:ascii="Times New Roman" w:eastAsia="Times New Roman" w:hAnsi="Times New Roman" w:cs="Times New Roman"/>
-                <w:sz w:val="24"/>
-                <w:szCs w:val="24"/>
+                <w:sz w:val="2"/>
+                <w:szCs w:val="2"/>
                 <w:lang w:eastAsia="ru-RU"/>
               </w:rPr>
             </w:pPr>
@@ -1372,12 +1484,12 @@
           </w:tcPr>
           <w:p>
             <w:pPr>
-              <w:spacing w:line="240" w:lineRule="auto"/>
+              <w:spacing w:after="0" w:line="15" w:lineRule="atLeast"/>
               <w:jc w:val="center"/>
               <w:rPr>
                 <w:rFonts w:ascii="Times New Roman" w:eastAsia="Times New Roman" w:hAnsi="Times New Roman" w:cs="Times New Roman"/>
-                <w:sz w:val="24"/>
-                <w:szCs w:val="24"/>
+                <w:sz w:val="2"/>
+                <w:szCs w:val="2"/>
                 <w:lang w:eastAsia="ru-RU"/>
               </w:rPr>
             </w:pPr>
@@ -1398,7 +1510,8 @@
           </w:tcPr>
           <w:p>
             <w:pPr>
-              <w:spacing w:line="240" w:lineRule="auto"/>
+              <w:spacing w:after="0" w:line="255" w:lineRule="atLeast"/>
+              <w:jc w:val="center"/>
               <w:rPr>
                 <w:rFonts w:ascii="Times New Roman" w:eastAsia="Times New Roman" w:hAnsi="Times New Roman" w:cs="Times New Roman"/>
                 <w:sz w:val="24"/>
@@ -1419,18 +1532,18 @@
         </w:tc>
         <w:tc>
           <w:tcPr>
-            <w:tcW w:w="544" w:type="dxa"/>
+            <w:tcW w:w="1682" w:type="dxa"/>
             <w:vAlign w:val="bottom"/>
             <w:hideMark/>
           </w:tcPr>
           <w:p>
             <w:pPr>
-              <w:spacing w:line="240" w:lineRule="auto"/>
+              <w:spacing w:after="0" w:line="15" w:lineRule="atLeast"/>
               <w:jc w:val="center"/>
               <w:rPr>
                 <w:rFonts w:ascii="Times New Roman" w:eastAsia="Times New Roman" w:hAnsi="Times New Roman" w:cs="Times New Roman"/>
-                <w:sz w:val="24"/>
-                <w:szCs w:val="24"/>
+                <w:sz w:val="2"/>
+                <w:szCs w:val="2"/>
                 <w:lang w:eastAsia="ru-RU"/>
               </w:rPr>
             </w:pPr>
@@ -1438,18 +1551,18 @@
         </w:tc>
         <w:tc>
           <w:tcPr>
-            <w:tcW w:w="1158" w:type="dxa"/>
+            <w:tcW w:w="495" w:type="dxa"/>
             <w:vAlign w:val="bottom"/>
             <w:hideMark/>
           </w:tcPr>
           <w:p>
             <w:pPr>
-              <w:spacing w:line="240" w:lineRule="auto"/>
+              <w:spacing w:after="0" w:line="15" w:lineRule="atLeast"/>
               <w:jc w:val="center"/>
               <w:rPr>
                 <w:rFonts w:ascii="Times New Roman" w:eastAsia="Times New Roman" w:hAnsi="Times New Roman" w:cs="Times New Roman"/>
-                <w:sz w:val="24"/>
-                <w:szCs w:val="24"/>
+                <w:sz w:val="2"/>
+                <w:szCs w:val="2"/>
                 <w:lang w:eastAsia="ru-RU"/>
               </w:rPr>
             </w:pPr>
@@ -1457,14 +1570,14 @@
         </w:tc>
         <w:tc>
           <w:tcPr>
-            <w:tcW w:w="2863" w:type="dxa"/>
+            <w:tcW w:w="2388" w:type="dxa"/>
             <w:gridSpan w:val="2"/>
             <w:vAlign w:val="bottom"/>
             <w:hideMark/>
           </w:tcPr>
           <w:p>
             <w:pPr>
-              <w:spacing w:line="240" w:lineRule="auto"/>
+              <w:spacing w:after="0" w:line="255" w:lineRule="atLeast"/>
               <w:jc w:val="center"/>
               <w:rPr>
                 <w:rFonts w:ascii="Times New Roman" w:eastAsia="Times New Roman" w:hAnsi="Times New Roman" w:cs="Times New Roman"/>
@@ -1492,12 +1605,12 @@
           </w:tcPr>
           <w:p>
             <w:pPr>
-              <w:spacing w:line="240" w:lineRule="auto"/>
+              <w:spacing w:after="0" w:line="15" w:lineRule="atLeast"/>
               <w:jc w:val="center"/>
               <w:rPr>
                 <w:rFonts w:ascii="Times New Roman" w:eastAsia="Times New Roman" w:hAnsi="Times New Roman" w:cs="Times New Roman"/>
-                <w:sz w:val="24"/>
-                <w:szCs w:val="24"/>
+                <w:sz w:val="2"/>
+                <w:szCs w:val="2"/>
                 <w:lang w:eastAsia="ru-RU"/>
               </w:rPr>
             </w:pPr>
@@ -1511,12 +1624,12 @@
           </w:tcPr>
           <w:p>
             <w:pPr>
-              <w:spacing w:line="240" w:lineRule="auto"/>
+              <w:spacing w:after="0" w:line="15" w:lineRule="atLeast"/>
               <w:jc w:val="center"/>
               <w:rPr>
                 <w:rFonts w:ascii="Times New Roman" w:eastAsia="Times New Roman" w:hAnsi="Times New Roman" w:cs="Times New Roman"/>
-                <w:sz w:val="24"/>
-                <w:szCs w:val="24"/>
+                <w:sz w:val="2"/>
+                <w:szCs w:val="2"/>
                 <w:lang w:eastAsia="ru-RU"/>
               </w:rPr>
             </w:pPr>
@@ -1537,7 +1650,8 @@
           </w:tcPr>
           <w:p>
             <w:pPr>
-              <w:spacing w:line="240" w:lineRule="auto"/>
+              <w:spacing w:after="0" w:line="255" w:lineRule="atLeast"/>
+              <w:jc w:val="center"/>
               <w:rPr>
                 <w:rFonts w:ascii="Times New Roman" w:eastAsia="Times New Roman" w:hAnsi="Times New Roman" w:cs="Times New Roman"/>
                 <w:sz w:val="24"/>
@@ -1558,18 +1672,18 @@
         </w:tc>
         <w:tc>
           <w:tcPr>
-            <w:tcW w:w="544" w:type="dxa"/>
+            <w:tcW w:w="1682" w:type="dxa"/>
             <w:vAlign w:val="bottom"/>
             <w:hideMark/>
           </w:tcPr>
           <w:p>
             <w:pPr>
-              <w:spacing w:line="240" w:lineRule="auto"/>
+              <w:spacing w:after="0" w:line="15" w:lineRule="atLeast"/>
               <w:jc w:val="center"/>
               <w:rPr>
                 <w:rFonts w:ascii="Times New Roman" w:eastAsia="Times New Roman" w:hAnsi="Times New Roman" w:cs="Times New Roman"/>
-                <w:sz w:val="24"/>
-                <w:szCs w:val="24"/>
+                <w:sz w:val="2"/>
+                <w:szCs w:val="2"/>
                 <w:lang w:eastAsia="ru-RU"/>
               </w:rPr>
             </w:pPr>
@@ -1577,18 +1691,18 @@
         </w:tc>
         <w:tc>
           <w:tcPr>
-            <w:tcW w:w="1158" w:type="dxa"/>
+            <w:tcW w:w="495" w:type="dxa"/>
             <w:vAlign w:val="bottom"/>
             <w:hideMark/>
           </w:tcPr>
           <w:p>
             <w:pPr>
-              <w:spacing w:line="240" w:lineRule="auto"/>
+              <w:spacing w:after="0" w:line="15" w:lineRule="atLeast"/>
               <w:jc w:val="center"/>
               <w:rPr>
                 <w:rFonts w:ascii="Times New Roman" w:eastAsia="Times New Roman" w:hAnsi="Times New Roman" w:cs="Times New Roman"/>
-                <w:sz w:val="24"/>
-                <w:szCs w:val="24"/>
+                <w:sz w:val="2"/>
+                <w:szCs w:val="2"/>
                 <w:lang w:eastAsia="ru-RU"/>
               </w:rPr>
             </w:pPr>
@@ -1596,18 +1710,18 @@
         </w:tc>
         <w:tc>
           <w:tcPr>
-            <w:tcW w:w="2698" w:type="dxa"/>
+            <w:tcW w:w="2223" w:type="dxa"/>
             <w:vAlign w:val="bottom"/>
             <w:hideMark/>
           </w:tcPr>
           <w:p>
             <w:pPr>
-              <w:spacing w:line="240" w:lineRule="auto"/>
+              <w:spacing w:after="0" w:line="15" w:lineRule="atLeast"/>
               <w:jc w:val="center"/>
               <w:rPr>
                 <w:rFonts w:ascii="Times New Roman" w:eastAsia="Times New Roman" w:hAnsi="Times New Roman" w:cs="Times New Roman"/>
-                <w:sz w:val="24"/>
-                <w:szCs w:val="24"/>
+                <w:sz w:val="2"/>
+                <w:szCs w:val="2"/>
                 <w:lang w:eastAsia="ru-RU"/>
               </w:rPr>
             </w:pPr>
@@ -1621,12 +1735,12 @@
           </w:tcPr>
           <w:p>
             <w:pPr>
-              <w:spacing w:line="240" w:lineRule="auto"/>
+              <w:spacing w:after="0" w:line="15" w:lineRule="atLeast"/>
               <w:jc w:val="center"/>
               <w:rPr>
                 <w:rFonts w:ascii="Times New Roman" w:eastAsia="Times New Roman" w:hAnsi="Times New Roman" w:cs="Times New Roman"/>
-                <w:sz w:val="24"/>
-                <w:szCs w:val="24"/>
+                <w:sz w:val="2"/>
+                <w:szCs w:val="2"/>
                 <w:lang w:eastAsia="ru-RU"/>
               </w:rPr>
             </w:pPr>
@@ -1640,12 +1754,12 @@
           </w:tcPr>
           <w:p>
             <w:pPr>
-              <w:spacing w:line="240" w:lineRule="auto"/>
+              <w:spacing w:after="0" w:line="15" w:lineRule="atLeast"/>
               <w:jc w:val="center"/>
               <w:rPr>
                 <w:rFonts w:ascii="Times New Roman" w:eastAsia="Times New Roman" w:hAnsi="Times New Roman" w:cs="Times New Roman"/>
-                <w:sz w:val="24"/>
-                <w:szCs w:val="24"/>
+                <w:sz w:val="2"/>
+                <w:szCs w:val="2"/>
                 <w:lang w:eastAsia="ru-RU"/>
               </w:rPr>
             </w:pPr>
@@ -1659,12 +1773,12 @@
           </w:tcPr>
           <w:p>
             <w:pPr>
-              <w:spacing w:line="240" w:lineRule="auto"/>
+              <w:spacing w:after="0" w:line="15" w:lineRule="atLeast"/>
               <w:jc w:val="center"/>
               <w:rPr>
                 <w:rFonts w:ascii="Times New Roman" w:eastAsia="Times New Roman" w:hAnsi="Times New Roman" w:cs="Times New Roman"/>
-                <w:sz w:val="24"/>
-                <w:szCs w:val="24"/>
+                <w:sz w:val="2"/>
+                <w:szCs w:val="2"/>
                 <w:lang w:eastAsia="ru-RU"/>
               </w:rPr>
             </w:pPr>
@@ -1685,7 +1799,8 @@
           </w:tcPr>
           <w:p>
             <w:pPr>
-              <w:spacing w:line="240" w:lineRule="auto"/>
+              <w:spacing w:after="0" w:line="255" w:lineRule="atLeast"/>
+              <w:jc w:val="center"/>
               <w:rPr>
                 <w:rFonts w:ascii="Times New Roman" w:eastAsia="Times New Roman" w:hAnsi="Times New Roman" w:cs="Times New Roman"/>
                 <w:sz w:val="24"/>
@@ -1706,18 +1821,18 @@
         </w:tc>
         <w:tc>
           <w:tcPr>
-            <w:tcW w:w="544" w:type="dxa"/>
+            <w:tcW w:w="1682" w:type="dxa"/>
             <w:vAlign w:val="bottom"/>
             <w:hideMark/>
           </w:tcPr>
           <w:p>
             <w:pPr>
-              <w:spacing w:line="240" w:lineRule="auto"/>
+              <w:spacing w:after="0" w:line="15" w:lineRule="atLeast"/>
               <w:jc w:val="center"/>
               <w:rPr>
                 <w:rFonts w:ascii="Times New Roman" w:eastAsia="Times New Roman" w:hAnsi="Times New Roman" w:cs="Times New Roman"/>
-                <w:sz w:val="24"/>
-                <w:szCs w:val="24"/>
+                <w:sz w:val="2"/>
+                <w:szCs w:val="2"/>
                 <w:lang w:eastAsia="ru-RU"/>
               </w:rPr>
             </w:pPr>
@@ -1725,37 +1840,18 @@
         </w:tc>
         <w:tc>
           <w:tcPr>
-            <w:tcW w:w="1158" w:type="dxa"/>
+            <w:tcW w:w="495" w:type="dxa"/>
             <w:vAlign w:val="bottom"/>
             <w:hideMark/>
           </w:tcPr>
           <w:p>
             <w:pPr>
-              <w:spacing w:line="240" w:lineRule="auto"/>
+              <w:spacing w:after="0" w:line="15" w:lineRule="atLeast"/>
               <w:jc w:val="center"/>
               <w:rPr>
                 <w:rFonts w:ascii="Times New Roman" w:eastAsia="Times New Roman" w:hAnsi="Times New Roman" w:cs="Times New Roman"/>
-                <w:sz w:val="24"/>
-                <w:szCs w:val="24"/>
-                <w:lang w:eastAsia="ru-RU"/>
-              </w:rPr>
-            </w:pPr>
-          </w:p>
-        </w:tc>
-        <w:tc>
-          <w:tcPr>
-            <w:tcW w:w="2698" w:type="dxa"/>
-            <w:vAlign w:val="center"/>
-            <w:hideMark/>
-          </w:tcPr>
-          <w:p>
-            <w:pPr>
-              <w:spacing w:line="240" w:lineRule="auto"/>
-              <w:jc w:val="center"/>
-              <w:rPr>
-                <w:rFonts w:ascii="Times New Roman" w:eastAsia="Times New Roman" w:hAnsi="Times New Roman" w:cs="Times New Roman"/>
-                <w:sz w:val="24"/>
-                <w:szCs w:val="24"/>
+                <w:sz w:val="2"/>
+                <w:szCs w:val="2"/>
                 <w:lang w:eastAsia="ru-RU"/>
               </w:rPr>
             </w:pPr>
@@ -1769,12 +1865,12 @@
           </w:tcPr>
           <w:p>
             <w:pPr>
-              <w:spacing w:line="240" w:lineRule="auto"/>
+              <w:spacing w:after="0" w:line="240" w:lineRule="auto"/>
               <w:jc w:val="center"/>
               <w:rPr>
                 <w:rFonts w:ascii="Times New Roman" w:eastAsia="Times New Roman" w:hAnsi="Times New Roman" w:cs="Times New Roman"/>
-                <w:sz w:val="24"/>
-                <w:szCs w:val="24"/>
+                <w:sz w:val="20"/>
+                <w:szCs w:val="20"/>
                 <w:lang w:eastAsia="ru-RU"/>
               </w:rPr>
             </w:pPr>
@@ -1788,12 +1884,12 @@
           </w:tcPr>
           <w:p>
             <w:pPr>
-              <w:spacing w:line="240" w:lineRule="auto"/>
+              <w:spacing w:after="0" w:line="240" w:lineRule="auto"/>
               <w:jc w:val="center"/>
               <w:rPr>
                 <w:rFonts w:ascii="Times New Roman" w:eastAsia="Times New Roman" w:hAnsi="Times New Roman" w:cs="Times New Roman"/>
-                <w:sz w:val="24"/>
-                <w:szCs w:val="24"/>
+                <w:sz w:val="20"/>
+                <w:szCs w:val="20"/>
                 <w:lang w:eastAsia="ru-RU"/>
               </w:rPr>
             </w:pPr>
@@ -1807,12 +1903,31 @@
           </w:tcPr>
           <w:p>
             <w:pPr>
-              <w:spacing w:line="240" w:lineRule="auto"/>
+              <w:spacing w:after="0" w:line="240" w:lineRule="auto"/>
               <w:jc w:val="center"/>
               <w:rPr>
                 <w:rFonts w:ascii="Times New Roman" w:eastAsia="Times New Roman" w:hAnsi="Times New Roman" w:cs="Times New Roman"/>
-                <w:sz w:val="24"/>
-                <w:szCs w:val="24"/>
+                <w:sz w:val="20"/>
+                <w:szCs w:val="20"/>
+                <w:lang w:eastAsia="ru-RU"/>
+              </w:rPr>
+            </w:pPr>
+          </w:p>
+        </w:tc>
+        <w:tc>
+          <w:tcPr>
+            <w:tcW w:w="0" w:type="auto"/>
+            <w:vAlign w:val="center"/>
+            <w:hideMark/>
+          </w:tcPr>
+          <w:p>
+            <w:pPr>
+              <w:spacing w:after="0" w:line="240" w:lineRule="auto"/>
+              <w:jc w:val="center"/>
+              <w:rPr>
+                <w:rFonts w:ascii="Times New Roman" w:eastAsia="Times New Roman" w:hAnsi="Times New Roman" w:cs="Times New Roman"/>
+                <w:sz w:val="20"/>
+                <w:szCs w:val="20"/>
                 <w:lang w:eastAsia="ru-RU"/>
               </w:rPr>
             </w:pPr>
@@ -1822,12 +1937,13 @@
     </w:tbl>
     <w:p>
       <w:pPr>
-        <w:rPr>
-          <w:rFonts w:ascii="Times New Roman" w:hAnsi="Times New Roman" w:cs="Times New Roman"/>
-          <w:sz w:val="28"/>
-          <w:szCs w:val="28"/>
-        </w:rPr>
-      </w:pPr>
+        <w:jc w:val="center"/>
+      </w:pPr>
+    </w:p>
+    <w:p>
+      <w:r>
+        <w:br w:type="page"/>
+      </w:r>
     </w:p>
     <w:p>
       <w:pPr>
@@ -4521,7 +4637,7 @@
           <w:rPr>
             <w:noProof/>
           </w:rPr>
-          <w:t>6</w:t>
+          <w:t>3</w:t>
         </w:r>
         <w:r>
           <w:fldChar w:fldCharType="end"/>
@@ -6361,7 +6477,7 @@
 </file>
 
 <file path=customXml/itemProps1.xml><?xml version="1.0" encoding="utf-8"?>
-<ds:datastoreItem xmlns:ds="http://schemas.openxmlformats.org/officeDocument/2006/customXml" ds:itemID="{3B9FA122-8FA5-4A28-943F-3E6851678F91}">
+<ds:datastoreItem xmlns:ds="http://schemas.openxmlformats.org/officeDocument/2006/customXml" ds:itemID="{F9DD1C4D-5C6A-4F24-9A2D-F1EC210E0040}">
   <ds:schemaRefs>
     <ds:schemaRef ds:uri="http://schemas.openxmlformats.org/officeDocument/2006/bibliography"/>
   </ds:schemaRefs>

--- a/Комаров ТЗ по ГОСТу 34.602-89.docx
+++ b/Комаров ТЗ по ГОСТу 34.602-89.docx
@@ -139,8 +139,10 @@
           <w:szCs w:val="24"/>
           <w:lang w:eastAsia="ru-RU"/>
         </w:rPr>
-        <w:t>ЗАО «Доступная разработка»</w:t>
-      </w:r>
+        <w:t>ОАО «ОФС»</w:t>
+      </w:r>
+      <w:bookmarkStart w:id="0" w:name="_GoBack"/>
+      <w:bookmarkEnd w:id="0"/>
     </w:p>
     <w:tbl>
       <w:tblPr>
@@ -381,25 +383,7 @@
                 <w:szCs w:val="24"/>
                 <w:lang w:eastAsia="ru-RU"/>
               </w:rPr>
-              <w:t>Генеральный дир</w:t>
-            </w:r>
-            <w:r>
-              <w:rPr>
-                <w:rFonts w:ascii="Times New Roman" w:eastAsia="Times New Roman" w:hAnsi="Times New Roman" w:cs="Times New Roman"/>
-                <w:sz w:val="24"/>
-                <w:szCs w:val="24"/>
-                <w:lang w:eastAsia="ru-RU"/>
-              </w:rPr>
-              <w:t xml:space="preserve">ектор </w:t>
-            </w:r>
-            <w:r>
-              <w:rPr>
-                <w:rFonts w:ascii="Times New Roman" w:eastAsia="Times New Roman" w:hAnsi="Times New Roman" w:cs="Times New Roman"/>
-                <w:sz w:val="24"/>
-                <w:szCs w:val="24"/>
-                <w:lang w:eastAsia="ru-RU"/>
-              </w:rPr>
-              <w:t>ОАО «Кэмр</w:t>
+              <w:t>Генеральный директор ОАО «Кэмр</w:t>
             </w:r>
             <w:r>
               <w:rPr>
@@ -1188,17 +1172,7 @@
           <w:szCs w:val="24"/>
           <w:lang w:eastAsia="ru-RU"/>
         </w:rPr>
-        <w:t>20</w:t>
-      </w:r>
-      <w:r>
-        <w:rPr>
-          <w:rFonts w:ascii="Times New Roman" w:eastAsia="Times New Roman" w:hAnsi="Times New Roman" w:cs="Times New Roman"/>
-          <w:color w:val="000000"/>
-          <w:sz w:val="24"/>
-          <w:szCs w:val="24"/>
-          <w:lang w:eastAsia="ru-RU"/>
-        </w:rPr>
-        <w:t>.12.2022</w:t>
+        <w:t>20.12.2022</w:t>
       </w:r>
     </w:p>
     <w:p>
@@ -1242,8 +1216,6 @@
           <w:lang w:eastAsia="ru-RU"/>
         </w:rPr>
       </w:pPr>
-      <w:bookmarkStart w:id="0" w:name="_GoBack"/>
-      <w:bookmarkEnd w:id="0"/>
     </w:p>
     <w:p>
       <w:pPr>
@@ -4637,7 +4609,7 @@
           <w:rPr>
             <w:noProof/>
           </w:rPr>
-          <w:t>3</w:t>
+          <w:t>7</w:t>
         </w:r>
         <w:r>
           <w:fldChar w:fldCharType="end"/>
@@ -6477,7 +6449,7 @@
 </file>
 
 <file path=customXml/itemProps1.xml><?xml version="1.0" encoding="utf-8"?>
-<ds:datastoreItem xmlns:ds="http://schemas.openxmlformats.org/officeDocument/2006/customXml" ds:itemID="{F9DD1C4D-5C6A-4F24-9A2D-F1EC210E0040}">
+<ds:datastoreItem xmlns:ds="http://schemas.openxmlformats.org/officeDocument/2006/customXml" ds:itemID="{2D3519D0-A85A-4FDA-A6F9-5885E679DDC5}">
   <ds:schemaRefs>
     <ds:schemaRef ds:uri="http://schemas.openxmlformats.org/officeDocument/2006/bibliography"/>
   </ds:schemaRefs>

--- a/Комаров ТЗ по ГОСТу 34.602-89.docx
+++ b/Комаров ТЗ по ГОСТу 34.602-89.docx
@@ -14,7 +14,7 @@
           <w:color w:val="000000"/>
           <w:sz w:val="24"/>
           <w:szCs w:val="24"/>
-          <w:lang w:eastAsia="ru-RU"/>
+          <w:lang w:val="en-US" w:eastAsia="ru-RU"/>
         </w:rPr>
       </w:pPr>
     </w:p>
@@ -141,8 +141,6 @@
         </w:rPr>
         <w:t>ОАО «ОФС»</w:t>
       </w:r>
-      <w:bookmarkStart w:id="0" w:name="_GoBack"/>
-      <w:bookmarkEnd w:id="0"/>
     </w:p>
     <w:tbl>
       <w:tblPr>
@@ -2270,6 +2268,74 @@
     </w:p>
     <w:p>
       <w:pPr>
+        <w:pStyle w:val="a3"/>
+        <w:numPr>
+          <w:ilvl w:val="1"/>
+          <w:numId w:val="10"/>
+        </w:numPr>
+        <w:spacing w:line="240" w:lineRule="auto"/>
+        <w:jc w:val="both"/>
+        <w:rPr>
+          <w:rFonts w:ascii="Times New Roman" w:hAnsi="Times New Roman" w:cs="Times New Roman"/>
+          <w:sz w:val="28"/>
+          <w:szCs w:val="28"/>
+        </w:rPr>
+      </w:pPr>
+      <w:r>
+        <w:rPr>
+          <w:rFonts w:ascii="Times New Roman" w:hAnsi="Times New Roman" w:cs="Times New Roman"/>
+          <w:sz w:val="28"/>
+          <w:szCs w:val="28"/>
+        </w:rPr>
+        <w:t>Наименование предметной обла</w:t>
+      </w:r>
+      <w:r>
+        <w:rPr>
+          <w:rFonts w:ascii="Times New Roman" w:hAnsi="Times New Roman" w:cs="Times New Roman"/>
+          <w:sz w:val="28"/>
+          <w:szCs w:val="28"/>
+        </w:rPr>
+        <w:t>сти</w:t>
+      </w:r>
+    </w:p>
+    <w:p>
+      <w:pPr>
+        <w:spacing w:line="240" w:lineRule="auto"/>
+        <w:ind w:left="565" w:firstLine="851"/>
+        <w:jc w:val="both"/>
+        <w:rPr>
+          <w:rFonts w:ascii="Times New Roman" w:hAnsi="Times New Roman" w:cs="Times New Roman"/>
+          <w:sz w:val="28"/>
+          <w:szCs w:val="28"/>
+        </w:rPr>
+      </w:pPr>
+      <w:r>
+        <w:rPr>
+          <w:rFonts w:ascii="Times New Roman" w:hAnsi="Times New Roman" w:cs="Times New Roman"/>
+          <w:sz w:val="28"/>
+          <w:szCs w:val="28"/>
+        </w:rPr>
+        <w:t>Условное обозначение – «ОФС</w:t>
+      </w:r>
+      <w:r>
+        <w:rPr>
+          <w:rFonts w:ascii="Times New Roman" w:hAnsi="Times New Roman" w:cs="Times New Roman"/>
+          <w:sz w:val="28"/>
+          <w:szCs w:val="28"/>
+        </w:rPr>
+        <w:t>»</w:t>
+      </w:r>
+      <w:r>
+        <w:rPr>
+          <w:rFonts w:ascii="Times New Roman" w:hAnsi="Times New Roman" w:cs="Times New Roman"/>
+          <w:sz w:val="28"/>
+          <w:szCs w:val="28"/>
+        </w:rPr>
+        <w:t>.</w:t>
+      </w:r>
+    </w:p>
+    <w:p>
+      <w:pPr>
         <w:spacing w:line="240" w:lineRule="auto"/>
         <w:ind w:firstLine="851"/>
         <w:jc w:val="both"/>
@@ -2285,31 +2351,71 @@
           <w:sz w:val="28"/>
           <w:szCs w:val="28"/>
         </w:rPr>
-        <w:t xml:space="preserve">1.1. </w:t>
-      </w:r>
-      <w:r>
-        <w:rPr>
-          <w:rFonts w:ascii="Times New Roman" w:hAnsi="Times New Roman" w:cs="Times New Roman"/>
-          <w:sz w:val="28"/>
-          <w:szCs w:val="28"/>
-        </w:rPr>
-        <w:t>Наименование предметной области – «</w:t>
-      </w:r>
-      <w:r>
-        <w:rPr>
-          <w:rFonts w:ascii="Times New Roman" w:hAnsi="Times New Roman" w:cs="Times New Roman"/>
-          <w:sz w:val="28"/>
-          <w:szCs w:val="28"/>
-        </w:rPr>
-        <w:t>Определение факультативов для студентов</w:t>
-      </w:r>
-      <w:r>
-        <w:rPr>
-          <w:rFonts w:ascii="Times New Roman" w:hAnsi="Times New Roman" w:cs="Times New Roman"/>
-          <w:sz w:val="28"/>
-          <w:szCs w:val="28"/>
-        </w:rPr>
-        <w:t>».</w:t>
+        <w:t xml:space="preserve">Полное название </w:t>
+      </w:r>
+      <w:r>
+        <w:rPr>
+          <w:rFonts w:ascii="Times New Roman" w:hAnsi="Times New Roman" w:cs="Times New Roman"/>
+          <w:sz w:val="28"/>
+          <w:szCs w:val="28"/>
+        </w:rPr>
+        <w:t>–</w:t>
+      </w:r>
+      <w:r>
+        <w:rPr>
+          <w:rFonts w:ascii="Times New Roman" w:hAnsi="Times New Roman" w:cs="Times New Roman"/>
+          <w:sz w:val="28"/>
+          <w:szCs w:val="28"/>
+        </w:rPr>
+        <w:t xml:space="preserve"> </w:t>
+      </w:r>
+      <w:r>
+        <w:rPr>
+          <w:rFonts w:ascii="Times New Roman" w:hAnsi="Times New Roman" w:cs="Times New Roman"/>
+          <w:sz w:val="28"/>
+          <w:szCs w:val="28"/>
+        </w:rPr>
+        <w:t xml:space="preserve"> </w:t>
+      </w:r>
+      <w:r>
+        <w:rPr>
+          <w:rFonts w:ascii="Times New Roman" w:hAnsi="Times New Roman" w:cs="Times New Roman"/>
+          <w:sz w:val="28"/>
+          <w:szCs w:val="28"/>
+        </w:rPr>
+        <w:t>«Определение факультативов для студентов».</w:t>
+      </w:r>
+    </w:p>
+    <w:p>
+      <w:pPr>
+        <w:spacing w:line="240" w:lineRule="auto"/>
+        <w:ind w:left="851" w:firstLine="851"/>
+        <w:jc w:val="both"/>
+        <w:rPr>
+          <w:rFonts w:ascii="Times New Roman" w:hAnsi="Times New Roman" w:cs="Times New Roman"/>
+          <w:sz w:val="28"/>
+          <w:szCs w:val="28"/>
+        </w:rPr>
+      </w:pPr>
+      <w:r>
+        <w:rPr>
+          <w:rFonts w:ascii="Times New Roman" w:hAnsi="Times New Roman" w:cs="Times New Roman"/>
+          <w:iCs/>
+          <w:sz w:val="28"/>
+          <w:szCs w:val="28"/>
+          <w:shd w:val="clear" w:color="auto" w:fill="FFFFFF"/>
+        </w:rPr>
+        <w:t xml:space="preserve">1.2. </w:t>
+      </w:r>
+      <w:r>
+        <w:rPr>
+          <w:rFonts w:ascii="Times New Roman" w:hAnsi="Times New Roman" w:cs="Times New Roman"/>
+          <w:iCs/>
+          <w:sz w:val="28"/>
+          <w:szCs w:val="28"/>
+          <w:shd w:val="clear" w:color="auto" w:fill="FFFFFF"/>
+        </w:rPr>
+        <w:t>Шифр темы: АСИВ. АСИВ.</w:t>
       </w:r>
     </w:p>
     <w:p>
@@ -2319,74 +2425,6 @@
         <w:jc w:val="both"/>
         <w:rPr>
           <w:rFonts w:ascii="Times New Roman" w:hAnsi="Times New Roman" w:cs="Times New Roman"/>
-          <w:sz w:val="28"/>
-          <w:szCs w:val="28"/>
-        </w:rPr>
-      </w:pPr>
-      <w:r>
-        <w:rPr>
-          <w:rFonts w:ascii="Times New Roman" w:hAnsi="Times New Roman" w:cs="Times New Roman"/>
-          <w:sz w:val="28"/>
-          <w:szCs w:val="28"/>
-        </w:rPr>
-        <w:t>Условное обозначение – «ОФС</w:t>
-      </w:r>
-      <w:r>
-        <w:rPr>
-          <w:rFonts w:ascii="Times New Roman" w:hAnsi="Times New Roman" w:cs="Times New Roman"/>
-          <w:sz w:val="28"/>
-          <w:szCs w:val="28"/>
-        </w:rPr>
-        <w:t>»</w:t>
-      </w:r>
-      <w:r>
-        <w:rPr>
-          <w:rFonts w:ascii="Times New Roman" w:hAnsi="Times New Roman" w:cs="Times New Roman"/>
-          <w:sz w:val="28"/>
-          <w:szCs w:val="28"/>
-        </w:rPr>
-        <w:t>.</w:t>
-      </w:r>
-    </w:p>
-    <w:p>
-      <w:pPr>
-        <w:spacing w:line="240" w:lineRule="auto"/>
-        <w:ind w:left="851" w:firstLine="851"/>
-        <w:jc w:val="both"/>
-        <w:rPr>
-          <w:rFonts w:ascii="Times New Roman" w:hAnsi="Times New Roman" w:cs="Times New Roman"/>
-          <w:sz w:val="28"/>
-          <w:szCs w:val="28"/>
-        </w:rPr>
-      </w:pPr>
-      <w:r>
-        <w:rPr>
-          <w:rFonts w:ascii="Times New Roman" w:hAnsi="Times New Roman" w:cs="Times New Roman"/>
-          <w:iCs/>
-          <w:sz w:val="28"/>
-          <w:szCs w:val="28"/>
-          <w:shd w:val="clear" w:color="auto" w:fill="FFFFFF"/>
-        </w:rPr>
-        <w:t xml:space="preserve">1.2. </w:t>
-      </w:r>
-      <w:r>
-        <w:rPr>
-          <w:rFonts w:ascii="Times New Roman" w:hAnsi="Times New Roman" w:cs="Times New Roman"/>
-          <w:iCs/>
-          <w:sz w:val="28"/>
-          <w:szCs w:val="28"/>
-          <w:shd w:val="clear" w:color="auto" w:fill="FFFFFF"/>
-        </w:rPr>
-        <w:t>Шифр темы: АСИВ. АСИВ.</w:t>
-      </w:r>
-    </w:p>
-    <w:p>
-      <w:pPr>
-        <w:spacing w:line="240" w:lineRule="auto"/>
-        <w:ind w:left="565" w:firstLine="851"/>
-        <w:jc w:val="both"/>
-        <w:rPr>
-          <w:rFonts w:ascii="Times New Roman" w:hAnsi="Times New Roman" w:cs="Times New Roman"/>
           <w:iCs/>
           <w:sz w:val="28"/>
           <w:szCs w:val="28"/>
@@ -3322,6 +3360,143 @@
     </w:p>
     <w:p>
       <w:pPr>
+        <w:spacing w:after="0" w:line="240" w:lineRule="auto"/>
+        <w:ind w:firstLine="851"/>
+        <w:contextualSpacing/>
+        <w:jc w:val="both"/>
+        <w:rPr>
+          <w:rFonts w:ascii="Times New Roman" w:hAnsi="Times New Roman" w:cs="Times New Roman"/>
+          <w:sz w:val="28"/>
+          <w:szCs w:val="28"/>
+        </w:rPr>
+      </w:pPr>
+      <w:r>
+        <w:rPr>
+          <w:rFonts w:ascii="Times New Roman" w:hAnsi="Times New Roman" w:cs="Times New Roman"/>
+          <w:sz w:val="28"/>
+          <w:szCs w:val="28"/>
+        </w:rPr>
+        <w:t xml:space="preserve">Система программы должна быть централизована (все данные должны располагаться в центральном хранилище). </w:t>
+      </w:r>
+    </w:p>
+    <w:p>
+      <w:pPr>
+        <w:spacing w:after="0" w:line="240" w:lineRule="auto"/>
+        <w:ind w:firstLine="851"/>
+        <w:contextualSpacing/>
+        <w:jc w:val="both"/>
+        <w:rPr>
+          <w:rFonts w:ascii="Times New Roman" w:hAnsi="Times New Roman" w:cs="Times New Roman"/>
+          <w:sz w:val="28"/>
+          <w:szCs w:val="28"/>
+        </w:rPr>
+      </w:pPr>
+      <w:r>
+        <w:rPr>
+          <w:rFonts w:ascii="Times New Roman" w:hAnsi="Times New Roman" w:cs="Times New Roman"/>
+          <w:sz w:val="28"/>
+          <w:szCs w:val="28"/>
+        </w:rPr>
+        <w:t>Система будет подразделена на</w:t>
+      </w:r>
+      <w:r>
+        <w:rPr>
+          <w:rFonts w:ascii="Times New Roman" w:hAnsi="Times New Roman" w:cs="Times New Roman"/>
+          <w:sz w:val="28"/>
+          <w:szCs w:val="28"/>
+        </w:rPr>
+        <w:t xml:space="preserve"> три подсистемы:</w:t>
+      </w:r>
+    </w:p>
+    <w:p>
+      <w:pPr>
+        <w:pStyle w:val="a3"/>
+        <w:spacing w:after="0" w:line="240" w:lineRule="auto"/>
+        <w:ind w:left="0" w:firstLine="851"/>
+        <w:jc w:val="both"/>
+        <w:rPr>
+          <w:rFonts w:ascii="Times New Roman" w:hAnsi="Times New Roman" w:cs="Times New Roman"/>
+          <w:sz w:val="28"/>
+          <w:szCs w:val="28"/>
+        </w:rPr>
+      </w:pPr>
+      <w:r>
+        <w:rPr>
+          <w:rFonts w:ascii="Times New Roman" w:hAnsi="Times New Roman" w:cs="Times New Roman"/>
+          <w:sz w:val="28"/>
+          <w:szCs w:val="28"/>
+        </w:rPr>
+        <w:t>̶ п</w:t>
+      </w:r>
+      <w:r>
+        <w:rPr>
+          <w:rFonts w:ascii="Times New Roman" w:hAnsi="Times New Roman" w:cs="Times New Roman"/>
+          <w:sz w:val="28"/>
+          <w:szCs w:val="28"/>
+        </w:rPr>
+        <w:t>одсистема сбора;</w:t>
+      </w:r>
+    </w:p>
+    <w:p>
+      <w:pPr>
+        <w:pStyle w:val="a3"/>
+        <w:spacing w:after="0" w:line="240" w:lineRule="auto"/>
+        <w:ind w:left="0" w:firstLine="851"/>
+        <w:jc w:val="both"/>
+        <w:rPr>
+          <w:rFonts w:ascii="Times New Roman" w:hAnsi="Times New Roman" w:cs="Times New Roman"/>
+          <w:sz w:val="28"/>
+          <w:szCs w:val="28"/>
+        </w:rPr>
+      </w:pPr>
+      <w:r>
+        <w:rPr>
+          <w:rFonts w:ascii="Times New Roman" w:hAnsi="Times New Roman" w:cs="Times New Roman"/>
+          <w:sz w:val="28"/>
+          <w:szCs w:val="28"/>
+        </w:rPr>
+        <w:t xml:space="preserve">̶ </w:t>
+      </w:r>
+      <w:r>
+        <w:rPr>
+          <w:rFonts w:ascii="Times New Roman" w:hAnsi="Times New Roman" w:cs="Times New Roman"/>
+          <w:sz w:val="28"/>
+          <w:szCs w:val="28"/>
+        </w:rPr>
+        <w:t>подсистема обработки;</w:t>
+      </w:r>
+    </w:p>
+    <w:p>
+      <w:pPr>
+        <w:pStyle w:val="a3"/>
+        <w:spacing w:after="0" w:line="240" w:lineRule="auto"/>
+        <w:ind w:left="0" w:firstLine="851"/>
+        <w:jc w:val="both"/>
+        <w:rPr>
+          <w:rFonts w:ascii="Times New Roman" w:hAnsi="Times New Roman" w:cs="Times New Roman"/>
+          <w:sz w:val="28"/>
+          <w:szCs w:val="28"/>
+        </w:rPr>
+      </w:pPr>
+      <w:r>
+        <w:rPr>
+          <w:rFonts w:ascii="Times New Roman" w:hAnsi="Times New Roman" w:cs="Times New Roman"/>
+          <w:sz w:val="28"/>
+          <w:szCs w:val="28"/>
+        </w:rPr>
+        <w:t xml:space="preserve">̶ </w:t>
+      </w:r>
+      <w:r>
+        <w:rPr>
+          <w:rFonts w:ascii="Times New Roman" w:hAnsi="Times New Roman" w:cs="Times New Roman"/>
+          <w:sz w:val="28"/>
+          <w:szCs w:val="28"/>
+        </w:rPr>
+        <w:t xml:space="preserve">подсистема загрузки данных. </w:t>
+      </w:r>
+    </w:p>
+    <w:p>
+      <w:pPr>
         <w:spacing w:line="240" w:lineRule="auto"/>
         <w:ind w:firstLine="851"/>
         <w:jc w:val="both"/>
@@ -3337,7 +3512,7 @@
           <w:sz w:val="28"/>
           <w:szCs w:val="28"/>
         </w:rPr>
-        <w:t>Структура системы должна иметь табличную форму.</w:t>
+        <w:t>Функционирование программы должно быть без исключений и стабильным.</w:t>
       </w:r>
     </w:p>
     <w:p>
@@ -3357,7 +3532,7 @@
           <w:sz w:val="28"/>
           <w:szCs w:val="28"/>
         </w:rPr>
-        <w:t>Функционирование программы должно быть без исключений и стабильным.</w:t>
+        <w:t>4.1.2. Требования к численности и к квалификации персонала системы и режиму его работы.</w:t>
       </w:r>
     </w:p>
     <w:p>
@@ -3377,7 +3552,7 @@
           <w:sz w:val="28"/>
           <w:szCs w:val="28"/>
         </w:rPr>
-        <w:t>4.1.2. Требования к численности и к квалификации персонала системы и режиму его работы.</w:t>
+        <w:t>С системой будут работать преподаватели ВУЗа, для этого преподаватели должны быть обучены работы с программой.</w:t>
       </w:r>
     </w:p>
     <w:p>
@@ -3397,7 +3572,7 @@
           <w:sz w:val="28"/>
           <w:szCs w:val="28"/>
         </w:rPr>
-        <w:t>С системой будут работать преподаватели ВУЗа, для этого преподаватели должны быть обучены работы с программой.</w:t>
+        <w:t>4.1.3. Требования к надежности.</w:t>
       </w:r>
     </w:p>
     <w:p>
@@ -3407,17 +3582,22 @@
         <w:jc w:val="both"/>
         <w:rPr>
           <w:rFonts w:ascii="Times New Roman" w:hAnsi="Times New Roman" w:cs="Times New Roman"/>
-          <w:sz w:val="28"/>
-          <w:szCs w:val="28"/>
-        </w:rPr>
-      </w:pPr>
-      <w:r>
-        <w:rPr>
-          <w:rFonts w:ascii="Times New Roman" w:hAnsi="Times New Roman" w:cs="Times New Roman"/>
-          <w:sz w:val="28"/>
-          <w:szCs w:val="28"/>
-        </w:rPr>
-        <w:t>4.1.3. Требования к надежности.</w:t>
+          <w:color w:val="000000"/>
+          <w:sz w:val="28"/>
+          <w:szCs w:val="28"/>
+          <w:shd w:val="clear" w:color="auto" w:fill="FFFFFF"/>
+        </w:rPr>
+      </w:pPr>
+      <w:r>
+        <w:rPr>
+          <w:rFonts w:ascii="Times New Roman" w:hAnsi="Times New Roman" w:cs="Times New Roman"/>
+          <w:color w:val="000000"/>
+          <w:sz w:val="28"/>
+          <w:szCs w:val="28"/>
+          <w:shd w:val="clear" w:color="auto" w:fill="FFFFFF"/>
+        </w:rPr>
+        <w:lastRenderedPageBreak/>
+        <w:t>Разрабатываемое программное обеспечение должно быть спроектировано таким образом, чтобы обеспечить надежную работу при наличии ошибок во входных данных и/или в разрабатываемых блоках модуля - предполагается, что система должна быть спроектирована таким образом, чтобы внутренняя или внешняя (некритическая для системы) ошибка не приводила к аварийной остановке. Так же не полагается утечка данных из системы.</w:t>
       </w:r>
     </w:p>
     <w:p>
@@ -3441,19 +3621,121 @@
           <w:szCs w:val="28"/>
           <w:shd w:val="clear" w:color="auto" w:fill="FFFFFF"/>
         </w:rPr>
-        <w:t xml:space="preserve">Разрабатываемое программное обеспечение должно быть спроектировано таким образом, чтобы обеспечить надежную работу при наличии ошибок во входных данных и/или в разрабатываемых блоках модуля - предполагается, что система должна быть спроектирована таким образом, чтобы внутренняя или </w:t>
-      </w:r>
-      <w:r>
-        <w:rPr>
-          <w:rFonts w:ascii="Times New Roman" w:hAnsi="Times New Roman" w:cs="Times New Roman"/>
-          <w:color w:val="000000"/>
-          <w:sz w:val="28"/>
-          <w:szCs w:val="28"/>
-          <w:shd w:val="clear" w:color="auto" w:fill="FFFFFF"/>
-        </w:rPr>
-        <w:lastRenderedPageBreak/>
-        <w:t>внешняя (некритическая для системы) ошибка не приводила к аварийной остановке. Так же не полагается утечка данных из системы.</w:t>
-      </w:r>
+        <w:t xml:space="preserve">4.1.4. Требования к безопасности. </w:t>
+      </w:r>
+    </w:p>
+    <w:p>
+      <w:pPr>
+        <w:spacing w:after="0" w:line="240" w:lineRule="auto"/>
+        <w:ind w:firstLine="851"/>
+        <w:contextualSpacing/>
+        <w:jc w:val="both"/>
+        <w:rPr>
+          <w:rFonts w:ascii="Times New Roman" w:hAnsi="Times New Roman" w:cs="Times New Roman"/>
+          <w:sz w:val="28"/>
+          <w:szCs w:val="28"/>
+        </w:rPr>
+      </w:pPr>
+      <w:r>
+        <w:rPr>
+          <w:rFonts w:ascii="Times New Roman" w:hAnsi="Times New Roman" w:cs="Times New Roman"/>
+          <w:sz w:val="28"/>
+          <w:szCs w:val="28"/>
+        </w:rPr>
+        <w:t>Обеспечение информационной безопасности программы должно удовлетворять следующим требованиям:</w:t>
+      </w:r>
+    </w:p>
+    <w:p>
+      <w:pPr>
+        <w:pStyle w:val="a3"/>
+        <w:spacing w:after="0" w:line="240" w:lineRule="auto"/>
+        <w:ind w:left="0" w:firstLine="851"/>
+        <w:jc w:val="both"/>
+        <w:rPr>
+          <w:rFonts w:ascii="Times New Roman" w:hAnsi="Times New Roman" w:cs="Times New Roman"/>
+          <w:sz w:val="28"/>
+          <w:szCs w:val="28"/>
+        </w:rPr>
+      </w:pPr>
+      <w:r>
+        <w:rPr>
+          <w:rFonts w:ascii="Times New Roman" w:hAnsi="Times New Roman" w:cs="Times New Roman"/>
+          <w:sz w:val="28"/>
+          <w:szCs w:val="28"/>
+        </w:rPr>
+        <w:t>̶ з</w:t>
+      </w:r>
+      <w:r>
+        <w:rPr>
+          <w:rFonts w:ascii="Times New Roman" w:hAnsi="Times New Roman" w:cs="Times New Roman"/>
+          <w:sz w:val="28"/>
+          <w:szCs w:val="28"/>
+        </w:rPr>
+        <w:t>ащита системы должна обеспечиваться комплексом программно-технических средстве организационных мер.</w:t>
+      </w:r>
+    </w:p>
+    <w:p>
+      <w:pPr>
+        <w:pStyle w:val="a3"/>
+        <w:spacing w:after="0" w:line="240" w:lineRule="auto"/>
+        <w:ind w:left="0" w:firstLine="851"/>
+        <w:jc w:val="both"/>
+        <w:rPr>
+          <w:rFonts w:ascii="Times New Roman" w:hAnsi="Times New Roman" w:cs="Times New Roman"/>
+          <w:sz w:val="28"/>
+          <w:szCs w:val="28"/>
+        </w:rPr>
+      </w:pPr>
+      <w:r>
+        <w:rPr>
+          <w:rFonts w:ascii="Times New Roman" w:hAnsi="Times New Roman" w:cs="Times New Roman"/>
+          <w:sz w:val="28"/>
+          <w:szCs w:val="28"/>
+        </w:rPr>
+        <w:t>̶ п</w:t>
+      </w:r>
+      <w:r>
+        <w:rPr>
+          <w:rFonts w:ascii="Times New Roman" w:hAnsi="Times New Roman" w:cs="Times New Roman"/>
+          <w:sz w:val="28"/>
+          <w:szCs w:val="28"/>
+        </w:rPr>
+        <w:t>рограммно-технические средства не должны существенно ухудшать основные функциональные характеристики системы (надежность, быстродействие).</w:t>
+      </w:r>
+    </w:p>
+    <w:p>
+      <w:pPr>
+        <w:spacing w:after="0" w:line="240" w:lineRule="auto"/>
+        <w:ind w:firstLine="851"/>
+        <w:contextualSpacing/>
+        <w:jc w:val="both"/>
+        <w:rPr>
+          <w:rFonts w:ascii="Times New Roman" w:hAnsi="Times New Roman" w:cs="Times New Roman"/>
+          <w:sz w:val="28"/>
+          <w:szCs w:val="28"/>
+        </w:rPr>
+      </w:pPr>
+      <w:r>
+        <w:rPr>
+          <w:rFonts w:ascii="Times New Roman" w:hAnsi="Times New Roman" w:cs="Times New Roman"/>
+          <w:sz w:val="28"/>
+          <w:szCs w:val="28"/>
+        </w:rPr>
+        <w:t>Средства антивирусной защиты должны быть установлены на всех рабочих местах персонала.</w:t>
+      </w:r>
+    </w:p>
+    <w:p>
+      <w:pPr>
+        <w:spacing w:after="0" w:line="240" w:lineRule="auto"/>
+        <w:ind w:firstLine="851"/>
+        <w:contextualSpacing/>
+        <w:jc w:val="both"/>
+        <w:rPr>
+          <w:rFonts w:ascii="Times New Roman" w:hAnsi="Times New Roman" w:cs="Times New Roman"/>
+          <w:sz w:val="28"/>
+          <w:szCs w:val="28"/>
+        </w:rPr>
+      </w:pPr>
     </w:p>
     <w:p>
       <w:pPr>
@@ -3462,82 +3744,217 @@
         <w:jc w:val="both"/>
         <w:rPr>
           <w:rFonts w:ascii="Times New Roman" w:hAnsi="Times New Roman" w:cs="Times New Roman"/>
-          <w:color w:val="000000"/>
-          <w:sz w:val="28"/>
-          <w:szCs w:val="28"/>
-          <w:shd w:val="clear" w:color="auto" w:fill="FFFFFF"/>
-        </w:rPr>
-      </w:pPr>
-      <w:r>
-        <w:rPr>
-          <w:rFonts w:ascii="Times New Roman" w:hAnsi="Times New Roman" w:cs="Times New Roman"/>
-          <w:color w:val="000000"/>
-          <w:sz w:val="28"/>
-          <w:szCs w:val="28"/>
-          <w:shd w:val="clear" w:color="auto" w:fill="FFFFFF"/>
-        </w:rPr>
-        <w:t xml:space="preserve">4.1.4. Требования к безопасности. </w:t>
-      </w:r>
-    </w:p>
-    <w:p>
-      <w:pPr>
-        <w:spacing w:line="240" w:lineRule="auto"/>
+          <w:sz w:val="28"/>
+          <w:szCs w:val="28"/>
+        </w:rPr>
+      </w:pPr>
+      <w:r>
+        <w:rPr>
+          <w:rFonts w:ascii="Times New Roman" w:hAnsi="Times New Roman" w:cs="Times New Roman"/>
+          <w:sz w:val="28"/>
+          <w:szCs w:val="28"/>
+        </w:rPr>
+        <w:t>4.1.5. Требования к эргономике и технической эстетике.</w:t>
+      </w:r>
+    </w:p>
+    <w:p>
+      <w:pPr>
+        <w:spacing w:after="0" w:line="240" w:lineRule="auto"/>
         <w:ind w:firstLine="851"/>
-        <w:jc w:val="both"/>
-        <w:rPr>
-          <w:rFonts w:ascii="Times New Roman" w:hAnsi="Times New Roman" w:cs="Times New Roman"/>
-          <w:sz w:val="28"/>
-          <w:szCs w:val="28"/>
-        </w:rPr>
-      </w:pPr>
-      <w:r>
-        <w:rPr>
-          <w:rFonts w:ascii="Times New Roman" w:hAnsi="Times New Roman" w:cs="Times New Roman"/>
-          <w:sz w:val="28"/>
-          <w:szCs w:val="28"/>
-        </w:rPr>
-        <w:t>Дополнительные требования к безопасности «ОФС» не предъявляются.</w:t>
-      </w:r>
-    </w:p>
-    <w:p>
-      <w:pPr>
-        <w:spacing w:line="240" w:lineRule="auto"/>
+        <w:contextualSpacing/>
+        <w:jc w:val="both"/>
+        <w:rPr>
+          <w:rFonts w:ascii="Times New Roman" w:hAnsi="Times New Roman" w:cs="Times New Roman"/>
+          <w:sz w:val="28"/>
+          <w:szCs w:val="28"/>
+        </w:rPr>
+      </w:pPr>
+      <w:r>
+        <w:rPr>
+          <w:rFonts w:ascii="Times New Roman" w:hAnsi="Times New Roman" w:cs="Times New Roman"/>
+          <w:sz w:val="28"/>
+          <w:szCs w:val="28"/>
+        </w:rPr>
+        <w:t>Система должна обеспечивать удобный для пользователей интерфейс, отвечающий следующим требованиям.</w:t>
+      </w:r>
+    </w:p>
+    <w:p>
+      <w:pPr>
+        <w:spacing w:after="0" w:line="240" w:lineRule="auto"/>
         <w:ind w:firstLine="851"/>
-        <w:jc w:val="both"/>
-        <w:rPr>
-          <w:rFonts w:ascii="Times New Roman" w:hAnsi="Times New Roman" w:cs="Times New Roman"/>
-          <w:sz w:val="28"/>
-          <w:szCs w:val="28"/>
-        </w:rPr>
-      </w:pPr>
-      <w:r>
-        <w:rPr>
-          <w:rFonts w:ascii="Times New Roman" w:hAnsi="Times New Roman" w:cs="Times New Roman"/>
-          <w:sz w:val="28"/>
-          <w:szCs w:val="28"/>
-        </w:rPr>
-        <w:t>4.1.5. Требования к эргономике и технической эстетике.</w:t>
-      </w:r>
-    </w:p>
-    <w:p>
-      <w:pPr>
-        <w:spacing w:line="240" w:lineRule="auto"/>
-        <w:ind w:firstLine="851"/>
-        <w:jc w:val="both"/>
-        <w:rPr>
-          <w:rFonts w:ascii="Times New Roman" w:hAnsi="Times New Roman" w:cs="Times New Roman"/>
-          <w:sz w:val="28"/>
-          <w:szCs w:val="28"/>
-        </w:rPr>
-      </w:pPr>
-      <w:r>
-        <w:rPr>
-          <w:rFonts w:ascii="Times New Roman" w:hAnsi="Times New Roman" w:cs="Times New Roman"/>
-          <w:sz w:val="28"/>
-          <w:szCs w:val="28"/>
-        </w:rPr>
-        <w:t>Пользовательские интерфейсы для системы должны быть выполнены в виде таблиц с удобным для преподавателей видом, должны видны быть все исходные данные.</w:t>
-      </w:r>
+        <w:contextualSpacing/>
+        <w:jc w:val="both"/>
+        <w:rPr>
+          <w:rFonts w:ascii="Times New Roman" w:hAnsi="Times New Roman" w:cs="Times New Roman"/>
+          <w:sz w:val="28"/>
+          <w:szCs w:val="28"/>
+        </w:rPr>
+      </w:pPr>
+      <w:r>
+        <w:rPr>
+          <w:rFonts w:ascii="Times New Roman" w:hAnsi="Times New Roman" w:cs="Times New Roman"/>
+          <w:sz w:val="28"/>
+          <w:szCs w:val="28"/>
+        </w:rPr>
+        <w:t>В части внешнего оформления:</w:t>
+      </w:r>
+    </w:p>
+    <w:p>
+      <w:pPr>
+        <w:pStyle w:val="a3"/>
+        <w:spacing w:after="0" w:line="240" w:lineRule="auto"/>
+        <w:ind w:left="0" w:firstLine="851"/>
+        <w:jc w:val="both"/>
+        <w:rPr>
+          <w:rFonts w:ascii="Times New Roman" w:hAnsi="Times New Roman" w:cs="Times New Roman"/>
+          <w:sz w:val="28"/>
+          <w:szCs w:val="28"/>
+        </w:rPr>
+      </w:pPr>
+      <w:r>
+        <w:rPr>
+          <w:rFonts w:ascii="Times New Roman" w:hAnsi="Times New Roman" w:cs="Times New Roman"/>
+          <w:sz w:val="28"/>
+          <w:szCs w:val="28"/>
+        </w:rPr>
+        <w:t>̶ о</w:t>
+      </w:r>
+      <w:r>
+        <w:rPr>
+          <w:rFonts w:ascii="Times New Roman" w:hAnsi="Times New Roman" w:cs="Times New Roman"/>
+          <w:sz w:val="28"/>
+          <w:szCs w:val="28"/>
+        </w:rPr>
+        <w:t>беспечение типизированного русскоязычного интерфейса;</w:t>
+      </w:r>
+    </w:p>
+    <w:p>
+      <w:pPr>
+        <w:pStyle w:val="a3"/>
+        <w:spacing w:after="0" w:line="240" w:lineRule="auto"/>
+        <w:ind w:left="0" w:firstLine="851"/>
+        <w:jc w:val="both"/>
+        <w:rPr>
+          <w:rFonts w:ascii="Times New Roman" w:hAnsi="Times New Roman" w:cs="Times New Roman"/>
+          <w:sz w:val="28"/>
+          <w:szCs w:val="28"/>
+        </w:rPr>
+      </w:pPr>
+      <w:r>
+        <w:rPr>
+          <w:rFonts w:ascii="Times New Roman" w:hAnsi="Times New Roman" w:cs="Times New Roman"/>
+          <w:sz w:val="28"/>
+          <w:szCs w:val="28"/>
+        </w:rPr>
+        <w:t xml:space="preserve">̶ </w:t>
+      </w:r>
+      <w:r>
+        <w:rPr>
+          <w:rFonts w:ascii="Times New Roman" w:hAnsi="Times New Roman" w:cs="Times New Roman"/>
+          <w:sz w:val="28"/>
+          <w:szCs w:val="28"/>
+        </w:rPr>
+        <w:t>размер шрифта должен быть 18</w:t>
+      </w:r>
+    </w:p>
+    <w:p>
+      <w:pPr>
+        <w:pStyle w:val="a3"/>
+        <w:spacing w:after="0" w:line="240" w:lineRule="auto"/>
+        <w:ind w:left="0" w:firstLine="851"/>
+        <w:jc w:val="both"/>
+        <w:rPr>
+          <w:rFonts w:ascii="Times New Roman" w:hAnsi="Times New Roman" w:cs="Times New Roman"/>
+          <w:sz w:val="28"/>
+          <w:szCs w:val="28"/>
+        </w:rPr>
+      </w:pPr>
+      <w:r>
+        <w:rPr>
+          <w:rFonts w:ascii="Times New Roman" w:hAnsi="Times New Roman" w:cs="Times New Roman"/>
+          <w:sz w:val="28"/>
+          <w:szCs w:val="28"/>
+        </w:rPr>
+        <w:t xml:space="preserve">̶ </w:t>
+      </w:r>
+      <w:r>
+        <w:rPr>
+          <w:rFonts w:ascii="Times New Roman" w:hAnsi="Times New Roman" w:cs="Times New Roman"/>
+          <w:sz w:val="28"/>
+          <w:szCs w:val="28"/>
+        </w:rPr>
+        <w:t xml:space="preserve">должен использоваться шрифт </w:t>
+      </w:r>
+      <w:r>
+        <w:rPr>
+          <w:rFonts w:ascii="Times New Roman" w:hAnsi="Times New Roman" w:cs="Times New Roman"/>
+          <w:color w:val="000000" w:themeColor="text1"/>
+          <w:sz w:val="28"/>
+          <w:szCs w:val="28"/>
+          <w:lang w:val="en-US"/>
+        </w:rPr>
+        <w:t>Times</w:t>
+      </w:r>
+      <w:r>
+        <w:rPr>
+          <w:rFonts w:ascii="Times New Roman" w:hAnsi="Times New Roman" w:cs="Times New Roman"/>
+          <w:color w:val="000000" w:themeColor="text1"/>
+          <w:sz w:val="28"/>
+          <w:szCs w:val="28"/>
+        </w:rPr>
+        <w:t xml:space="preserve"> </w:t>
+      </w:r>
+      <w:r>
+        <w:rPr>
+          <w:rFonts w:ascii="Times New Roman" w:hAnsi="Times New Roman" w:cs="Times New Roman"/>
+          <w:color w:val="000000" w:themeColor="text1"/>
+          <w:sz w:val="28"/>
+          <w:szCs w:val="28"/>
+          <w:lang w:val="en-US"/>
+        </w:rPr>
+        <w:t>New</w:t>
+      </w:r>
+      <w:r>
+        <w:rPr>
+          <w:rFonts w:ascii="Times New Roman" w:hAnsi="Times New Roman" w:cs="Times New Roman"/>
+          <w:color w:val="000000" w:themeColor="text1"/>
+          <w:sz w:val="28"/>
+          <w:szCs w:val="28"/>
+        </w:rPr>
+        <w:t xml:space="preserve"> </w:t>
+      </w:r>
+      <w:r>
+        <w:rPr>
+          <w:rFonts w:ascii="Times New Roman" w:hAnsi="Times New Roman" w:cs="Times New Roman"/>
+          <w:color w:val="000000" w:themeColor="text1"/>
+          <w:sz w:val="28"/>
+          <w:szCs w:val="28"/>
+          <w:lang w:val="en-US"/>
+        </w:rPr>
+        <w:t>Roman</w:t>
+      </w:r>
+      <w:r>
+        <w:rPr>
+          <w:rFonts w:ascii="Times New Roman" w:hAnsi="Times New Roman" w:cs="Times New Roman"/>
+          <w:color w:val="000000" w:themeColor="text1"/>
+          <w:sz w:val="28"/>
+          <w:szCs w:val="28"/>
+        </w:rPr>
+        <w:t>;</w:t>
+      </w:r>
+    </w:p>
+    <w:p>
+      <w:pPr>
+        <w:pStyle w:val="a3"/>
+        <w:spacing w:after="0" w:line="240" w:lineRule="auto"/>
+        <w:ind w:left="0" w:firstLine="851"/>
+        <w:jc w:val="both"/>
+        <w:rPr>
+          <w:rFonts w:ascii="Times New Roman" w:hAnsi="Times New Roman" w:cs="Times New Roman"/>
+          <w:sz w:val="28"/>
+          <w:szCs w:val="28"/>
+        </w:rPr>
+      </w:pPr>
     </w:p>
     <w:p>
       <w:pPr>
@@ -3835,6 +4252,7 @@
           <w:sz w:val="28"/>
           <w:szCs w:val="28"/>
         </w:rPr>
+        <w:lastRenderedPageBreak/>
         <w:t>Вид обеспечения БД может быть различный, выбор представляется разработчику.</w:t>
       </w:r>
     </w:p>
@@ -3965,7 +4383,6 @@
           <w:sz w:val="28"/>
           <w:szCs w:val="28"/>
         </w:rPr>
-        <w:lastRenderedPageBreak/>
         <w:t>Разработка модели программы. Результат – описание спецификаций данных, определение связей между сущностями, построение концептуальной модели БД, построение логической модели БД;</w:t>
       </w:r>
     </w:p>
@@ -4214,6 +4631,7 @@
           <w:sz w:val="28"/>
           <w:szCs w:val="28"/>
         </w:rPr>
+        <w:lastRenderedPageBreak/>
         <w:t>В ходе выполнения проекта на объекте автоматизации требуется выполнить работы по подготовке к вводу системы в действие. При подготовке к вводу в эксплуатацию АС заказчик должен обеспечить выполнение следующих работ: Определить подразделение и ответственных должностных лиц, ответственных за внедрение и проведение опытной эксплуатации АС; обеспечить присутствие пользователей на обучении работе с системой, проводимом исполнителем;</w:t>
       </w:r>
     </w:p>
@@ -4250,7 +4668,6 @@
           <w:sz w:val="28"/>
           <w:szCs w:val="28"/>
         </w:rPr>
-        <w:lastRenderedPageBreak/>
         <w:t>Требования к составу и содержанию работ по подготовке объекта автоматизации к вводу системы в действие, включая перечень основных мероприятий и их исполнителей должны быть уточнены на стадии подготовки рабочей документации и по результатам опытной эксплуатации.</w:t>
       </w:r>
     </w:p>
@@ -4424,6 +4841,309 @@
     </w:p>
     <w:p>
       <w:pPr>
+        <w:spacing w:after="0" w:line="240" w:lineRule="auto"/>
+        <w:ind w:firstLine="851"/>
+        <w:contextualSpacing/>
+        <w:jc w:val="both"/>
+        <w:rPr>
+          <w:rFonts w:ascii="Times New Roman" w:hAnsi="Times New Roman" w:cs="Times New Roman"/>
+          <w:sz w:val="28"/>
+          <w:szCs w:val="28"/>
+        </w:rPr>
+      </w:pPr>
+      <w:r>
+        <w:rPr>
+          <w:rFonts w:ascii="Times New Roman" w:hAnsi="Times New Roman" w:cs="Times New Roman"/>
+          <w:sz w:val="28"/>
+          <w:szCs w:val="28"/>
+        </w:rPr>
+        <w:t>Настоящее техническое задание разработано на основе таких документов, как:</w:t>
+      </w:r>
+    </w:p>
+    <w:p>
+      <w:pPr>
+        <w:pStyle w:val="a3"/>
+        <w:shd w:val="clear" w:color="auto" w:fill="FFFFFF"/>
+        <w:spacing w:after="0" w:line="240" w:lineRule="auto"/>
+        <w:ind w:left="0" w:firstLine="851"/>
+        <w:jc w:val="both"/>
+        <w:rPr>
+          <w:rFonts w:ascii="Times New Roman" w:eastAsia="Times New Roman" w:hAnsi="Times New Roman" w:cs="Times New Roman"/>
+          <w:color w:val="000000"/>
+          <w:sz w:val="28"/>
+          <w:szCs w:val="28"/>
+          <w:lang w:eastAsia="ru-RU"/>
+        </w:rPr>
+      </w:pPr>
+      <w:r>
+        <w:rPr>
+          <w:rFonts w:ascii="Times New Roman" w:eastAsia="Times New Roman" w:hAnsi="Times New Roman" w:cs="Times New Roman"/>
+          <w:color w:val="000000"/>
+          <w:sz w:val="28"/>
+          <w:szCs w:val="28"/>
+          <w:lang w:eastAsia="ru-RU"/>
+        </w:rPr>
+        <w:t>̶ о</w:t>
+      </w:r>
+      <w:r>
+        <w:rPr>
+          <w:rFonts w:ascii="Times New Roman" w:eastAsia="Times New Roman" w:hAnsi="Times New Roman" w:cs="Times New Roman"/>
+          <w:color w:val="000000"/>
+          <w:sz w:val="28"/>
+          <w:szCs w:val="28"/>
+          <w:lang w:eastAsia="ru-RU"/>
+        </w:rPr>
+        <w:t xml:space="preserve">снованием для разработки является Договор </w:t>
+      </w:r>
+      <w:r>
+        <w:rPr>
+          <w:rFonts w:ascii="Times New Roman" w:eastAsia="Times New Roman" w:hAnsi="Times New Roman" w:cs="Times New Roman"/>
+          <w:color w:val="000000"/>
+          <w:sz w:val="28"/>
+          <w:szCs w:val="28"/>
+          <w:lang w:eastAsia="ru-RU"/>
+        </w:rPr>
+        <w:t>11 от 22</w:t>
+      </w:r>
+      <w:r>
+        <w:rPr>
+          <w:rFonts w:ascii="Times New Roman" w:eastAsia="Times New Roman" w:hAnsi="Times New Roman" w:cs="Times New Roman"/>
+          <w:color w:val="000000"/>
+          <w:sz w:val="28"/>
+          <w:szCs w:val="28"/>
+          <w:lang w:eastAsia="ru-RU"/>
+        </w:rPr>
+        <w:t>.12.2022.</w:t>
+      </w:r>
+      <w:r>
+        <w:rPr>
+          <w:rFonts w:ascii="Times New Roman" w:eastAsia="Times New Roman" w:hAnsi="Times New Roman" w:cs="Times New Roman"/>
+          <w:color w:val="000000"/>
+          <w:sz w:val="28"/>
+          <w:szCs w:val="28"/>
+          <w:lang w:eastAsia="ru-RU"/>
+        </w:rPr>
+        <w:t xml:space="preserve"> Договор утвержден Директором ОА</w:t>
+      </w:r>
+      <w:r>
+        <w:rPr>
+          <w:rFonts w:ascii="Times New Roman" w:eastAsia="Times New Roman" w:hAnsi="Times New Roman" w:cs="Times New Roman"/>
+          <w:color w:val="000000"/>
+          <w:sz w:val="28"/>
+          <w:szCs w:val="28"/>
+          <w:lang w:eastAsia="ru-RU"/>
+        </w:rPr>
+        <w:t>О «</w:t>
+      </w:r>
+      <w:r>
+        <w:rPr>
+          <w:rFonts w:ascii="Times New Roman" w:eastAsia="Times New Roman" w:hAnsi="Times New Roman" w:cs="Times New Roman"/>
+          <w:color w:val="000000"/>
+          <w:sz w:val="28"/>
+          <w:szCs w:val="28"/>
+          <w:lang w:eastAsia="ru-RU"/>
+        </w:rPr>
+        <w:t>ОФС</w:t>
+      </w:r>
+      <w:r>
+        <w:rPr>
+          <w:rFonts w:ascii="Times New Roman" w:eastAsia="Times New Roman" w:hAnsi="Times New Roman" w:cs="Times New Roman"/>
+          <w:color w:val="000000"/>
+          <w:sz w:val="28"/>
+          <w:szCs w:val="28"/>
+          <w:lang w:eastAsia="ru-RU"/>
+        </w:rPr>
+        <w:t xml:space="preserve">» </w:t>
+      </w:r>
+      <w:r>
+        <w:rPr>
+          <w:rFonts w:ascii="Times New Roman" w:eastAsia="Times New Roman" w:hAnsi="Times New Roman" w:cs="Times New Roman"/>
+          <w:color w:val="000000"/>
+          <w:sz w:val="28"/>
+          <w:szCs w:val="28"/>
+          <w:lang w:eastAsia="ru-RU"/>
+        </w:rPr>
+        <w:t>Комаровым Даниилом Константиновичем</w:t>
+      </w:r>
+      <w:r>
+        <w:rPr>
+          <w:rFonts w:ascii="Times New Roman" w:eastAsia="Times New Roman" w:hAnsi="Times New Roman" w:cs="Times New Roman"/>
+          <w:color w:val="000000"/>
+          <w:sz w:val="28"/>
+          <w:szCs w:val="28"/>
+          <w:lang w:eastAsia="ru-RU"/>
+        </w:rPr>
+        <w:t xml:space="preserve">, именуемым в дальнейшем Заказчиком, и </w:t>
+      </w:r>
+      <w:r>
+        <w:rPr>
+          <w:rFonts w:ascii="Times New Roman" w:eastAsia="Times New Roman" w:hAnsi="Times New Roman" w:cs="Times New Roman"/>
+          <w:color w:val="000000"/>
+          <w:sz w:val="28"/>
+          <w:szCs w:val="28"/>
+          <w:lang w:eastAsia="ru-RU"/>
+        </w:rPr>
+        <w:t>Добромиров Николай Владимирович</w:t>
+      </w:r>
+      <w:r>
+        <w:rPr>
+          <w:rFonts w:ascii="Times New Roman" w:eastAsia="Times New Roman" w:hAnsi="Times New Roman" w:cs="Times New Roman"/>
+          <w:color w:val="000000"/>
+          <w:sz w:val="28"/>
+          <w:szCs w:val="28"/>
+          <w:lang w:eastAsia="ru-RU"/>
+        </w:rPr>
+        <w:t>, именуемым в дальнейшем исполнителем, 30.12</w:t>
+      </w:r>
+      <w:r>
+        <w:rPr>
+          <w:rFonts w:ascii="Times New Roman" w:eastAsia="Times New Roman" w:hAnsi="Times New Roman" w:cs="Times New Roman"/>
+          <w:color w:val="000000"/>
+          <w:sz w:val="28"/>
+          <w:szCs w:val="28"/>
+          <w:lang w:eastAsia="ru-RU"/>
+        </w:rPr>
+        <w:t>.202</w:t>
+      </w:r>
+      <w:r>
+        <w:rPr>
+          <w:rFonts w:ascii="Times New Roman" w:eastAsia="Times New Roman" w:hAnsi="Times New Roman" w:cs="Times New Roman"/>
+          <w:color w:val="000000"/>
+          <w:sz w:val="28"/>
+          <w:szCs w:val="28"/>
+          <w:lang w:eastAsia="ru-RU"/>
+        </w:rPr>
+        <w:t>2</w:t>
+      </w:r>
+      <w:r>
+        <w:rPr>
+          <w:rFonts w:ascii="Times New Roman" w:eastAsia="Times New Roman" w:hAnsi="Times New Roman" w:cs="Times New Roman"/>
+          <w:color w:val="000000"/>
+          <w:sz w:val="28"/>
+          <w:szCs w:val="28"/>
+          <w:lang w:eastAsia="ru-RU"/>
+        </w:rPr>
+        <w:br/>
+        <w:t>Согласно Договору, Исполнитель обязан разработать и установить систему «</w:t>
+      </w:r>
+      <w:r>
+        <w:rPr>
+          <w:rFonts w:ascii="Times New Roman" w:eastAsia="Times New Roman" w:hAnsi="Times New Roman" w:cs="Times New Roman"/>
+          <w:color w:val="000000"/>
+          <w:sz w:val="28"/>
+          <w:szCs w:val="28"/>
+          <w:lang w:eastAsia="ru-RU"/>
+        </w:rPr>
+        <w:t>ОФС</w:t>
+      </w:r>
+      <w:r>
+        <w:rPr>
+          <w:rFonts w:ascii="Times New Roman" w:eastAsia="Times New Roman" w:hAnsi="Times New Roman" w:cs="Times New Roman"/>
+          <w:color w:val="000000"/>
+          <w:sz w:val="28"/>
+          <w:szCs w:val="28"/>
+          <w:lang w:eastAsia="ru-RU"/>
+        </w:rPr>
+        <w:t xml:space="preserve">» на оборудовании Заказчика не позднее 12.01.2023, предоставить исходные коды и </w:t>
+      </w:r>
+      <w:r>
+        <w:rPr>
+          <w:rFonts w:ascii="Times New Roman" w:eastAsia="Times New Roman" w:hAnsi="Times New Roman" w:cs="Times New Roman"/>
+          <w:color w:val="000000"/>
+          <w:sz w:val="28"/>
+          <w:szCs w:val="28"/>
+          <w:lang w:eastAsia="ru-RU"/>
+        </w:rPr>
+        <w:lastRenderedPageBreak/>
+        <w:t>документацию к разработанной системе не позднее 30.12.2022.</w:t>
+      </w:r>
+      <w:r>
+        <w:rPr>
+          <w:rFonts w:ascii="Times New Roman" w:eastAsia="Times New Roman" w:hAnsi="Times New Roman" w:cs="Times New Roman"/>
+          <w:color w:val="000000"/>
+          <w:sz w:val="28"/>
+          <w:szCs w:val="28"/>
+          <w:lang w:eastAsia="ru-RU"/>
+        </w:rPr>
+        <w:br/>
+        <w:t>Наименование темы разработки – «</w:t>
+      </w:r>
+      <w:r>
+        <w:rPr>
+          <w:rFonts w:ascii="Times New Roman" w:eastAsia="Times New Roman" w:hAnsi="Times New Roman" w:cs="Times New Roman"/>
+          <w:color w:val="000000"/>
+          <w:sz w:val="28"/>
+          <w:szCs w:val="28"/>
+          <w:lang w:eastAsia="ru-RU"/>
+        </w:rPr>
+        <w:t>Определение факультативов для студента</w:t>
+      </w:r>
+      <w:r>
+        <w:rPr>
+          <w:rFonts w:ascii="Times New Roman" w:eastAsia="Times New Roman" w:hAnsi="Times New Roman" w:cs="Times New Roman"/>
+          <w:color w:val="000000"/>
+          <w:sz w:val="28"/>
+          <w:szCs w:val="28"/>
+          <w:lang w:eastAsia="ru-RU"/>
+        </w:rPr>
+        <w:t>».</w:t>
+      </w:r>
+      <w:r>
+        <w:rPr>
+          <w:rFonts w:ascii="Times New Roman" w:eastAsia="Times New Roman" w:hAnsi="Times New Roman" w:cs="Times New Roman"/>
+          <w:color w:val="000000"/>
+          <w:sz w:val="28"/>
+          <w:szCs w:val="28"/>
+          <w:lang w:eastAsia="ru-RU"/>
+        </w:rPr>
+        <w:br/>
+        <w:t>Условное обознач</w:t>
+      </w:r>
+      <w:r>
+        <w:rPr>
+          <w:rFonts w:ascii="Times New Roman" w:eastAsia="Times New Roman" w:hAnsi="Times New Roman" w:cs="Times New Roman"/>
+          <w:color w:val="000000"/>
+          <w:sz w:val="28"/>
+          <w:szCs w:val="28"/>
+          <w:lang w:eastAsia="ru-RU"/>
+        </w:rPr>
+        <w:t>ение темы разработки</w:t>
+      </w:r>
+      <w:r>
+        <w:rPr>
+          <w:rFonts w:ascii="Times New Roman" w:eastAsia="Times New Roman" w:hAnsi="Times New Roman" w:cs="Times New Roman"/>
+          <w:color w:val="000000"/>
+          <w:sz w:val="28"/>
+          <w:szCs w:val="28"/>
+          <w:lang w:eastAsia="ru-RU"/>
+        </w:rPr>
+        <w:t xml:space="preserve"> – «</w:t>
+      </w:r>
+      <w:r>
+        <w:rPr>
+          <w:rFonts w:ascii="Times New Roman" w:eastAsia="Times New Roman" w:hAnsi="Times New Roman" w:cs="Times New Roman"/>
+          <w:color w:val="000000"/>
+          <w:sz w:val="28"/>
+          <w:szCs w:val="28"/>
+          <w:lang w:eastAsia="ru-RU"/>
+        </w:rPr>
+        <w:t>ОФС</w:t>
+      </w:r>
+      <w:r>
+        <w:rPr>
+          <w:rFonts w:ascii="Times New Roman" w:eastAsia="Times New Roman" w:hAnsi="Times New Roman" w:cs="Times New Roman"/>
+          <w:color w:val="000000"/>
+          <w:sz w:val="28"/>
+          <w:szCs w:val="28"/>
+          <w:lang w:eastAsia="ru-RU"/>
+        </w:rPr>
+        <w:t>»;</w:t>
+      </w:r>
+      <w:bookmarkStart w:id="0" w:name="_GoBack"/>
+      <w:bookmarkEnd w:id="0"/>
+    </w:p>
+    <w:p>
+      <w:pPr>
         <w:pStyle w:val="a5"/>
         <w:ind w:firstLine="851"/>
         <w:jc w:val="both"/>
@@ -4432,91 +5152,6 @@
           <w:szCs w:val="28"/>
         </w:rPr>
       </w:pPr>
-      <w:r>
-        <w:rPr>
-          <w:sz w:val="28"/>
-          <w:szCs w:val="28"/>
-        </w:rPr>
-        <w:t>Источниками разработки являются: </w:t>
-      </w:r>
-    </w:p>
-    <w:p>
-      <w:pPr>
-        <w:pStyle w:val="a5"/>
-        <w:numPr>
-          <w:ilvl w:val="0"/>
-          <w:numId w:val="7"/>
-        </w:numPr>
-        <w:tabs>
-          <w:tab w:val="clear" w:pos="720"/>
-          <w:tab w:val="num" w:pos="567"/>
-        </w:tabs>
-        <w:ind w:left="567" w:firstLine="851"/>
-        <w:jc w:val="both"/>
-        <w:rPr>
-          <w:sz w:val="28"/>
-          <w:szCs w:val="28"/>
-        </w:rPr>
-      </w:pPr>
-      <w:r>
-        <w:rPr>
-          <w:sz w:val="28"/>
-          <w:szCs w:val="28"/>
-        </w:rPr>
-        <w:t>Техническое задание на создание системы.</w:t>
-      </w:r>
-    </w:p>
-    <w:p>
-      <w:pPr>
-        <w:pStyle w:val="a5"/>
-        <w:numPr>
-          <w:ilvl w:val="0"/>
-          <w:numId w:val="7"/>
-        </w:numPr>
-        <w:tabs>
-          <w:tab w:val="clear" w:pos="720"/>
-          <w:tab w:val="num" w:pos="567"/>
-        </w:tabs>
-        <w:ind w:left="567" w:firstLine="851"/>
-        <w:jc w:val="both"/>
-        <w:rPr>
-          <w:sz w:val="28"/>
-          <w:szCs w:val="28"/>
-        </w:rPr>
-      </w:pPr>
-      <w:r>
-        <w:rPr>
-          <w:sz w:val="28"/>
-          <w:szCs w:val="28"/>
-        </w:rPr>
-        <w:t>Техническое задание на автоматизированные системы управления.</w:t>
-      </w:r>
-    </w:p>
-    <w:p>
-      <w:pPr>
-        <w:pStyle w:val="a5"/>
-        <w:numPr>
-          <w:ilvl w:val="0"/>
-          <w:numId w:val="7"/>
-        </w:numPr>
-        <w:tabs>
-          <w:tab w:val="clear" w:pos="720"/>
-          <w:tab w:val="num" w:pos="567"/>
-        </w:tabs>
-        <w:ind w:left="567" w:firstLine="851"/>
-        <w:jc w:val="both"/>
-        <w:rPr>
-          <w:sz w:val="28"/>
-          <w:szCs w:val="28"/>
-        </w:rPr>
-      </w:pPr>
-      <w:r>
-        <w:rPr>
-          <w:sz w:val="28"/>
-          <w:szCs w:val="28"/>
-        </w:rPr>
-        <w:t>Также используется информация, полученная от управленческого и рабочего персонала, а также на основании требований заказчика.</w:t>
-      </w:r>
     </w:p>
     <w:sectPr>
       <w:pgSz w:w="11906" w:h="16838"/>
@@ -4609,7 +5244,7 @@
           <w:rPr>
             <w:noProof/>
           </w:rPr>
-          <w:t>7</w:t>
+          <w:t>8</w:t>
         </w:r>
         <w:r>
           <w:fldChar w:fldCharType="end"/>
@@ -5617,6 +6252,119 @@
         </w:tabs>
         <w:ind w:left="6480" w:hanging="360"/>
       </w:pPr>
+    </w:lvl>
+  </w:abstractNum>
+  <w:abstractNum w:abstractNumId="9" w15:restartNumberingAfterBreak="0">
+    <w:nsid w:val="75C72302"/>
+    <w:multiLevelType w:val="multilevel"/>
+    <w:tmpl w:val="8A0EAC82"/>
+    <w:lvl w:ilvl="0">
+      <w:start w:val="1"/>
+      <w:numFmt w:val="decimal"/>
+      <w:lvlText w:val="%1."/>
+      <w:lvlJc w:val="left"/>
+      <w:pPr>
+        <w:ind w:left="495" w:hanging="495"/>
+      </w:pPr>
+      <w:rPr>
+        <w:rFonts w:hint="default"/>
+      </w:rPr>
+    </w:lvl>
+    <w:lvl w:ilvl="1">
+      <w:start w:val="1"/>
+      <w:numFmt w:val="decimal"/>
+      <w:lvlText w:val="%1.%2."/>
+      <w:lvlJc w:val="left"/>
+      <w:pPr>
+        <w:ind w:left="1571" w:hanging="720"/>
+      </w:pPr>
+      <w:rPr>
+        <w:rFonts w:hint="default"/>
+      </w:rPr>
+    </w:lvl>
+    <w:lvl w:ilvl="2">
+      <w:start w:val="1"/>
+      <w:numFmt w:val="decimal"/>
+      <w:lvlText w:val="%1.%2.%3."/>
+      <w:lvlJc w:val="left"/>
+      <w:pPr>
+        <w:ind w:left="2422" w:hanging="720"/>
+      </w:pPr>
+      <w:rPr>
+        <w:rFonts w:hint="default"/>
+      </w:rPr>
+    </w:lvl>
+    <w:lvl w:ilvl="3">
+      <w:start w:val="1"/>
+      <w:numFmt w:val="decimal"/>
+      <w:lvlText w:val="%1.%2.%3.%4."/>
+      <w:lvlJc w:val="left"/>
+      <w:pPr>
+        <w:ind w:left="3633" w:hanging="1080"/>
+      </w:pPr>
+      <w:rPr>
+        <w:rFonts w:hint="default"/>
+      </w:rPr>
+    </w:lvl>
+    <w:lvl w:ilvl="4">
+      <w:start w:val="1"/>
+      <w:numFmt w:val="decimal"/>
+      <w:lvlText w:val="%1.%2.%3.%4.%5."/>
+      <w:lvlJc w:val="left"/>
+      <w:pPr>
+        <w:ind w:left="4484" w:hanging="1080"/>
+      </w:pPr>
+      <w:rPr>
+        <w:rFonts w:hint="default"/>
+      </w:rPr>
+    </w:lvl>
+    <w:lvl w:ilvl="5">
+      <w:start w:val="1"/>
+      <w:numFmt w:val="decimal"/>
+      <w:lvlText w:val="%1.%2.%3.%4.%5.%6."/>
+      <w:lvlJc w:val="left"/>
+      <w:pPr>
+        <w:ind w:left="5695" w:hanging="1440"/>
+      </w:pPr>
+      <w:rPr>
+        <w:rFonts w:hint="default"/>
+      </w:rPr>
+    </w:lvl>
+    <w:lvl w:ilvl="6">
+      <w:start w:val="1"/>
+      <w:numFmt w:val="decimal"/>
+      <w:lvlText w:val="%1.%2.%3.%4.%5.%6.%7."/>
+      <w:lvlJc w:val="left"/>
+      <w:pPr>
+        <w:ind w:left="6906" w:hanging="1800"/>
+      </w:pPr>
+      <w:rPr>
+        <w:rFonts w:hint="default"/>
+      </w:rPr>
+    </w:lvl>
+    <w:lvl w:ilvl="7">
+      <w:start w:val="1"/>
+      <w:numFmt w:val="decimal"/>
+      <w:lvlText w:val="%1.%2.%3.%4.%5.%6.%7.%8."/>
+      <w:lvlJc w:val="left"/>
+      <w:pPr>
+        <w:ind w:left="7757" w:hanging="1800"/>
+      </w:pPr>
+      <w:rPr>
+        <w:rFonts w:hint="default"/>
+      </w:rPr>
+    </w:lvl>
+    <w:lvl w:ilvl="8">
+      <w:start w:val="1"/>
+      <w:numFmt w:val="decimal"/>
+      <w:lvlText w:val="%1.%2.%3.%4.%5.%6.%7.%8.%9."/>
+      <w:lvlJc w:val="left"/>
+      <w:pPr>
+        <w:ind w:left="8968" w:hanging="2160"/>
+      </w:pPr>
+      <w:rPr>
+        <w:rFonts w:hint="default"/>
+      </w:rPr>
     </w:lvl>
   </w:abstractNum>
   <w:num w:numId="1">
@@ -5645,6 +6393,9 @@
   </w:num>
   <w:num w:numId="9">
     <w:abstractNumId w:val="6"/>
+  </w:num>
+  <w:num w:numId="10">
+    <w:abstractNumId w:val="9"/>
   </w:num>
 </w:numbering>
 </file>
@@ -6449,7 +7200,7 @@
 </file>
 
 <file path=customXml/itemProps1.xml><?xml version="1.0" encoding="utf-8"?>
-<ds:datastoreItem xmlns:ds="http://schemas.openxmlformats.org/officeDocument/2006/customXml" ds:itemID="{2D3519D0-A85A-4FDA-A6F9-5885E679DDC5}">
+<ds:datastoreItem xmlns:ds="http://schemas.openxmlformats.org/officeDocument/2006/customXml" ds:itemID="{AA7ADABD-446F-465D-AEDE-757FDC81AAC6}">
   <ds:schemaRefs>
     <ds:schemaRef ds:uri="http://schemas.openxmlformats.org/officeDocument/2006/bibliography"/>
   </ds:schemaRefs>

--- a/Комаров ТЗ по ГОСТу 34.602-89.docx
+++ b/Комаров ТЗ по ГОСТу 34.602-89.docx
@@ -5,116 +5,40 @@
     <w:p>
       <w:pPr>
         <w:spacing w:after="0" w:line="240" w:lineRule="auto"/>
-        <w:ind w:firstLine="851"/>
-        <w:jc w:val="center"/>
+        <w:rPr>
+          <w:rFonts w:ascii="Times New Roman" w:eastAsia="Times New Roman" w:hAnsi="Times New Roman" w:cs="Times New Roman"/>
+          <w:color w:val="000000"/>
+          <w:sz w:val="28"/>
+          <w:szCs w:val="28"/>
+          <w:lang w:eastAsia="ru-RU"/>
+        </w:rPr>
+      </w:pPr>
+      <w:r>
         <w:rPr>
           <w:rFonts w:ascii="Times New Roman" w:eastAsia="Times New Roman" w:hAnsi="Times New Roman" w:cs="Times New Roman"/>
           <w:b/>
           <w:bCs/>
           <w:color w:val="000000"/>
-          <w:sz w:val="24"/>
-          <w:szCs w:val="24"/>
-          <w:lang w:val="en-US" w:eastAsia="ru-RU"/>
-        </w:rPr>
-      </w:pPr>
-    </w:p>
-    <w:p>
-      <w:pPr>
-        <w:spacing w:after="0" w:line="240" w:lineRule="auto"/>
-        <w:jc w:val="center"/>
-        <w:rPr>
-          <w:rFonts w:ascii="Arial" w:eastAsia="Times New Roman" w:hAnsi="Arial" w:cs="Arial"/>
-          <w:color w:val="000000"/>
-          <w:sz w:val="2"/>
-          <w:szCs w:val="2"/>
-          <w:lang w:eastAsia="ru-RU"/>
-        </w:rPr>
-      </w:pPr>
-      <w:r>
-        <w:rPr>
-          <w:rFonts w:ascii="Arial" w:eastAsia="Times New Roman" w:hAnsi="Arial" w:cs="Arial"/>
-          <w:noProof/>
-          <w:color w:val="000000"/>
-          <w:sz w:val="2"/>
-          <w:szCs w:val="2"/>
-          <w:lang w:eastAsia="ru-RU"/>
-        </w:rPr>
-        <w:drawing>
-          <wp:inline distT="0" distB="0" distL="0" distR="0" wp14:anchorId="177E99AC" wp14:editId="6EDA0DAF">
-            <wp:extent cx="3528060" cy="8890"/>
-            <wp:effectExtent l="0" t="0" r="0" b="0"/>
-            <wp:docPr id="1" name="Рисунок 1" descr="https://studfile.net/html/1642/141/html_IeGAUh9YHP.gpR3/htmlconvd-ldR1gu10x1.jpg"/>
-            <wp:cNvGraphicFramePr>
-              <a:graphicFrameLocks xmlns:a="http://schemas.openxmlformats.org/drawingml/2006/main" noChangeAspect="1"/>
-            </wp:cNvGraphicFramePr>
-            <a:graphic xmlns:a="http://schemas.openxmlformats.org/drawingml/2006/main">
-              <a:graphicData uri="http://schemas.openxmlformats.org/drawingml/2006/picture">
-                <pic:pic xmlns:pic="http://schemas.openxmlformats.org/drawingml/2006/picture">
-                  <pic:nvPicPr>
-                    <pic:cNvPr id="0" name="p10img1" descr="https://studfile.net/html/1642/141/html_IeGAUh9YHP.gpR3/htmlconvd-ldR1gu10x1.jpg"/>
-                    <pic:cNvPicPr>
-                      <a:picLocks noChangeAspect="1" noChangeArrowheads="1"/>
-                    </pic:cNvPicPr>
-                  </pic:nvPicPr>
-                  <pic:blipFill>
-                    <a:blip r:embed="rId8">
-                      <a:extLst>
-                        <a:ext uri="{28A0092B-C50C-407E-A947-70E740481C1C}">
-                          <a14:useLocalDpi xmlns:a14="http://schemas.microsoft.com/office/drawing/2010/main" val="0"/>
-                        </a:ext>
-                      </a:extLst>
-                    </a:blip>
-                    <a:srcRect/>
-                    <a:stretch>
-                      <a:fillRect/>
-                    </a:stretch>
-                  </pic:blipFill>
-                  <pic:spPr bwMode="auto">
-                    <a:xfrm>
-                      <a:off x="0" y="0"/>
-                      <a:ext cx="3528060" cy="8890"/>
-                    </a:xfrm>
-                    <a:prstGeom prst="rect">
-                      <a:avLst/>
-                    </a:prstGeom>
-                    <a:noFill/>
-                    <a:ln>
-                      <a:noFill/>
-                    </a:ln>
-                  </pic:spPr>
-                </pic:pic>
-              </a:graphicData>
-            </a:graphic>
-          </wp:inline>
-        </w:drawing>
-      </w:r>
-    </w:p>
-    <w:p>
-      <w:pPr>
-        <w:spacing w:after="0" w:line="255" w:lineRule="atLeast"/>
-        <w:jc w:val="center"/>
+          <w:sz w:val="28"/>
+          <w:szCs w:val="28"/>
+          <w:lang w:eastAsia="ru-RU"/>
+        </w:rPr>
+        <w:t>_________________________________________</w:t>
+      </w:r>
+      <w:r>
         <w:rPr>
           <w:rFonts w:ascii="Times New Roman" w:eastAsia="Times New Roman" w:hAnsi="Times New Roman" w:cs="Times New Roman"/>
           <w:b/>
           <w:bCs/>
           <w:color w:val="000000"/>
-          <w:sz w:val="24"/>
-          <w:szCs w:val="24"/>
-          <w:lang w:eastAsia="ru-RU"/>
-        </w:rPr>
-      </w:pPr>
-      <w:r>
-        <w:rPr>
-          <w:rFonts w:ascii="Times New Roman" w:eastAsia="Times New Roman" w:hAnsi="Times New Roman" w:cs="Times New Roman"/>
-          <w:b/>
-          <w:bCs/>
-          <w:color w:val="000000"/>
-          <w:sz w:val="24"/>
-          <w:szCs w:val="24"/>
-          <w:lang w:eastAsia="ru-RU"/>
-        </w:rPr>
-        <w:t>_________________________________________________________________________</w:t>
-      </w:r>
+          <w:sz w:val="28"/>
+          <w:szCs w:val="28"/>
+          <w:lang w:eastAsia="ru-RU"/>
+        </w:rPr>
+        <w:t>_______________________________</w:t>
+      </w:r>
+      <w:bookmarkStart w:id="0" w:name="_GoBack"/>
+      <w:bookmarkEnd w:id="0"/>
     </w:p>
     <w:p>
       <w:pPr>
@@ -126,17 +50,17 @@
         <w:rPr>
           <w:rFonts w:ascii="Times New Roman" w:eastAsia="Times New Roman" w:hAnsi="Times New Roman" w:cs="Times New Roman"/>
           <w:color w:val="000000"/>
-          <w:sz w:val="24"/>
-          <w:szCs w:val="24"/>
-          <w:lang w:eastAsia="ru-RU"/>
-        </w:rPr>
-      </w:pPr>
-      <w:r>
-        <w:rPr>
-          <w:rFonts w:ascii="Times New Roman" w:eastAsia="Times New Roman" w:hAnsi="Times New Roman" w:cs="Times New Roman"/>
-          <w:color w:val="000000"/>
-          <w:sz w:val="24"/>
-          <w:szCs w:val="24"/>
+          <w:sz w:val="28"/>
+          <w:szCs w:val="28"/>
+          <w:lang w:eastAsia="ru-RU"/>
+        </w:rPr>
+      </w:pPr>
+      <w:r>
+        <w:rPr>
+          <w:rFonts w:ascii="Times New Roman" w:eastAsia="Times New Roman" w:hAnsi="Times New Roman" w:cs="Times New Roman"/>
+          <w:color w:val="000000"/>
+          <w:sz w:val="28"/>
+          <w:szCs w:val="28"/>
           <w:lang w:eastAsia="ru-RU"/>
         </w:rPr>
         <w:t>ОАО «ОФС»</w:t>
@@ -154,10 +78,10 @@
         <w:tblLook w:val="04A0" w:firstRow="1" w:lastRow="0" w:firstColumn="1" w:lastColumn="0" w:noHBand="0" w:noVBand="1"/>
       </w:tblPr>
       <w:tblGrid>
-        <w:gridCol w:w="2763"/>
-        <w:gridCol w:w="2025"/>
-        <w:gridCol w:w="2763"/>
-        <w:gridCol w:w="1436"/>
+        <w:gridCol w:w="2686"/>
+        <w:gridCol w:w="1992"/>
+        <w:gridCol w:w="2685"/>
+        <w:gridCol w:w="1624"/>
       </w:tblGrid>
       <w:tr>
         <w:trPr>
@@ -177,8 +101,8 @@
               <w:jc w:val="center"/>
               <w:rPr>
                 <w:rFonts w:ascii="Times New Roman" w:eastAsia="Times New Roman" w:hAnsi="Times New Roman" w:cs="Times New Roman"/>
-                <w:sz w:val="24"/>
-                <w:szCs w:val="24"/>
+                <w:sz w:val="28"/>
+                <w:szCs w:val="28"/>
                 <w:lang w:eastAsia="ru-RU"/>
               </w:rPr>
             </w:pPr>
@@ -189,8 +113,8 @@
               <w:jc w:val="center"/>
               <w:rPr>
                 <w:rFonts w:ascii="Times New Roman" w:eastAsia="Times New Roman" w:hAnsi="Times New Roman" w:cs="Times New Roman"/>
-                <w:sz w:val="24"/>
-                <w:szCs w:val="24"/>
+                <w:sz w:val="28"/>
+                <w:szCs w:val="28"/>
                 <w:lang w:eastAsia="ru-RU"/>
               </w:rPr>
             </w:pPr>
@@ -201,16 +125,16 @@
               <w:jc w:val="center"/>
               <w:rPr>
                 <w:rFonts w:ascii="Times New Roman" w:eastAsia="Times New Roman" w:hAnsi="Times New Roman" w:cs="Times New Roman"/>
-                <w:sz w:val="24"/>
-                <w:szCs w:val="24"/>
+                <w:sz w:val="28"/>
+                <w:szCs w:val="28"/>
                 <w:lang w:eastAsia="ru-RU"/>
               </w:rPr>
             </w:pPr>
             <w:r>
               <w:rPr>
                 <w:rFonts w:ascii="Times New Roman" w:eastAsia="Times New Roman" w:hAnsi="Times New Roman" w:cs="Times New Roman"/>
-                <w:sz w:val="24"/>
-                <w:szCs w:val="24"/>
+                <w:sz w:val="28"/>
+                <w:szCs w:val="28"/>
                 <w:lang w:eastAsia="ru-RU"/>
               </w:rPr>
               <w:t>УТВЕРЖДАЮ</w:t>
@@ -229,8 +153,8 @@
               <w:jc w:val="center"/>
               <w:rPr>
                 <w:rFonts w:ascii="Times New Roman" w:eastAsia="Times New Roman" w:hAnsi="Times New Roman" w:cs="Times New Roman"/>
-                <w:sz w:val="2"/>
-                <w:szCs w:val="2"/>
+                <w:sz w:val="28"/>
+                <w:szCs w:val="28"/>
                 <w:lang w:eastAsia="ru-RU"/>
               </w:rPr>
             </w:pPr>
@@ -248,16 +172,16 @@
               <w:jc w:val="center"/>
               <w:rPr>
                 <w:rFonts w:ascii="Times New Roman" w:eastAsia="Times New Roman" w:hAnsi="Times New Roman" w:cs="Times New Roman"/>
-                <w:sz w:val="24"/>
-                <w:szCs w:val="24"/>
+                <w:sz w:val="28"/>
+                <w:szCs w:val="28"/>
                 <w:lang w:eastAsia="ru-RU"/>
               </w:rPr>
             </w:pPr>
             <w:r>
               <w:rPr>
                 <w:rFonts w:ascii="Times New Roman" w:eastAsia="Times New Roman" w:hAnsi="Times New Roman" w:cs="Times New Roman"/>
-                <w:sz w:val="24"/>
-                <w:szCs w:val="24"/>
+                <w:sz w:val="28"/>
+                <w:szCs w:val="28"/>
                 <w:lang w:eastAsia="ru-RU"/>
               </w:rPr>
               <w:t>УТВЕРЖДАЮ</w:t>
@@ -276,8 +200,8 @@
               <w:jc w:val="center"/>
               <w:rPr>
                 <w:rFonts w:ascii="Times New Roman" w:eastAsia="Times New Roman" w:hAnsi="Times New Roman" w:cs="Times New Roman"/>
-                <w:sz w:val="2"/>
-                <w:szCs w:val="2"/>
+                <w:sz w:val="28"/>
+                <w:szCs w:val="28"/>
                 <w:lang w:eastAsia="ru-RU"/>
               </w:rPr>
             </w:pPr>
@@ -304,55 +228,48 @@
               <w:rPr>
                 <w:rFonts w:ascii="Times New Roman" w:eastAsia="Times New Roman" w:hAnsi="Times New Roman" w:cs="Times New Roman"/>
                 <w:b/>
-                <w:sz w:val="24"/>
-                <w:szCs w:val="24"/>
+                <w:sz w:val="28"/>
+                <w:szCs w:val="28"/>
                 <w:lang w:eastAsia="ru-RU"/>
               </w:rPr>
             </w:pPr>
             <w:r>
               <w:rPr>
                 <w:rFonts w:ascii="Times New Roman" w:eastAsia="Times New Roman" w:hAnsi="Times New Roman" w:cs="Times New Roman"/>
-                <w:sz w:val="24"/>
-                <w:szCs w:val="24"/>
-                <w:lang w:eastAsia="ru-RU"/>
-              </w:rPr>
-              <w:t>Заместитель директора ОАО «Кэмр</w:t>
+                <w:sz w:val="28"/>
+                <w:szCs w:val="28"/>
+                <w:lang w:eastAsia="ru-RU"/>
+              </w:rPr>
+              <w:t>Заместитель директора ОАО «</w:t>
+            </w:r>
+            <w:proofErr w:type="spellStart"/>
+            <w:r>
+              <w:rPr>
+                <w:rFonts w:ascii="Times New Roman" w:eastAsia="Times New Roman" w:hAnsi="Times New Roman" w:cs="Times New Roman"/>
+                <w:sz w:val="28"/>
+                <w:szCs w:val="28"/>
+                <w:lang w:eastAsia="ru-RU"/>
+              </w:rPr>
+              <w:t>Кэмр</w:t>
             </w:r>
             <w:r>
               <w:rPr>
                 <w:rFonts w:ascii="Times New Roman" w:eastAsia="Times New Roman" w:hAnsi="Times New Roman" w:cs="Times New Roman"/>
-                <w:sz w:val="24"/>
-                <w:szCs w:val="24"/>
+                <w:sz w:val="28"/>
+                <w:szCs w:val="28"/>
                 <w:lang w:val="en-US" w:eastAsia="ru-RU"/>
               </w:rPr>
               <w:t>Programm</w:t>
             </w:r>
+            <w:proofErr w:type="spellEnd"/>
             <w:r>
               <w:rPr>
                 <w:rFonts w:ascii="Times New Roman" w:eastAsia="Times New Roman" w:hAnsi="Times New Roman" w:cs="Times New Roman"/>
-                <w:sz w:val="24"/>
-                <w:szCs w:val="24"/>
-                <w:lang w:eastAsia="ru-RU"/>
-              </w:rPr>
-              <w:t>»</w:t>
-            </w:r>
-            <w:r>
-              <w:rPr>
-                <w:rFonts w:ascii="Times New Roman" w:eastAsia="Times New Roman" w:hAnsi="Times New Roman" w:cs="Times New Roman"/>
-                <w:sz w:val="24"/>
-                <w:szCs w:val="24"/>
-                <w:lang w:eastAsia="ru-RU"/>
-              </w:rPr>
-              <w:t xml:space="preserve"> </w:t>
-            </w:r>
-            <w:r>
-              <w:rPr>
-                <w:rFonts w:ascii="Times New Roman" w:eastAsia="Times New Roman" w:hAnsi="Times New Roman" w:cs="Times New Roman"/>
-                <w:sz w:val="24"/>
-                <w:szCs w:val="24"/>
-                <w:lang w:eastAsia="ru-RU"/>
-              </w:rPr>
-              <w:t>Глазов Алексей Владимирович</w:t>
+                <w:sz w:val="28"/>
+                <w:szCs w:val="28"/>
+                <w:lang w:eastAsia="ru-RU"/>
+              </w:rPr>
+              <w:t>» Глазов Алексей Владимирович</w:t>
             </w:r>
           </w:p>
         </w:tc>
@@ -369,55 +286,48 @@
               <w:jc w:val="center"/>
               <w:rPr>
                 <w:rFonts w:ascii="Times New Roman" w:eastAsia="Times New Roman" w:hAnsi="Times New Roman" w:cs="Times New Roman"/>
-                <w:sz w:val="24"/>
-                <w:szCs w:val="24"/>
+                <w:sz w:val="28"/>
+                <w:szCs w:val="28"/>
                 <w:lang w:eastAsia="ru-RU"/>
               </w:rPr>
             </w:pPr>
             <w:r>
               <w:rPr>
                 <w:rFonts w:ascii="Times New Roman" w:eastAsia="Times New Roman" w:hAnsi="Times New Roman" w:cs="Times New Roman"/>
-                <w:sz w:val="24"/>
-                <w:szCs w:val="24"/>
-                <w:lang w:eastAsia="ru-RU"/>
-              </w:rPr>
-              <w:t>Генеральный директор ОАО «Кэмр</w:t>
+                <w:sz w:val="28"/>
+                <w:szCs w:val="28"/>
+                <w:lang w:eastAsia="ru-RU"/>
+              </w:rPr>
+              <w:t>Генеральный директор ОАО «</w:t>
+            </w:r>
+            <w:proofErr w:type="spellStart"/>
+            <w:r>
+              <w:rPr>
+                <w:rFonts w:ascii="Times New Roman" w:eastAsia="Times New Roman" w:hAnsi="Times New Roman" w:cs="Times New Roman"/>
+                <w:sz w:val="28"/>
+                <w:szCs w:val="28"/>
+                <w:lang w:eastAsia="ru-RU"/>
+              </w:rPr>
+              <w:t>Кэмр</w:t>
             </w:r>
             <w:r>
               <w:rPr>
                 <w:rFonts w:ascii="Times New Roman" w:eastAsia="Times New Roman" w:hAnsi="Times New Roman" w:cs="Times New Roman"/>
-                <w:sz w:val="24"/>
-                <w:szCs w:val="24"/>
+                <w:sz w:val="28"/>
+                <w:szCs w:val="28"/>
                 <w:lang w:val="en-US" w:eastAsia="ru-RU"/>
               </w:rPr>
               <w:t>Programm</w:t>
             </w:r>
+            <w:proofErr w:type="spellEnd"/>
             <w:r>
               <w:rPr>
                 <w:rFonts w:ascii="Times New Roman" w:eastAsia="Times New Roman" w:hAnsi="Times New Roman" w:cs="Times New Roman"/>
-                <w:sz w:val="24"/>
-                <w:szCs w:val="24"/>
-                <w:lang w:eastAsia="ru-RU"/>
-              </w:rPr>
-              <w:t>»</w:t>
-            </w:r>
-            <w:r>
-              <w:rPr>
-                <w:rFonts w:ascii="Times New Roman" w:eastAsia="Times New Roman" w:hAnsi="Times New Roman" w:cs="Times New Roman"/>
-                <w:sz w:val="24"/>
-                <w:szCs w:val="24"/>
-                <w:lang w:eastAsia="ru-RU"/>
-              </w:rPr>
-              <w:t xml:space="preserve"> </w:t>
-            </w:r>
-            <w:r>
-              <w:rPr>
-                <w:rFonts w:ascii="Times New Roman" w:eastAsia="Times New Roman" w:hAnsi="Times New Roman" w:cs="Times New Roman"/>
-                <w:sz w:val="24"/>
-                <w:szCs w:val="24"/>
-                <w:lang w:eastAsia="ru-RU"/>
-              </w:rPr>
-              <w:t>Комаров Даниил Константинович</w:t>
+                <w:sz w:val="28"/>
+                <w:szCs w:val="28"/>
+                <w:lang w:eastAsia="ru-RU"/>
+              </w:rPr>
+              <w:t>» Комаров Даниил Константинович</w:t>
             </w:r>
           </w:p>
         </w:tc>
@@ -440,8 +350,8 @@
               <w:spacing w:after="0" w:line="255" w:lineRule="atLeast"/>
               <w:rPr>
                 <w:rFonts w:ascii="Times New Roman" w:eastAsia="Times New Roman" w:hAnsi="Times New Roman" w:cs="Times New Roman"/>
-                <w:sz w:val="24"/>
-                <w:szCs w:val="24"/>
+                <w:sz w:val="28"/>
+                <w:szCs w:val="28"/>
                 <w:lang w:eastAsia="ru-RU"/>
               </w:rPr>
             </w:pPr>
@@ -459,8 +369,8 @@
               <w:spacing w:after="0" w:line="255" w:lineRule="atLeast"/>
               <w:rPr>
                 <w:rFonts w:ascii="Times New Roman" w:eastAsia="Times New Roman" w:hAnsi="Times New Roman" w:cs="Times New Roman"/>
-                <w:sz w:val="24"/>
-                <w:szCs w:val="24"/>
+                <w:sz w:val="28"/>
+                <w:szCs w:val="28"/>
                 <w:lang w:eastAsia="ru-RU"/>
               </w:rPr>
             </w:pPr>
@@ -484,8 +394,8 @@
               <w:spacing w:after="0" w:line="255" w:lineRule="atLeast"/>
               <w:rPr>
                 <w:rFonts w:ascii="Times New Roman" w:eastAsia="Times New Roman" w:hAnsi="Times New Roman" w:cs="Times New Roman"/>
-                <w:sz w:val="24"/>
-                <w:szCs w:val="24"/>
+                <w:sz w:val="28"/>
+                <w:szCs w:val="28"/>
                 <w:lang w:eastAsia="ru-RU"/>
               </w:rPr>
             </w:pPr>
@@ -503,8 +413,8 @@
               <w:jc w:val="center"/>
               <w:rPr>
                 <w:rFonts w:ascii="Times New Roman" w:eastAsia="Times New Roman" w:hAnsi="Times New Roman" w:cs="Times New Roman"/>
-                <w:sz w:val="2"/>
-                <w:szCs w:val="2"/>
+                <w:sz w:val="28"/>
+                <w:szCs w:val="28"/>
                 <w:lang w:eastAsia="ru-RU"/>
               </w:rPr>
             </w:pPr>
@@ -521,8 +431,8 @@
               <w:spacing w:after="0" w:line="255" w:lineRule="atLeast"/>
               <w:rPr>
                 <w:rFonts w:ascii="Times New Roman" w:eastAsia="Times New Roman" w:hAnsi="Times New Roman" w:cs="Times New Roman"/>
-                <w:sz w:val="24"/>
-                <w:szCs w:val="24"/>
+                <w:sz w:val="28"/>
+                <w:szCs w:val="28"/>
                 <w:lang w:eastAsia="ru-RU"/>
               </w:rPr>
             </w:pPr>
@@ -540,8 +450,8 @@
               <w:jc w:val="center"/>
               <w:rPr>
                 <w:rFonts w:ascii="Times New Roman" w:eastAsia="Times New Roman" w:hAnsi="Times New Roman" w:cs="Times New Roman"/>
-                <w:sz w:val="2"/>
-                <w:szCs w:val="2"/>
+                <w:sz w:val="28"/>
+                <w:szCs w:val="28"/>
                 <w:lang w:eastAsia="ru-RU"/>
               </w:rPr>
             </w:pPr>
@@ -566,16 +476,16 @@
               <w:jc w:val="center"/>
               <w:rPr>
                 <w:rFonts w:ascii="Times New Roman" w:eastAsia="Times New Roman" w:hAnsi="Times New Roman" w:cs="Times New Roman"/>
-                <w:sz w:val="23"/>
-                <w:szCs w:val="23"/>
+                <w:sz w:val="28"/>
+                <w:szCs w:val="28"/>
                 <w:lang w:eastAsia="ru-RU"/>
               </w:rPr>
             </w:pPr>
             <w:r>
               <w:rPr>
                 <w:rFonts w:ascii="Times New Roman" w:eastAsia="Times New Roman" w:hAnsi="Times New Roman" w:cs="Times New Roman"/>
-                <w:sz w:val="23"/>
-                <w:szCs w:val="23"/>
+                <w:sz w:val="28"/>
+                <w:szCs w:val="28"/>
                 <w:lang w:eastAsia="ru-RU"/>
               </w:rPr>
               <w:t>Личная подпись</w:t>
@@ -594,16 +504,16 @@
               <w:jc w:val="center"/>
               <w:rPr>
                 <w:rFonts w:ascii="Times New Roman" w:eastAsia="Times New Roman" w:hAnsi="Times New Roman" w:cs="Times New Roman"/>
-                <w:sz w:val="24"/>
-                <w:szCs w:val="24"/>
+                <w:sz w:val="28"/>
+                <w:szCs w:val="28"/>
                 <w:lang w:eastAsia="ru-RU"/>
               </w:rPr>
             </w:pPr>
             <w:r>
               <w:rPr>
                 <w:rFonts w:ascii="Times New Roman" w:eastAsia="Times New Roman" w:hAnsi="Times New Roman" w:cs="Times New Roman"/>
-                <w:sz w:val="24"/>
-                <w:szCs w:val="24"/>
+                <w:sz w:val="28"/>
+                <w:szCs w:val="28"/>
                 <w:lang w:eastAsia="ru-RU"/>
               </w:rPr>
               <w:t>Расшифровка</w:t>
@@ -622,16 +532,16 @@
               <w:jc w:val="center"/>
               <w:rPr>
                 <w:rFonts w:ascii="Times New Roman" w:eastAsia="Times New Roman" w:hAnsi="Times New Roman" w:cs="Times New Roman"/>
-                <w:sz w:val="23"/>
-                <w:szCs w:val="23"/>
+                <w:sz w:val="28"/>
+                <w:szCs w:val="28"/>
                 <w:lang w:eastAsia="ru-RU"/>
               </w:rPr>
             </w:pPr>
             <w:r>
               <w:rPr>
                 <w:rFonts w:ascii="Times New Roman" w:eastAsia="Times New Roman" w:hAnsi="Times New Roman" w:cs="Times New Roman"/>
-                <w:sz w:val="23"/>
-                <w:szCs w:val="23"/>
+                <w:sz w:val="28"/>
+                <w:szCs w:val="28"/>
                 <w:lang w:eastAsia="ru-RU"/>
               </w:rPr>
               <w:t>Личная подпись</w:t>
@@ -650,16 +560,16 @@
               <w:jc w:val="center"/>
               <w:rPr>
                 <w:rFonts w:ascii="Times New Roman" w:eastAsia="Times New Roman" w:hAnsi="Times New Roman" w:cs="Times New Roman"/>
-                <w:sz w:val="24"/>
-                <w:szCs w:val="24"/>
+                <w:sz w:val="28"/>
+                <w:szCs w:val="28"/>
                 <w:lang w:eastAsia="ru-RU"/>
               </w:rPr>
             </w:pPr>
             <w:r>
               <w:rPr>
                 <w:rFonts w:ascii="Times New Roman" w:eastAsia="Times New Roman" w:hAnsi="Times New Roman" w:cs="Times New Roman"/>
-                <w:sz w:val="24"/>
-                <w:szCs w:val="24"/>
+                <w:sz w:val="28"/>
+                <w:szCs w:val="28"/>
                 <w:lang w:eastAsia="ru-RU"/>
               </w:rPr>
               <w:t>Расшифровка</w:t>
@@ -685,8 +595,8 @@
               <w:jc w:val="center"/>
               <w:rPr>
                 <w:rFonts w:ascii="Times New Roman" w:eastAsia="Times New Roman" w:hAnsi="Times New Roman" w:cs="Times New Roman"/>
-                <w:sz w:val="2"/>
-                <w:szCs w:val="2"/>
+                <w:sz w:val="28"/>
+                <w:szCs w:val="28"/>
                 <w:lang w:eastAsia="ru-RU"/>
               </w:rPr>
             </w:pPr>
@@ -704,16 +614,16 @@
               <w:jc w:val="center"/>
               <w:rPr>
                 <w:rFonts w:ascii="Times New Roman" w:eastAsia="Times New Roman" w:hAnsi="Times New Roman" w:cs="Times New Roman"/>
-                <w:sz w:val="23"/>
-                <w:szCs w:val="23"/>
+                <w:sz w:val="28"/>
+                <w:szCs w:val="28"/>
                 <w:lang w:eastAsia="ru-RU"/>
               </w:rPr>
             </w:pPr>
             <w:r>
               <w:rPr>
                 <w:rFonts w:ascii="Times New Roman" w:eastAsia="Times New Roman" w:hAnsi="Times New Roman" w:cs="Times New Roman"/>
-                <w:sz w:val="23"/>
-                <w:szCs w:val="23"/>
+                <w:sz w:val="28"/>
+                <w:szCs w:val="28"/>
                 <w:lang w:eastAsia="ru-RU"/>
               </w:rPr>
               <w:t>подписи</w:t>
@@ -732,8 +642,8 @@
               <w:jc w:val="center"/>
               <w:rPr>
                 <w:rFonts w:ascii="Times New Roman" w:eastAsia="Times New Roman" w:hAnsi="Times New Roman" w:cs="Times New Roman"/>
-                <w:sz w:val="2"/>
-                <w:szCs w:val="2"/>
+                <w:sz w:val="28"/>
+                <w:szCs w:val="28"/>
                 <w:lang w:eastAsia="ru-RU"/>
               </w:rPr>
             </w:pPr>
@@ -751,16 +661,16 @@
               <w:jc w:val="center"/>
               <w:rPr>
                 <w:rFonts w:ascii="Times New Roman" w:eastAsia="Times New Roman" w:hAnsi="Times New Roman" w:cs="Times New Roman"/>
-                <w:sz w:val="23"/>
-                <w:szCs w:val="23"/>
+                <w:sz w:val="28"/>
+                <w:szCs w:val="28"/>
                 <w:lang w:eastAsia="ru-RU"/>
               </w:rPr>
             </w:pPr>
             <w:r>
               <w:rPr>
                 <w:rFonts w:ascii="Times New Roman" w:eastAsia="Times New Roman" w:hAnsi="Times New Roman" w:cs="Times New Roman"/>
-                <w:sz w:val="23"/>
-                <w:szCs w:val="23"/>
+                <w:sz w:val="28"/>
+                <w:szCs w:val="28"/>
                 <w:lang w:eastAsia="ru-RU"/>
               </w:rPr>
               <w:t>подписи</w:t>
@@ -786,16 +696,16 @@
               <w:jc w:val="center"/>
               <w:rPr>
                 <w:rFonts w:ascii="Times New Roman" w:eastAsia="Times New Roman" w:hAnsi="Times New Roman" w:cs="Times New Roman"/>
-                <w:sz w:val="24"/>
-                <w:szCs w:val="24"/>
+                <w:sz w:val="28"/>
+                <w:szCs w:val="28"/>
                 <w:lang w:eastAsia="ru-RU"/>
               </w:rPr>
             </w:pPr>
             <w:r>
               <w:rPr>
                 <w:rFonts w:ascii="Times New Roman" w:eastAsia="Times New Roman" w:hAnsi="Times New Roman" w:cs="Times New Roman"/>
-                <w:sz w:val="24"/>
-                <w:szCs w:val="24"/>
+                <w:sz w:val="28"/>
+                <w:szCs w:val="28"/>
                 <w:lang w:eastAsia="ru-RU"/>
               </w:rPr>
               <w:t>Печать</w:t>
@@ -814,8 +724,8 @@
               <w:jc w:val="center"/>
               <w:rPr>
                 <w:rFonts w:ascii="Times New Roman" w:eastAsia="Times New Roman" w:hAnsi="Times New Roman" w:cs="Times New Roman"/>
-                <w:sz w:val="2"/>
-                <w:szCs w:val="2"/>
+                <w:sz w:val="28"/>
+                <w:szCs w:val="28"/>
                 <w:lang w:eastAsia="ru-RU"/>
               </w:rPr>
             </w:pPr>
@@ -833,16 +743,16 @@
               <w:jc w:val="center"/>
               <w:rPr>
                 <w:rFonts w:ascii="Times New Roman" w:eastAsia="Times New Roman" w:hAnsi="Times New Roman" w:cs="Times New Roman"/>
-                <w:sz w:val="24"/>
-                <w:szCs w:val="24"/>
+                <w:sz w:val="28"/>
+                <w:szCs w:val="28"/>
                 <w:lang w:eastAsia="ru-RU"/>
               </w:rPr>
             </w:pPr>
             <w:r>
               <w:rPr>
                 <w:rFonts w:ascii="Times New Roman" w:eastAsia="Times New Roman" w:hAnsi="Times New Roman" w:cs="Times New Roman"/>
-                <w:sz w:val="24"/>
-                <w:szCs w:val="24"/>
+                <w:sz w:val="28"/>
+                <w:szCs w:val="28"/>
                 <w:lang w:eastAsia="ru-RU"/>
               </w:rPr>
               <w:t>Печать</w:t>
@@ -861,8 +771,8 @@
               <w:jc w:val="center"/>
               <w:rPr>
                 <w:rFonts w:ascii="Times New Roman" w:eastAsia="Times New Roman" w:hAnsi="Times New Roman" w:cs="Times New Roman"/>
-                <w:sz w:val="2"/>
-                <w:szCs w:val="2"/>
+                <w:sz w:val="28"/>
+                <w:szCs w:val="28"/>
                 <w:lang w:eastAsia="ru-RU"/>
               </w:rPr>
             </w:pPr>
@@ -887,16 +797,16 @@
               <w:jc w:val="center"/>
               <w:rPr>
                 <w:rFonts w:ascii="Times New Roman" w:eastAsia="Times New Roman" w:hAnsi="Times New Roman" w:cs="Times New Roman"/>
-                <w:sz w:val="24"/>
-                <w:szCs w:val="24"/>
+                <w:sz w:val="28"/>
+                <w:szCs w:val="28"/>
                 <w:lang w:eastAsia="ru-RU"/>
               </w:rPr>
             </w:pPr>
             <w:r>
               <w:rPr>
                 <w:rFonts w:ascii="Times New Roman" w:eastAsia="Times New Roman" w:hAnsi="Times New Roman" w:cs="Times New Roman"/>
-                <w:sz w:val="24"/>
-                <w:szCs w:val="24"/>
+                <w:sz w:val="28"/>
+                <w:szCs w:val="28"/>
                 <w:lang w:eastAsia="ru-RU"/>
               </w:rPr>
               <w:t>Дата</w:t>
@@ -915,8 +825,8 @@
               <w:jc w:val="center"/>
               <w:rPr>
                 <w:rFonts w:ascii="Times New Roman" w:eastAsia="Times New Roman" w:hAnsi="Times New Roman" w:cs="Times New Roman"/>
-                <w:sz w:val="2"/>
-                <w:szCs w:val="2"/>
+                <w:sz w:val="28"/>
+                <w:szCs w:val="28"/>
                 <w:lang w:eastAsia="ru-RU"/>
               </w:rPr>
             </w:pPr>
@@ -934,16 +844,16 @@
               <w:jc w:val="center"/>
               <w:rPr>
                 <w:rFonts w:ascii="Times New Roman" w:eastAsia="Times New Roman" w:hAnsi="Times New Roman" w:cs="Times New Roman"/>
-                <w:sz w:val="24"/>
-                <w:szCs w:val="24"/>
+                <w:sz w:val="28"/>
+                <w:szCs w:val="28"/>
                 <w:lang w:eastAsia="ru-RU"/>
               </w:rPr>
             </w:pPr>
             <w:r>
               <w:rPr>
                 <w:rFonts w:ascii="Times New Roman" w:eastAsia="Times New Roman" w:hAnsi="Times New Roman" w:cs="Times New Roman"/>
-                <w:sz w:val="24"/>
-                <w:szCs w:val="24"/>
+                <w:sz w:val="28"/>
+                <w:szCs w:val="28"/>
                 <w:lang w:eastAsia="ru-RU"/>
               </w:rPr>
               <w:t>Дата</w:t>
@@ -962,8 +872,8 @@
               <w:jc w:val="center"/>
               <w:rPr>
                 <w:rFonts w:ascii="Times New Roman" w:eastAsia="Times New Roman" w:hAnsi="Times New Roman" w:cs="Times New Roman"/>
-                <w:sz w:val="2"/>
-                <w:szCs w:val="2"/>
+                <w:sz w:val="28"/>
+                <w:szCs w:val="28"/>
                 <w:lang w:eastAsia="ru-RU"/>
               </w:rPr>
             </w:pPr>
@@ -978,17 +888,17 @@
         <w:rPr>
           <w:rFonts w:ascii="Times New Roman" w:eastAsia="Times New Roman" w:hAnsi="Times New Roman" w:cs="Times New Roman"/>
           <w:color w:val="000000"/>
-          <w:sz w:val="24"/>
-          <w:szCs w:val="24"/>
-          <w:lang w:eastAsia="ru-RU"/>
-        </w:rPr>
-      </w:pPr>
-      <w:r>
-        <w:rPr>
-          <w:rFonts w:ascii="Times New Roman" w:eastAsia="Times New Roman" w:hAnsi="Times New Roman" w:cs="Times New Roman"/>
-          <w:color w:val="000000"/>
-          <w:sz w:val="24"/>
-          <w:szCs w:val="24"/>
+          <w:sz w:val="28"/>
+          <w:szCs w:val="28"/>
+          <w:lang w:eastAsia="ru-RU"/>
+        </w:rPr>
+      </w:pPr>
+      <w:r>
+        <w:rPr>
+          <w:rFonts w:ascii="Times New Roman" w:eastAsia="Times New Roman" w:hAnsi="Times New Roman" w:cs="Times New Roman"/>
+          <w:color w:val="000000"/>
+          <w:sz w:val="28"/>
+          <w:szCs w:val="28"/>
           <w:u w:val="single"/>
           <w:lang w:eastAsia="ru-RU"/>
         </w:rPr>
@@ -998,8 +908,8 @@
         <w:rPr>
           <w:rFonts w:ascii="Times New Roman" w:eastAsia="Times New Roman" w:hAnsi="Times New Roman" w:cs="Times New Roman"/>
           <w:color w:val="000000"/>
-          <w:sz w:val="24"/>
-          <w:szCs w:val="24"/>
+          <w:sz w:val="28"/>
+          <w:szCs w:val="28"/>
           <w:lang w:eastAsia="ru-RU"/>
         </w:rPr>
         <w:t>___________________________________________________________________________</w:t>
@@ -1012,17 +922,17 @@
         <w:rPr>
           <w:rFonts w:ascii="Times New Roman" w:eastAsia="Times New Roman" w:hAnsi="Times New Roman" w:cs="Times New Roman"/>
           <w:color w:val="000000"/>
-          <w:sz w:val="24"/>
-          <w:szCs w:val="24"/>
-          <w:lang w:eastAsia="ru-RU"/>
-        </w:rPr>
-      </w:pPr>
-      <w:r>
-        <w:rPr>
-          <w:rFonts w:ascii="Times New Roman" w:eastAsia="Times New Roman" w:hAnsi="Times New Roman" w:cs="Times New Roman"/>
-          <w:color w:val="000000"/>
-          <w:sz w:val="24"/>
-          <w:szCs w:val="24"/>
+          <w:sz w:val="28"/>
+          <w:szCs w:val="28"/>
+          <w:lang w:eastAsia="ru-RU"/>
+        </w:rPr>
+      </w:pPr>
+      <w:r>
+        <w:rPr>
+          <w:rFonts w:ascii="Times New Roman" w:eastAsia="Times New Roman" w:hAnsi="Times New Roman" w:cs="Times New Roman"/>
+          <w:color w:val="000000"/>
+          <w:sz w:val="28"/>
+          <w:szCs w:val="28"/>
           <w:lang w:eastAsia="ru-RU"/>
         </w:rPr>
         <w:t>___________________________________________________________________________</w:t>
@@ -1035,17 +945,17 @@
         <w:rPr>
           <w:rFonts w:ascii="Times New Roman" w:eastAsia="Times New Roman" w:hAnsi="Times New Roman" w:cs="Times New Roman"/>
           <w:color w:val="000000"/>
-          <w:sz w:val="24"/>
-          <w:szCs w:val="24"/>
-          <w:lang w:eastAsia="ru-RU"/>
-        </w:rPr>
-      </w:pPr>
-      <w:r>
-        <w:rPr>
-          <w:rFonts w:ascii="Times New Roman" w:eastAsia="Times New Roman" w:hAnsi="Times New Roman" w:cs="Times New Roman"/>
-          <w:color w:val="000000"/>
-          <w:sz w:val="24"/>
-          <w:szCs w:val="24"/>
+          <w:sz w:val="28"/>
+          <w:szCs w:val="28"/>
+          <w:lang w:eastAsia="ru-RU"/>
+        </w:rPr>
+      </w:pPr>
+      <w:r>
+        <w:rPr>
+          <w:rFonts w:ascii="Times New Roman" w:eastAsia="Times New Roman" w:hAnsi="Times New Roman" w:cs="Times New Roman"/>
+          <w:color w:val="000000"/>
+          <w:sz w:val="28"/>
+          <w:szCs w:val="28"/>
           <w:lang w:eastAsia="ru-RU"/>
         </w:rPr>
         <w:t>ОФС</w:t>
@@ -1058,8 +968,8 @@
         <w:rPr>
           <w:rFonts w:ascii="Times New Roman" w:eastAsia="Times New Roman" w:hAnsi="Times New Roman" w:cs="Times New Roman"/>
           <w:color w:val="000000"/>
-          <w:sz w:val="24"/>
-          <w:szCs w:val="24"/>
+          <w:sz w:val="28"/>
+          <w:szCs w:val="28"/>
           <w:lang w:eastAsia="ru-RU"/>
         </w:rPr>
       </w:pPr>
@@ -1073,8 +983,8 @@
           <w:b/>
           <w:bCs/>
           <w:color w:val="000000"/>
-          <w:sz w:val="24"/>
-          <w:szCs w:val="24"/>
+          <w:sz w:val="28"/>
+          <w:szCs w:val="28"/>
           <w:lang w:eastAsia="ru-RU"/>
         </w:rPr>
       </w:pPr>
@@ -1084,8 +994,8 @@
           <w:b/>
           <w:bCs/>
           <w:color w:val="000000"/>
-          <w:sz w:val="24"/>
-          <w:szCs w:val="24"/>
+          <w:sz w:val="28"/>
+          <w:szCs w:val="28"/>
           <w:lang w:eastAsia="ru-RU"/>
         </w:rPr>
         <w:t>ТЕХНИЧЕСКОЕ ЗАДАНИЕ</w:t>
@@ -1099,27 +1009,27 @@
         <w:rPr>
           <w:rFonts w:ascii="Times New Roman" w:eastAsia="Times New Roman" w:hAnsi="Times New Roman" w:cs="Times New Roman"/>
           <w:color w:val="000000"/>
-          <w:sz w:val="24"/>
-          <w:szCs w:val="24"/>
-          <w:lang w:eastAsia="ru-RU"/>
-        </w:rPr>
-      </w:pPr>
-      <w:r>
-        <w:rPr>
-          <w:rFonts w:ascii="Times New Roman" w:eastAsia="Times New Roman" w:hAnsi="Times New Roman" w:cs="Times New Roman"/>
-          <w:color w:val="000000"/>
-          <w:sz w:val="24"/>
-          <w:szCs w:val="24"/>
-          <w:lang w:eastAsia="ru-RU"/>
-        </w:rPr>
-        <w:t>На 7</w:t>
-      </w:r>
-      <w:r>
-        <w:rPr>
-          <w:rFonts w:ascii="Times New Roman" w:eastAsia="Times New Roman" w:hAnsi="Times New Roman" w:cs="Times New Roman"/>
-          <w:color w:val="000000"/>
-          <w:sz w:val="24"/>
-          <w:szCs w:val="24"/>
+          <w:sz w:val="28"/>
+          <w:szCs w:val="28"/>
+          <w:lang w:eastAsia="ru-RU"/>
+        </w:rPr>
+      </w:pPr>
+      <w:r>
+        <w:rPr>
+          <w:rFonts w:ascii="Times New Roman" w:eastAsia="Times New Roman" w:hAnsi="Times New Roman" w:cs="Times New Roman"/>
+          <w:color w:val="000000"/>
+          <w:sz w:val="28"/>
+          <w:szCs w:val="28"/>
+          <w:lang w:eastAsia="ru-RU"/>
+        </w:rPr>
+        <w:t>На 8</w:t>
+      </w:r>
+      <w:r>
+        <w:rPr>
+          <w:rFonts w:ascii="Times New Roman" w:eastAsia="Times New Roman" w:hAnsi="Times New Roman" w:cs="Times New Roman"/>
+          <w:color w:val="000000"/>
+          <w:sz w:val="28"/>
+          <w:szCs w:val="28"/>
           <w:lang w:eastAsia="ru-RU"/>
         </w:rPr>
         <w:t xml:space="preserve"> листах</w:t>
@@ -1133,20 +1043,40 @@
         <w:rPr>
           <w:rFonts w:ascii="Times New Roman" w:eastAsia="Times New Roman" w:hAnsi="Times New Roman" w:cs="Times New Roman"/>
           <w:color w:val="000000"/>
-          <w:sz w:val="24"/>
-          <w:szCs w:val="24"/>
-          <w:lang w:eastAsia="ru-RU"/>
-        </w:rPr>
-      </w:pPr>
-      <w:r>
-        <w:rPr>
-          <w:rFonts w:ascii="Times New Roman" w:eastAsia="Times New Roman" w:hAnsi="Times New Roman" w:cs="Times New Roman"/>
-          <w:color w:val="000000"/>
-          <w:sz w:val="24"/>
-          <w:szCs w:val="24"/>
+          <w:sz w:val="28"/>
+          <w:szCs w:val="28"/>
+          <w:lang w:eastAsia="ru-RU"/>
+        </w:rPr>
+      </w:pPr>
+      <w:r>
+        <w:rPr>
+          <w:rFonts w:ascii="Times New Roman" w:eastAsia="Times New Roman" w:hAnsi="Times New Roman" w:cs="Times New Roman"/>
+          <w:color w:val="000000"/>
+          <w:sz w:val="28"/>
+          <w:szCs w:val="28"/>
           <w:lang w:eastAsia="ru-RU"/>
         </w:rPr>
         <w:t>Действует с</w:t>
+      </w:r>
+      <w:r>
+        <w:rPr>
+          <w:rFonts w:ascii="Times New Roman" w:eastAsia="Times New Roman" w:hAnsi="Times New Roman" w:cs="Times New Roman"/>
+          <w:color w:val="000000"/>
+          <w:sz w:val="28"/>
+          <w:szCs w:val="28"/>
+          <w:lang w:eastAsia="ru-RU"/>
+        </w:rPr>
+        <w:t xml:space="preserve"> </w:t>
+      </w:r>
+      <w:r>
+        <w:rPr>
+          <w:rFonts w:ascii="Times New Roman" w:eastAsia="Times New Roman" w:hAnsi="Times New Roman" w:cs="Times New Roman"/>
+          <w:color w:val="000000"/>
+          <w:sz w:val="28"/>
+          <w:szCs w:val="28"/>
+          <w:lang w:eastAsia="ru-RU"/>
+        </w:rPr>
+        <w:t>20.12.2022</w:t>
       </w:r>
     </w:p>
     <w:p>
@@ -1157,21 +1087,11 @@
         <w:rPr>
           <w:rFonts w:ascii="Times New Roman" w:eastAsia="Times New Roman" w:hAnsi="Times New Roman" w:cs="Times New Roman"/>
           <w:color w:val="000000"/>
-          <w:sz w:val="24"/>
-          <w:szCs w:val="24"/>
-          <w:lang w:eastAsia="ru-RU"/>
-        </w:rPr>
-      </w:pPr>
-      <w:r>
-        <w:rPr>
-          <w:rFonts w:ascii="Times New Roman" w:eastAsia="Times New Roman" w:hAnsi="Times New Roman" w:cs="Times New Roman"/>
-          <w:color w:val="000000"/>
-          <w:sz w:val="24"/>
-          <w:szCs w:val="24"/>
-          <w:lang w:eastAsia="ru-RU"/>
-        </w:rPr>
-        <w:t>20.12.2022</w:t>
-      </w:r>
+          <w:sz w:val="28"/>
+          <w:szCs w:val="28"/>
+          <w:lang w:eastAsia="ru-RU"/>
+        </w:rPr>
+      </w:pPr>
     </w:p>
     <w:p>
       <w:pPr>
@@ -1181,8 +1101,8 @@
         <w:rPr>
           <w:rFonts w:ascii="Times New Roman" w:eastAsia="Times New Roman" w:hAnsi="Times New Roman" w:cs="Times New Roman"/>
           <w:color w:val="000000"/>
-          <w:sz w:val="24"/>
-          <w:szCs w:val="24"/>
+          <w:sz w:val="28"/>
+          <w:szCs w:val="28"/>
           <w:lang w:eastAsia="ru-RU"/>
         </w:rPr>
       </w:pPr>
@@ -1195,8 +1115,8 @@
         <w:rPr>
           <w:rFonts w:ascii="Times New Roman" w:eastAsia="Times New Roman" w:hAnsi="Times New Roman" w:cs="Times New Roman"/>
           <w:color w:val="000000"/>
-          <w:sz w:val="24"/>
-          <w:szCs w:val="24"/>
+          <w:sz w:val="28"/>
+          <w:szCs w:val="28"/>
           <w:lang w:eastAsia="ru-RU"/>
         </w:rPr>
       </w:pPr>
@@ -1209,8 +1129,8 @@
         <w:rPr>
           <w:rFonts w:ascii="Times New Roman" w:eastAsia="Times New Roman" w:hAnsi="Times New Roman" w:cs="Times New Roman"/>
           <w:color w:val="000000"/>
-          <w:sz w:val="24"/>
-          <w:szCs w:val="24"/>
+          <w:sz w:val="28"/>
+          <w:szCs w:val="28"/>
           <w:lang w:eastAsia="ru-RU"/>
         </w:rPr>
       </w:pPr>
@@ -1223,22 +1143,8 @@
         <w:rPr>
           <w:rFonts w:ascii="Times New Roman" w:eastAsia="Times New Roman" w:hAnsi="Times New Roman" w:cs="Times New Roman"/>
           <w:color w:val="000000"/>
-          <w:sz w:val="24"/>
-          <w:szCs w:val="24"/>
-          <w:lang w:eastAsia="ru-RU"/>
-        </w:rPr>
-      </w:pPr>
-    </w:p>
-    <w:p>
-      <w:pPr>
-        <w:spacing w:after="0" w:line="300" w:lineRule="atLeast"/>
-        <w:ind w:firstLine="345"/>
-        <w:jc w:val="center"/>
-        <w:rPr>
-          <w:rFonts w:ascii="Times New Roman" w:eastAsia="Times New Roman" w:hAnsi="Times New Roman" w:cs="Times New Roman"/>
-          <w:color w:val="000000"/>
-          <w:sz w:val="24"/>
-          <w:szCs w:val="24"/>
+          <w:sz w:val="28"/>
+          <w:szCs w:val="28"/>
           <w:lang w:eastAsia="ru-RU"/>
         </w:rPr>
       </w:pPr>
@@ -1250,8 +1156,8 @@
         <w:rPr>
           <w:rFonts w:ascii="Times New Roman" w:eastAsia="Times New Roman" w:hAnsi="Times New Roman" w:cs="Times New Roman"/>
           <w:color w:val="000000"/>
-          <w:sz w:val="24"/>
-          <w:szCs w:val="24"/>
+          <w:sz w:val="28"/>
+          <w:szCs w:val="28"/>
           <w:lang w:val="en-US" w:eastAsia="ru-RU"/>
         </w:rPr>
       </w:pPr>
@@ -1259,48 +1165,50 @@
         <w:rPr>
           <w:rFonts w:ascii="Times New Roman" w:eastAsia="Times New Roman" w:hAnsi="Times New Roman" w:cs="Times New Roman"/>
           <w:color w:val="000000"/>
-          <w:sz w:val="24"/>
-          <w:szCs w:val="24"/>
-          <w:lang w:eastAsia="ru-RU"/>
-        </w:rPr>
-        <w:t xml:space="preserve">СОГЛАСОВАНО </w:t>
-      </w:r>
-      <w:r>
-        <w:rPr>
-          <w:rFonts w:ascii="Times New Roman" w:eastAsia="Times New Roman" w:hAnsi="Times New Roman" w:cs="Times New Roman"/>
-          <w:color w:val="000000"/>
-          <w:sz w:val="24"/>
-          <w:szCs w:val="24"/>
-          <w:lang w:eastAsia="ru-RU"/>
-        </w:rPr>
-        <w:t xml:space="preserve">Директор </w:t>
-      </w:r>
-      <w:r>
-        <w:rPr>
-          <w:rFonts w:ascii="Times New Roman" w:eastAsia="Times New Roman" w:hAnsi="Times New Roman" w:cs="Times New Roman"/>
-          <w:color w:val="000000"/>
-          <w:sz w:val="24"/>
-          <w:szCs w:val="24"/>
-          <w:lang w:eastAsia="ru-RU"/>
-        </w:rPr>
-        <w:t>ОАО «Кэмр</w:t>
-      </w:r>
-      <w:r>
-        <w:rPr>
-          <w:rFonts w:ascii="Times New Roman" w:eastAsia="Times New Roman" w:hAnsi="Times New Roman" w:cs="Times New Roman"/>
-          <w:color w:val="000000"/>
-          <w:sz w:val="24"/>
-          <w:szCs w:val="24"/>
+          <w:sz w:val="28"/>
+          <w:szCs w:val="28"/>
+          <w:lang w:eastAsia="ru-RU"/>
+        </w:rPr>
+        <w:t xml:space="preserve">СОГЛАСОВАНО Директор </w:t>
+      </w:r>
+      <w:r>
+        <w:rPr>
+          <w:rFonts w:ascii="Times New Roman" w:eastAsia="Times New Roman" w:hAnsi="Times New Roman" w:cs="Times New Roman"/>
+          <w:color w:val="000000"/>
+          <w:sz w:val="28"/>
+          <w:szCs w:val="28"/>
+          <w:lang w:eastAsia="ru-RU"/>
+        </w:rPr>
+        <w:t>ОАО «</w:t>
+      </w:r>
+      <w:proofErr w:type="spellStart"/>
+      <w:r>
+        <w:rPr>
+          <w:rFonts w:ascii="Times New Roman" w:eastAsia="Times New Roman" w:hAnsi="Times New Roman" w:cs="Times New Roman"/>
+          <w:color w:val="000000"/>
+          <w:sz w:val="28"/>
+          <w:szCs w:val="28"/>
+          <w:lang w:eastAsia="ru-RU"/>
+        </w:rPr>
+        <w:t>Кэмр</w:t>
+      </w:r>
+      <w:r>
+        <w:rPr>
+          <w:rFonts w:ascii="Times New Roman" w:eastAsia="Times New Roman" w:hAnsi="Times New Roman" w:cs="Times New Roman"/>
+          <w:color w:val="000000"/>
+          <w:sz w:val="28"/>
+          <w:szCs w:val="28"/>
           <w:lang w:val="en-US" w:eastAsia="ru-RU"/>
         </w:rPr>
         <w:t>Programm</w:t>
       </w:r>
-      <w:r>
-        <w:rPr>
-          <w:rFonts w:ascii="Times New Roman" w:eastAsia="Times New Roman" w:hAnsi="Times New Roman" w:cs="Times New Roman"/>
-          <w:color w:val="000000"/>
-          <w:sz w:val="24"/>
-          <w:szCs w:val="24"/>
+      <w:proofErr w:type="spellEnd"/>
+      <w:r>
+        <w:rPr>
+          <w:rFonts w:ascii="Times New Roman" w:eastAsia="Times New Roman" w:hAnsi="Times New Roman" w:cs="Times New Roman"/>
+          <w:color w:val="000000"/>
+          <w:sz w:val="28"/>
+          <w:szCs w:val="28"/>
           <w:lang w:eastAsia="ru-RU"/>
         </w:rPr>
         <w:t>»</w:t>
@@ -1344,16 +1252,16 @@
               <w:jc w:val="center"/>
               <w:rPr>
                 <w:rFonts w:ascii="Times New Roman" w:eastAsia="Times New Roman" w:hAnsi="Times New Roman" w:cs="Times New Roman"/>
-                <w:sz w:val="24"/>
-                <w:szCs w:val="24"/>
+                <w:sz w:val="28"/>
+                <w:szCs w:val="28"/>
                 <w:lang w:eastAsia="ru-RU"/>
               </w:rPr>
             </w:pPr>
             <w:r>
               <w:rPr>
                 <w:rFonts w:ascii="Times New Roman" w:eastAsia="Times New Roman" w:hAnsi="Times New Roman" w:cs="Times New Roman"/>
-                <w:sz w:val="24"/>
-                <w:szCs w:val="24"/>
+                <w:sz w:val="28"/>
+                <w:szCs w:val="28"/>
                 <w:lang w:eastAsia="ru-RU"/>
               </w:rPr>
               <w:t>Личная</w:t>
@@ -1372,8 +1280,8 @@
               <w:jc w:val="center"/>
               <w:rPr>
                 <w:rFonts w:ascii="Times New Roman" w:eastAsia="Times New Roman" w:hAnsi="Times New Roman" w:cs="Times New Roman"/>
-                <w:sz w:val="2"/>
-                <w:szCs w:val="2"/>
+                <w:sz w:val="28"/>
+                <w:szCs w:val="28"/>
                 <w:lang w:eastAsia="ru-RU"/>
               </w:rPr>
             </w:pPr>
@@ -1391,8 +1299,8 @@
               <w:jc w:val="center"/>
               <w:rPr>
                 <w:rFonts w:ascii="Times New Roman" w:eastAsia="Times New Roman" w:hAnsi="Times New Roman" w:cs="Times New Roman"/>
-                <w:sz w:val="2"/>
-                <w:szCs w:val="2"/>
+                <w:sz w:val="28"/>
+                <w:szCs w:val="28"/>
                 <w:lang w:eastAsia="ru-RU"/>
               </w:rPr>
             </w:pPr>
@@ -1411,16 +1319,16 @@
               <w:jc w:val="center"/>
               <w:rPr>
                 <w:rFonts w:ascii="Times New Roman" w:eastAsia="Times New Roman" w:hAnsi="Times New Roman" w:cs="Times New Roman"/>
-                <w:sz w:val="24"/>
-                <w:szCs w:val="24"/>
+                <w:sz w:val="28"/>
+                <w:szCs w:val="28"/>
                 <w:lang w:eastAsia="ru-RU"/>
               </w:rPr>
             </w:pPr>
             <w:r>
               <w:rPr>
                 <w:rFonts w:ascii="Times New Roman" w:eastAsia="Times New Roman" w:hAnsi="Times New Roman" w:cs="Times New Roman"/>
-                <w:sz w:val="24"/>
-                <w:szCs w:val="24"/>
+                <w:sz w:val="28"/>
+                <w:szCs w:val="28"/>
                 <w:lang w:eastAsia="ru-RU"/>
               </w:rPr>
               <w:t>Расшифровка</w:t>
@@ -1439,8 +1347,8 @@
               <w:jc w:val="center"/>
               <w:rPr>
                 <w:rFonts w:ascii="Times New Roman" w:eastAsia="Times New Roman" w:hAnsi="Times New Roman" w:cs="Times New Roman"/>
-                <w:sz w:val="2"/>
-                <w:szCs w:val="2"/>
+                <w:sz w:val="28"/>
+                <w:szCs w:val="28"/>
                 <w:lang w:eastAsia="ru-RU"/>
               </w:rPr>
             </w:pPr>
@@ -1458,8 +1366,8 @@
               <w:jc w:val="center"/>
               <w:rPr>
                 <w:rFonts w:ascii="Times New Roman" w:eastAsia="Times New Roman" w:hAnsi="Times New Roman" w:cs="Times New Roman"/>
-                <w:sz w:val="2"/>
-                <w:szCs w:val="2"/>
+                <w:sz w:val="28"/>
+                <w:szCs w:val="28"/>
                 <w:lang w:eastAsia="ru-RU"/>
               </w:rPr>
             </w:pPr>
@@ -1484,16 +1392,16 @@
               <w:jc w:val="center"/>
               <w:rPr>
                 <w:rFonts w:ascii="Times New Roman" w:eastAsia="Times New Roman" w:hAnsi="Times New Roman" w:cs="Times New Roman"/>
-                <w:sz w:val="24"/>
-                <w:szCs w:val="24"/>
+                <w:sz w:val="28"/>
+                <w:szCs w:val="28"/>
                 <w:lang w:eastAsia="ru-RU"/>
               </w:rPr>
             </w:pPr>
             <w:r>
               <w:rPr>
                 <w:rFonts w:ascii="Times New Roman" w:eastAsia="Times New Roman" w:hAnsi="Times New Roman" w:cs="Times New Roman"/>
-                <w:sz w:val="24"/>
-                <w:szCs w:val="24"/>
+                <w:sz w:val="28"/>
+                <w:szCs w:val="28"/>
                 <w:lang w:eastAsia="ru-RU"/>
               </w:rPr>
               <w:t>подпись</w:t>
@@ -1512,8 +1420,8 @@
               <w:jc w:val="center"/>
               <w:rPr>
                 <w:rFonts w:ascii="Times New Roman" w:eastAsia="Times New Roman" w:hAnsi="Times New Roman" w:cs="Times New Roman"/>
-                <w:sz w:val="2"/>
-                <w:szCs w:val="2"/>
+                <w:sz w:val="28"/>
+                <w:szCs w:val="28"/>
                 <w:lang w:eastAsia="ru-RU"/>
               </w:rPr>
             </w:pPr>
@@ -1531,8 +1439,8 @@
               <w:jc w:val="center"/>
               <w:rPr>
                 <w:rFonts w:ascii="Times New Roman" w:eastAsia="Times New Roman" w:hAnsi="Times New Roman" w:cs="Times New Roman"/>
-                <w:sz w:val="2"/>
-                <w:szCs w:val="2"/>
+                <w:sz w:val="28"/>
+                <w:szCs w:val="28"/>
                 <w:lang w:eastAsia="ru-RU"/>
               </w:rPr>
             </w:pPr>
@@ -1551,16 +1459,16 @@
               <w:jc w:val="center"/>
               <w:rPr>
                 <w:rFonts w:ascii="Times New Roman" w:eastAsia="Times New Roman" w:hAnsi="Times New Roman" w:cs="Times New Roman"/>
-                <w:sz w:val="24"/>
-                <w:szCs w:val="24"/>
+                <w:sz w:val="28"/>
+                <w:szCs w:val="28"/>
                 <w:lang w:eastAsia="ru-RU"/>
               </w:rPr>
             </w:pPr>
             <w:r>
               <w:rPr>
                 <w:rFonts w:ascii="Times New Roman" w:eastAsia="Times New Roman" w:hAnsi="Times New Roman" w:cs="Times New Roman"/>
-                <w:sz w:val="24"/>
-                <w:szCs w:val="24"/>
+                <w:sz w:val="28"/>
+                <w:szCs w:val="28"/>
                 <w:lang w:eastAsia="ru-RU"/>
               </w:rPr>
               <w:t>подписи</w:t>
@@ -1579,8 +1487,8 @@
               <w:jc w:val="center"/>
               <w:rPr>
                 <w:rFonts w:ascii="Times New Roman" w:eastAsia="Times New Roman" w:hAnsi="Times New Roman" w:cs="Times New Roman"/>
-                <w:sz w:val="2"/>
-                <w:szCs w:val="2"/>
+                <w:sz w:val="28"/>
+                <w:szCs w:val="28"/>
                 <w:lang w:eastAsia="ru-RU"/>
               </w:rPr>
             </w:pPr>
@@ -1598,8 +1506,8 @@
               <w:jc w:val="center"/>
               <w:rPr>
                 <w:rFonts w:ascii="Times New Roman" w:eastAsia="Times New Roman" w:hAnsi="Times New Roman" w:cs="Times New Roman"/>
-                <w:sz w:val="2"/>
-                <w:szCs w:val="2"/>
+                <w:sz w:val="28"/>
+                <w:szCs w:val="28"/>
                 <w:lang w:eastAsia="ru-RU"/>
               </w:rPr>
             </w:pPr>
@@ -1624,16 +1532,16 @@
               <w:jc w:val="center"/>
               <w:rPr>
                 <w:rFonts w:ascii="Times New Roman" w:eastAsia="Times New Roman" w:hAnsi="Times New Roman" w:cs="Times New Roman"/>
-                <w:sz w:val="24"/>
-                <w:szCs w:val="24"/>
+                <w:sz w:val="28"/>
+                <w:szCs w:val="28"/>
                 <w:lang w:eastAsia="ru-RU"/>
               </w:rPr>
             </w:pPr>
             <w:r>
               <w:rPr>
                 <w:rFonts w:ascii="Times New Roman" w:eastAsia="Times New Roman" w:hAnsi="Times New Roman" w:cs="Times New Roman"/>
-                <w:sz w:val="24"/>
-                <w:szCs w:val="24"/>
+                <w:sz w:val="28"/>
+                <w:szCs w:val="28"/>
                 <w:lang w:eastAsia="ru-RU"/>
               </w:rPr>
               <w:t>Печать</w:t>
@@ -1652,8 +1560,8 @@
               <w:jc w:val="center"/>
               <w:rPr>
                 <w:rFonts w:ascii="Times New Roman" w:eastAsia="Times New Roman" w:hAnsi="Times New Roman" w:cs="Times New Roman"/>
-                <w:sz w:val="2"/>
-                <w:szCs w:val="2"/>
+                <w:sz w:val="28"/>
+                <w:szCs w:val="28"/>
                 <w:lang w:eastAsia="ru-RU"/>
               </w:rPr>
             </w:pPr>
@@ -1671,8 +1579,8 @@
               <w:jc w:val="center"/>
               <w:rPr>
                 <w:rFonts w:ascii="Times New Roman" w:eastAsia="Times New Roman" w:hAnsi="Times New Roman" w:cs="Times New Roman"/>
-                <w:sz w:val="2"/>
-                <w:szCs w:val="2"/>
+                <w:sz w:val="28"/>
+                <w:szCs w:val="28"/>
                 <w:lang w:eastAsia="ru-RU"/>
               </w:rPr>
             </w:pPr>
@@ -1690,8 +1598,8 @@
               <w:jc w:val="center"/>
               <w:rPr>
                 <w:rFonts w:ascii="Times New Roman" w:eastAsia="Times New Roman" w:hAnsi="Times New Roman" w:cs="Times New Roman"/>
-                <w:sz w:val="2"/>
-                <w:szCs w:val="2"/>
+                <w:sz w:val="28"/>
+                <w:szCs w:val="28"/>
                 <w:lang w:eastAsia="ru-RU"/>
               </w:rPr>
             </w:pPr>
@@ -1709,8 +1617,8 @@
               <w:jc w:val="center"/>
               <w:rPr>
                 <w:rFonts w:ascii="Times New Roman" w:eastAsia="Times New Roman" w:hAnsi="Times New Roman" w:cs="Times New Roman"/>
-                <w:sz w:val="2"/>
-                <w:szCs w:val="2"/>
+                <w:sz w:val="28"/>
+                <w:szCs w:val="28"/>
                 <w:lang w:eastAsia="ru-RU"/>
               </w:rPr>
             </w:pPr>
@@ -1728,8 +1636,8 @@
               <w:jc w:val="center"/>
               <w:rPr>
                 <w:rFonts w:ascii="Times New Roman" w:eastAsia="Times New Roman" w:hAnsi="Times New Roman" w:cs="Times New Roman"/>
-                <w:sz w:val="2"/>
-                <w:szCs w:val="2"/>
+                <w:sz w:val="28"/>
+                <w:szCs w:val="28"/>
                 <w:lang w:eastAsia="ru-RU"/>
               </w:rPr>
             </w:pPr>
@@ -1747,8 +1655,8 @@
               <w:jc w:val="center"/>
               <w:rPr>
                 <w:rFonts w:ascii="Times New Roman" w:eastAsia="Times New Roman" w:hAnsi="Times New Roman" w:cs="Times New Roman"/>
-                <w:sz w:val="2"/>
-                <w:szCs w:val="2"/>
+                <w:sz w:val="28"/>
+                <w:szCs w:val="28"/>
                 <w:lang w:eastAsia="ru-RU"/>
               </w:rPr>
             </w:pPr>
@@ -1773,16 +1681,16 @@
               <w:jc w:val="center"/>
               <w:rPr>
                 <w:rFonts w:ascii="Times New Roman" w:eastAsia="Times New Roman" w:hAnsi="Times New Roman" w:cs="Times New Roman"/>
-                <w:sz w:val="24"/>
-                <w:szCs w:val="24"/>
+                <w:sz w:val="28"/>
+                <w:szCs w:val="28"/>
                 <w:lang w:eastAsia="ru-RU"/>
               </w:rPr>
             </w:pPr>
             <w:r>
               <w:rPr>
                 <w:rFonts w:ascii="Times New Roman" w:eastAsia="Times New Roman" w:hAnsi="Times New Roman" w:cs="Times New Roman"/>
-                <w:sz w:val="24"/>
-                <w:szCs w:val="24"/>
+                <w:sz w:val="28"/>
+                <w:szCs w:val="28"/>
                 <w:lang w:eastAsia="ru-RU"/>
               </w:rPr>
               <w:t>Дата</w:t>
@@ -1801,8 +1709,8 @@
               <w:jc w:val="center"/>
               <w:rPr>
                 <w:rFonts w:ascii="Times New Roman" w:eastAsia="Times New Roman" w:hAnsi="Times New Roman" w:cs="Times New Roman"/>
-                <w:sz w:val="2"/>
-                <w:szCs w:val="2"/>
+                <w:sz w:val="28"/>
+                <w:szCs w:val="28"/>
                 <w:lang w:eastAsia="ru-RU"/>
               </w:rPr>
             </w:pPr>
@@ -1820,8 +1728,8 @@
               <w:jc w:val="center"/>
               <w:rPr>
                 <w:rFonts w:ascii="Times New Roman" w:eastAsia="Times New Roman" w:hAnsi="Times New Roman" w:cs="Times New Roman"/>
-                <w:sz w:val="2"/>
-                <w:szCs w:val="2"/>
+                <w:sz w:val="28"/>
+                <w:szCs w:val="28"/>
                 <w:lang w:eastAsia="ru-RU"/>
               </w:rPr>
             </w:pPr>
@@ -1839,8 +1747,8 @@
               <w:jc w:val="center"/>
               <w:rPr>
                 <w:rFonts w:ascii="Times New Roman" w:eastAsia="Times New Roman" w:hAnsi="Times New Roman" w:cs="Times New Roman"/>
-                <w:sz w:val="20"/>
-                <w:szCs w:val="20"/>
+                <w:sz w:val="28"/>
+                <w:szCs w:val="28"/>
                 <w:lang w:eastAsia="ru-RU"/>
               </w:rPr>
             </w:pPr>
@@ -1858,8 +1766,8 @@
               <w:jc w:val="center"/>
               <w:rPr>
                 <w:rFonts w:ascii="Times New Roman" w:eastAsia="Times New Roman" w:hAnsi="Times New Roman" w:cs="Times New Roman"/>
-                <w:sz w:val="20"/>
-                <w:szCs w:val="20"/>
+                <w:sz w:val="28"/>
+                <w:szCs w:val="28"/>
                 <w:lang w:eastAsia="ru-RU"/>
               </w:rPr>
             </w:pPr>
@@ -1877,8 +1785,8 @@
               <w:jc w:val="center"/>
               <w:rPr>
                 <w:rFonts w:ascii="Times New Roman" w:eastAsia="Times New Roman" w:hAnsi="Times New Roman" w:cs="Times New Roman"/>
-                <w:sz w:val="20"/>
-                <w:szCs w:val="20"/>
+                <w:sz w:val="28"/>
+                <w:szCs w:val="28"/>
                 <w:lang w:eastAsia="ru-RU"/>
               </w:rPr>
             </w:pPr>
@@ -1896,8 +1804,8 @@
               <w:jc w:val="center"/>
               <w:rPr>
                 <w:rFonts w:ascii="Times New Roman" w:eastAsia="Times New Roman" w:hAnsi="Times New Roman" w:cs="Times New Roman"/>
-                <w:sz w:val="20"/>
-                <w:szCs w:val="20"/>
+                <w:sz w:val="28"/>
+                <w:szCs w:val="28"/>
                 <w:lang w:eastAsia="ru-RU"/>
               </w:rPr>
             </w:pPr>
@@ -1908,24 +1816,21 @@
     <w:p>
       <w:pPr>
         <w:jc w:val="center"/>
-      </w:pPr>
-    </w:p>
-    <w:p>
-      <w:r>
-        <w:br w:type="page"/>
-      </w:r>
-    </w:p>
-    <w:p>
-      <w:pPr>
-        <w:spacing w:line="240" w:lineRule="auto"/>
-        <w:ind w:firstLine="851"/>
-        <w:rPr>
-          <w:rFonts w:ascii="Times New Roman" w:hAnsi="Times New Roman" w:cs="Times New Roman"/>
+        <w:rPr>
+          <w:sz w:val="28"/>
+          <w:szCs w:val="28"/>
+        </w:rPr>
+      </w:pPr>
+    </w:p>
+    <w:p>
+      <w:pPr>
+        <w:rPr>
           <w:sz w:val="28"/>
           <w:szCs w:val="28"/>
         </w:rPr>
         <w:sectPr>
-          <w:headerReference w:type="default" r:id="rId9"/>
+          <w:footerReference w:type="default" r:id="rId8"/>
+          <w:footerReference w:type="first" r:id="rId9"/>
           <w:pgSz w:w="11906" w:h="16838"/>
           <w:pgMar w:top="1418" w:right="567" w:bottom="851" w:left="1134" w:header="709" w:footer="709" w:gutter="0"/>
           <w:cols w:space="708"/>
@@ -2274,6 +2179,7 @@
           <w:numId w:val="10"/>
         </w:numPr>
         <w:spacing w:line="240" w:lineRule="auto"/>
+        <w:ind w:firstLine="851"/>
         <w:jc w:val="both"/>
         <w:rPr>
           <w:rFonts w:ascii="Times New Roman" w:hAnsi="Times New Roman" w:cs="Times New Roman"/>
@@ -2353,37 +2259,23 @@
         </w:rPr>
         <w:t xml:space="preserve">Полное название </w:t>
       </w:r>
-      <w:r>
-        <w:rPr>
-          <w:rFonts w:ascii="Times New Roman" w:hAnsi="Times New Roman" w:cs="Times New Roman"/>
-          <w:sz w:val="28"/>
-          <w:szCs w:val="28"/>
-        </w:rPr>
-        <w:t>–</w:t>
-      </w:r>
-      <w:r>
-        <w:rPr>
-          <w:rFonts w:ascii="Times New Roman" w:hAnsi="Times New Roman" w:cs="Times New Roman"/>
-          <w:sz w:val="28"/>
-          <w:szCs w:val="28"/>
-        </w:rPr>
-        <w:t xml:space="preserve"> </w:t>
-      </w:r>
-      <w:r>
-        <w:rPr>
-          <w:rFonts w:ascii="Times New Roman" w:hAnsi="Times New Roman" w:cs="Times New Roman"/>
-          <w:sz w:val="28"/>
-          <w:szCs w:val="28"/>
-        </w:rPr>
-        <w:t xml:space="preserve"> </w:t>
-      </w:r>
-      <w:r>
-        <w:rPr>
-          <w:rFonts w:ascii="Times New Roman" w:hAnsi="Times New Roman" w:cs="Times New Roman"/>
-          <w:sz w:val="28"/>
-          <w:szCs w:val="28"/>
-        </w:rPr>
-        <w:t>«Определение факультативов для студентов».</w:t>
+      <w:proofErr w:type="gramStart"/>
+      <w:r>
+        <w:rPr>
+          <w:rFonts w:ascii="Times New Roman" w:hAnsi="Times New Roman" w:cs="Times New Roman"/>
+          <w:sz w:val="28"/>
+          <w:szCs w:val="28"/>
+        </w:rPr>
+        <w:t>–  «</w:t>
+      </w:r>
+      <w:proofErr w:type="gramEnd"/>
+      <w:r>
+        <w:rPr>
+          <w:rFonts w:ascii="Times New Roman" w:hAnsi="Times New Roman" w:cs="Times New Roman"/>
+          <w:sz w:val="28"/>
+          <w:szCs w:val="28"/>
+        </w:rPr>
+        <w:t>Определение факультативов для студентов».</w:t>
       </w:r>
     </w:p>
     <w:p>
@@ -2491,8 +2383,19 @@
           <w:sz w:val="28"/>
           <w:szCs w:val="28"/>
         </w:rPr>
-        <w:t>ОАО «КэмрProgramm</w:t>
-      </w:r>
+        <w:t>ОАО «</w:t>
+      </w:r>
+      <w:proofErr w:type="spellStart"/>
+      <w:r>
+        <w:rPr>
+          <w:rFonts w:ascii="Times New Roman" w:hAnsi="Times New Roman" w:cs="Times New Roman"/>
+          <w:color w:val="000000"/>
+          <w:sz w:val="28"/>
+          <w:szCs w:val="28"/>
+        </w:rPr>
+        <w:t>КэмрProgramm</w:t>
+      </w:r>
+      <w:proofErr w:type="spellEnd"/>
       <w:r>
         <w:rPr>
           <w:rFonts w:ascii="Times New Roman" w:hAnsi="Times New Roman" w:cs="Times New Roman"/>
@@ -3049,6 +2952,7 @@
           <w:sz w:val="28"/>
           <w:szCs w:val="28"/>
         </w:rPr>
+        <w:lastRenderedPageBreak/>
         <w:t>2.2.</w:t>
       </w:r>
       <w:r>
@@ -3081,7 +2985,6 @@
           <w:szCs w:val="28"/>
           <w:shd w:val="clear" w:color="auto" w:fill="FFFFFF"/>
         </w:rPr>
-        <w:lastRenderedPageBreak/>
         <w:t>Программное изделие</w:t>
       </w:r>
       <w:r>
@@ -3277,7 +3180,29 @@
           <w:szCs w:val="28"/>
           <w:shd w:val="clear" w:color="auto" w:fill="FFFFFF"/>
         </w:rPr>
-        <w:t>Данный программный продукт предполагается эксплуатировать в условиях, благоприятных для оператора ЭВМ. Температура воздуха в помещении, где предполагается эксплуатировать базу данных, должна составлять примерно 20 – 25 С, влажность воздуха не должна превышать 85%, уровень шума не должен превышать 30 Дб. Предполагается, что обслуживать данный программный продукт будут всего два человека – программист и сотрудник – оператор ЭВМ. Программист должен обеспечивать нормальное функционирование программного продукта, а деканат – осуществлять ввод и обработку необходимой информации.</w:t>
+        <w:t xml:space="preserve">Данный программный продукт предполагается эксплуатировать в условиях, благоприятных для оператора ЭВМ. Температура воздуха в помещении, где предполагается эксплуатировать базу данных, должна составлять примерно 20 – 25 С, влажность воздуха не должна превышать 85%, уровень шума не должен превышать 30 </w:t>
+      </w:r>
+      <w:proofErr w:type="spellStart"/>
+      <w:r>
+        <w:rPr>
+          <w:rFonts w:ascii="Times New Roman" w:hAnsi="Times New Roman" w:cs="Times New Roman"/>
+          <w:color w:val="000000"/>
+          <w:sz w:val="28"/>
+          <w:szCs w:val="28"/>
+          <w:shd w:val="clear" w:color="auto" w:fill="FFFFFF"/>
+        </w:rPr>
+        <w:t>Дб</w:t>
+      </w:r>
+      <w:proofErr w:type="spellEnd"/>
+      <w:r>
+        <w:rPr>
+          <w:rFonts w:ascii="Times New Roman" w:hAnsi="Times New Roman" w:cs="Times New Roman"/>
+          <w:color w:val="000000"/>
+          <w:sz w:val="28"/>
+          <w:szCs w:val="28"/>
+          <w:shd w:val="clear" w:color="auto" w:fill="FFFFFF"/>
+        </w:rPr>
+        <w:t>. Предполагается, что обслуживать данный программный продукт будут всего два человека – программист и сотрудник – оператор ЭВМ. Программист должен обеспечивать нормальное функционирование программного продукта, а деканат – осуществлять ввод и обработку необходимой информации.</w:t>
       </w:r>
     </w:p>
     <w:p>
@@ -3397,15 +3322,7 @@
           <w:sz w:val="28"/>
           <w:szCs w:val="28"/>
         </w:rPr>
-        <w:t>Система будет подразделена на</w:t>
-      </w:r>
-      <w:r>
-        <w:rPr>
-          <w:rFonts w:ascii="Times New Roman" w:hAnsi="Times New Roman" w:cs="Times New Roman"/>
-          <w:sz w:val="28"/>
-          <w:szCs w:val="28"/>
-        </w:rPr>
-        <w:t xml:space="preserve"> три подсистемы:</w:t>
+        <w:t>Система будет подразделена на три подсистемы:</w:t>
       </w:r>
     </w:p>
     <w:p>
@@ -3426,15 +3343,7 @@
           <w:sz w:val="28"/>
           <w:szCs w:val="28"/>
         </w:rPr>
-        <w:t>̶ п</w:t>
-      </w:r>
-      <w:r>
-        <w:rPr>
-          <w:rFonts w:ascii="Times New Roman" w:hAnsi="Times New Roman" w:cs="Times New Roman"/>
-          <w:sz w:val="28"/>
-          <w:szCs w:val="28"/>
-        </w:rPr>
-        <w:t>одсистема сбора;</w:t>
+        <w:t>̶ подсистема сбора;</w:t>
       </w:r>
     </w:p>
     <w:p>
@@ -3455,15 +3364,7 @@
           <w:sz w:val="28"/>
           <w:szCs w:val="28"/>
         </w:rPr>
-        <w:t xml:space="preserve">̶ </w:t>
-      </w:r>
-      <w:r>
-        <w:rPr>
-          <w:rFonts w:ascii="Times New Roman" w:hAnsi="Times New Roman" w:cs="Times New Roman"/>
-          <w:sz w:val="28"/>
-          <w:szCs w:val="28"/>
-        </w:rPr>
-        <w:t>подсистема обработки;</w:t>
+        <w:t>̶ подсистема обработки;</w:t>
       </w:r>
     </w:p>
     <w:p>
@@ -3484,15 +3385,7 @@
           <w:sz w:val="28"/>
           <w:szCs w:val="28"/>
         </w:rPr>
-        <w:t xml:space="preserve">̶ </w:t>
-      </w:r>
-      <w:r>
-        <w:rPr>
-          <w:rFonts w:ascii="Times New Roman" w:hAnsi="Times New Roman" w:cs="Times New Roman"/>
-          <w:sz w:val="28"/>
-          <w:szCs w:val="28"/>
-        </w:rPr>
-        <w:t xml:space="preserve">подсистема загрузки данных. </w:t>
+        <w:t xml:space="preserve">̶ подсистема загрузки данных. </w:t>
       </w:r>
     </w:p>
     <w:p>
@@ -3572,6 +3465,7 @@
           <w:sz w:val="28"/>
           <w:szCs w:val="28"/>
         </w:rPr>
+        <w:lastRenderedPageBreak/>
         <w:t>4.1.3. Требования к надежности.</w:t>
       </w:r>
     </w:p>
@@ -3596,7 +3490,6 @@
           <w:szCs w:val="28"/>
           <w:shd w:val="clear" w:color="auto" w:fill="FFFFFF"/>
         </w:rPr>
-        <w:lastRenderedPageBreak/>
         <w:t>Разрабатываемое программное обеспечение должно быть спроектировано таким образом, чтобы обеспечить надежную работу при наличии ошибок во входных данных и/или в разрабатываемых блоках модуля - предполагается, что система должна быть спроектирована таким образом, чтобы внутренняя или внешняя (некритическая для системы) ошибка не приводила к аварийной остановке. Так же не полагается утечка данных из системы.</w:t>
       </w:r>
     </w:p>
@@ -3663,15 +3556,7 @@
           <w:sz w:val="28"/>
           <w:szCs w:val="28"/>
         </w:rPr>
-        <w:t>̶ з</w:t>
-      </w:r>
-      <w:r>
-        <w:rPr>
-          <w:rFonts w:ascii="Times New Roman" w:hAnsi="Times New Roman" w:cs="Times New Roman"/>
-          <w:sz w:val="28"/>
-          <w:szCs w:val="28"/>
-        </w:rPr>
-        <w:t>ащита системы должна обеспечиваться комплексом программно-технических средстве организационных мер.</w:t>
+        <w:t>̶ защита системы должна обеспечиваться комплексом программно-технических средстве организационных мер.</w:t>
       </w:r>
     </w:p>
     <w:p>
@@ -3692,15 +3577,7 @@
           <w:sz w:val="28"/>
           <w:szCs w:val="28"/>
         </w:rPr>
-        <w:t>̶ п</w:t>
-      </w:r>
-      <w:r>
-        <w:rPr>
-          <w:rFonts w:ascii="Times New Roman" w:hAnsi="Times New Roman" w:cs="Times New Roman"/>
-          <w:sz w:val="28"/>
-          <w:szCs w:val="28"/>
-        </w:rPr>
-        <w:t>рограммно-технические средства не должны существенно ухудшать основные функциональные характеристики системы (надежность, быстродействие).</w:t>
+        <w:t>̶ программно-технические средства не должны существенно ухудшать основные функциональные характеристики системы (надежность, быстродействие).</w:t>
       </w:r>
     </w:p>
     <w:p>
@@ -3817,15 +3694,7 @@
           <w:sz w:val="28"/>
           <w:szCs w:val="28"/>
         </w:rPr>
-        <w:t>̶ о</w:t>
-      </w:r>
-      <w:r>
-        <w:rPr>
-          <w:rFonts w:ascii="Times New Roman" w:hAnsi="Times New Roman" w:cs="Times New Roman"/>
-          <w:sz w:val="28"/>
-          <w:szCs w:val="28"/>
-        </w:rPr>
-        <w:t>беспечение типизированного русскоязычного интерфейса;</w:t>
+        <w:t>̶ обеспечение типизированного русскоязычного интерфейса;</w:t>
       </w:r>
     </w:p>
     <w:p>
@@ -3846,15 +3715,7 @@
           <w:sz w:val="28"/>
           <w:szCs w:val="28"/>
         </w:rPr>
-        <w:t xml:space="preserve">̶ </w:t>
-      </w:r>
-      <w:r>
-        <w:rPr>
-          <w:rFonts w:ascii="Times New Roman" w:hAnsi="Times New Roman" w:cs="Times New Roman"/>
-          <w:sz w:val="28"/>
-          <w:szCs w:val="28"/>
-        </w:rPr>
-        <w:t>размер шрифта должен быть 18</w:t>
+        <w:t>̶ размер шрифта должен быть 18</w:t>
       </w:r>
     </w:p>
     <w:p>
@@ -3875,15 +3736,7 @@
           <w:sz w:val="28"/>
           <w:szCs w:val="28"/>
         </w:rPr>
-        <w:t xml:space="preserve">̶ </w:t>
-      </w:r>
-      <w:r>
-        <w:rPr>
-          <w:rFonts w:ascii="Times New Roman" w:hAnsi="Times New Roman" w:cs="Times New Roman"/>
-          <w:sz w:val="28"/>
-          <w:szCs w:val="28"/>
-        </w:rPr>
-        <w:t xml:space="preserve">должен использоваться шрифт </w:t>
+        <w:t xml:space="preserve">̶ должен использоваться шрифт </w:t>
       </w:r>
       <w:r>
         <w:rPr>
@@ -4232,6 +4085,7 @@
           <w:sz w:val="28"/>
           <w:szCs w:val="28"/>
         </w:rPr>
+        <w:lastRenderedPageBreak/>
         <w:t>4.3. Требования к видам обеспечения.</w:t>
       </w:r>
     </w:p>
@@ -4252,7 +4106,6 @@
           <w:sz w:val="28"/>
           <w:szCs w:val="28"/>
         </w:rPr>
-        <w:lastRenderedPageBreak/>
         <w:t>Вид обеспечения БД может быть различный, выбор представляется разработчику.</w:t>
       </w:r>
     </w:p>
@@ -4312,12 +4165,21 @@
           <w:szCs w:val="28"/>
         </w:rPr>
       </w:pPr>
-      <w:r>
-        <w:rPr>
-          <w:sz w:val="28"/>
-          <w:szCs w:val="28"/>
-        </w:rPr>
-        <w:t>Предпроектное обследование, сбор необходимой информации. Результат – определение целей, задач системы, которые в дальнейшем должны быть решены;</w:t>
+      <w:proofErr w:type="spellStart"/>
+      <w:r>
+        <w:rPr>
+          <w:sz w:val="28"/>
+          <w:szCs w:val="28"/>
+        </w:rPr>
+        <w:t>Предпроектное</w:t>
+      </w:r>
+      <w:proofErr w:type="spellEnd"/>
+      <w:r>
+        <w:rPr>
+          <w:sz w:val="28"/>
+          <w:szCs w:val="28"/>
+        </w:rPr>
+        <w:t xml:space="preserve"> обследование, сбор необходимой информации. Результат – определение целей, задач системы, которые в дальнейшем должны быть решены;</w:t>
       </w:r>
     </w:p>
     <w:p>
@@ -4611,6 +4473,7 @@
           <w:sz w:val="28"/>
           <w:szCs w:val="28"/>
         </w:rPr>
+        <w:lastRenderedPageBreak/>
         <w:t>7. ТРЕБОВАНИЯ К СОСТАВУ И СОДЕРЖАНИЮ РАБОТ ПО ПОДГОТОВКЕ ОБЪЕКТА АВТОМАТИЗАЦИИ К ВВОДУ СИСТЕМЫ В ДЕЙСТВИЕ.</w:t>
       </w:r>
     </w:p>
@@ -4631,7 +4494,6 @@
           <w:sz w:val="28"/>
           <w:szCs w:val="28"/>
         </w:rPr>
-        <w:lastRenderedPageBreak/>
         <w:t>В ходе выполнения проекта на объекте автоматизации требуется выполнить работы по подготовке к вводу системы в действие. При подготовке к вводу в эксплуатацию АС заказчик должен обеспечить выполнение следующих работ: Определить подразделение и ответственных должностных лиц, ответственных за внедрение и проведение опытной эксплуатации АС; обеспечить присутствие пользователей на обучении работе с системой, проводимом исполнителем;</w:t>
       </w:r>
     </w:p>
@@ -4883,117 +4745,30 @@
           <w:szCs w:val="28"/>
           <w:lang w:eastAsia="ru-RU"/>
         </w:rPr>
-        <w:t>̶ о</w:t>
-      </w:r>
-      <w:r>
-        <w:rPr>
-          <w:rFonts w:ascii="Times New Roman" w:eastAsia="Times New Roman" w:hAnsi="Times New Roman" w:cs="Times New Roman"/>
-          <w:color w:val="000000"/>
-          <w:sz w:val="28"/>
-          <w:szCs w:val="28"/>
-          <w:lang w:eastAsia="ru-RU"/>
-        </w:rPr>
-        <w:t xml:space="preserve">снованием для разработки является Договор </w:t>
-      </w:r>
-      <w:r>
-        <w:rPr>
-          <w:rFonts w:ascii="Times New Roman" w:eastAsia="Times New Roman" w:hAnsi="Times New Roman" w:cs="Times New Roman"/>
-          <w:color w:val="000000"/>
-          <w:sz w:val="28"/>
-          <w:szCs w:val="28"/>
-          <w:lang w:eastAsia="ru-RU"/>
-        </w:rPr>
-        <w:t>11 от 22</w:t>
-      </w:r>
-      <w:r>
-        <w:rPr>
-          <w:rFonts w:ascii="Times New Roman" w:eastAsia="Times New Roman" w:hAnsi="Times New Roman" w:cs="Times New Roman"/>
-          <w:color w:val="000000"/>
-          <w:sz w:val="28"/>
-          <w:szCs w:val="28"/>
-          <w:lang w:eastAsia="ru-RU"/>
-        </w:rPr>
-        <w:t>.12.2022.</w:t>
-      </w:r>
-      <w:r>
-        <w:rPr>
-          <w:rFonts w:ascii="Times New Roman" w:eastAsia="Times New Roman" w:hAnsi="Times New Roman" w:cs="Times New Roman"/>
-          <w:color w:val="000000"/>
-          <w:sz w:val="28"/>
-          <w:szCs w:val="28"/>
-          <w:lang w:eastAsia="ru-RU"/>
-        </w:rPr>
-        <w:t xml:space="preserve"> Договор утвержден Директором ОА</w:t>
-      </w:r>
-      <w:r>
-        <w:rPr>
-          <w:rFonts w:ascii="Times New Roman" w:eastAsia="Times New Roman" w:hAnsi="Times New Roman" w:cs="Times New Roman"/>
-          <w:color w:val="000000"/>
-          <w:sz w:val="28"/>
-          <w:szCs w:val="28"/>
-          <w:lang w:eastAsia="ru-RU"/>
-        </w:rPr>
-        <w:t>О «</w:t>
-      </w:r>
-      <w:r>
-        <w:rPr>
-          <w:rFonts w:ascii="Times New Roman" w:eastAsia="Times New Roman" w:hAnsi="Times New Roman" w:cs="Times New Roman"/>
-          <w:color w:val="000000"/>
-          <w:sz w:val="28"/>
-          <w:szCs w:val="28"/>
-          <w:lang w:eastAsia="ru-RU"/>
-        </w:rPr>
-        <w:t>ОФС</w:t>
-      </w:r>
-      <w:r>
-        <w:rPr>
-          <w:rFonts w:ascii="Times New Roman" w:eastAsia="Times New Roman" w:hAnsi="Times New Roman" w:cs="Times New Roman"/>
-          <w:color w:val="000000"/>
-          <w:sz w:val="28"/>
-          <w:szCs w:val="28"/>
-          <w:lang w:eastAsia="ru-RU"/>
-        </w:rPr>
-        <w:t xml:space="preserve">» </w:t>
-      </w:r>
-      <w:r>
-        <w:rPr>
-          <w:rFonts w:ascii="Times New Roman" w:eastAsia="Times New Roman" w:hAnsi="Times New Roman" w:cs="Times New Roman"/>
-          <w:color w:val="000000"/>
-          <w:sz w:val="28"/>
-          <w:szCs w:val="28"/>
-          <w:lang w:eastAsia="ru-RU"/>
-        </w:rPr>
-        <w:t>Комаровым Даниилом Константиновичем</w:t>
-      </w:r>
-      <w:r>
-        <w:rPr>
-          <w:rFonts w:ascii="Times New Roman" w:eastAsia="Times New Roman" w:hAnsi="Times New Roman" w:cs="Times New Roman"/>
-          <w:color w:val="000000"/>
-          <w:sz w:val="28"/>
-          <w:szCs w:val="28"/>
-          <w:lang w:eastAsia="ru-RU"/>
-        </w:rPr>
-        <w:t xml:space="preserve">, именуемым в дальнейшем Заказчиком, и </w:t>
-      </w:r>
-      <w:r>
-        <w:rPr>
-          <w:rFonts w:ascii="Times New Roman" w:eastAsia="Times New Roman" w:hAnsi="Times New Roman" w:cs="Times New Roman"/>
-          <w:color w:val="000000"/>
-          <w:sz w:val="28"/>
-          <w:szCs w:val="28"/>
-          <w:lang w:eastAsia="ru-RU"/>
-        </w:rPr>
-        <w:t>Добромиров Николай Владимирович</w:t>
-      </w:r>
-      <w:r>
-        <w:rPr>
-          <w:rFonts w:ascii="Times New Roman" w:eastAsia="Times New Roman" w:hAnsi="Times New Roman" w:cs="Times New Roman"/>
-          <w:color w:val="000000"/>
-          <w:sz w:val="28"/>
-          <w:szCs w:val="28"/>
-          <w:lang w:eastAsia="ru-RU"/>
-        </w:rPr>
-        <w:t>, именуемым в дальнейшем исполнителем, 30.12</w:t>
+        <w:lastRenderedPageBreak/>
+        <w:t xml:space="preserve">̶ основанием для разработки является Договор 11 от 22.12.2022. Договор утвержден Директором ОАО «ОФС» Комаровым Даниилом Константиновичем, именуемым в дальнейшем Заказчиком, и </w:t>
+      </w:r>
+      <w:proofErr w:type="spellStart"/>
+      <w:r>
+        <w:rPr>
+          <w:rFonts w:ascii="Times New Roman" w:eastAsia="Times New Roman" w:hAnsi="Times New Roman" w:cs="Times New Roman"/>
+          <w:color w:val="000000"/>
+          <w:sz w:val="28"/>
+          <w:szCs w:val="28"/>
+          <w:lang w:eastAsia="ru-RU"/>
+        </w:rPr>
+        <w:t>Добромиров</w:t>
+      </w:r>
+      <w:proofErr w:type="spellEnd"/>
+      <w:r>
+        <w:rPr>
+          <w:rFonts w:ascii="Times New Roman" w:eastAsia="Times New Roman" w:hAnsi="Times New Roman" w:cs="Times New Roman"/>
+          <w:color w:val="000000"/>
+          <w:sz w:val="28"/>
+          <w:szCs w:val="28"/>
+          <w:lang w:eastAsia="ru-RU"/>
+        </w:rPr>
+        <w:t xml:space="preserve"> Николай Владимирович, именуемым в дальнейшем исполнителем, 30.12</w:t>
       </w:r>
       <w:r>
         <w:rPr>
@@ -5044,18 +4819,7 @@
           <w:szCs w:val="28"/>
           <w:lang w:eastAsia="ru-RU"/>
         </w:rPr>
-        <w:t xml:space="preserve">» на оборудовании Заказчика не позднее 12.01.2023, предоставить исходные коды и </w:t>
-      </w:r>
-      <w:r>
-        <w:rPr>
-          <w:rFonts w:ascii="Times New Roman" w:eastAsia="Times New Roman" w:hAnsi="Times New Roman" w:cs="Times New Roman"/>
-          <w:color w:val="000000"/>
-          <w:sz w:val="28"/>
-          <w:szCs w:val="28"/>
-          <w:lang w:eastAsia="ru-RU"/>
-        </w:rPr>
-        <w:lastRenderedPageBreak/>
-        <w:t>документацию к разработанной системе не позднее 30.12.2022.</w:t>
+        <w:t>» на оборудовании Заказчика не позднее 12.01.2023, предоставить исходные коды и документацию к разработанной системе не позднее 30.12.2022.</w:t>
       </w:r>
       <w:r>
         <w:rPr>
@@ -5139,8 +4903,6 @@
         </w:rPr>
         <w:t>»;</w:t>
       </w:r>
-      <w:bookmarkStart w:id="0" w:name="_GoBack"/>
-      <w:bookmarkEnd w:id="0"/>
     </w:p>
     <w:p>
       <w:pPr>
@@ -5189,46 +4951,20 @@
 </w:endnotes>
 </file>
 
-<file path=word/footnotes.xml><?xml version="1.0" encoding="utf-8"?>
-<w:footnotes xmlns:wpc="http://schemas.microsoft.com/office/word/2010/wordprocessingCanvas" xmlns:cx="http://schemas.microsoft.com/office/drawing/2014/chartex" xmlns:mc="http://schemas.openxmlformats.org/markup-compatibility/2006" xmlns:o="urn:schemas-microsoft-com:office:office" xmlns:r="http://schemas.openxmlformats.org/officeDocument/2006/relationships" xmlns:m="http://schemas.openxmlformats.org/officeDocument/2006/math" xmlns:v="urn:schemas-microsoft-com:vml" xmlns:wp14="http://schemas.microsoft.com/office/word/2010/wordprocessingDrawing" xmlns:wp="http://schemas.openxmlformats.org/drawingml/2006/wordprocessingDrawing" xmlns:w10="urn:schemas-microsoft-com:office:word" xmlns:w="http://schemas.openxmlformats.org/wordprocessingml/2006/main" xmlns:w14="http://schemas.microsoft.com/office/word/2010/wordml" xmlns:w15="http://schemas.microsoft.com/office/word/2012/wordml" xmlns:w16se="http://schemas.microsoft.com/office/word/2015/wordml/symex" xmlns:wpg="http://schemas.microsoft.com/office/word/2010/wordprocessingGroup" xmlns:wpi="http://schemas.microsoft.com/office/word/2010/wordprocessingInk" xmlns:wne="http://schemas.microsoft.com/office/word/2006/wordml" xmlns:wps="http://schemas.microsoft.com/office/word/2010/wordprocessingShape" mc:Ignorable="w14 w15 w16se wp14">
-  <w:footnote w:type="separator" w:id="-1">
-    <w:p>
-      <w:pPr>
-        <w:spacing w:after="0" w:line="240" w:lineRule="auto"/>
-      </w:pPr>
-      <w:r>
-        <w:separator/>
-      </w:r>
-    </w:p>
-  </w:footnote>
-  <w:footnote w:type="continuationSeparator" w:id="0">
-    <w:p>
-      <w:pPr>
-        <w:spacing w:after="0" w:line="240" w:lineRule="auto"/>
-      </w:pPr>
-      <w:r>
-        <w:continuationSeparator/>
-      </w:r>
-    </w:p>
-  </w:footnote>
-</w:footnotes>
-</file>
-
-<file path=word/header1.xml><?xml version="1.0" encoding="utf-8"?>
-<w:hdr xmlns:wpc="http://schemas.microsoft.com/office/word/2010/wordprocessingCanvas" xmlns:cx="http://schemas.microsoft.com/office/drawing/2014/chartex" xmlns:mc="http://schemas.openxmlformats.org/markup-compatibility/2006" xmlns:o="urn:schemas-microsoft-com:office:office" xmlns:r="http://schemas.openxmlformats.org/officeDocument/2006/relationships" xmlns:m="http://schemas.openxmlformats.org/officeDocument/2006/math" xmlns:v="urn:schemas-microsoft-com:vml" xmlns:wp14="http://schemas.microsoft.com/office/word/2010/wordprocessingDrawing" xmlns:wp="http://schemas.openxmlformats.org/drawingml/2006/wordprocessingDrawing" xmlns:w10="urn:schemas-microsoft-com:office:word" xmlns:w="http://schemas.openxmlformats.org/wordprocessingml/2006/main" xmlns:w14="http://schemas.microsoft.com/office/word/2010/wordml" xmlns:w15="http://schemas.microsoft.com/office/word/2012/wordml" xmlns:w16se="http://schemas.microsoft.com/office/word/2015/wordml/symex" xmlns:wpg="http://schemas.microsoft.com/office/word/2010/wordprocessingGroup" xmlns:wpi="http://schemas.microsoft.com/office/word/2010/wordprocessingInk" xmlns:wne="http://schemas.microsoft.com/office/word/2006/wordml" xmlns:wps="http://schemas.microsoft.com/office/word/2010/wordprocessingShape" mc:Ignorable="w14 w15 w16se wp14">
+<file path=word/footer1.xml><?xml version="1.0" encoding="utf-8"?>
+<w:ftr xmlns:wpc="http://schemas.microsoft.com/office/word/2010/wordprocessingCanvas" xmlns:cx="http://schemas.microsoft.com/office/drawing/2014/chartex" xmlns:mc="http://schemas.openxmlformats.org/markup-compatibility/2006" xmlns:o="urn:schemas-microsoft-com:office:office" xmlns:r="http://schemas.openxmlformats.org/officeDocument/2006/relationships" xmlns:m="http://schemas.openxmlformats.org/officeDocument/2006/math" xmlns:v="urn:schemas-microsoft-com:vml" xmlns:wp14="http://schemas.microsoft.com/office/word/2010/wordprocessingDrawing" xmlns:wp="http://schemas.openxmlformats.org/drawingml/2006/wordprocessingDrawing" xmlns:w10="urn:schemas-microsoft-com:office:word" xmlns:w="http://schemas.openxmlformats.org/wordprocessingml/2006/main" xmlns:w14="http://schemas.microsoft.com/office/word/2010/wordml" xmlns:w15="http://schemas.microsoft.com/office/word/2012/wordml" xmlns:w16se="http://schemas.microsoft.com/office/word/2015/wordml/symex" xmlns:wpg="http://schemas.microsoft.com/office/word/2010/wordprocessingGroup" xmlns:wpi="http://schemas.microsoft.com/office/word/2010/wordprocessingInk" xmlns:wne="http://schemas.microsoft.com/office/word/2006/wordml" xmlns:wps="http://schemas.microsoft.com/office/word/2010/wordprocessingShape" mc:Ignorable="w14 w15 w16se wp14">
   <w:sdt>
     <w:sdtPr>
-      <w:id w:val="428093673"/>
+      <w:id w:val="1613710045"/>
       <w:docPartObj>
-        <w:docPartGallery w:val="Page Numbers (Top of Page)"/>
+        <w:docPartGallery w:val="Page Numbers (Bottom of Page)"/>
         <w:docPartUnique/>
       </w:docPartObj>
     </w:sdtPr>
-    <w:sdtEndPr/>
     <w:sdtContent>
       <w:p>
         <w:pPr>
-          <w:pStyle w:val="a6"/>
+          <w:pStyle w:val="a8"/>
           <w:jc w:val="center"/>
         </w:pPr>
         <w:r>
@@ -5254,10 +4990,50 @@
   </w:sdt>
   <w:p>
     <w:pPr>
-      <w:pStyle w:val="a6"/>
+      <w:pStyle w:val="a8"/>
     </w:pPr>
   </w:p>
-</w:hdr>
+</w:ftr>
+</file>
+
+<file path=word/footer2.xml><?xml version="1.0" encoding="utf-8"?>
+<w:ftr xmlns:wpc="http://schemas.microsoft.com/office/word/2010/wordprocessingCanvas" xmlns:cx="http://schemas.microsoft.com/office/drawing/2014/chartex" xmlns:mc="http://schemas.openxmlformats.org/markup-compatibility/2006" xmlns:o="urn:schemas-microsoft-com:office:office" xmlns:r="http://schemas.openxmlformats.org/officeDocument/2006/relationships" xmlns:m="http://schemas.openxmlformats.org/officeDocument/2006/math" xmlns:v="urn:schemas-microsoft-com:vml" xmlns:wp14="http://schemas.microsoft.com/office/word/2010/wordprocessingDrawing" xmlns:wp="http://schemas.openxmlformats.org/drawingml/2006/wordprocessingDrawing" xmlns:w10="urn:schemas-microsoft-com:office:word" xmlns:w="http://schemas.openxmlformats.org/wordprocessingml/2006/main" xmlns:w14="http://schemas.microsoft.com/office/word/2010/wordml" xmlns:w15="http://schemas.microsoft.com/office/word/2012/wordml" xmlns:w16se="http://schemas.microsoft.com/office/word/2015/wordml/symex" xmlns:wpg="http://schemas.microsoft.com/office/word/2010/wordprocessingGroup" xmlns:wpi="http://schemas.microsoft.com/office/word/2010/wordprocessingInk" xmlns:wne="http://schemas.microsoft.com/office/word/2006/wordml" xmlns:wps="http://schemas.microsoft.com/office/word/2010/wordprocessingShape" mc:Ignorable="w14 w15 w16se wp14">
+  <w:p>
+    <w:pPr>
+      <w:pStyle w:val="a8"/>
+    </w:pPr>
+  </w:p>
+  <w:p>
+    <w:pPr>
+      <w:pStyle w:val="a8"/>
+    </w:pPr>
+  </w:p>
+</w:ftr>
+</file>
+
+<file path=word/footnotes.xml><?xml version="1.0" encoding="utf-8"?>
+<w:footnotes xmlns:wpc="http://schemas.microsoft.com/office/word/2010/wordprocessingCanvas" xmlns:cx="http://schemas.microsoft.com/office/drawing/2014/chartex" xmlns:mc="http://schemas.openxmlformats.org/markup-compatibility/2006" xmlns:o="urn:schemas-microsoft-com:office:office" xmlns:r="http://schemas.openxmlformats.org/officeDocument/2006/relationships" xmlns:m="http://schemas.openxmlformats.org/officeDocument/2006/math" xmlns:v="urn:schemas-microsoft-com:vml" xmlns:wp14="http://schemas.microsoft.com/office/word/2010/wordprocessingDrawing" xmlns:wp="http://schemas.openxmlformats.org/drawingml/2006/wordprocessingDrawing" xmlns:w10="urn:schemas-microsoft-com:office:word" xmlns:w="http://schemas.openxmlformats.org/wordprocessingml/2006/main" xmlns:w14="http://schemas.microsoft.com/office/word/2010/wordml" xmlns:w15="http://schemas.microsoft.com/office/word/2012/wordml" xmlns:w16se="http://schemas.microsoft.com/office/word/2015/wordml/symex" xmlns:wpg="http://schemas.microsoft.com/office/word/2010/wordprocessingGroup" xmlns:wpi="http://schemas.microsoft.com/office/word/2010/wordprocessingInk" xmlns:wne="http://schemas.microsoft.com/office/word/2006/wordml" xmlns:wps="http://schemas.microsoft.com/office/word/2010/wordprocessingShape" mc:Ignorable="w14 w15 w16se wp14">
+  <w:footnote w:type="separator" w:id="-1">
+    <w:p>
+      <w:pPr>
+        <w:spacing w:after="0" w:line="240" w:lineRule="auto"/>
+      </w:pPr>
+      <w:r>
+        <w:separator/>
+      </w:r>
+    </w:p>
+  </w:footnote>
+  <w:footnote w:type="continuationSeparator" w:id="0">
+    <w:p>
+      <w:pPr>
+        <w:spacing w:after="0" w:line="240" w:lineRule="auto"/>
+      </w:pPr>
+      <w:r>
+        <w:continuationSeparator/>
+      </w:r>
+    </w:p>
+  </w:footnote>
+</w:footnotes>
 </file>
 
 <file path=word/numbering.xml><?xml version="1.0" encoding="utf-8"?>
@@ -7200,7 +6976,7 @@
 </file>
 
 <file path=customXml/itemProps1.xml><?xml version="1.0" encoding="utf-8"?>
-<ds:datastoreItem xmlns:ds="http://schemas.openxmlformats.org/officeDocument/2006/customXml" ds:itemID="{AA7ADABD-446F-465D-AEDE-757FDC81AAC6}">
+<ds:datastoreItem xmlns:ds="http://schemas.openxmlformats.org/officeDocument/2006/customXml" ds:itemID="{5796B64F-B199-4CEF-B0CA-80578D5D4F79}">
   <ds:schemaRefs>
     <ds:schemaRef ds:uri="http://schemas.openxmlformats.org/officeDocument/2006/bibliography"/>
   </ds:schemaRefs>
